--- a/docs/LANDIS-II Biomass Succession v4.0 User Guide.docx
+++ b/docs/LANDIS-II Biomass Succession v4.0 User Guide.docx
@@ -15,25 +15,51 @@
       <w:r>
         <w:t xml:space="preserve">ANDIS-II </w:t>
       </w:r>
-      <w:fldSimple w:instr=" DOCPROPERTY  &quot;Extension Name&quot;  \* MERGEFORMAT ">
-        <w:r>
-          <w:rPr>
-            <w:rStyle w:val="titleline1Char"/>
-          </w:rPr>
-          <w:t>Biomass Succession</w:t>
-        </w:r>
-      </w:fldSimple>
+      <w:r>
+        <w:fldChar w:fldCharType="begin"/>
+      </w:r>
+      <w:r>
+        <w:instrText xml:space="preserve"> DOCPROPERTY  "Extension Name"  \* MERGEFORMAT </w:instrText>
+      </w:r>
+      <w:r>
+        <w:fldChar w:fldCharType="separate"/>
+      </w:r>
+      <w:r>
+        <w:rPr>
+          <w:rStyle w:val="titleline1Char"/>
+        </w:rPr>
+        <w:t>Biomass Succession</w:t>
+      </w:r>
+      <w:r>
+        <w:rPr>
+          <w:rStyle w:val="titleline1Char"/>
+        </w:rPr>
+        <w:fldChar w:fldCharType="end"/>
+      </w:r>
       <w:r>
         <w:t xml:space="preserve"> v</w:t>
       </w:r>
-      <w:fldSimple w:instr=" DOCPROPERTY  &quot;Extension Version&quot;  \* MERGEFORMAT ">
-        <w:r>
-          <w:rPr>
-            <w:rStyle w:val="titleline1Char"/>
-          </w:rPr>
-          <w:t>4.0</w:t>
-        </w:r>
-      </w:fldSimple>
+      <w:r>
+        <w:fldChar w:fldCharType="begin"/>
+      </w:r>
+      <w:r>
+        <w:instrText xml:space="preserve"> DOCPROPERTY  "Extension Version"  \* MERGEFORMAT </w:instrText>
+      </w:r>
+      <w:r>
+        <w:fldChar w:fldCharType="separate"/>
+      </w:r>
+      <w:r>
+        <w:rPr>
+          <w:rStyle w:val="titleline1Char"/>
+        </w:rPr>
+        <w:t>4.0</w:t>
+      </w:r>
+      <w:r>
+        <w:rPr>
+          <w:rStyle w:val="titleline1Char"/>
+        </w:rPr>
+        <w:fldChar w:fldCharType="end"/>
+      </w:r>
     </w:p>
     <w:p>
       <w:pPr>
@@ -99,7 +125,7 @@
         <w:rPr>
           <w:noProof/>
         </w:rPr>
-        <w:t>June 8, 2017</w:t>
+        <w:t>June 9, 2017</w:t>
       </w:r>
       <w:r>
         <w:rPr>
@@ -8363,15 +8389,29 @@
       <w:r>
         <w:t xml:space="preserve">This document describes the </w:t>
       </w:r>
-      <w:fldSimple w:instr=" DOCPROPERTY  &quot;Extension Name&quot;  \* MERGEFORMAT ">
-        <w:r>
-          <w:rPr>
-            <w:b/>
-            <w:bCs/>
-          </w:rPr>
-          <w:t>Biomass Succession</w:t>
-        </w:r>
-      </w:fldSimple>
+      <w:r>
+        <w:fldChar w:fldCharType="begin"/>
+      </w:r>
+      <w:r>
+        <w:instrText xml:space="preserve"> DOCPROPERTY  "Extension Name"  \* MERGEFORMAT </w:instrText>
+      </w:r>
+      <w:r>
+        <w:fldChar w:fldCharType="separate"/>
+      </w:r>
+      <w:r>
+        <w:rPr>
+          <w:b/>
+          <w:bCs/>
+        </w:rPr>
+        <w:t>Biomass Succession</w:t>
+      </w:r>
+      <w:r>
+        <w:rPr>
+          <w:b/>
+          <w:bCs/>
+        </w:rPr>
+        <w:fldChar w:fldCharType="end"/>
+      </w:r>
       <w:r>
         <w:t xml:space="preserve"> extension for the LANDIS-II model.  For information about the </w:t>
       </w:r>
@@ -8411,15 +8451,7 @@
         <w:t xml:space="preserve">xtension generally follows the methods </w:t>
       </w:r>
       <w:r>
-        <w:t xml:space="preserve">outlined in Scheller and </w:t>
-      </w:r>
-      <w:proofErr w:type="spellStart"/>
-      <w:r>
-        <w:t>Mladenoff</w:t>
-      </w:r>
-      <w:proofErr w:type="spellEnd"/>
-      <w:r>
-        <w:t xml:space="preserve"> (2004).  Biomass Succession calculates how c</w:t>
+        <w:t>outlined in Scheller and Mladenoff (2004).  Biomass Succession calculates how c</w:t>
       </w:r>
       <w:r>
         <w:t xml:space="preserve">ohorts reproduce, age, and die.  </w:t>
@@ -8541,15 +8573,7 @@
         <w:pStyle w:val="textbody"/>
       </w:pPr>
       <w:r>
-        <w:t xml:space="preserve">If </w:t>
-      </w:r>
-      <w:proofErr w:type="spellStart"/>
-      <w:r>
-        <w:t>serotiny</w:t>
-      </w:r>
-      <w:proofErr w:type="spellEnd"/>
-      <w:r>
-        <w:t xml:space="preserve"> (only possible </w:t>
+        <w:t xml:space="preserve">If serotiny (only possible </w:t>
       </w:r>
       <w:r>
         <w:t>immediately following</w:t>
@@ -8564,55 +8588,7 @@
         <w:t>)</w:t>
       </w:r>
       <w:r>
-        <w:t xml:space="preserve"> is triggered for one or more species, then neither </w:t>
-      </w:r>
-      <w:proofErr w:type="spellStart"/>
-      <w:r>
-        <w:t>resprouting</w:t>
-      </w:r>
-      <w:proofErr w:type="spellEnd"/>
-      <w:r>
-        <w:t xml:space="preserve"> nor seeding will occur.  </w:t>
-      </w:r>
-      <w:proofErr w:type="spellStart"/>
-      <w:r>
-        <w:t>Serotiny</w:t>
-      </w:r>
-      <w:proofErr w:type="spellEnd"/>
-      <w:r>
-        <w:t xml:space="preserve"> is given precedence over </w:t>
-      </w:r>
-      <w:proofErr w:type="spellStart"/>
-      <w:r>
-        <w:t>resprouting</w:t>
-      </w:r>
-      <w:proofErr w:type="spellEnd"/>
-      <w:r>
-        <w:t xml:space="preserve"> as it typically has a higher threshold for success than </w:t>
-      </w:r>
-      <w:proofErr w:type="spellStart"/>
-      <w:r>
-        <w:t>resprouting</w:t>
-      </w:r>
-      <w:proofErr w:type="spellEnd"/>
-      <w:r>
-        <w:t xml:space="preserve">.  This slightly favors </w:t>
-      </w:r>
-      <w:proofErr w:type="spellStart"/>
-      <w:r>
-        <w:t>serotinous</w:t>
-      </w:r>
-      <w:proofErr w:type="spellEnd"/>
-      <w:r>
-        <w:t xml:space="preserve"> species when mixed with species able to </w:t>
-      </w:r>
-      <w:proofErr w:type="spellStart"/>
-      <w:r>
-        <w:t>resprout</w:t>
-      </w:r>
-      <w:proofErr w:type="spellEnd"/>
-      <w:r>
-        <w:t xml:space="preserve"> following a fire.</w:t>
+        <w:t xml:space="preserve"> is triggered for one or more species, then neither resprouting nor seeding will occur.  Serotiny is given precedence over resprouting as it typically has a higher threshold for success than resprouting.  This slightly favors serotinous species when mixed with species able to resprout following a fire.</w:t>
       </w:r>
     </w:p>
     <w:p>
@@ -8620,15 +8596,7 @@
         <w:pStyle w:val="textbody"/>
       </w:pPr>
       <w:r>
-        <w:t xml:space="preserve">If </w:t>
-      </w:r>
-      <w:proofErr w:type="spellStart"/>
-      <w:r>
-        <w:t>resprouting</w:t>
-      </w:r>
-      <w:proofErr w:type="spellEnd"/>
-      <w:r>
-        <w:t xml:space="preserve"> (which can be induced by many disturbance types) is triggered, then seeding will not occur.</w:t>
+        <w:t>If resprouting (which can be induced by many disturbance types) is triggered, then seeding will not occur.</w:t>
       </w:r>
     </w:p>
     <w:p>
@@ -8636,23 +8604,7 @@
         <w:pStyle w:val="textbody"/>
       </w:pPr>
       <w:r>
-        <w:t xml:space="preserve">Finally, if neither planting, </w:t>
-      </w:r>
-      <w:proofErr w:type="spellStart"/>
-      <w:r>
-        <w:t>serotiny</w:t>
-      </w:r>
-      <w:proofErr w:type="spellEnd"/>
-      <w:r>
-        <w:t xml:space="preserve">, nor </w:t>
-      </w:r>
-      <w:proofErr w:type="spellStart"/>
-      <w:r>
-        <w:t>resprouting</w:t>
-      </w:r>
-      <w:proofErr w:type="spellEnd"/>
-      <w:r>
-        <w:t xml:space="preserve"> occurred, seeding dispersal into a sight will occur.</w:t>
+        <w:t>Finally, if neither planting, serotiny, nor resprouting occurred, seeding dispersal into a sight will occur.</w:t>
       </w:r>
     </w:p>
     <w:p>
@@ -8720,7 +8672,7 @@
           <v:shape id="_x0000_i1025" type="#_x0000_t75" style="width:307.5pt;height:18pt" o:ole="">
             <v:imagedata r:id="rId10" o:title=""/>
           </v:shape>
-          <o:OLEObject Type="Embed" ProgID="Equation.3" ShapeID="_x0000_i1025" DrawAspect="Content" ObjectID="_1558423399" r:id="rId11"/>
+          <o:OLEObject Type="Embed" ProgID="Equation.3" ShapeID="_x0000_i1025" DrawAspect="Content" ObjectID="_1558502098" r:id="rId11"/>
         </w:object>
       </w:r>
     </w:p>
@@ -8728,15 +8680,9 @@
       <w:pPr>
         <w:pStyle w:val="textbody"/>
       </w:pPr>
-      <w:proofErr w:type="gramStart"/>
-      <w:r>
-        <w:t>where</w:t>
-      </w:r>
-      <w:proofErr w:type="gramEnd"/>
-      <w:r>
-        <w:t xml:space="preserve"> </w:t>
-      </w:r>
-      <w:proofErr w:type="spellStart"/>
+      <w:r>
+        <w:t xml:space="preserve">where </w:t>
+      </w:r>
       <w:r>
         <w:t>ANPP</w:t>
       </w:r>
@@ -8754,7 +8700,6 @@
         </w:rPr>
         <w:t>i</w:t>
       </w:r>
-      <w:proofErr w:type="spellEnd"/>
       <w:r>
         <w:t xml:space="preserve"> is the maximum </w:t>
       </w:r>
@@ -8777,16 +8722,8 @@
         <w:rPr>
           <w:i/>
         </w:rPr>
-        <w:t xml:space="preserve"> </w:t>
-      </w:r>
-      <w:proofErr w:type="spellStart"/>
-      <w:r>
-        <w:rPr>
-          <w:i/>
-        </w:rPr>
-        <w:t>i</w:t>
-      </w:r>
-      <w:proofErr w:type="spellEnd"/>
+        <w:t xml:space="preserve"> i</w:t>
+      </w:r>
       <w:r>
         <w:rPr>
           <w:i/>
@@ -8903,15 +8840,7 @@
         <w:ind w:right="758"/>
       </w:pPr>
       <w:r>
-        <w:t xml:space="preserve">Cohort net growth is based on the principles outlined in Scheller and </w:t>
-      </w:r>
-      <w:proofErr w:type="spellStart"/>
-      <w:r>
-        <w:t>Mladenoff</w:t>
-      </w:r>
-      <w:proofErr w:type="spellEnd"/>
-      <w:r>
-        <w:t xml:space="preserve"> (2004).  Cohort net growth takes into consideration the age of the cohort, species, ecoregion, and competition.  Cohort net growth is gross growth minus development-related mortality.  </w:t>
+        <w:t xml:space="preserve">Cohort net growth is based on the principles outlined in Scheller and Mladenoff (2004).  Cohort net growth takes into consideration the age of the cohort, species, ecoregion, and competition.  Cohort net growth is gross growth minus development-related mortality.  </w:t>
       </w:r>
       <w:r>
         <w:rPr>
@@ -8975,7 +8904,7 @@
           <v:shape id="_x0000_i1026" type="#_x0000_t75" style="width:165pt;height:39pt" o:ole="">
             <v:imagedata r:id="rId12" o:title=""/>
           </v:shape>
-          <o:OLEObject Type="Embed" ProgID="Equation.3" ShapeID="_x0000_i1026" DrawAspect="Content" ObjectID="_1558423400" r:id="rId13"/>
+          <o:OLEObject Type="Embed" ProgID="Equation.3" ShapeID="_x0000_i1026" DrawAspect="Content" ObjectID="_1558502099" r:id="rId13"/>
         </w:object>
       </w:r>
       <w:r>
@@ -8993,22 +8922,15 @@
       <w:pPr>
         <w:ind w:left="1122" w:right="758"/>
       </w:pPr>
-      <w:proofErr w:type="gramStart"/>
-      <w:r>
-        <w:t>where</w:t>
-      </w:r>
-      <w:proofErr w:type="gramEnd"/>
-      <w:r>
-        <w:t xml:space="preserve"> </w:t>
-      </w:r>
-      <w:proofErr w:type="spellStart"/>
+      <w:r>
+        <w:t xml:space="preserve">where </w:t>
+      </w:r>
       <w:r>
         <w:rPr>
           <w:i/>
         </w:rPr>
         <w:t>i</w:t>
       </w:r>
-      <w:proofErr w:type="spellEnd"/>
       <w:r>
         <w:t xml:space="preserve"> is species, </w:t>
       </w:r>
@@ -9021,7 +8943,6 @@
       <w:r>
         <w:t xml:space="preserve"> is age cohort.  </w:t>
       </w:r>
-      <w:proofErr w:type="spellStart"/>
       <w:r>
         <w:rPr>
           <w:i/>
@@ -9035,20 +8956,11 @@
         </w:rPr>
         <w:t>ij</w:t>
       </w:r>
-      <w:proofErr w:type="spellEnd"/>
       <w:r>
         <w:t xml:space="preserve"> is the biomass for a single cohort.  </w:t>
       </w:r>
       <w:r>
-        <w:t xml:space="preserve">(This equation is a correction to the original found in Scheller and </w:t>
-      </w:r>
-      <w:proofErr w:type="spellStart"/>
-      <w:r>
-        <w:t>Mladenoff</w:t>
-      </w:r>
-      <w:proofErr w:type="spellEnd"/>
-      <w:r>
-        <w:t xml:space="preserve">, 2004.)  </w:t>
+        <w:t xml:space="preserve">(This equation is a correction to the original found in Scheller and Mladenoff, 2004.)  </w:t>
       </w:r>
       <w:r>
         <w:t>The second formulation was added to allow any recent non-disturbance mortality (i.e., from cohort senescence) to contribute to growing space.  The purpose of the second formulation is to allow young cohorts some growing space as may be generated by within-cell gap</w:t>
@@ -9077,7 +8989,7 @@
           <v:shape id="_x0000_i1027" type="#_x0000_t75" style="width:135pt;height:18.75pt" o:ole="">
             <v:imagedata r:id="rId14" o:title=""/>
           </v:shape>
-          <o:OLEObject Type="Embed" ProgID="Equation.3" ShapeID="_x0000_i1027" DrawAspect="Content" ObjectID="_1558423401" r:id="rId15"/>
+          <o:OLEObject Type="Embed" ProgID="Equation.3" ShapeID="_x0000_i1027" DrawAspect="Content" ObjectID="_1558502100" r:id="rId15"/>
         </w:object>
       </w:r>
       <w:r>
@@ -9095,22 +9007,15 @@
       <w:pPr>
         <w:pStyle w:val="textbody"/>
       </w:pPr>
-      <w:proofErr w:type="gramStart"/>
-      <w:r>
-        <w:t>where</w:t>
-      </w:r>
-      <w:proofErr w:type="gramEnd"/>
-      <w:r>
-        <w:t xml:space="preserve"> </w:t>
-      </w:r>
-      <w:proofErr w:type="spellStart"/>
+      <w:r>
+        <w:t xml:space="preserve">where </w:t>
+      </w:r>
       <w:r>
         <w:rPr>
           <w:i/>
         </w:rPr>
         <w:t>PrevYearMortality</w:t>
       </w:r>
-      <w:proofErr w:type="spellEnd"/>
       <w:r>
         <w:t xml:space="preserve"> is </w:t>
       </w:r>
@@ -9147,11 +9052,9 @@
         </w:rPr>
         <w:t xml:space="preserve">  Therefore, </w:t>
       </w:r>
-      <w:proofErr w:type="spellStart"/>
       <w:r>
         <w:t>PrevYearMortality</w:t>
       </w:r>
-      <w:proofErr w:type="spellEnd"/>
       <w:r>
         <w:rPr>
           <w:i/>
@@ -9166,7 +9069,6 @@
       <w:r>
         <w:t>As of v3.0, competition (</w:t>
       </w:r>
-      <w:proofErr w:type="spellStart"/>
       <w:r>
         <w:rPr>
           <w:i/>
@@ -9180,7 +9082,6 @@
         </w:rPr>
         <w:t>ij</w:t>
       </w:r>
-      <w:proofErr w:type="spellEnd"/>
       <w:r>
         <w:t>) is expressed as measure of cohort biomass compared to other biomass on the site.</w:t>
       </w:r>
@@ -9393,14 +9294,7 @@
         <w:rPr>
           <w:i/>
         </w:rPr>
-        <w:t xml:space="preserve">In versions earlier than 3.0, competition was simply the ratio of </w:t>
-      </w:r>
-      <w:proofErr w:type="spellStart"/>
-      <w:r>
-        <w:rPr>
-          <w:i/>
-        </w:rPr>
-        <w:t>B</w:t>
+        <w:t>In versions earlier than 3.0, competition was simply the ratio of B</w:t>
       </w:r>
       <w:r>
         <w:rPr>
@@ -9409,19 +9303,11 @@
         </w:rPr>
         <w:t>POTij</w:t>
       </w:r>
-      <w:proofErr w:type="spellEnd"/>
       <w:r>
         <w:rPr>
           <w:i/>
         </w:rPr>
-        <w:t xml:space="preserve"> to </w:t>
-      </w:r>
-      <w:proofErr w:type="spellStart"/>
-      <w:r>
-        <w:rPr>
-          <w:i/>
-        </w:rPr>
-        <w:t>B</w:t>
+        <w:t xml:space="preserve"> to B</w:t>
       </w:r>
       <w:r>
         <w:rPr>
@@ -9430,19 +9316,11 @@
         </w:rPr>
         <w:t>MAXi</w:t>
       </w:r>
-      <w:proofErr w:type="spellEnd"/>
       <w:r>
         <w:rPr>
           <w:i/>
         </w:rPr>
-        <w:t xml:space="preserve"> (</w:t>
-      </w:r>
-      <w:proofErr w:type="spellStart"/>
-      <w:r>
-        <w:rPr>
-          <w:i/>
-        </w:rPr>
-        <w:t>B</w:t>
+        <w:t xml:space="preserve"> (B</w:t>
       </w:r>
       <w:r>
         <w:rPr>
@@ -9451,7 +9329,6 @@
         </w:rPr>
         <w:t>PMij</w:t>
       </w:r>
-      <w:proofErr w:type="spellEnd"/>
       <w:r>
         <w:rPr>
           <w:i/>
@@ -9480,7 +9357,7 @@
           <v:shape id="_x0000_i1028" type="#_x0000_t75" style="width:177pt;height:22.5pt" o:ole="">
             <v:imagedata r:id="rId16" o:title=""/>
           </v:shape>
-          <o:OLEObject Type="Embed" ProgID="Equation.3" ShapeID="_x0000_i1028" DrawAspect="Content" ObjectID="_1558423402" r:id="rId17"/>
+          <o:OLEObject Type="Embed" ProgID="Equation.3" ShapeID="_x0000_i1028" DrawAspect="Content" ObjectID="_1558502101" r:id="rId17"/>
         </w:object>
       </w:r>
       <w:r>
@@ -9499,15 +9376,9 @@
         <w:pStyle w:val="textbody"/>
         <w:ind w:right="10"/>
       </w:pPr>
-      <w:proofErr w:type="gramStart"/>
-      <w:r>
-        <w:t>where</w:t>
-      </w:r>
-      <w:proofErr w:type="gramEnd"/>
-      <w:r>
-        <w:t xml:space="preserve"> </w:t>
-      </w:r>
-      <w:proofErr w:type="spellStart"/>
+      <w:r>
+        <w:t xml:space="preserve">where </w:t>
+      </w:r>
       <w:r>
         <w:rPr>
           <w:i/>
@@ -9521,11 +9392,9 @@
         </w:rPr>
         <w:t>APij</w:t>
       </w:r>
-      <w:proofErr w:type="spellEnd"/>
       <w:r>
         <w:t xml:space="preserve"> is the ratio of cohort biomass (</w:t>
       </w:r>
-      <w:proofErr w:type="spellStart"/>
       <w:r>
         <w:rPr>
           <w:i/>
@@ -9539,11 +9408,9 @@
         </w:rPr>
         <w:t>ij</w:t>
       </w:r>
-      <w:proofErr w:type="spellEnd"/>
       <w:r>
         <w:t>) to cohort potential (</w:t>
       </w:r>
-      <w:proofErr w:type="spellStart"/>
       <w:r>
         <w:rPr>
           <w:i/>
@@ -9557,7 +9424,6 @@
         </w:rPr>
         <w:t>POTij</w:t>
       </w:r>
-      <w:proofErr w:type="spellEnd"/>
       <w:r>
         <w:t xml:space="preserve">), and </w:t>
       </w:r>
@@ -9593,7 +9459,7 @@
           <v:shape id="_x0000_i1029" type="#_x0000_t75" style="width:236.25pt;height:18.75pt" o:ole="">
             <v:imagedata r:id="rId18" o:title=""/>
           </v:shape>
-          <o:OLEObject Type="Embed" ProgID="Equation.3" ShapeID="_x0000_i1029" DrawAspect="Content" ObjectID="_1558423403" r:id="rId19"/>
+          <o:OLEObject Type="Embed" ProgID="Equation.3" ShapeID="_x0000_i1029" DrawAspect="Content" ObjectID="_1558502102" r:id="rId19"/>
         </w:object>
       </w:r>
       <w:r>
@@ -9626,7 +9492,6 @@
       <w:r>
         <w:t>Mortality is caused by senescence (below) and ‘development’.  Development mortality (</w:t>
       </w:r>
-      <w:proofErr w:type="spellStart"/>
       <w:r>
         <w:rPr>
           <w:i/>
@@ -9640,7 +9505,6 @@
         </w:rPr>
         <w:t>BIOij</w:t>
       </w:r>
-      <w:proofErr w:type="spellEnd"/>
       <w:r>
         <w:t>) is the ongoing loss of individual trees and branches.  It does not include leaf litter.  Development mortality is low when a cohort is young or small, accelerates during the stem-exclusion phase (between young and mature ages), and plateaus at maturity.  It is also constrained by maximum biomass and competition to ensure that is appropriate relative to a cohort’s growth</w:t>
       </w:r>
@@ -9663,7 +9527,6 @@
       <w:r>
         <w:t xml:space="preserve"> has changed.  If </w:t>
       </w:r>
-      <w:proofErr w:type="spellStart"/>
       <w:r>
         <w:rPr>
           <w:i/>
@@ -9683,11 +9546,9 @@
         </w:rPr>
         <w:t>APij</w:t>
       </w:r>
-      <w:proofErr w:type="spellEnd"/>
       <w:r>
         <w:t xml:space="preserve"> &gt; 1, then </w:t>
       </w:r>
-      <w:proofErr w:type="spellStart"/>
       <w:r>
         <w:rPr>
           <w:i/>
@@ -9708,11 +9569,9 @@
         </w:rPr>
         <w:t>ij</w:t>
       </w:r>
-      <w:proofErr w:type="spellEnd"/>
       <w:r>
         <w:t xml:space="preserve"> = </w:t>
       </w:r>
-      <w:proofErr w:type="spellStart"/>
       <w:r>
         <w:rPr>
           <w:i/>
@@ -9726,7 +9585,6 @@
         </w:rPr>
         <w:t>MAXi</w:t>
       </w:r>
-      <w:proofErr w:type="spellEnd"/>
       <w:r>
         <w:rPr>
           <w:i/>
@@ -9736,7 +9594,6 @@
       <w:r>
         <w:t xml:space="preserve">* </w:t>
       </w:r>
-      <w:proofErr w:type="spellStart"/>
       <w:r>
         <w:rPr>
           <w:i/>
@@ -9750,11 +9607,9 @@
         </w:rPr>
         <w:t>PMij</w:t>
       </w:r>
-      <w:proofErr w:type="spellEnd"/>
       <w:r>
         <w:t xml:space="preserve">.  If </w:t>
       </w:r>
-      <w:proofErr w:type="spellStart"/>
       <w:r>
         <w:rPr>
           <w:i/>
@@ -9774,7 +9629,6 @@
         </w:rPr>
         <w:t>APij</w:t>
       </w:r>
-      <w:proofErr w:type="spellEnd"/>
       <w:r>
         <w:t xml:space="preserve"> ≤ 1 then:</w:t>
       </w:r>
@@ -9791,7 +9645,7 @@
           <v:shape id="_x0000_i1030" type="#_x0000_t75" style="width:184.5pt;height:36.75pt" o:ole="">
             <v:imagedata r:id="rId20" o:title=""/>
           </v:shape>
-          <o:OLEObject Type="Embed" ProgID="Equation.3" ShapeID="_x0000_i1030" DrawAspect="Content" ObjectID="_1558423404" r:id="rId21"/>
+          <o:OLEObject Type="Embed" ProgID="Equation.3" ShapeID="_x0000_i1030" DrawAspect="Content" ObjectID="_1558502103" r:id="rId21"/>
         </w:object>
       </w:r>
       <w:r>
@@ -9844,7 +9698,6 @@
       <w:r>
         <w:t>, and the age at which this mortality begins to be a factor is species-specific and controlled by the user</w:t>
       </w:r>
-      <w:proofErr w:type="gramStart"/>
       <w:r>
         <w:rPr>
           <w:b/>
@@ -9853,11 +9706,7 @@
         <w:t>.</w:t>
       </w:r>
       <w:r>
-        <w:t>.</w:t>
-      </w:r>
-      <w:proofErr w:type="gramEnd"/>
-      <w:r>
-        <w:t xml:space="preserve">  The biomass</w:t>
+        <w:t>.  The biomass</w:t>
       </w:r>
       <w:r>
         <w:t xml:space="preserve"> will decline to near zero at the maximum life span.  Cohorts are </w:t>
@@ -9994,17 +9843,11 @@
         <w:t xml:space="preserve">can now </w:t>
       </w:r>
       <w:r>
-        <w:t xml:space="preserve">account for disturbances that </w:t>
-      </w:r>
-      <w:bookmarkStart w:id="19" w:name="_GoBack"/>
-      <w:bookmarkEnd w:id="19"/>
-      <w:r>
-        <w:t>would likely happen prior to initialization</w:t>
+        <w:t>account for disturbances that would likely happen prior to initialization</w:t>
       </w:r>
       <w:r>
         <w:t xml:space="preserve">.  The optional keyword </w:t>
       </w:r>
-      <w:proofErr w:type="spellStart"/>
       <w:r>
         <w:rPr>
           <w:b/>
@@ -10017,7 +9860,6 @@
         </w:rPr>
         <w:t>pMortalityFraction</w:t>
       </w:r>
-      <w:proofErr w:type="spellEnd"/>
       <w:r>
         <w:t xml:space="preserve"> allows additional mortality which is applied equally to all cohorts.  </w:t>
       </w:r>
@@ -10033,7 +9875,6 @@
       <w:r>
         <w:t xml:space="preserve"> (</w:t>
       </w:r>
-      <w:proofErr w:type="spellStart"/>
       <w:r>
         <w:rPr>
           <w:i/>
@@ -10047,14 +9888,12 @@
         </w:rPr>
         <w:t>AGEj</w:t>
       </w:r>
-      <w:proofErr w:type="spellEnd"/>
       <w:r>
         <w:t xml:space="preserve">).  </w:t>
       </w:r>
       <w:r>
         <w:t xml:space="preserve">If the </w:t>
       </w:r>
-      <w:proofErr w:type="spellStart"/>
       <w:r>
         <w:rPr>
           <w:b/>
@@ -10067,7 +9906,6 @@
         </w:rPr>
         <w:t>pMortalityFraction</w:t>
       </w:r>
-      <w:proofErr w:type="spellEnd"/>
       <w:r>
         <w:t xml:space="preserve"> is not used, the extension will tend to </w:t>
       </w:r>
@@ -10080,41 +9918,41 @@
         <w:pStyle w:val="Heading3"/>
         <w:ind w:left="720" w:hanging="720"/>
       </w:pPr>
-      <w:bookmarkStart w:id="20" w:name="_Toc484681109"/>
+      <w:bookmarkStart w:id="19" w:name="_Toc484681109"/>
       <w:r>
         <w:t>Shade calculations</w:t>
       </w:r>
+      <w:bookmarkEnd w:id="19"/>
+    </w:p>
+    <w:p>
+      <w:pPr>
+        <w:pStyle w:val="textbody"/>
+      </w:pPr>
+      <w:r>
+        <w:t xml:space="preserve">There are six possible site shade classes ranging from zero (no shade) to 5 (highest shade).  </w:t>
+      </w:r>
+      <w:r>
+        <w:t xml:space="preserve">Site shade is calculated based on the </w:t>
+      </w:r>
+      <w:r>
+        <w:t xml:space="preserve">percentage of </w:t>
+      </w:r>
+      <w:r>
+        <w:t xml:space="preserve">biomass present on a site </w:t>
+      </w:r>
+      <w:r>
+        <w:t xml:space="preserve">relative to </w:t>
+      </w:r>
+      <w:r>
+        <w:t xml:space="preserve">the maximum </w:t>
+      </w:r>
+      <w:bookmarkStart w:id="20" w:name="OLE_LINK1"/>
+      <w:bookmarkStart w:id="21" w:name="OLE_LINK2"/>
+      <w:r>
+        <w:t xml:space="preserve">possible biomass </w:t>
+      </w:r>
       <w:bookmarkEnd w:id="20"/>
-    </w:p>
-    <w:p>
-      <w:pPr>
-        <w:pStyle w:val="textbody"/>
-      </w:pPr>
-      <w:r>
-        <w:t xml:space="preserve">There are six possible site shade classes ranging from zero (no shade) to 5 (highest shade).  </w:t>
-      </w:r>
-      <w:r>
-        <w:t xml:space="preserve">Site shade is calculated based on the </w:t>
-      </w:r>
-      <w:r>
-        <w:t xml:space="preserve">percentage of </w:t>
-      </w:r>
-      <w:r>
-        <w:t xml:space="preserve">biomass present on a site </w:t>
-      </w:r>
-      <w:r>
-        <w:t xml:space="preserve">relative to </w:t>
-      </w:r>
-      <w:r>
-        <w:t xml:space="preserve">the maximum </w:t>
-      </w:r>
-      <w:bookmarkStart w:id="21" w:name="OLE_LINK1"/>
-      <w:bookmarkStart w:id="22" w:name="OLE_LINK2"/>
-      <w:r>
-        <w:t xml:space="preserve">possible biomass </w:t>
-      </w:r>
       <w:bookmarkEnd w:id="21"/>
-      <w:bookmarkEnd w:id="22"/>
       <w:r>
         <w:t>for an ecoregion</w:t>
       </w:r>
@@ -10243,11 +10081,11 @@
         <w:pStyle w:val="Heading3"/>
         <w:ind w:left="720" w:hanging="720"/>
       </w:pPr>
-      <w:bookmarkStart w:id="23" w:name="_Toc484681110"/>
+      <w:bookmarkStart w:id="22" w:name="_Toc484681110"/>
       <w:r>
         <w:t>Interactions with age-only disturbances</w:t>
       </w:r>
-      <w:bookmarkEnd w:id="23"/>
+      <w:bookmarkEnd w:id="22"/>
     </w:p>
     <w:p>
       <w:pPr>
@@ -10298,15 +10136,7 @@
         <w:pStyle w:val="textbody"/>
       </w:pPr>
       <w:r>
-        <w:t xml:space="preserve">The interface is specified in a separate </w:t>
-      </w:r>
-      <w:proofErr w:type="spellStart"/>
-      <w:r>
-        <w:t>LandisData</w:t>
-      </w:r>
-      <w:proofErr w:type="spellEnd"/>
-      <w:r>
-        <w:t xml:space="preserve"> parameter file: </w:t>
+        <w:t xml:space="preserve">The interface is specified in a separate LandisData parameter file: </w:t>
       </w:r>
       <w:r>
         <w:t>"Age-only Disturbances - Biomass Parameters"</w:t>
@@ -10320,11 +10150,11 @@
         <w:pStyle w:val="Heading3"/>
         <w:ind w:left="720" w:hanging="720"/>
       </w:pPr>
-      <w:bookmarkStart w:id="24" w:name="_Toc484681111"/>
+      <w:bookmarkStart w:id="23" w:name="_Toc484681111"/>
       <w:r>
         <w:t>Dynamic inputs for climate change or others</w:t>
       </w:r>
-      <w:bookmarkEnd w:id="24"/>
+      <w:bookmarkEnd w:id="23"/>
     </w:p>
     <w:p>
       <w:pPr>
@@ -10351,33 +10181,122 @@
         <w:spacing w:line="276" w:lineRule="auto"/>
         <w:ind w:right="945"/>
       </w:pPr>
-      <w:bookmarkStart w:id="25" w:name="_Toc484681112"/>
+      <w:bookmarkStart w:id="24" w:name="_Toc484681112"/>
       <w:r>
         <w:lastRenderedPageBreak/>
         <w:t xml:space="preserve">Major </w:t>
       </w:r>
-      <w:r>
-        <w:t>Version History</w:t>
+      <w:bookmarkEnd w:id="24"/>
+      <w:r>
+        <w:t>Releases</w:t>
+      </w:r>
+    </w:p>
+    <w:p>
+      <w:pPr>
+        <w:pStyle w:val="Heading3"/>
+      </w:pPr>
+      <w:bookmarkStart w:id="25" w:name="_Toc484681113"/>
+      <w:bookmarkStart w:id="26" w:name="_Toc391464720"/>
+      <w:r>
+        <w:t>Version 4</w:t>
+      </w:r>
+      <w:r>
+        <w:t>.</w:t>
+      </w:r>
+      <w:r>
+        <w:t>0</w:t>
+      </w:r>
+      <w:r>
+        <w:t xml:space="preserve"> (June 2017)</w:t>
       </w:r>
       <w:bookmarkEnd w:id="25"/>
     </w:p>
     <w:p>
       <w:pPr>
+        <w:pStyle w:val="textbody"/>
+      </w:pPr>
+      <w:r>
+        <w:t>Added PartialCohortMortality interface to fix error whereby partial cohort mortality (particularly from Biomass Harvest) was not properly allocating dead material.</w:t>
+      </w:r>
+    </w:p>
+    <w:p>
+      <w:pPr>
+        <w:pStyle w:val="textbody"/>
+      </w:pPr>
+      <w:r>
+        <w:t>Access to the C</w:t>
+      </w:r>
+      <w:r>
+        <w:t xml:space="preserve">limate </w:t>
+      </w:r>
+      <w:r>
+        <w:t>L</w:t>
+      </w:r>
+      <w:r>
+        <w:t xml:space="preserve">ibrary </w:t>
+      </w:r>
+      <w:r>
+        <w:t xml:space="preserve">was also added.  This </w:t>
+      </w:r>
+      <w:r>
+        <w:t>enable</w:t>
+      </w:r>
+      <w:r>
+        <w:t>s</w:t>
+      </w:r>
+      <w:r>
+        <w:t xml:space="preserve"> a suite of LANDIS-II model extensions to </w:t>
+      </w:r>
+      <w:r>
+        <w:t>use</w:t>
+      </w:r>
+      <w:r>
+        <w:t xml:space="preserve"> the same stream of climate data</w:t>
+      </w:r>
+      <w:r>
+        <w:t xml:space="preserve"> (see the climate library user’s manual (</w:t>
+      </w:r>
+      <w:r>
+        <w:t>LANDIS-II Climate Library v1.0 User Guide</w:t>
+      </w:r>
+      <w:r>
+        <w:t>)</w:t>
+      </w:r>
+      <w:r>
+        <w:t xml:space="preserve">.  By feeding in climate data </w:t>
+      </w:r>
+      <w:r>
+        <w:t xml:space="preserve">only </w:t>
+      </w:r>
+      <w:r>
+        <w:t xml:space="preserve">once, the climate </w:t>
+      </w:r>
+      <w:r>
+        <w:t>is</w:t>
+      </w:r>
+      <w:r>
+        <w:t xml:space="preserve"> seamlessly integrated across </w:t>
+      </w:r>
+      <w:r>
+        <w:t>all extensions specified in the scenario file.  As outlined in the Climate Library User’s Guide, the user can feed in daily or monthly data without having to calculate standard deviation.</w:t>
+      </w:r>
+    </w:p>
+    <w:p>
+      <w:pPr>
         <w:pStyle w:val="Heading3"/>
       </w:pPr>
-      <w:bookmarkStart w:id="26" w:name="_Toc391464720"/>
-      <w:bookmarkStart w:id="27" w:name="_Toc484681113"/>
-      <w:r>
-        <w:t>Version 4</w:t>
-      </w:r>
-      <w:r>
-        <w:t>.</w:t>
-      </w:r>
-      <w:r>
-        <w:t>0</w:t>
-      </w:r>
-      <w:r>
-        <w:t xml:space="preserve"> (June 2017)</w:t>
+      <w:bookmarkStart w:id="27" w:name="_Toc484681114"/>
+      <w:r>
+        <w:t>Version 3.2</w:t>
+      </w:r>
+      <w:r>
+        <w:t xml:space="preserve"> (</w:t>
+      </w:r>
+      <w:r>
+        <w:t>May 2015</w:t>
+      </w:r>
+      <w:r>
+        <w:t>)</w:t>
       </w:r>
       <w:bookmarkEnd w:id="27"/>
     </w:p>
@@ -10386,15 +10305,7 @@
         <w:pStyle w:val="textbody"/>
       </w:pPr>
       <w:r>
-        <w:t xml:space="preserve">Added </w:t>
-      </w:r>
-      <w:proofErr w:type="spellStart"/>
-      <w:r>
-        <w:t>PartialCohortMortality</w:t>
-      </w:r>
-      <w:proofErr w:type="spellEnd"/>
-      <w:r>
-        <w:t xml:space="preserve"> interface to fix error whereby partial cohort mortality (particularly from Biomass Harvest) was not properly allocating dead material.</w:t>
+        <w:t>Added compatibility with other succession extensions that inherit their cohorts from Biomass Cohorts through the new dependency on the Biomass Library.  Any succession extension that uses a cohort structure that inherits from Biomass Cohorts should be able to be compatible with this version.</w:t>
       </w:r>
     </w:p>
     <w:p>
@@ -10402,79 +10313,43 @@
         <w:pStyle w:val="textbody"/>
       </w:pPr>
       <w:r>
-        <w:t>Access to the C</w:t>
-      </w:r>
-      <w:r>
-        <w:t xml:space="preserve">limate </w:t>
-      </w:r>
-      <w:r>
-        <w:t>L</w:t>
-      </w:r>
-      <w:r>
-        <w:t xml:space="preserve">ibrary </w:t>
-      </w:r>
-      <w:r>
-        <w:t xml:space="preserve">was also added.  This </w:t>
-      </w:r>
-      <w:r>
-        <w:t>enable</w:t>
-      </w:r>
-      <w:r>
-        <w:t>s</w:t>
-      </w:r>
-      <w:r>
-        <w:t xml:space="preserve"> a suite of LANDIS-II model extensions to </w:t>
-      </w:r>
-      <w:r>
-        <w:t>use</w:t>
-      </w:r>
-      <w:r>
-        <w:t xml:space="preserve"> the same stream of climate data</w:t>
-      </w:r>
-      <w:r>
-        <w:t xml:space="preserve"> (see the climate library user’s manual (</w:t>
-      </w:r>
-      <w:r>
-        <w:t>LANDIS-II Climate Library v1.0 User Guide</w:t>
-      </w:r>
-      <w:r>
-        <w:t>)</w:t>
-      </w:r>
-      <w:r>
-        <w:t xml:space="preserve">.  By feeding in climate data </w:t>
-      </w:r>
-      <w:r>
-        <w:t xml:space="preserve">only </w:t>
-      </w:r>
-      <w:r>
-        <w:t xml:space="preserve">once, the climate </w:t>
-      </w:r>
-      <w:r>
-        <w:t>is</w:t>
-      </w:r>
-      <w:r>
-        <w:t xml:space="preserve"> seamlessly integrated across </w:t>
-      </w:r>
-      <w:r>
-        <w:t>all extensions specified in the scenario file.  As outlined in the Climate Library User’s Guide, the user can feed in daily or monthly data without having to calculate standard deviation.</w:t>
+        <w:t>This User Guide has also been updated to reflect changes that were not well documented in earlier 3.x U</w:t>
+      </w:r>
+      <w:r>
+        <w:t>ser Guides.  These changes include the calculations of</w:t>
+      </w:r>
+      <w:r>
+        <w:t xml:space="preserve"> initial biomass (</w:t>
+      </w:r>
+      <w:r>
+        <w:fldChar w:fldCharType="begin"/>
+      </w:r>
+      <w:r>
+        <w:instrText xml:space="preserve"> REF _Ref421710107 \r \h </w:instrText>
+      </w:r>
+      <w:r>
+        <w:fldChar w:fldCharType="separate"/>
+      </w:r>
+      <w:r>
+        <w:t>1.1.2</w:t>
+      </w:r>
+      <w:r>
+        <w:fldChar w:fldCharType="end"/>
+      </w:r>
+      <w:r>
+        <w:t>),</w:t>
+      </w:r>
+      <w:r>
+        <w:t xml:space="preserve"> actual ANPP (equation 4), competition (equation 3) and growth mortality (equation 6).</w:t>
       </w:r>
     </w:p>
     <w:p>
       <w:pPr>
         <w:pStyle w:val="Heading3"/>
       </w:pPr>
-      <w:bookmarkStart w:id="28" w:name="_Toc484681114"/>
-      <w:r>
-        <w:t>Version 3.2</w:t>
-      </w:r>
-      <w:r>
-        <w:t xml:space="preserve"> (</w:t>
-      </w:r>
-      <w:r>
-        <w:t>May 2015</w:t>
-      </w:r>
-      <w:r>
-        <w:t>)</w:t>
+      <w:bookmarkStart w:id="28" w:name="_Toc484681115"/>
+      <w:r>
+        <w:t>Version 3.1</w:t>
       </w:r>
       <w:bookmarkEnd w:id="28"/>
     </w:p>
@@ -10482,13 +10357,33 @@
       <w:pPr>
         <w:pStyle w:val="textbody"/>
       </w:pPr>
-      <w:proofErr w:type="gramStart"/>
-      <w:r>
-        <w:t>Added compatibility with other succession extensions that inherit their cohorts from Biomass Cohorts through the new dependency on the Biomass Library.</w:t>
-      </w:r>
-      <w:proofErr w:type="gramEnd"/>
-      <w:r>
-        <w:t xml:space="preserve">  Any succession extension that uses a cohort structure that inherits from Biomass Cohorts should be able to be compatible with this version.</w:t>
+      <w:r>
+        <w:t>This version applies the restriction that a species must have an establishment probability &gt; 0 for planting (within a Harvest prescription) to be successful.  This behavior is now consistent with the general Model Description.</w:t>
+      </w:r>
+    </w:p>
+    <w:p>
+      <w:pPr>
+        <w:pStyle w:val="Heading3"/>
+      </w:pPr>
+      <w:bookmarkStart w:id="29" w:name="_Toc484681116"/>
+      <w:r>
+        <w:t xml:space="preserve">Version </w:t>
+      </w:r>
+      <w:r>
+        <w:fldChar w:fldCharType="begin"/>
+      </w:r>
+      <w:r>
+        <w:instrText xml:space="preserve"> DOCPROPERTY  "Extension Version"  \* MERGEFORMAT </w:instrText>
+      </w:r>
+      <w:r>
+        <w:fldChar w:fldCharType="separate"/>
+      </w:r>
+      <w:r>
+        <w:t>3.0</w:t>
+      </w:r>
+      <w:bookmarkEnd w:id="29"/>
+      <w:r>
+        <w:fldChar w:fldCharType="end"/>
       </w:r>
     </w:p>
     <w:p>
@@ -10496,105 +10391,24 @@
         <w:pStyle w:val="textbody"/>
       </w:pPr>
       <w:r>
-        <w:t>This User Guide has also been updated to reflect changes that were not well documented in earlier 3.x U</w:t>
-      </w:r>
-      <w:r>
-        <w:t>ser Guides.  These changes include the calculations of</w:t>
-      </w:r>
-      <w:r>
-        <w:t xml:space="preserve"> initial biomass (</w:t>
-      </w:r>
-      <w:r>
-        <w:fldChar w:fldCharType="begin"/>
-      </w:r>
-      <w:r>
-        <w:instrText xml:space="preserve"> REF _Ref421710107 \r \h </w:instrText>
-      </w:r>
-      <w:r>
-        <w:fldChar w:fldCharType="separate"/>
-      </w:r>
-      <w:r>
-        <w:t>1.1.2</w:t>
-      </w:r>
-      <w:r>
-        <w:fldChar w:fldCharType="end"/>
-      </w:r>
-      <w:r>
-        <w:t>),</w:t>
-      </w:r>
-      <w:r>
-        <w:t xml:space="preserve"> actual ANPP (equation 4), competition (equation 3) and growth mortality (equation 6).</w:t>
-      </w:r>
-    </w:p>
-    <w:p>
-      <w:pPr>
-        <w:pStyle w:val="Heading3"/>
-      </w:pPr>
-      <w:bookmarkStart w:id="29" w:name="_Toc484681115"/>
-      <w:r>
-        <w:t>Version 3.1</w:t>
-      </w:r>
-      <w:bookmarkEnd w:id="29"/>
+        <w:t xml:space="preserve">The extension is compatible with LANDIS-II v6.0.  All succession extensions for v6.0 are required to include the initial communities text file and inputs map.  Previously these were input in the </w:t>
+      </w:r>
+      <w:r>
+        <w:rPr>
+          <w:b/>
+        </w:rPr>
+        <w:t>Scenario</w:t>
+      </w:r>
+      <w:r>
+        <w:t xml:space="preserve"> file.  These details are outlined in section 5.</w:t>
+      </w:r>
     </w:p>
     <w:p>
       <w:pPr>
         <w:pStyle w:val="textbody"/>
       </w:pPr>
       <w:r>
-        <w:t>This version applies the restriction that a species must have an establishment probability &gt; 0 for planting (within a Harvest prescription) to be successful.  This behavior is now consistent with the general Model Description.</w:t>
-      </w:r>
-    </w:p>
-    <w:p>
-      <w:pPr>
-        <w:pStyle w:val="Heading3"/>
-      </w:pPr>
-      <w:bookmarkStart w:id="30" w:name="_Toc484681116"/>
-      <w:r>
-        <w:t xml:space="preserve">Version </w:t>
-      </w:r>
-      <w:fldSimple w:instr=" DOCPROPERTY  &quot;Extension Version&quot;  \* MERGEFORMAT ">
-        <w:r>
-          <w:t>3.0</w:t>
-        </w:r>
-        <w:bookmarkEnd w:id="30"/>
-      </w:fldSimple>
-    </w:p>
-    <w:p>
-      <w:pPr>
-        <w:pStyle w:val="textbody"/>
-      </w:pPr>
-      <w:r>
-        <w:t xml:space="preserve">The extension is compatible with LANDIS-II v6.0.  All succession extensions for v6.0 are required to include the initial </w:t>
-      </w:r>
-      <w:proofErr w:type="gramStart"/>
-      <w:r>
-        <w:t>communities</w:t>
-      </w:r>
-      <w:proofErr w:type="gramEnd"/>
-      <w:r>
-        <w:t xml:space="preserve"> text file and inputs map.  Previously these were input in the </w:t>
-      </w:r>
-      <w:r>
-        <w:rPr>
-          <w:b/>
-        </w:rPr>
-        <w:t>Scenario</w:t>
-      </w:r>
-      <w:r>
-        <w:t xml:space="preserve"> file.  These details are outlined in section 5.</w:t>
-      </w:r>
-    </w:p>
-    <w:p>
-      <w:pPr>
-        <w:pStyle w:val="textbody"/>
-      </w:pPr>
-      <w:proofErr w:type="gramStart"/>
-      <w:r>
-        <w:t>v3.0</w:t>
-      </w:r>
-      <w:proofErr w:type="gramEnd"/>
-      <w:r>
-        <w:t xml:space="preserve"> added a growth curve parameter, which determines how quickly ANPP reaches its maximum (see equation 4).</w:t>
+        <w:t>v3.0 added a growth curve parameter, which determines how quickly ANPP reaches its maximum (see equation 4).</w:t>
       </w:r>
     </w:p>
     <w:p>
@@ -10631,12 +10445,12 @@
         <w:pStyle w:val="Heading3"/>
         <w:ind w:left="720" w:hanging="720"/>
       </w:pPr>
-      <w:bookmarkStart w:id="31" w:name="_Toc484681117"/>
+      <w:bookmarkStart w:id="30" w:name="_Toc484681117"/>
       <w:bookmarkEnd w:id="26"/>
       <w:r>
         <w:t>Version 2.2</w:t>
       </w:r>
-      <w:bookmarkEnd w:id="31"/>
+      <w:bookmarkEnd w:id="30"/>
     </w:p>
     <w:p>
       <w:pPr>
@@ -10645,43 +10459,23 @@
       <w:r>
         <w:t xml:space="preserve">Two new optional keywords were added:  </w:t>
       </w:r>
-      <w:proofErr w:type="spellStart"/>
       <w:r>
         <w:rPr>
           <w:b/>
         </w:rPr>
         <w:t>CalibrateMode</w:t>
       </w:r>
-      <w:proofErr w:type="spellEnd"/>
       <w:r>
         <w:t xml:space="preserve"> and </w:t>
       </w:r>
-      <w:proofErr w:type="spellStart"/>
       <w:r>
         <w:rPr>
           <w:b/>
         </w:rPr>
         <w:t>SpinupMortalityFraction</w:t>
       </w:r>
-      <w:proofErr w:type="spellEnd"/>
-      <w:r>
-        <w:t xml:space="preserve">.  </w:t>
-      </w:r>
-      <w:proofErr w:type="spellStart"/>
-      <w:r>
-        <w:t>CalibrateMode</w:t>
-      </w:r>
-      <w:proofErr w:type="spellEnd"/>
-      <w:r>
-        <w:t xml:space="preserve"> simply outputs additional information to the Landis-log file.  This can create very large log files.  </w:t>
-      </w:r>
-      <w:proofErr w:type="spellStart"/>
-      <w:r>
-        <w:t>SpinupMortalityFraction</w:t>
-      </w:r>
-      <w:proofErr w:type="spellEnd"/>
-      <w:r>
-        <w:t xml:space="preserve"> adds background mortality during the biomass spin-up phase.  This allows a more realistic initial condition whereas previous versions often overestimated initial biomass and underestimated initial dead biomass because there is no disturbance during the spin-up phase.</w:t>
+      <w:r>
+        <w:t>.  CalibrateMode simply outputs additional information to the Landis-log file.  This can create very large log files.  SpinupMortalityFraction adds background mortality during the biomass spin-up phase.  This allows a more realistic initial condition whereas previous versions often overestimated initial biomass and underestimated initial dead biomass because there is no disturbance during the spin-up phase.</w:t>
       </w:r>
     </w:p>
     <w:p>
@@ -10691,24 +10485,14 @@
       <w:r>
         <w:t xml:space="preserve">In addition, a capacity reduction was added to allow the simulation of land use change.  This feature is only enabled when Biomass Harvest is used in conjunction with the </w:t>
       </w:r>
-      <w:proofErr w:type="spellStart"/>
       <w:r>
         <w:rPr>
           <w:b/>
         </w:rPr>
         <w:t>PreventEstablish</w:t>
       </w:r>
-      <w:proofErr w:type="spellEnd"/>
-      <w:r>
-        <w:t xml:space="preserve"> parameter.  In this case, the mean biomass reduction (from Biomass Harvest) is applied to the </w:t>
-      </w:r>
-      <w:proofErr w:type="gramStart"/>
-      <w:r>
-        <w:t>species  x</w:t>
-      </w:r>
-      <w:proofErr w:type="gramEnd"/>
-      <w:r>
-        <w:t xml:space="preserve"> ecoregion maximum biomass.  No additional inputs to Biomass Succession v2 are required for this functionality.</w:t>
+      <w:r>
+        <w:t xml:space="preserve"> parameter.  In this case, the mean biomass reduction (from Biomass Harvest) is applied to the species  x ecoregion maximum biomass.  No additional inputs to Biomass Succession v2 are required for this functionality.</w:t>
       </w:r>
     </w:p>
     <w:p>
@@ -10716,11 +10500,11 @@
         <w:pStyle w:val="Heading3"/>
         <w:ind w:left="720" w:hanging="720"/>
       </w:pPr>
-      <w:bookmarkStart w:id="32" w:name="_Toc484681118"/>
+      <w:bookmarkStart w:id="31" w:name="_Toc484681118"/>
       <w:r>
         <w:t>Version 2.1</w:t>
       </w:r>
-      <w:bookmarkEnd w:id="32"/>
+      <w:bookmarkEnd w:id="31"/>
     </w:p>
     <w:p>
       <w:pPr>
@@ -10753,11 +10537,11 @@
         <w:pStyle w:val="Heading3"/>
         <w:ind w:left="720" w:hanging="720"/>
       </w:pPr>
-      <w:bookmarkStart w:id="33" w:name="_Toc484681119"/>
+      <w:bookmarkStart w:id="32" w:name="_Toc484681119"/>
       <w:r>
         <w:t>Version 2.0</w:t>
       </w:r>
-      <w:bookmarkEnd w:id="33"/>
+      <w:bookmarkEnd w:id="32"/>
     </w:p>
     <w:p>
       <w:pPr>
@@ -10812,23 +10596,7 @@
         <w:pStyle w:val="textbody"/>
       </w:pPr>
       <w:r>
-        <w:t xml:space="preserve">Finally, </w:t>
-      </w:r>
-      <w:proofErr w:type="spellStart"/>
-      <w:r>
-        <w:t>Meentemeyer’s</w:t>
-      </w:r>
-      <w:proofErr w:type="spellEnd"/>
-      <w:r>
-        <w:t xml:space="preserve"> decay function (</w:t>
-      </w:r>
-      <w:proofErr w:type="spellStart"/>
-      <w:r>
-        <w:t>Meentemeyer</w:t>
-      </w:r>
-      <w:proofErr w:type="spellEnd"/>
-      <w:r>
-        <w:t xml:space="preserve"> 1978) is now coded directly into the extension.  Percent leaf lignin by species and actual evapotranspiration by ecoregion are now separate input parameters.  The goal here was to simplify inputs as this is currently the most common method for calculating leaf decay parameters.  If leaf decay is unimportant, the user should provide high values for AET (e.g., 1000).</w:t>
+        <w:t>Finally, Meentemeyer’s decay function (Meentemeyer 1978) is now coded directly into the extension.  Percent leaf lignin by species and actual evapotranspiration by ecoregion are now separate input parameters.  The goal here was to simplify inputs as this is currently the most common method for calculating leaf decay parameters.  If leaf decay is unimportant, the user should provide high values for AET (e.g., 1000).</w:t>
       </w:r>
     </w:p>
     <w:p>
@@ -10842,25 +10610,43 @@
         <w:spacing w:line="276" w:lineRule="auto"/>
         <w:ind w:right="945"/>
       </w:pPr>
-      <w:bookmarkStart w:id="34" w:name="_Toc484681120"/>
+      <w:bookmarkStart w:id="33" w:name="_Toc484681120"/>
       <w:r>
         <w:t xml:space="preserve">Minor </w:t>
       </w:r>
-      <w:r>
-        <w:t>Version History</w:t>
+      <w:bookmarkEnd w:id="33"/>
+      <w:r>
+        <w:t>Releases</w:t>
+      </w:r>
+    </w:p>
+    <w:p>
+      <w:pPr>
+        <w:pStyle w:val="Heading3"/>
+      </w:pPr>
+      <w:bookmarkStart w:id="34" w:name="_Toc484681121"/>
+      <w:r>
+        <w:t>Version 3.2.1</w:t>
+      </w:r>
+      <w:r>
+        <w:t xml:space="preserve"> (June 2015)</w:t>
       </w:r>
       <w:bookmarkEnd w:id="34"/>
     </w:p>
     <w:p>
       <w:pPr>
+        <w:pStyle w:val="textbody"/>
+      </w:pPr>
+      <w:r>
+        <w:t>This version restores features that were inadvertently lost in the upgrade to v3.2.</w:t>
+      </w:r>
+    </w:p>
+    <w:p>
+      <w:pPr>
         <w:pStyle w:val="Heading3"/>
       </w:pPr>
-      <w:bookmarkStart w:id="35" w:name="_Toc484681121"/>
-      <w:r>
-        <w:t>Version 3.2.1</w:t>
-      </w:r>
-      <w:r>
-        <w:t xml:space="preserve"> (June 2015)</w:t>
+      <w:bookmarkStart w:id="35" w:name="_Toc484681122"/>
+      <w:r>
+        <w:t>Version 3.1.1</w:t>
       </w:r>
       <w:bookmarkEnd w:id="35"/>
     </w:p>
@@ -10869,90 +10655,35 @@
         <w:pStyle w:val="textbody"/>
       </w:pPr>
       <w:r>
-        <w:t>This version restores features that were inadvertently lost in the upgrade to v3.2.</w:t>
-      </w:r>
-    </w:p>
-    <w:p>
-      <w:pPr>
-        <w:pStyle w:val="Heading3"/>
-      </w:pPr>
-      <w:bookmarkStart w:id="36" w:name="_Toc484681122"/>
-      <w:r>
-        <w:t>Version 3.1.1</w:t>
-      </w:r>
-      <w:bookmarkEnd w:id="36"/>
+        <w:t>Biomass succession outputs now include raster maps (.img ) of aboveground biomass ANPP (g m</w:t>
+      </w:r>
+      <w:r>
+        <w:rPr>
+          <w:vertAlign w:val="superscript"/>
+        </w:rPr>
+        <w:t>-2</w:t>
+      </w:r>
+      <w:r>
+        <w:t xml:space="preserve"> yr</w:t>
+      </w:r>
+      <w:r>
+        <w:rPr>
+          <w:vertAlign w:val="superscript"/>
+        </w:rPr>
+        <w:t>-1</w:t>
+      </w:r>
+      <w:r>
+        <w:t>)</w:t>
+      </w:r>
+      <w:r>
+        <w:t>.  The maps have a default name:  biomass\biomass-anpp-{timestep}.img.</w:t>
+      </w:r>
     </w:p>
     <w:p>
       <w:pPr>
         <w:pStyle w:val="textbody"/>
       </w:pPr>
       <w:r>
-        <w:t>Biomass succession outputs now include raster maps (.</w:t>
-      </w:r>
-      <w:proofErr w:type="spellStart"/>
-      <w:proofErr w:type="gramStart"/>
-      <w:r>
-        <w:t>img</w:t>
-      </w:r>
-      <w:proofErr w:type="spellEnd"/>
-      <w:r>
-        <w:t xml:space="preserve"> )</w:t>
-      </w:r>
-      <w:proofErr w:type="gramEnd"/>
-      <w:r>
-        <w:t xml:space="preserve"> of aboveground biomass ANPP (g m</w:t>
-      </w:r>
-      <w:r>
-        <w:rPr>
-          <w:vertAlign w:val="superscript"/>
-        </w:rPr>
-        <w:t>-2</w:t>
-      </w:r>
-      <w:r>
-        <w:t xml:space="preserve"> yr</w:t>
-      </w:r>
-      <w:r>
-        <w:rPr>
-          <w:vertAlign w:val="superscript"/>
-        </w:rPr>
-        <w:t>-1</w:t>
-      </w:r>
-      <w:r>
-        <w:t>)</w:t>
-      </w:r>
-      <w:r>
-        <w:t>.  The maps have a default name:  biomass\biomass-</w:t>
-      </w:r>
-      <w:proofErr w:type="spellStart"/>
-      <w:r>
-        <w:t>anpp</w:t>
-      </w:r>
-      <w:proofErr w:type="spellEnd"/>
-      <w:r>
-        <w:t>-{</w:t>
-      </w:r>
-      <w:proofErr w:type="spellStart"/>
-      <w:r>
-        <w:t>timestep</w:t>
-      </w:r>
-      <w:proofErr w:type="spellEnd"/>
-      <w:r>
-        <w:t>}.</w:t>
-      </w:r>
-      <w:proofErr w:type="spellStart"/>
-      <w:r>
-        <w:t>img</w:t>
-      </w:r>
-      <w:proofErr w:type="spellEnd"/>
-      <w:r>
-        <w:t>.</w:t>
-      </w:r>
-    </w:p>
-    <w:p>
-      <w:pPr>
-        <w:pStyle w:val="textbody"/>
-      </w:pPr>
-      <w:r>
         <w:t>Also added CAUTION note if AET is set to zero for an active ecoregion.</w:t>
       </w:r>
     </w:p>
@@ -10960,144 +10691,57 @@
       <w:pPr>
         <w:pStyle w:val="Heading2"/>
       </w:pPr>
-      <w:bookmarkStart w:id="37" w:name="_Toc484681123"/>
+      <w:bookmarkStart w:id="36" w:name="_Toc484681123"/>
       <w:r>
         <w:lastRenderedPageBreak/>
         <w:t>References</w:t>
       </w:r>
+      <w:bookmarkEnd w:id="36"/>
+    </w:p>
+    <w:p>
+      <w:pPr>
+        <w:pStyle w:val="reference"/>
+        <w:rPr>
+          <w:rFonts w:cs="MS Sans Serif"/>
+        </w:rPr>
+      </w:pPr>
+      <w:r>
+        <w:rPr>
+          <w:rFonts w:cs="MS Sans Serif"/>
+        </w:rPr>
+        <w:t>Keeling, H. C. and Phillips, O. L. The global relationship between forest productivity and biomass. Global Ecology and Biogeography. 2007; 16:618-631.</w:t>
+      </w:r>
+    </w:p>
+    <w:p>
+      <w:pPr>
+        <w:pStyle w:val="reference"/>
+      </w:pPr>
+      <w:r>
+        <w:rPr>
+          <w:rFonts w:cs="MS Sans Serif"/>
+        </w:rPr>
+        <w:t>Meentemeyer, V. Macroclimate and lignin control rates of litter decomposition rates. Ecology. 1978; 59(3):465-472.</w:t>
+      </w:r>
+    </w:p>
+    <w:p>
+      <w:pPr>
+        <w:pStyle w:val="reference"/>
+      </w:pPr>
+      <w:r>
+        <w:t>Scheller, R. M. and Mladenoff, D. J. A forest growth and biomass module for a landscape simulation model, LANDIS:  Design, validation, and application. Ecological Modelling. 2004; 180(1):211-229.</w:t>
+      </w:r>
+    </w:p>
+    <w:p>
+      <w:pPr>
+        <w:pStyle w:val="Heading2"/>
+      </w:pPr>
+      <w:bookmarkStart w:id="37" w:name="_Toc127846704"/>
+      <w:bookmarkStart w:id="38" w:name="_Toc484681124"/>
+      <w:r>
+        <w:t>Acknowledgments</w:t>
+      </w:r>
       <w:bookmarkEnd w:id="37"/>
-    </w:p>
-    <w:p>
-      <w:pPr>
-        <w:pStyle w:val="reference"/>
-        <w:rPr>
-          <w:rFonts w:cs="MS Sans Serif"/>
-        </w:rPr>
-      </w:pPr>
-      <w:proofErr w:type="gramStart"/>
-      <w:r>
-        <w:rPr>
-          <w:rFonts w:cs="MS Sans Serif"/>
-        </w:rPr>
-        <w:t>Keeling, H. C. and Phillips, O. L.</w:t>
-      </w:r>
-      <w:proofErr w:type="gramEnd"/>
-      <w:r>
-        <w:rPr>
-          <w:rFonts w:cs="MS Sans Serif"/>
-        </w:rPr>
-        <w:t xml:space="preserve"> </w:t>
-      </w:r>
-      <w:proofErr w:type="gramStart"/>
-      <w:r>
-        <w:rPr>
-          <w:rFonts w:cs="MS Sans Serif"/>
-        </w:rPr>
-        <w:t>The global relationship between forest productivity and biomass.</w:t>
-      </w:r>
-      <w:proofErr w:type="gramEnd"/>
-      <w:r>
-        <w:rPr>
-          <w:rFonts w:cs="MS Sans Serif"/>
-        </w:rPr>
-        <w:t xml:space="preserve"> </w:t>
-      </w:r>
-      <w:proofErr w:type="gramStart"/>
-      <w:r>
-        <w:rPr>
-          <w:rFonts w:cs="MS Sans Serif"/>
-        </w:rPr>
-        <w:t>Global Ecology and Biogeography.</w:t>
-      </w:r>
-      <w:proofErr w:type="gramEnd"/>
-      <w:r>
-        <w:rPr>
-          <w:rFonts w:cs="MS Sans Serif"/>
-        </w:rPr>
-        <w:t xml:space="preserve"> </w:t>
-      </w:r>
-      <w:proofErr w:type="gramStart"/>
-      <w:r>
-        <w:rPr>
-          <w:rFonts w:cs="MS Sans Serif"/>
-        </w:rPr>
-        <w:t>2007; 16:618-631.</w:t>
-      </w:r>
-      <w:proofErr w:type="gramEnd"/>
-    </w:p>
-    <w:p>
-      <w:pPr>
-        <w:pStyle w:val="reference"/>
-      </w:pPr>
-      <w:proofErr w:type="spellStart"/>
-      <w:r>
-        <w:rPr>
-          <w:rFonts w:cs="MS Sans Serif"/>
-        </w:rPr>
-        <w:t>Meentemeyer</w:t>
-      </w:r>
-      <w:proofErr w:type="spellEnd"/>
-      <w:r>
-        <w:rPr>
-          <w:rFonts w:cs="MS Sans Serif"/>
-        </w:rPr>
-        <w:t xml:space="preserve">, V. Macroclimate and lignin control rates of litter decomposition rates. </w:t>
-      </w:r>
-      <w:proofErr w:type="gramStart"/>
-      <w:r>
-        <w:rPr>
-          <w:rFonts w:cs="MS Sans Serif"/>
-        </w:rPr>
-        <w:t>Ecology.</w:t>
-      </w:r>
-      <w:proofErr w:type="gramEnd"/>
-      <w:r>
-        <w:rPr>
-          <w:rFonts w:cs="MS Sans Serif"/>
-        </w:rPr>
-        <w:t xml:space="preserve"> 1978; 59(3):465-472.</w:t>
-      </w:r>
-    </w:p>
-    <w:p>
-      <w:pPr>
-        <w:pStyle w:val="reference"/>
-      </w:pPr>
-      <w:proofErr w:type="gramStart"/>
-      <w:r>
-        <w:t xml:space="preserve">Scheller, R. M. and </w:t>
-      </w:r>
-      <w:proofErr w:type="spellStart"/>
-      <w:r>
-        <w:t>Mladenoff</w:t>
-      </w:r>
-      <w:proofErr w:type="spellEnd"/>
-      <w:r>
-        <w:t>, D. J.</w:t>
-      </w:r>
-      <w:proofErr w:type="gramEnd"/>
-      <w:r>
-        <w:t xml:space="preserve"> A forest growth and biomass module for a landscape simulation model, LANDIS:  Design, validation, and application. </w:t>
-      </w:r>
-      <w:proofErr w:type="gramStart"/>
-      <w:r>
-        <w:t>Ecological Modelling.</w:t>
-      </w:r>
-      <w:proofErr w:type="gramEnd"/>
-      <w:r>
-        <w:t xml:space="preserve"> 2004; 180(1):211-229.</w:t>
-      </w:r>
-    </w:p>
-    <w:p>
-      <w:pPr>
-        <w:pStyle w:val="Heading2"/>
-      </w:pPr>
-      <w:bookmarkStart w:id="38" w:name="_Toc127846704"/>
-      <w:bookmarkStart w:id="39" w:name="_Toc484681124"/>
-      <w:r>
-        <w:t>Acknowledgments</w:t>
-      </w:r>
       <w:bookmarkEnd w:id="38"/>
-      <w:bookmarkEnd w:id="39"/>
     </w:p>
     <w:p>
       <w:pPr>
@@ -11120,22 +10764,14 @@
         </w:smartTag>
       </w:smartTag>
       <w:r>
-        <w:t xml:space="preserve">) of the U.S. Forest Service.  Valuable contributions to the development of the model and extensions were made by Brian R. Sturtevant, Eric J. Gustafson, and David J. </w:t>
-      </w:r>
-      <w:proofErr w:type="spellStart"/>
-      <w:r>
-        <w:t>Mladenoff</w:t>
-      </w:r>
-      <w:proofErr w:type="spellEnd"/>
-      <w:r>
-        <w:t xml:space="preserve">. </w:t>
+        <w:t xml:space="preserve">) of the U.S. Forest Service.  Valuable contributions to the development of the model and extensions were made by Brian R. Sturtevant, Eric J. Gustafson, and David J. Mladenoff. </w:t>
       </w:r>
     </w:p>
     <w:p>
       <w:pPr>
         <w:pStyle w:val="Heading1"/>
       </w:pPr>
-      <w:bookmarkStart w:id="40" w:name="_Toc484681125"/>
+      <w:bookmarkStart w:id="39" w:name="_Toc484681125"/>
       <w:r>
         <w:lastRenderedPageBreak/>
         <w:t xml:space="preserve">Succession </w:t>
@@ -11143,22 +10779,17 @@
       <w:r>
         <w:t>Input File</w:t>
       </w:r>
-      <w:bookmarkEnd w:id="40"/>
+      <w:bookmarkEnd w:id="39"/>
     </w:p>
     <w:p>
       <w:pPr>
         <w:pStyle w:val="textbody"/>
       </w:pPr>
-      <w:proofErr w:type="gramStart"/>
       <w:r>
         <w:t xml:space="preserve">Nearly </w:t>
       </w:r>
       <w:r>
-        <w:t xml:space="preserve"> all</w:t>
-      </w:r>
-      <w:proofErr w:type="gramEnd"/>
-      <w:r>
-        <w:t xml:space="preserve"> the input parameters for this extension are specified in one main input file.  This text file must comply with the general format requirements described in section 3.1 </w:t>
+        <w:t xml:space="preserve"> all the input parameters for this extension are specified in one main input file.  This text file must comply with the general format requirements described in section 3.1 </w:t>
       </w:r>
       <w:r>
         <w:rPr>
@@ -11193,15 +10824,13 @@
       <w:pPr>
         <w:pStyle w:val="Heading2"/>
       </w:pPr>
-      <w:bookmarkStart w:id="41" w:name="_Toc112490865"/>
-      <w:bookmarkStart w:id="42" w:name="_Toc484681126"/>
-      <w:proofErr w:type="spellStart"/>
+      <w:bookmarkStart w:id="40" w:name="_Toc112490865"/>
+      <w:bookmarkStart w:id="41" w:name="_Toc484681126"/>
       <w:r>
         <w:t>LandisData</w:t>
       </w:r>
+      <w:bookmarkEnd w:id="40"/>
       <w:bookmarkEnd w:id="41"/>
-      <w:bookmarkEnd w:id="42"/>
-      <w:proofErr w:type="spellEnd"/>
     </w:p>
     <w:p>
       <w:pPr>
@@ -11226,15 +10855,13 @@
       <w:pPr>
         <w:pStyle w:val="Heading2"/>
       </w:pPr>
-      <w:bookmarkStart w:id="43" w:name="_Toc112490866"/>
-      <w:bookmarkStart w:id="44" w:name="_Toc484681127"/>
-      <w:proofErr w:type="spellStart"/>
+      <w:bookmarkStart w:id="42" w:name="_Toc112490866"/>
+      <w:bookmarkStart w:id="43" w:name="_Toc484681127"/>
       <w:r>
         <w:t>Timestep</w:t>
       </w:r>
+      <w:bookmarkEnd w:id="42"/>
       <w:bookmarkEnd w:id="43"/>
-      <w:bookmarkEnd w:id="44"/>
-      <w:proofErr w:type="spellEnd"/>
     </w:p>
     <w:p>
       <w:pPr>
@@ -11243,13 +10870,8 @@
       <w:r>
         <w:t xml:space="preserve">This parameter is the </w:t>
       </w:r>
-      <w:proofErr w:type="spellStart"/>
-      <w:r>
-        <w:t>timestep</w:t>
-      </w:r>
-      <w:proofErr w:type="spellEnd"/>
-      <w:r>
-        <w:t xml:space="preserve"> of the extension</w:t>
+      <w:r>
+        <w:t>timestep of the extension</w:t>
       </w:r>
       <w:r>
         <w:t>.  Value: integer &gt; 0.  Units: years.</w:t>
@@ -11264,17 +10886,15 @@
         </w:tabs>
         <w:ind w:left="648" w:hanging="648"/>
       </w:pPr>
-      <w:bookmarkStart w:id="45" w:name="_Toc107735767"/>
-      <w:bookmarkStart w:id="46" w:name="_Toc112490867"/>
-      <w:bookmarkStart w:id="47" w:name="_Toc484681128"/>
-      <w:proofErr w:type="spellStart"/>
+      <w:bookmarkStart w:id="44" w:name="_Toc107735767"/>
+      <w:bookmarkStart w:id="45" w:name="_Toc112490867"/>
+      <w:bookmarkStart w:id="46" w:name="_Toc484681128"/>
       <w:r>
         <w:t>SeedingAlgorithm</w:t>
       </w:r>
+      <w:bookmarkEnd w:id="44"/>
       <w:bookmarkEnd w:id="45"/>
       <w:bookmarkEnd w:id="46"/>
-      <w:bookmarkEnd w:id="47"/>
-      <w:proofErr w:type="spellEnd"/>
     </w:p>
     <w:p>
       <w:pPr>
@@ -11295,83 +10915,29 @@
           <w:sz w:val="20"/>
           <w:szCs w:val="20"/>
         </w:rPr>
-        <w:t>"</w:t>
-      </w:r>
-      <w:proofErr w:type="spellStart"/>
+        <w:t>"WardSeedDispersal"</w:t>
+      </w:r>
+      <w:r>
+        <w:t xml:space="preserve">, </w:t>
+      </w:r>
       <w:r>
         <w:rPr>
           <w:rFonts w:ascii="Courier New" w:hAnsi="Courier New" w:cs="Courier New"/>
           <w:sz w:val="20"/>
           <w:szCs w:val="20"/>
         </w:rPr>
-        <w:t>WardSeedDispersal</w:t>
-      </w:r>
-      <w:proofErr w:type="spellEnd"/>
+        <w:t>"NoDispersal"</w:t>
+      </w:r>
+      <w:r>
+        <w:t xml:space="preserve"> or </w:t>
+      </w:r>
       <w:r>
         <w:rPr>
           <w:rFonts w:ascii="Courier New" w:hAnsi="Courier New" w:cs="Courier New"/>
           <w:sz w:val="20"/>
           <w:szCs w:val="20"/>
         </w:rPr>
-        <w:t>"</w:t>
-      </w:r>
-      <w:r>
-        <w:t xml:space="preserve">, </w:t>
-      </w:r>
-      <w:r>
-        <w:rPr>
-          <w:rFonts w:ascii="Courier New" w:hAnsi="Courier New" w:cs="Courier New"/>
-          <w:sz w:val="20"/>
-          <w:szCs w:val="20"/>
-        </w:rPr>
-        <w:t>"</w:t>
-      </w:r>
-      <w:proofErr w:type="spellStart"/>
-      <w:r>
-        <w:rPr>
-          <w:rFonts w:ascii="Courier New" w:hAnsi="Courier New" w:cs="Courier New"/>
-          <w:sz w:val="20"/>
-          <w:szCs w:val="20"/>
-        </w:rPr>
-        <w:t>NoDispersal</w:t>
-      </w:r>
-      <w:proofErr w:type="spellEnd"/>
-      <w:r>
-        <w:rPr>
-          <w:rFonts w:ascii="Courier New" w:hAnsi="Courier New" w:cs="Courier New"/>
-          <w:sz w:val="20"/>
-          <w:szCs w:val="20"/>
-        </w:rPr>
-        <w:t>"</w:t>
-      </w:r>
-      <w:r>
-        <w:t xml:space="preserve"> or </w:t>
-      </w:r>
-      <w:r>
-        <w:rPr>
-          <w:rFonts w:ascii="Courier New" w:hAnsi="Courier New" w:cs="Courier New"/>
-          <w:sz w:val="20"/>
-          <w:szCs w:val="20"/>
-        </w:rPr>
-        <w:t>"</w:t>
-      </w:r>
-      <w:proofErr w:type="spellStart"/>
-      <w:r>
-        <w:rPr>
-          <w:rFonts w:ascii="Courier New" w:hAnsi="Courier New" w:cs="Courier New"/>
-          <w:sz w:val="20"/>
-          <w:szCs w:val="20"/>
-        </w:rPr>
-        <w:t>UniversalDispersal</w:t>
-      </w:r>
-      <w:proofErr w:type="spellEnd"/>
-      <w:r>
-        <w:rPr>
-          <w:rFonts w:ascii="Courier New" w:hAnsi="Courier New" w:cs="Courier New"/>
-          <w:sz w:val="20"/>
-          <w:szCs w:val="20"/>
-        </w:rPr>
-        <w:t>"</w:t>
+        <w:t>"UniversalDispersal"</w:t>
       </w:r>
       <w:r>
         <w:t xml:space="preserve">.  The algorithms are described in section 4.5.1 </w:t>
@@ -11413,20 +10979,18 @@
           <w:numId w:val="5"/>
         </w:numPr>
       </w:pPr>
-      <w:bookmarkStart w:id="48" w:name="_Toc133339089"/>
-      <w:bookmarkStart w:id="49" w:name="_Toc282434150"/>
+      <w:bookmarkStart w:id="47" w:name="_Toc133339089"/>
+      <w:bookmarkStart w:id="48" w:name="_Toc282434150"/>
+      <w:bookmarkStart w:id="49" w:name="_Toc484681129"/>
       <w:bookmarkStart w:id="50" w:name="_Toc107735768"/>
       <w:bookmarkStart w:id="51" w:name="_Toc112490868"/>
       <w:bookmarkStart w:id="52" w:name="_Ref140207509"/>
-      <w:bookmarkStart w:id="53" w:name="_Toc484681129"/>
-      <w:proofErr w:type="spellStart"/>
       <w:r>
         <w:t>InitialCommunities</w:t>
       </w:r>
+      <w:bookmarkEnd w:id="47"/>
       <w:bookmarkEnd w:id="48"/>
       <w:bookmarkEnd w:id="49"/>
-      <w:bookmarkEnd w:id="53"/>
-      <w:proofErr w:type="spellEnd"/>
     </w:p>
     <w:p>
       <w:pPr>
@@ -11444,19 +11008,17 @@
           <w:numId w:val="5"/>
         </w:numPr>
       </w:pPr>
-      <w:bookmarkStart w:id="54" w:name="_Ref109371856"/>
-      <w:bookmarkStart w:id="55" w:name="_Toc133339090"/>
-      <w:bookmarkStart w:id="56" w:name="_Toc282434151"/>
-      <w:bookmarkStart w:id="57" w:name="_Toc484681130"/>
-      <w:proofErr w:type="spellStart"/>
+      <w:bookmarkStart w:id="53" w:name="_Ref109371856"/>
+      <w:bookmarkStart w:id="54" w:name="_Toc133339090"/>
+      <w:bookmarkStart w:id="55" w:name="_Toc282434151"/>
+      <w:bookmarkStart w:id="56" w:name="_Toc484681130"/>
       <w:r>
         <w:t>InitialCommunitiesMap</w:t>
       </w:r>
+      <w:bookmarkEnd w:id="53"/>
       <w:bookmarkEnd w:id="54"/>
       <w:bookmarkEnd w:id="55"/>
       <w:bookmarkEnd w:id="56"/>
-      <w:bookmarkEnd w:id="57"/>
-      <w:proofErr w:type="spellEnd"/>
     </w:p>
     <w:p>
       <w:pPr>
@@ -11474,28 +11036,52 @@
           <w:numId w:val="5"/>
         </w:numPr>
       </w:pPr>
-      <w:bookmarkStart w:id="58" w:name="_Toc463598773"/>
-      <w:bookmarkStart w:id="59" w:name="_Toc484681131"/>
-      <w:proofErr w:type="spellStart"/>
+      <w:bookmarkStart w:id="57" w:name="_Toc463598773"/>
+      <w:bookmarkStart w:id="58" w:name="_Toc484681131"/>
       <w:r>
         <w:t>ClimateConfigFile</w:t>
       </w:r>
+      <w:bookmarkEnd w:id="57"/>
       <w:bookmarkEnd w:id="58"/>
+    </w:p>
+    <w:p>
+      <w:pPr>
+        <w:pStyle w:val="textbody"/>
+      </w:pPr>
+      <w:r>
+        <w:t>The climate configuration file contains required climatic inputs.    The format of that file and its contents are described in the climate library user’s manual (</w:t>
+      </w:r>
+      <w:r>
+        <w:t>LANDIS-II Climate Library v1.0 User Guide</w:t>
+      </w:r>
+      <w:r>
+        <w:t>).</w:t>
+      </w:r>
+      <w:r>
+        <w:t xml:space="preserve">  </w:t>
+      </w:r>
+      <w:r>
+        <w:rPr>
+          <w:b/>
+        </w:rPr>
+        <w:t xml:space="preserve">This </w:t>
+      </w:r>
+      <w:r>
+        <w:rPr>
+          <w:b/>
+        </w:rPr>
+        <w:t>parameter</w:t>
+      </w:r>
+      <w:bookmarkStart w:id="59" w:name="_GoBack"/>
       <w:bookmarkEnd w:id="59"/>
-      <w:proofErr w:type="spellEnd"/>
-    </w:p>
-    <w:p>
-      <w:pPr>
-        <w:pStyle w:val="textbody"/>
-      </w:pPr>
-      <w:r>
-        <w:t>The climate configuration file contains required climatic inputs.    The format of that file and its contents are described in the climate library user’s manual (</w:t>
-      </w:r>
-      <w:r>
-        <w:t>LANDIS-II Climate Library v1.0 User Guide</w:t>
-      </w:r>
-      <w:r>
-        <w:t>).</w:t>
+      <w:r>
+        <w:rPr>
+          <w:b/>
+        </w:rPr>
+        <w:t xml:space="preserve"> is optional</w:t>
+      </w:r>
+      <w:r>
+        <w:t>.  If it is excluded, Biomass Succession will continue to operate but the Climate Library will not be available to extensions that require this information.</w:t>
       </w:r>
     </w:p>
     <w:p>
@@ -11508,27 +11094,36 @@
         <w:ind w:left="648" w:hanging="648"/>
       </w:pPr>
       <w:bookmarkStart w:id="60" w:name="_Toc484681132"/>
-      <w:proofErr w:type="spellStart"/>
-      <w:r>
+      <w:r>
+        <w:lastRenderedPageBreak/>
         <w:t>CalibrateMode</w:t>
       </w:r>
       <w:bookmarkEnd w:id="60"/>
-      <w:proofErr w:type="spellEnd"/>
     </w:p>
     <w:p>
       <w:pPr>
         <w:pStyle w:val="textbody"/>
       </w:pPr>
       <w:r>
-        <w:t xml:space="preserve">An optional variable, </w:t>
-      </w:r>
-      <w:proofErr w:type="spellStart"/>
-      <w:r>
-        <w:t>CalibrateMode</w:t>
-      </w:r>
-      <w:proofErr w:type="spellEnd"/>
-      <w:r>
-        <w:t xml:space="preserve"> d</w:t>
+        <w:t xml:space="preserve">An </w:t>
+      </w:r>
+      <w:r>
+        <w:rPr>
+          <w:b/>
+        </w:rPr>
+        <w:t xml:space="preserve">optional </w:t>
+      </w:r>
+      <w:r>
+        <w:rPr>
+          <w:b/>
+        </w:rPr>
+        <w:t>parameter</w:t>
+      </w:r>
+      <w:r>
+        <w:t xml:space="preserve">, </w:t>
+      </w:r>
+      <w:r>
+        <w:t>CalibrateMode d</w:t>
       </w:r>
       <w:r>
         <w:t>etermines whether additional log file data is activated.</w:t>
@@ -11547,16 +11142,13 @@
         <w:ind w:left="648" w:hanging="648"/>
       </w:pPr>
       <w:bookmarkStart w:id="61" w:name="_Toc484681133"/>
-      <w:proofErr w:type="spellStart"/>
-      <w:r>
-        <w:lastRenderedPageBreak/>
+      <w:r>
         <w:t>Spinu</w:t>
       </w:r>
       <w:r>
         <w:t>pMortalityFraction</w:t>
       </w:r>
       <w:bookmarkEnd w:id="61"/>
-      <w:proofErr w:type="spellEnd"/>
     </w:p>
     <w:p>
       <w:pPr>
@@ -11591,13 +11183,8 @@
         <w:ind w:left="648" w:hanging="648"/>
       </w:pPr>
       <w:bookmarkStart w:id="62" w:name="_Toc484681134"/>
-      <w:proofErr w:type="spellStart"/>
-      <w:r>
-        <w:t>MinRelativeBiomass</w:t>
-      </w:r>
-      <w:proofErr w:type="spellEnd"/>
-      <w:r>
-        <w:t xml:space="preserve"> Table</w:t>
+      <w:r>
+        <w:t>MinRelativeBiomass Table</w:t>
       </w:r>
       <w:bookmarkEnd w:id="50"/>
       <w:bookmarkEnd w:id="51"/>
@@ -11794,15 +11381,11 @@
         <w:t xml:space="preserve">The percentages represent the lower threshold of biomass on a site relative to the ecoregion’s maximum possible biomass (for any species) for the site to enter the shade class indicated in column 1.  Sites with less than the lowest threshold value will be assigned to shade class 0 (full sunlight). </w:t>
       </w:r>
       <w:r>
-        <w:t xml:space="preserve">The maximum biomass for an ecoregion is the maximum growth rate (for any species) multiplied by 30 (equation 2, Scheller and </w:t>
-      </w:r>
-      <w:proofErr w:type="spellStart"/>
-      <w:r>
-        <w:t>Mladenoff</w:t>
-      </w:r>
-      <w:proofErr w:type="spellEnd"/>
-      <w:r>
-        <w:t xml:space="preserve"> 2004)</w:t>
+        <w:t xml:space="preserve">The maximum biomass for an ecoregion is the maximum growth rate (for any species) multiplied by 30 (equation 2, Scheller </w:t>
+      </w:r>
+      <w:r>
+        <w:lastRenderedPageBreak/>
+        <w:t>and Mladenoff 2004)</w:t>
       </w:r>
       <w:r>
         <w:rPr>
@@ -11836,23 +11419,20 @@
         </w:tabs>
         <w:ind w:left="648" w:hanging="648"/>
       </w:pPr>
-      <w:bookmarkStart w:id="72" w:name="_Toc107735769"/>
-      <w:bookmarkStart w:id="73" w:name="_Toc112490873"/>
-      <w:bookmarkStart w:id="74" w:name="_Ref140207562"/>
-      <w:bookmarkStart w:id="75" w:name="_Toc484681139"/>
-      <w:proofErr w:type="spellStart"/>
-      <w:r>
-        <w:lastRenderedPageBreak/>
+      <w:bookmarkStart w:id="72" w:name="_Toc484681139"/>
+      <w:bookmarkStart w:id="73" w:name="_Toc107735769"/>
+      <w:bookmarkStart w:id="74" w:name="_Toc112490873"/>
+      <w:bookmarkStart w:id="75" w:name="_Ref140207562"/>
+      <w:r>
         <w:t>SufficientLight</w:t>
       </w:r>
-      <w:proofErr w:type="spellEnd"/>
       <w:r>
         <w:t xml:space="preserve"> </w:t>
       </w:r>
       <w:r>
         <w:t>Table</w:t>
       </w:r>
-      <w:bookmarkEnd w:id="75"/>
+      <w:bookmarkEnd w:id="72"/>
     </w:p>
     <w:p>
       <w:pPr>
@@ -11943,20 +11523,18 @@
         <w:ind w:left="648" w:hanging="648"/>
       </w:pPr>
       <w:bookmarkStart w:id="78" w:name="_Toc484681142"/>
-      <w:proofErr w:type="spellStart"/>
       <w:r>
         <w:t>Species</w:t>
       </w:r>
       <w:r>
         <w:t>Parameters</w:t>
       </w:r>
-      <w:bookmarkEnd w:id="72"/>
-      <w:proofErr w:type="spellEnd"/>
+      <w:bookmarkEnd w:id="73"/>
       <w:r>
         <w:t xml:space="preserve"> Table</w:t>
       </w:r>
-      <w:bookmarkEnd w:id="73"/>
       <w:bookmarkEnd w:id="74"/>
+      <w:bookmarkEnd w:id="75"/>
       <w:bookmarkEnd w:id="78"/>
     </w:p>
     <w:p>
@@ -12082,20 +11660,7 @@
         <w:t>Value: 0.0 ≤ number ≤ 1.0</w:t>
       </w:r>
       <w:r>
-        <w:t xml:space="preserve">.  </w:t>
-      </w:r>
-      <w:proofErr w:type="spellStart"/>
-      <w:proofErr w:type="gramStart"/>
-      <w:r>
-        <w:t>Unitless</w:t>
-      </w:r>
-      <w:proofErr w:type="spellEnd"/>
-      <w:r>
-        <w:t>.</w:t>
-      </w:r>
-      <w:proofErr w:type="gramEnd"/>
-      <w:r>
-        <w:t xml:space="preserve">  </w:t>
+        <w:t xml:space="preserve">.  Unitless.  </w:t>
       </w:r>
     </w:p>
     <w:p>
@@ -12103,23 +11668,7 @@
         <w:pStyle w:val="textbody"/>
       </w:pPr>
       <w:r>
-        <w:t xml:space="preserve">Decomposition is calculated according to Equation 7 in Scheller and </w:t>
-      </w:r>
-      <w:proofErr w:type="spellStart"/>
-      <w:r>
-        <w:t>Mladenoff</w:t>
-      </w:r>
-      <w:proofErr w:type="spellEnd"/>
-      <w:r>
-        <w:t xml:space="preserve"> (2004) such that Dead Biomass (t+1) = Dead </w:t>
-      </w:r>
-      <w:proofErr w:type="gramStart"/>
-      <w:r>
-        <w:t>Biomass(</w:t>
-      </w:r>
-      <w:proofErr w:type="gramEnd"/>
-      <w:r>
-        <w:t>t)*e^-</w:t>
+        <w:t>Decomposition is calculated according to Equation 7 in Scheller and Mladenoff (2004) such that Dead Biomass (t+1) = Dead Biomass(t)*e^-</w:t>
       </w:r>
       <w:r>
         <w:rPr>
@@ -12142,6 +11691,7 @@
       <w:bookmarkStart w:id="85" w:name="_Toc112490877"/>
       <w:bookmarkStart w:id="86" w:name="_Toc484681146"/>
       <w:r>
+        <w:lastRenderedPageBreak/>
         <w:t>Mortality Curve – Shape Parameter</w:t>
       </w:r>
       <w:bookmarkEnd w:id="85"/>
@@ -12164,11 +11714,7 @@
         <w:t>number ≤ 25.</w:t>
       </w:r>
       <w:r>
-        <w:t>0.  If the parameter = 5, then age-</w:t>
-      </w:r>
-      <w:r>
-        <w:lastRenderedPageBreak/>
-        <w:t>related mortality will begin at 10% of life span.  If the parameter = 25, then age-related mortality will begin at 85% of life span.</w:t>
+        <w:t>0.  If the parameter = 5, then age-related mortality will begin at 10% of life span.  If the parameter = 25, then age-related mortality will begin at 85% of life span.</w:t>
       </w:r>
     </w:p>
     <w:p>
@@ -12176,13 +11722,13 @@
         <w:pStyle w:val="Heading3"/>
         <w:ind w:left="720" w:hanging="720"/>
       </w:pPr>
-      <w:bookmarkStart w:id="87" w:name="_Toc112490878"/>
-      <w:bookmarkStart w:id="88" w:name="_Toc107735770"/>
-      <w:bookmarkStart w:id="89" w:name="_Toc484681147"/>
+      <w:bookmarkStart w:id="87" w:name="_Toc484681147"/>
+      <w:bookmarkStart w:id="88" w:name="_Toc112490878"/>
+      <w:bookmarkStart w:id="89" w:name="_Toc107735770"/>
       <w:r>
         <w:t>Growth Curve – Shape Parameter</w:t>
       </w:r>
-      <w:bookmarkEnd w:id="89"/>
+      <w:bookmarkEnd w:id="87"/>
     </w:p>
     <w:p>
       <w:pPr>
@@ -12214,18 +11760,10 @@
         <w:pStyle w:val="textbody"/>
       </w:pPr>
       <w:r>
-        <w:t xml:space="preserve">The percent leaf lignin per species.  Value:  </w:t>
-      </w:r>
-      <w:proofErr w:type="gramStart"/>
-      <w:r>
-        <w:t xml:space="preserve">0.0  </w:t>
-      </w:r>
-      <w:r>
-        <w:t>≤</w:t>
-      </w:r>
-      <w:proofErr w:type="gramEnd"/>
-      <w:r>
-        <w:t xml:space="preserve"> decimal </w:t>
+        <w:t xml:space="preserve">The percent leaf lignin per species.  Value:  0.0  </w:t>
+      </w:r>
+      <w:r>
+        <w:t xml:space="preserve">≤ decimal </w:t>
       </w:r>
       <w:r>
         <w:t>number ≤ 1</w:t>
@@ -12247,11 +11785,9 @@
         <w:ind w:left="648" w:hanging="648"/>
       </w:pPr>
       <w:bookmarkStart w:id="91" w:name="_Toc484681149"/>
-      <w:proofErr w:type="spellStart"/>
       <w:r>
         <w:t>EcoregionParameters</w:t>
       </w:r>
-      <w:proofErr w:type="spellEnd"/>
       <w:r>
         <w:t xml:space="preserve"> Table</w:t>
       </w:r>
@@ -12308,13 +11844,8 @@
       <w:pPr>
         <w:pStyle w:val="textbody"/>
       </w:pPr>
-      <w:proofErr w:type="gramStart"/>
-      <w:r>
-        <w:t>Used to determine decay rates for leaf decomposition.</w:t>
-      </w:r>
-      <w:proofErr w:type="gramEnd"/>
-      <w:r>
-        <w:t xml:space="preserve">  Value:  0 </w:t>
+      <w:r>
+        <w:t xml:space="preserve">Used to determine decay rates for leaf decomposition.  Value:  0 </w:t>
       </w:r>
       <w:r>
         <w:t xml:space="preserve">≤ </w:t>
@@ -12333,63 +11864,46 @@
       <w:pPr>
         <w:pStyle w:val="Heading2"/>
       </w:pPr>
-      <w:bookmarkStart w:id="94" w:name="_Ref140060996"/>
-      <w:bookmarkStart w:id="95" w:name="_Toc484681152"/>
-      <w:bookmarkEnd w:id="87"/>
+      <w:bookmarkStart w:id="94" w:name="_Toc484681152"/>
+      <w:bookmarkStart w:id="95" w:name="_Ref140060996"/>
       <w:bookmarkEnd w:id="88"/>
-      <w:proofErr w:type="spellStart"/>
+      <w:bookmarkEnd w:id="89"/>
       <w:r>
         <w:t>DynamicInputFile</w:t>
       </w:r>
+      <w:bookmarkEnd w:id="94"/>
+    </w:p>
+    <w:p>
+      <w:pPr>
+        <w:pStyle w:val="textbody"/>
+      </w:pPr>
+      <w:r>
+        <w:t>This parameter indicates a text file containing the input data for maximum ANPP, maximum AGB, and probability of establishment.</w:t>
+      </w:r>
+      <w:r>
+        <w:t xml:space="preserve">  See chapter 3 below for further information.</w:t>
+      </w:r>
+    </w:p>
+    <w:p>
+      <w:pPr>
+        <w:pStyle w:val="Heading2"/>
+      </w:pPr>
+      <w:bookmarkStart w:id="96" w:name="_Toc484681153"/>
+      <w:r>
+        <w:t>AgeOnlyDisturbances:BiomassParameters</w:t>
+      </w:r>
       <w:bookmarkEnd w:id="95"/>
-      <w:proofErr w:type="spellEnd"/>
+      <w:bookmarkEnd w:id="96"/>
     </w:p>
     <w:p>
       <w:pPr>
         <w:pStyle w:val="textbody"/>
       </w:pPr>
       <w:r>
-        <w:t>This parameter indicates a text file containing the input data for maximum ANPP, maximum AGB, and probability of establishment.</w:t>
-      </w:r>
-      <w:r>
-        <w:t xml:space="preserve">  See chapter 3 below for further information.</w:t>
-      </w:r>
-    </w:p>
-    <w:p>
-      <w:pPr>
-        <w:pStyle w:val="Heading2"/>
-      </w:pPr>
-      <w:bookmarkStart w:id="96" w:name="_Toc484681153"/>
-      <w:proofErr w:type="spellStart"/>
-      <w:r>
-        <w:t>AgeOnlyDisturbances</w:t>
-      </w:r>
-      <w:proofErr w:type="gramStart"/>
-      <w:r>
-        <w:t>:BiomassParameters</w:t>
-      </w:r>
-      <w:bookmarkEnd w:id="94"/>
-      <w:bookmarkEnd w:id="96"/>
-      <w:proofErr w:type="spellEnd"/>
-      <w:proofErr w:type="gramEnd"/>
-    </w:p>
-    <w:p>
-      <w:pPr>
-        <w:pStyle w:val="textbody"/>
-      </w:pPr>
-      <w:r>
         <w:t xml:space="preserve">This optional file parameter is the path of a text file with the biomass parameters to be used with age-cohort disturbances (e.g., </w:t>
       </w:r>
       <w:r>
-        <w:t xml:space="preserve">Base Wind, Base Fire, </w:t>
-      </w:r>
-      <w:proofErr w:type="gramStart"/>
-      <w:r>
-        <w:t>Base</w:t>
-      </w:r>
-      <w:proofErr w:type="gramEnd"/>
-      <w:r>
-        <w:t xml:space="preserve"> BDA)</w:t>
+        <w:t>Base Wind, Base Fire, Base BDA)</w:t>
       </w:r>
       <w:r>
         <w:t xml:space="preserve">.  The format of that file is described in chapter </w:t>
@@ -12417,13 +11931,13 @@
       <w:pPr>
         <w:pStyle w:val="Heading1"/>
       </w:pPr>
-      <w:bookmarkStart w:id="97" w:name="_Ref140059391"/>
-      <w:bookmarkStart w:id="98" w:name="_Toc484681154"/>
+      <w:bookmarkStart w:id="97" w:name="_Toc484681154"/>
+      <w:bookmarkStart w:id="98" w:name="_Ref140059391"/>
       <w:r>
         <w:lastRenderedPageBreak/>
         <w:t>Input File – Dynamic Inputs</w:t>
       </w:r>
-      <w:bookmarkEnd w:id="98"/>
+      <w:bookmarkEnd w:id="97"/>
     </w:p>
     <w:p>
       <w:pPr>
@@ -12483,12 +11997,10 @@
         <w:pStyle w:val="Heading2"/>
       </w:pPr>
       <w:bookmarkStart w:id="99" w:name="_Toc484681155"/>
-      <w:proofErr w:type="spellStart"/>
       <w:r>
         <w:t>LandisData</w:t>
       </w:r>
       <w:bookmarkEnd w:id="99"/>
-      <w:proofErr w:type="spellEnd"/>
     </w:p>
     <w:p>
       <w:pPr>
@@ -12524,15 +12036,7 @@
         <w:pStyle w:val="textbody"/>
       </w:pPr>
       <w:r>
-        <w:t xml:space="preserve">Besides the </w:t>
-      </w:r>
-      <w:proofErr w:type="spellStart"/>
-      <w:r>
-        <w:t>LandisData</w:t>
-      </w:r>
-      <w:proofErr w:type="spellEnd"/>
-      <w:r>
-        <w:t xml:space="preserve"> parameter, the file should only contain a space or tab delimited table containing the dynamic inputs.</w:t>
+        <w:t>Besides the LandisData parameter, the file should only contain a space or tab delimited table containing the dynamic inputs.</w:t>
       </w:r>
     </w:p>
     <w:p>
@@ -12623,16 +12127,16 @@
       <w:pPr>
         <w:pStyle w:val="Heading3"/>
       </w:pPr>
-      <w:bookmarkStart w:id="104" w:name="_Toc112490880"/>
-      <w:bookmarkStart w:id="105" w:name="_Toc484681159"/>
+      <w:bookmarkStart w:id="104" w:name="_Toc484681159"/>
+      <w:bookmarkStart w:id="105" w:name="_Toc112490880"/>
       <w:r>
         <w:t>Column 3:  Species</w:t>
       </w:r>
+      <w:bookmarkEnd w:id="104"/>
+      <w:r>
+        <w:t xml:space="preserve"> </w:t>
+      </w:r>
       <w:bookmarkEnd w:id="105"/>
-      <w:r>
-        <w:t xml:space="preserve"> </w:t>
-      </w:r>
-      <w:bookmarkEnd w:id="104"/>
     </w:p>
     <w:p>
       <w:pPr>
@@ -12777,9 +12281,9 @@
       <w:pPr>
         <w:pStyle w:val="Heading3"/>
       </w:pPr>
-      <w:bookmarkStart w:id="113" w:name="_Toc112490883"/>
-      <w:bookmarkStart w:id="114" w:name="_Ref140207868"/>
-      <w:bookmarkStart w:id="115" w:name="_Toc484681162"/>
+      <w:bookmarkStart w:id="113" w:name="_Toc484681162"/>
+      <w:bookmarkStart w:id="114" w:name="_Toc112490883"/>
+      <w:bookmarkStart w:id="115" w:name="_Ref140207868"/>
       <w:r>
         <w:t xml:space="preserve">Column 6:  </w:t>
       </w:r>
@@ -12792,12 +12296,12 @@
       <w:r>
         <w:t>Biomass</w:t>
       </w:r>
+      <w:bookmarkEnd w:id="113"/>
+      <w:r>
+        <w:t xml:space="preserve"> </w:t>
+      </w:r>
+      <w:bookmarkEnd w:id="114"/>
       <w:bookmarkEnd w:id="115"/>
-      <w:r>
-        <w:t xml:space="preserve"> </w:t>
-      </w:r>
-      <w:bookmarkEnd w:id="113"/>
-      <w:bookmarkEnd w:id="114"/>
     </w:p>
     <w:p>
       <w:pPr>
@@ -12855,7 +12359,7 @@
         <w:lastRenderedPageBreak/>
         <w:t>Input File – Age-only Disturbances</w:t>
       </w:r>
-      <w:bookmarkEnd w:id="97"/>
+      <w:bookmarkEnd w:id="98"/>
       <w:bookmarkEnd w:id="116"/>
     </w:p>
     <w:p>
@@ -12924,7 +12428,6 @@
         </w:rPr>
         <w:fldChar w:fldCharType="separate"/>
       </w:r>
-      <w:proofErr w:type="spellStart"/>
       <w:r>
         <w:rPr>
           <w:i/>
@@ -12932,7 +12435,6 @@
         </w:rPr>
         <w:t>DynamicInputFile</w:t>
       </w:r>
-      <w:proofErr w:type="spellEnd"/>
     </w:p>
     <w:p>
       <w:pPr>
@@ -12953,16 +12455,9 @@
       <w:pPr>
         <w:pStyle w:val="textbody"/>
       </w:pPr>
-      <w:proofErr w:type="spellStart"/>
-      <w:r>
-        <w:t>AgeOnlyDisturbances</w:t>
-      </w:r>
-      <w:proofErr w:type="gramStart"/>
-      <w:r>
-        <w:t>:BiomassParameters</w:t>
-      </w:r>
-      <w:proofErr w:type="spellEnd"/>
-      <w:proofErr w:type="gramEnd"/>
+      <w:r>
+        <w:t>AgeOnlyDisturbances:BiomassParameters</w:t>
+      </w:r>
       <w:r>
         <w:rPr>
           <w:i/>
@@ -13010,12 +12505,10 @@
         <w:pStyle w:val="Heading2"/>
       </w:pPr>
       <w:bookmarkStart w:id="117" w:name="_Toc484681164"/>
-      <w:proofErr w:type="spellStart"/>
       <w:r>
         <w:t>LandisData</w:t>
       </w:r>
       <w:bookmarkEnd w:id="117"/>
-      <w:proofErr w:type="spellEnd"/>
     </w:p>
     <w:p>
       <w:pPr>
@@ -13041,13 +12534,8 @@
         <w:pStyle w:val="Heading2"/>
       </w:pPr>
       <w:bookmarkStart w:id="118" w:name="_Toc484681165"/>
-      <w:proofErr w:type="spellStart"/>
-      <w:r>
-        <w:t>CohortBiomassReductions</w:t>
-      </w:r>
-      <w:proofErr w:type="spellEnd"/>
-      <w:r>
-        <w:t xml:space="preserve"> Table</w:t>
+      <w:r>
+        <w:t>CohortBiomassReductions Table</w:t>
       </w:r>
       <w:bookmarkEnd w:id="118"/>
     </w:p>
@@ -13080,15 +12568,7 @@
         <w:t xml:space="preserve">of the disturbance.  </w:t>
       </w:r>
       <w:r>
-        <w:t xml:space="preserve">The disturbance name must be consistent with the </w:t>
-      </w:r>
-      <w:proofErr w:type="spellStart"/>
-      <w:r>
-        <w:t>LandisData</w:t>
-      </w:r>
-      <w:proofErr w:type="spellEnd"/>
-      <w:r>
-        <w:t xml:space="preserve"> name given in the disturbance extension.  </w:t>
+        <w:t xml:space="preserve">The disturbance name must be consistent with the LandisData name given in the disturbance extension.  </w:t>
       </w:r>
       <w:r>
         <w:t>The keyword</w:t>
@@ -13183,16 +12663,11 @@
         <w:pStyle w:val="Heading2"/>
       </w:pPr>
       <w:bookmarkStart w:id="122" w:name="_Toc484681169"/>
-      <w:proofErr w:type="spellStart"/>
       <w:r>
         <w:t>DeadPool</w:t>
       </w:r>
       <w:r>
-        <w:t>Reductions</w:t>
-      </w:r>
-      <w:proofErr w:type="spellEnd"/>
-      <w:r>
-        <w:t xml:space="preserve"> Table</w:t>
+        <w:t>Reductions Table</w:t>
       </w:r>
       <w:bookmarkEnd w:id="122"/>
     </w:p>
@@ -13222,15 +12697,7 @@
         <w:t xml:space="preserve">This text parameter is the type of the disturbance.  </w:t>
       </w:r>
       <w:r>
-        <w:t xml:space="preserve">The disturbance name must be consistent with the </w:t>
-      </w:r>
-      <w:proofErr w:type="spellStart"/>
-      <w:r>
-        <w:t>LandisData</w:t>
-      </w:r>
-      <w:proofErr w:type="spellEnd"/>
-      <w:r>
-        <w:t xml:space="preserve"> name given in the disturbance extension.  </w:t>
+        <w:t xml:space="preserve">The disturbance name must be consistent with the LandisData name given in the disturbance extension.  </w:t>
       </w:r>
       <w:r>
         <w:t xml:space="preserve">The keyword </w:t>
@@ -13357,13 +12824,8 @@
       <w:pPr>
         <w:pStyle w:val="textinputfile"/>
       </w:pPr>
-      <w:proofErr w:type="spellStart"/>
-      <w:r>
-        <w:t>LandisData</w:t>
-      </w:r>
-      <w:proofErr w:type="spellEnd"/>
-      <w:r>
-        <w:t xml:space="preserve">   "Initial Communities"</w:t>
+      <w:r>
+        <w:t>LandisData   "Initial Communities"</w:t>
       </w:r>
     </w:p>
     <w:p>
@@ -13379,28 +12841,15 @@
         <w:pStyle w:val="textinputfile"/>
       </w:pPr>
       <w:r>
-        <w:t xml:space="preserve">&gt;&gt;Old </w:t>
-      </w:r>
-      <w:proofErr w:type="spellStart"/>
-      <w:r>
-        <w:t>jackpine</w:t>
-      </w:r>
-      <w:proofErr w:type="spellEnd"/>
-      <w:r>
-        <w:t xml:space="preserve"> oak </w:t>
+        <w:t xml:space="preserve">&gt;&gt;Old jackpine oak </w:t>
       </w:r>
     </w:p>
     <w:p>
       <w:pPr>
         <w:pStyle w:val="textinputfile"/>
       </w:pPr>
-      <w:proofErr w:type="spellStart"/>
-      <w:r>
-        <w:t>MapCode</w:t>
-      </w:r>
-      <w:proofErr w:type="spellEnd"/>
-      <w:r>
-        <w:t xml:space="preserve">  7</w:t>
+      <w:r>
+        <w:t>MapCode  7</w:t>
       </w:r>
     </w:p>
     <w:p>
@@ -13408,31 +12857,214 @@
         <w:pStyle w:val="textinputfile"/>
       </w:pPr>
       <w:r>
+        <w:t xml:space="preserve">   acerrubr 30</w:t>
+      </w:r>
+    </w:p>
+    <w:p>
+      <w:pPr>
+        <w:pStyle w:val="textinputfile"/>
+      </w:pPr>
+      <w:r>
+        <w:t xml:space="preserve">   pinubank 80 90</w:t>
+      </w:r>
+    </w:p>
+    <w:p>
+      <w:pPr>
+        <w:pStyle w:val="textinputfile"/>
+      </w:pPr>
+      <w:r>
+        <w:t xml:space="preserve">   pinuresi 110 140</w:t>
+      </w:r>
+    </w:p>
+    <w:p>
+      <w:pPr>
+        <w:pStyle w:val="textinputfile"/>
+      </w:pPr>
+      <w:r>
+        <w:t xml:space="preserve">   querelli 40 120 240</w:t>
+      </w:r>
+    </w:p>
+    <w:p>
+      <w:pPr>
+        <w:pStyle w:val="textinputfile"/>
+      </w:pPr>
+    </w:p>
+    <w:p>
+      <w:pPr>
+        <w:pStyle w:val="textinputfile"/>
+      </w:pPr>
+      <w:r>
+        <w:t>&gt;&gt; young jackpine oak</w:t>
+      </w:r>
+    </w:p>
+    <w:p>
+      <w:pPr>
+        <w:pStyle w:val="textinputfile"/>
+      </w:pPr>
+      <w:r>
+        <w:t>MapCode  0</w:t>
+      </w:r>
+    </w:p>
+    <w:p>
+      <w:pPr>
+        <w:pStyle w:val="textinputfile"/>
+      </w:pPr>
+      <w:r>
+        <w:t xml:space="preserve">   pinubank 30 50</w:t>
+      </w:r>
+    </w:p>
+    <w:p>
+      <w:pPr>
+        <w:pStyle w:val="textinputfile"/>
+      </w:pPr>
+      <w:r>
+        <w:t xml:space="preserve">   querelli 10 40 70</w:t>
+      </w:r>
+    </w:p>
+    <w:p>
+      <w:pPr>
+        <w:pStyle w:val="textinputfile"/>
+      </w:pPr>
+    </w:p>
+    <w:p>
+      <w:pPr>
+        <w:pStyle w:val="textinputfile"/>
+      </w:pPr>
+      <w:r>
+        <w:t xml:space="preserve">&gt;&gt; young aspen   </w:t>
+      </w:r>
+    </w:p>
+    <w:p>
+      <w:pPr>
+        <w:pStyle w:val="textinputfile"/>
+      </w:pPr>
+      <w:r>
+        <w:t>MapCode 2</w:t>
+      </w:r>
+    </w:p>
+    <w:p>
+      <w:pPr>
+        <w:pStyle w:val="textinputfile"/>
+      </w:pPr>
+      <w:r>
+        <w:t xml:space="preserve">   poputrem 10 20</w:t>
+      </w:r>
+    </w:p>
+    <w:p>
+      <w:pPr>
+        <w:pStyle w:val="textinputfile"/>
+      </w:pPr>
+    </w:p>
+    <w:p>
+      <w:pPr>
+        <w:pStyle w:val="textinputfile"/>
+      </w:pPr>
+      <w:r>
+        <w:t>&gt;&gt; old maple hardwoods</w:t>
+      </w:r>
+    </w:p>
+    <w:p>
+      <w:pPr>
+        <w:pStyle w:val="textinputfile"/>
+      </w:pPr>
+      <w:r>
+        <w:t>MapCode 55</w:t>
+      </w:r>
+    </w:p>
+    <w:p>
+      <w:pPr>
+        <w:pStyle w:val="textinputfile"/>
+      </w:pPr>
+      <w:r>
+        <w:t xml:space="preserve">   abiebals 10 60 120</w:t>
+      </w:r>
+    </w:p>
+    <w:p>
+      <w:pPr>
+        <w:pStyle w:val="textinputfile"/>
+      </w:pPr>
+      <w:r>
+        <w:t xml:space="preserve">   acerrubr 90 120</w:t>
+      </w:r>
+    </w:p>
+    <w:p>
+      <w:pPr>
+        <w:pStyle w:val="textinputfile"/>
+      </w:pPr>
+      <w:r>
+        <w:t xml:space="preserve">   acersacc 20 50 150 200</w:t>
+      </w:r>
+    </w:p>
+    <w:p>
+      <w:pPr>
+        <w:pStyle w:val="textinputfile"/>
+      </w:pPr>
+      <w:r>
+        <w:t xml:space="preserve">   betualle 40 140 200</w:t>
+      </w:r>
+    </w:p>
+    <w:p>
+      <w:pPr>
+        <w:pStyle w:val="textinputfile"/>
+      </w:pPr>
+      <w:r>
+        <w:t xml:space="preserve">   fraxamer 10 100 130 180</w:t>
+      </w:r>
+    </w:p>
+    <w:p>
+      <w:pPr>
+        <w:pStyle w:val="textinputfile"/>
+      </w:pPr>
+      <w:r>
+        <w:t xml:space="preserve">   piceglau 180</w:t>
+      </w:r>
+    </w:p>
+    <w:p>
+      <w:pPr>
+        <w:pStyle w:val="textinputfile"/>
+      </w:pPr>
+      <w:r>
+        <w:t xml:space="preserve">   querrubr 100 160 180</w:t>
+      </w:r>
+    </w:p>
+    <w:p>
+      <w:pPr>
+        <w:pStyle w:val="textinputfile"/>
+      </w:pPr>
+      <w:r>
+        <w:t xml:space="preserve">   thujocci 200 240 260</w:t>
+      </w:r>
+    </w:p>
+    <w:p>
+      <w:pPr>
+        <w:pStyle w:val="textinputfile"/>
+      </w:pPr>
+      <w:r>
+        <w:t xml:space="preserve">   tiliamer 20 80 110 150</w:t>
+      </w:r>
+    </w:p>
+    <w:p>
+      <w:pPr>
+        <w:pStyle w:val="textinputfile"/>
+      </w:pPr>
+      <w:r>
+        <w:t xml:space="preserve">   tsugcana 30 80 120 220 320 340</w:t>
+      </w:r>
+    </w:p>
+    <w:p>
+      <w:pPr>
+        <w:pStyle w:val="textinputfile"/>
+      </w:pPr>
+      <w:r>
         <w:t xml:space="preserve">   </w:t>
       </w:r>
-      <w:proofErr w:type="spellStart"/>
-      <w:r>
-        <w:t>acerrubr</w:t>
-      </w:r>
-      <w:proofErr w:type="spellEnd"/>
-      <w:r>
-        <w:t xml:space="preserve"> 30</w:t>
-      </w:r>
     </w:p>
     <w:p>
       <w:pPr>
         <w:pStyle w:val="textinputfile"/>
       </w:pPr>
       <w:r>
-        <w:t xml:space="preserve">   </w:t>
-      </w:r>
-      <w:proofErr w:type="spellStart"/>
-      <w:r>
-        <w:t>pinubank</w:t>
-      </w:r>
-      <w:proofErr w:type="spellEnd"/>
-      <w:r>
-        <w:t xml:space="preserve"> 80 90</w:t>
+        <w:t>&gt;&gt; old pine - spruce - fir</w:t>
       </w:r>
     </w:p>
     <w:p>
@@ -13440,15 +13072,7 @@
         <w:pStyle w:val="textinputfile"/>
       </w:pPr>
       <w:r>
-        <w:t xml:space="preserve">   </w:t>
-      </w:r>
-      <w:proofErr w:type="spellStart"/>
-      <w:r>
-        <w:t>pinuresi</w:t>
-      </w:r>
-      <w:proofErr w:type="spellEnd"/>
-      <w:r>
-        <w:t xml:space="preserve"> 110 140</w:t>
+        <w:t>MapCode 6</w:t>
       </w:r>
     </w:p>
     <w:p>
@@ -13456,402 +13080,31 @@
         <w:pStyle w:val="textinputfile"/>
       </w:pPr>
       <w:r>
-        <w:t xml:space="preserve">   </w:t>
-      </w:r>
-      <w:proofErr w:type="spellStart"/>
-      <w:r>
-        <w:t>querelli</w:t>
-      </w:r>
-      <w:proofErr w:type="spellEnd"/>
-      <w:r>
-        <w:t xml:space="preserve"> 40 120 240</w:t>
+        <w:t xml:space="preserve">   abiebals 10 50 80</w:t>
       </w:r>
     </w:p>
     <w:p>
       <w:pPr>
         <w:pStyle w:val="textinputfile"/>
       </w:pPr>
+      <w:r>
+        <w:t xml:space="preserve">   piceglau 100 140 180 200 220</w:t>
+      </w:r>
     </w:p>
     <w:p>
       <w:pPr>
         <w:pStyle w:val="textinputfile"/>
       </w:pPr>
       <w:r>
-        <w:t xml:space="preserve">&gt;&gt; young </w:t>
-      </w:r>
-      <w:proofErr w:type="spellStart"/>
-      <w:r>
-        <w:t>jackpine</w:t>
-      </w:r>
-      <w:proofErr w:type="spellEnd"/>
-      <w:r>
-        <w:t xml:space="preserve"> oak</w:t>
+        <w:t xml:space="preserve">   pinuresi 140 160 180</w:t>
       </w:r>
     </w:p>
     <w:p>
       <w:pPr>
         <w:pStyle w:val="textinputfile"/>
       </w:pPr>
-      <w:proofErr w:type="spellStart"/>
-      <w:r>
-        <w:t>MapCode</w:t>
-      </w:r>
-      <w:proofErr w:type="spellEnd"/>
-      <w:r>
-        <w:t xml:space="preserve">  0</w:t>
-      </w:r>
-    </w:p>
-    <w:p>
-      <w:pPr>
-        <w:pStyle w:val="textinputfile"/>
-      </w:pPr>
-      <w:r>
-        <w:t xml:space="preserve">   </w:t>
-      </w:r>
-      <w:proofErr w:type="spellStart"/>
-      <w:r>
-        <w:t>pinubank</w:t>
-      </w:r>
-      <w:proofErr w:type="spellEnd"/>
-      <w:r>
-        <w:t xml:space="preserve"> 30 50</w:t>
-      </w:r>
-    </w:p>
-    <w:p>
-      <w:pPr>
-        <w:pStyle w:val="textinputfile"/>
-      </w:pPr>
-      <w:r>
-        <w:t xml:space="preserve">   </w:t>
-      </w:r>
-      <w:proofErr w:type="spellStart"/>
-      <w:r>
-        <w:t>querelli</w:t>
-      </w:r>
-      <w:proofErr w:type="spellEnd"/>
-      <w:r>
-        <w:t xml:space="preserve"> 10 40 70</w:t>
-      </w:r>
-    </w:p>
-    <w:p>
-      <w:pPr>
-        <w:pStyle w:val="textinputfile"/>
-      </w:pPr>
-    </w:p>
-    <w:p>
-      <w:pPr>
-        <w:pStyle w:val="textinputfile"/>
-      </w:pPr>
-      <w:r>
-        <w:t xml:space="preserve">&gt;&gt; young aspen   </w:t>
-      </w:r>
-    </w:p>
-    <w:p>
-      <w:pPr>
-        <w:pStyle w:val="textinputfile"/>
-      </w:pPr>
-      <w:proofErr w:type="spellStart"/>
-      <w:r>
-        <w:t>MapCode</w:t>
-      </w:r>
-      <w:proofErr w:type="spellEnd"/>
-      <w:r>
-        <w:t xml:space="preserve"> 2</w:t>
-      </w:r>
-    </w:p>
-    <w:p>
-      <w:pPr>
-        <w:pStyle w:val="textinputfile"/>
-      </w:pPr>
-      <w:r>
-        <w:t xml:space="preserve">   </w:t>
-      </w:r>
-      <w:proofErr w:type="spellStart"/>
-      <w:r>
-        <w:t>poputrem</w:t>
-      </w:r>
-      <w:proofErr w:type="spellEnd"/>
-      <w:r>
-        <w:t xml:space="preserve"> 10 20</w:t>
-      </w:r>
-    </w:p>
-    <w:p>
-      <w:pPr>
-        <w:pStyle w:val="textinputfile"/>
-      </w:pPr>
-    </w:p>
-    <w:p>
-      <w:pPr>
-        <w:pStyle w:val="textinputfile"/>
-      </w:pPr>
-      <w:r>
-        <w:t>&gt;&gt; old maple hardwoods</w:t>
-      </w:r>
-    </w:p>
-    <w:p>
-      <w:pPr>
-        <w:pStyle w:val="textinputfile"/>
-      </w:pPr>
-      <w:proofErr w:type="spellStart"/>
-      <w:r>
-        <w:t>MapCode</w:t>
-      </w:r>
-      <w:proofErr w:type="spellEnd"/>
-      <w:r>
-        <w:t xml:space="preserve"> 55</w:t>
-      </w:r>
-    </w:p>
-    <w:p>
-      <w:pPr>
-        <w:pStyle w:val="textinputfile"/>
-      </w:pPr>
-      <w:r>
-        <w:t xml:space="preserve">   </w:t>
-      </w:r>
-      <w:proofErr w:type="spellStart"/>
-      <w:r>
-        <w:t>abiebals</w:t>
-      </w:r>
-      <w:proofErr w:type="spellEnd"/>
-      <w:r>
-        <w:t xml:space="preserve"> 10 60 120</w:t>
-      </w:r>
-    </w:p>
-    <w:p>
-      <w:pPr>
-        <w:pStyle w:val="textinputfile"/>
-      </w:pPr>
-      <w:r>
-        <w:t xml:space="preserve">   </w:t>
-      </w:r>
-      <w:proofErr w:type="spellStart"/>
-      <w:r>
-        <w:t>acerrubr</w:t>
-      </w:r>
-      <w:proofErr w:type="spellEnd"/>
-      <w:r>
-        <w:t xml:space="preserve"> 90 120</w:t>
-      </w:r>
-    </w:p>
-    <w:p>
-      <w:pPr>
-        <w:pStyle w:val="textinputfile"/>
-      </w:pPr>
-      <w:r>
-        <w:t xml:space="preserve">   </w:t>
-      </w:r>
-      <w:proofErr w:type="spellStart"/>
-      <w:r>
-        <w:t>acersacc</w:t>
-      </w:r>
-      <w:proofErr w:type="spellEnd"/>
-      <w:r>
-        <w:t xml:space="preserve"> 20 50 150 200</w:t>
-      </w:r>
-    </w:p>
-    <w:p>
-      <w:pPr>
-        <w:pStyle w:val="textinputfile"/>
-      </w:pPr>
-      <w:r>
-        <w:t xml:space="preserve">   </w:t>
-      </w:r>
-      <w:proofErr w:type="spellStart"/>
-      <w:r>
-        <w:t>betualle</w:t>
-      </w:r>
-      <w:proofErr w:type="spellEnd"/>
-      <w:r>
-        <w:t xml:space="preserve"> 40 140 200</w:t>
-      </w:r>
-    </w:p>
-    <w:p>
-      <w:pPr>
-        <w:pStyle w:val="textinputfile"/>
-      </w:pPr>
-      <w:r>
-        <w:t xml:space="preserve">   </w:t>
-      </w:r>
-      <w:proofErr w:type="spellStart"/>
-      <w:r>
-        <w:t>fraxamer</w:t>
-      </w:r>
-      <w:proofErr w:type="spellEnd"/>
-      <w:r>
-        <w:t xml:space="preserve"> 10 100 130 180</w:t>
-      </w:r>
-    </w:p>
-    <w:p>
-      <w:pPr>
-        <w:pStyle w:val="textinputfile"/>
-      </w:pPr>
-      <w:r>
-        <w:t xml:space="preserve">   </w:t>
-      </w:r>
-      <w:proofErr w:type="spellStart"/>
-      <w:r>
-        <w:t>piceglau</w:t>
-      </w:r>
-      <w:proofErr w:type="spellEnd"/>
-      <w:r>
-        <w:t xml:space="preserve"> 180</w:t>
-      </w:r>
-    </w:p>
-    <w:p>
-      <w:pPr>
-        <w:pStyle w:val="textinputfile"/>
-      </w:pPr>
-      <w:r>
-        <w:t xml:space="preserve">   </w:t>
-      </w:r>
-      <w:proofErr w:type="spellStart"/>
-      <w:r>
-        <w:t>querrubr</w:t>
-      </w:r>
-      <w:proofErr w:type="spellEnd"/>
-      <w:r>
-        <w:t xml:space="preserve"> 100 160 180</w:t>
-      </w:r>
-    </w:p>
-    <w:p>
-      <w:pPr>
-        <w:pStyle w:val="textinputfile"/>
-      </w:pPr>
-      <w:r>
-        <w:t xml:space="preserve">   </w:t>
-      </w:r>
-      <w:proofErr w:type="spellStart"/>
-      <w:r>
-        <w:t>thujocci</w:t>
-      </w:r>
-      <w:proofErr w:type="spellEnd"/>
-      <w:r>
-        <w:t xml:space="preserve"> 200 240 260</w:t>
-      </w:r>
-    </w:p>
-    <w:p>
-      <w:pPr>
-        <w:pStyle w:val="textinputfile"/>
-      </w:pPr>
-      <w:r>
-        <w:t xml:space="preserve">   </w:t>
-      </w:r>
-      <w:proofErr w:type="spellStart"/>
-      <w:r>
-        <w:t>tiliamer</w:t>
-      </w:r>
-      <w:proofErr w:type="spellEnd"/>
-      <w:r>
-        <w:t xml:space="preserve"> 20 80 110 150</w:t>
-      </w:r>
-    </w:p>
-    <w:p>
-      <w:pPr>
-        <w:pStyle w:val="textinputfile"/>
-      </w:pPr>
-      <w:r>
-        <w:t xml:space="preserve">   </w:t>
-      </w:r>
-      <w:proofErr w:type="spellStart"/>
-      <w:r>
-        <w:t>tsugcana</w:t>
-      </w:r>
-      <w:proofErr w:type="spellEnd"/>
-      <w:r>
-        <w:t xml:space="preserve"> 30 80 120 220 320 340</w:t>
-      </w:r>
-    </w:p>
-    <w:p>
-      <w:pPr>
-        <w:pStyle w:val="textinputfile"/>
-      </w:pPr>
-      <w:r>
-        <w:t xml:space="preserve">   </w:t>
-      </w:r>
-    </w:p>
-    <w:p>
-      <w:pPr>
-        <w:pStyle w:val="textinputfile"/>
-      </w:pPr>
-      <w:r>
-        <w:t>&gt;&gt; old pine - spruce - fir</w:t>
-      </w:r>
-    </w:p>
-    <w:p>
-      <w:pPr>
-        <w:pStyle w:val="textinputfile"/>
-      </w:pPr>
-      <w:proofErr w:type="spellStart"/>
-      <w:r>
-        <w:t>MapCode</w:t>
-      </w:r>
-      <w:proofErr w:type="spellEnd"/>
-      <w:r>
-        <w:t xml:space="preserve"> 6</w:t>
-      </w:r>
-    </w:p>
-    <w:p>
-      <w:pPr>
-        <w:pStyle w:val="textinputfile"/>
-      </w:pPr>
-      <w:r>
-        <w:t xml:space="preserve">   </w:t>
-      </w:r>
-      <w:proofErr w:type="spellStart"/>
-      <w:r>
-        <w:t>abiebals</w:t>
-      </w:r>
-      <w:proofErr w:type="spellEnd"/>
-      <w:r>
-        <w:t xml:space="preserve"> 10 50 80</w:t>
-      </w:r>
-    </w:p>
-    <w:p>
-      <w:pPr>
-        <w:pStyle w:val="textinputfile"/>
-      </w:pPr>
-      <w:r>
-        <w:t xml:space="preserve">   </w:t>
-      </w:r>
-      <w:proofErr w:type="spellStart"/>
-      <w:r>
-        <w:t>piceglau</w:t>
-      </w:r>
-      <w:proofErr w:type="spellEnd"/>
-      <w:r>
-        <w:t xml:space="preserve"> 100 140 180 200 220</w:t>
-      </w:r>
-    </w:p>
-    <w:p>
-      <w:pPr>
-        <w:pStyle w:val="textinputfile"/>
-      </w:pPr>
-      <w:r>
-        <w:t xml:space="preserve">   </w:t>
-      </w:r>
-      <w:proofErr w:type="spellStart"/>
-      <w:r>
-        <w:t>pinuresi</w:t>
-      </w:r>
-      <w:proofErr w:type="spellEnd"/>
-      <w:r>
-        <w:t xml:space="preserve"> 140 160 180</w:t>
-      </w:r>
-    </w:p>
-    <w:p>
-      <w:pPr>
-        <w:pStyle w:val="textinputfile"/>
-      </w:pPr>
-      <w:r>
-        <w:t xml:space="preserve">   </w:t>
-      </w:r>
-      <w:proofErr w:type="spellStart"/>
-      <w:r>
-        <w:t>pinustro</w:t>
-      </w:r>
-      <w:proofErr w:type="spellEnd"/>
-      <w:r>
-        <w:t xml:space="preserve"> 200 280 350</w:t>
+      <w:r>
+        <w:t xml:space="preserve">   pinustro 200 280 350</w:t>
       </w:r>
     </w:p>
     <w:p>
@@ -13865,7 +13118,6 @@
       <w:bookmarkStart w:id="133" w:name="_Toc133339124"/>
       <w:bookmarkStart w:id="134" w:name="_Toc282434160"/>
       <w:bookmarkStart w:id="135" w:name="_Toc484681175"/>
-      <w:proofErr w:type="spellStart"/>
       <w:r>
         <w:lastRenderedPageBreak/>
         <w:t>LandisData</w:t>
@@ -13873,7 +13125,6 @@
       <w:bookmarkEnd w:id="133"/>
       <w:bookmarkEnd w:id="134"/>
       <w:bookmarkEnd w:id="135"/>
-      <w:proofErr w:type="spellEnd"/>
     </w:p>
     <w:p>
       <w:pPr>
@@ -13932,14 +13183,12 @@
       <w:bookmarkStart w:id="139" w:name="_Toc133339126"/>
       <w:bookmarkStart w:id="140" w:name="_Toc282434162"/>
       <w:bookmarkStart w:id="141" w:name="_Toc484681177"/>
-      <w:proofErr w:type="spellStart"/>
       <w:r>
         <w:t>MapCode</w:t>
       </w:r>
       <w:bookmarkEnd w:id="139"/>
       <w:bookmarkEnd w:id="140"/>
       <w:bookmarkEnd w:id="141"/>
-      <w:proofErr w:type="spellEnd"/>
     </w:p>
     <w:p>
       <w:pPr>
@@ -13948,11 +13197,21 @@
       <w:r>
         <w:t xml:space="preserve">This parameter is the code used for the class in the input map (see section </w:t>
       </w:r>
-      <w:fldSimple w:instr=" REF _Ref109371856 \r ">
-        <w:r>
-          <w:t>2.5</w:t>
-        </w:r>
-      </w:fldSimple>
+      <w:r>
+        <w:fldChar w:fldCharType="begin"/>
+      </w:r>
+      <w:r>
+        <w:instrText xml:space="preserve"> REF _Ref109371856 \r </w:instrText>
+      </w:r>
+      <w:r>
+        <w:fldChar w:fldCharType="separate"/>
+      </w:r>
+      <w:r>
+        <w:t>2.5</w:t>
+      </w:r>
+      <w:r>
+        <w:fldChar w:fldCharType="end"/>
+      </w:r>
       <w:r>
         <w:t>).  Value: 0 ≤ integer ≤ 65,535.  Each class’ map code must be unique.  Map codes do not have to appear in any order, and do not need to be consecutive.</w:t>
       </w:r>
@@ -13993,33 +13252,8 @@
           <w:i/>
           <w:iCs/>
         </w:rPr>
-        <w:t xml:space="preserve">species  age  </w:t>
-      </w:r>
-      <w:proofErr w:type="spellStart"/>
-      <w:r>
-        <w:rPr>
-          <w:i/>
-          <w:iCs/>
-        </w:rPr>
-        <w:t>age</w:t>
-      </w:r>
-      <w:proofErr w:type="spellEnd"/>
-      <w:r>
-        <w:rPr>
-          <w:i/>
-          <w:iCs/>
-        </w:rPr>
-        <w:t xml:space="preserve">  </w:t>
-      </w:r>
-      <w:proofErr w:type="spellStart"/>
-      <w:r>
-        <w:rPr>
-          <w:i/>
-          <w:iCs/>
-        </w:rPr>
-        <w:t>age</w:t>
-      </w:r>
-      <w:proofErr w:type="spellEnd"/>
+        <w:t>species  age  age  age</w:t>
+      </w:r>
       <w:r>
         <w:t xml:space="preserve">  ...</w:t>
       </w:r>
@@ -14044,13 +13278,8 @@
       <w:pPr>
         <w:pStyle w:val="textinputfile"/>
       </w:pPr>
-      <w:proofErr w:type="spellStart"/>
-      <w:r>
-        <w:t>acersacc</w:t>
-      </w:r>
-      <w:proofErr w:type="spellEnd"/>
-      <w:r>
-        <w:t xml:space="preserve">  10  5  21  60  100</w:t>
+      <w:r>
+        <w:t>acersacc  10  5  21  60  100</w:t>
       </w:r>
     </w:p>
     <w:p>
@@ -14093,31 +13322,7 @@
         <w:pStyle w:val="textbody"/>
       </w:pPr>
       <w:r>
-        <w:t xml:space="preserve">The list of ages for each species is grouped into cohorts based on the succession extension’s </w:t>
-      </w:r>
-      <w:proofErr w:type="spellStart"/>
-      <w:r>
-        <w:t>timestep</w:t>
-      </w:r>
-      <w:proofErr w:type="spellEnd"/>
-      <w:r>
-        <w:t xml:space="preserve">.  This </w:t>
-      </w:r>
-      <w:proofErr w:type="spellStart"/>
-      <w:r>
-        <w:t>timestep</w:t>
-      </w:r>
-      <w:proofErr w:type="spellEnd"/>
-      <w:r>
-        <w:t xml:space="preserve"> determines the size of each cohort.  For example, if the </w:t>
-      </w:r>
-      <w:proofErr w:type="spellStart"/>
-      <w:r>
-        <w:t>timestep</w:t>
-      </w:r>
-      <w:proofErr w:type="spellEnd"/>
-      <w:r>
-        <w:t xml:space="preserve"> is 20, then the cohorts are ages 1 to 20, 21 to 40, 41 to 60, etc.</w:t>
+        <w:t>The list of ages for each species is grouped into cohorts based on the succession extension’s timestep.  This timestep determines the size of each cohort.  For example, if the timestep is 20, then the cohorts are ages 1 to 20, 21 to 40, 41 to 60, etc.</w:t>
       </w:r>
     </w:p>
     <w:p>
@@ -14132,13 +13337,8 @@
       <w:pPr>
         <w:pStyle w:val="textinputfile"/>
       </w:pPr>
-      <w:proofErr w:type="spellStart"/>
-      <w:r>
-        <w:t>acersacc</w:t>
-      </w:r>
-      <w:proofErr w:type="spellEnd"/>
-      <w:r>
-        <w:t xml:space="preserve">  10  25  30  40  183  200</w:t>
+      <w:r>
+        <w:t>acersacc  10  25  30  40  183  200</w:t>
       </w:r>
     </w:p>
     <w:p>
@@ -14154,28 +13354,15 @@
         <w:pStyle w:val="textbody"/>
       </w:pPr>
       <w:r>
-        <w:t xml:space="preserve">If the succession </w:t>
-      </w:r>
-      <w:proofErr w:type="spellStart"/>
-      <w:r>
-        <w:t>timestep</w:t>
-      </w:r>
-      <w:proofErr w:type="spellEnd"/>
-      <w:r>
-        <w:t xml:space="preserve"> is 10, then the cohorts for this species initially at each site in this class will be:</w:t>
+        <w:t>If the succession timestep is 10, then the cohorts for this species initially at each site in this class will be:</w:t>
       </w:r>
     </w:p>
     <w:p>
       <w:pPr>
         <w:pStyle w:val="textinputfile"/>
       </w:pPr>
-      <w:proofErr w:type="spellStart"/>
-      <w:r>
-        <w:t>acersacc</w:t>
-      </w:r>
-      <w:proofErr w:type="spellEnd"/>
-      <w:r>
-        <w:t xml:space="preserve">  10  20  30  40  190  200</w:t>
+      <w:r>
+        <w:t>acersacc  10  20  30  40  190  200</w:t>
       </w:r>
     </w:p>
     <w:p>
@@ -14189,36 +13376,23 @@
       </w:pPr>
       <w:r>
         <w:lastRenderedPageBreak/>
-        <w:t xml:space="preserve">If the succession </w:t>
-      </w:r>
-      <w:proofErr w:type="spellStart"/>
-      <w:r>
-        <w:t>timestep</w:t>
-      </w:r>
-      <w:proofErr w:type="spellEnd"/>
-      <w:r>
-        <w:t xml:space="preserve"> is 20, then the cohorts for this species initially at each site in this class will be:</w:t>
+        <w:t>If the succession timestep is 20, then the cohorts for this species initially at each site in this class will be:</w:t>
       </w:r>
     </w:p>
     <w:p>
       <w:pPr>
         <w:pStyle w:val="textinputfile"/>
       </w:pPr>
-      <w:proofErr w:type="spellStart"/>
-      <w:r>
-        <w:t>acersacc</w:t>
-      </w:r>
-      <w:proofErr w:type="spellEnd"/>
-      <w:r>
-        <w:t xml:space="preserve">  20  40  200</w:t>
+      <w:r>
+        <w:t>acersacc  20  40  200</w:t>
       </w:r>
     </w:p>
     <w:p>
       <w:pPr>
         <w:pStyle w:val="Heading1"/>
       </w:pPr>
-      <w:bookmarkStart w:id="148" w:name="_Toc112490864"/>
-      <w:bookmarkStart w:id="149" w:name="_Toc484681180"/>
+      <w:bookmarkStart w:id="148" w:name="_Toc484681180"/>
+      <w:bookmarkStart w:id="149" w:name="_Toc112490864"/>
       <w:r>
         <w:lastRenderedPageBreak/>
         <w:t>Output</w:t>
@@ -14226,7 +13400,7 @@
       <w:r>
         <w:t>s</w:t>
       </w:r>
-      <w:bookmarkEnd w:id="149"/>
+      <w:bookmarkEnd w:id="148"/>
     </w:p>
     <w:p>
       <w:pPr>
@@ -14239,15 +13413,7 @@
         <w:t>raster maps</w:t>
       </w:r>
       <w:r>
-        <w:t xml:space="preserve"> (.</w:t>
-      </w:r>
-      <w:proofErr w:type="spellStart"/>
-      <w:r>
-        <w:t>img</w:t>
-      </w:r>
-      <w:proofErr w:type="spellEnd"/>
-      <w:r>
-        <w:t xml:space="preserve"> files)</w:t>
+        <w:t xml:space="preserve"> (.img files)</w:t>
       </w:r>
       <w:r>
         <w:t xml:space="preserve"> of aboveground biomass </w:t>
@@ -14276,14 +13442,12 @@
         </w:rPr>
         <w:t>–</w:t>
       </w:r>
-      <w:proofErr w:type="spellStart"/>
       <w:r>
         <w:rPr>
           <w:vertAlign w:val="superscript"/>
         </w:rPr>
         <w:t>yr</w:t>
       </w:r>
-      <w:proofErr w:type="spellEnd"/>
       <w:r>
         <w:t>)</w:t>
       </w:r>
@@ -14347,12 +13511,10 @@
         <w:ind w:left="720" w:hanging="720"/>
       </w:pPr>
       <w:bookmarkStart w:id="152" w:name="_Toc484681183"/>
-      <w:proofErr w:type="spellStart"/>
       <w:r>
         <w:t>NumSites</w:t>
       </w:r>
       <w:bookmarkEnd w:id="152"/>
-      <w:proofErr w:type="spellEnd"/>
     </w:p>
     <w:p>
       <w:pPr>
@@ -14368,12 +13530,10 @@
         <w:ind w:left="720" w:hanging="720"/>
       </w:pPr>
       <w:bookmarkStart w:id="153" w:name="_Toc484681184"/>
-      <w:proofErr w:type="spellStart"/>
       <w:r>
         <w:t>LiveB</w:t>
       </w:r>
       <w:bookmarkEnd w:id="153"/>
-      <w:proofErr w:type="spellEnd"/>
     </w:p>
     <w:p>
       <w:pPr>
@@ -14441,12 +13601,10 @@
         <w:ind w:left="720" w:hanging="720"/>
       </w:pPr>
       <w:bookmarkStart w:id="155" w:name="_Toc484681186"/>
-      <w:proofErr w:type="spellStart"/>
       <w:r>
         <w:t>LitterB</w:t>
       </w:r>
       <w:bookmarkEnd w:id="155"/>
-      <w:proofErr w:type="spellEnd"/>
     </w:p>
     <w:p>
       <w:pPr>
@@ -14483,7 +13641,7 @@
         <w:lastRenderedPageBreak/>
         <w:t xml:space="preserve">Example </w:t>
       </w:r>
-      <w:bookmarkEnd w:id="148"/>
+      <w:bookmarkEnd w:id="149"/>
       <w:r>
         <w:t>Inputs</w:t>
       </w:r>
@@ -14504,13 +13662,8 @@
         <w:pStyle w:val="textinputfile"/>
         <w:ind w:hanging="376"/>
       </w:pPr>
-      <w:proofErr w:type="spellStart"/>
-      <w:r>
-        <w:t>LandisData</w:t>
-      </w:r>
-      <w:proofErr w:type="spellEnd"/>
-      <w:r>
-        <w:t xml:space="preserve">  "Biomass Succession"</w:t>
+      <w:r>
+        <w:t>LandisData  "Biomass Succession"</w:t>
       </w:r>
     </w:p>
     <w:p>
@@ -14524,13 +13677,8 @@
         <w:pStyle w:val="textinputfile"/>
         <w:ind w:hanging="376"/>
       </w:pPr>
-      <w:proofErr w:type="spellStart"/>
-      <w:r>
-        <w:t>Timestep</w:t>
-      </w:r>
-      <w:proofErr w:type="spellEnd"/>
-      <w:r>
-        <w:t xml:space="preserve">  10</w:t>
+      <w:r>
+        <w:t>Timestep  10</w:t>
       </w:r>
     </w:p>
     <w:p>
@@ -14544,19 +13692,9 @@
         <w:pStyle w:val="textinputfile"/>
         <w:ind w:hanging="376"/>
       </w:pPr>
-      <w:proofErr w:type="spellStart"/>
-      <w:r>
-        <w:t>SeedingAlgorithm</w:t>
-      </w:r>
-      <w:proofErr w:type="spellEnd"/>
-      <w:r>
-        <w:t xml:space="preserve">  </w:t>
-      </w:r>
-      <w:proofErr w:type="spellStart"/>
-      <w:r>
-        <w:t>WardSeedDispersal</w:t>
-      </w:r>
-      <w:proofErr w:type="spellEnd"/>
+      <w:r>
+        <w:t>SeedingAlgorithm  WardSeedDispersal</w:t>
+      </w:r>
     </w:p>
     <w:p>
       <w:pPr>
@@ -14564,21 +13702,8 @@
         <w:ind w:left="1122"/>
       </w:pPr>
       <w:r>
-        <w:t xml:space="preserve">&gt;&gt; Also </w:t>
-      </w:r>
-      <w:proofErr w:type="spellStart"/>
-      <w:r>
-        <w:t>NoDispersal</w:t>
-      </w:r>
-      <w:proofErr w:type="spellEnd"/>
-      <w:r>
-        <w:t xml:space="preserve"> or </w:t>
-      </w:r>
-      <w:proofErr w:type="spellStart"/>
-      <w:r>
-        <w:t>UniversalDispersal</w:t>
-      </w:r>
-      <w:proofErr w:type="spellEnd"/>
+        <w:t>&gt;&gt; Also NoDispersal or UniversalDispersal</w:t>
+      </w:r>
     </w:p>
     <w:p>
       <w:pPr>
@@ -14591,13 +13716,8 @@
         <w:pStyle w:val="textinputfile"/>
         <w:ind w:left="1170"/>
       </w:pPr>
-      <w:proofErr w:type="spellStart"/>
-      <w:r>
-        <w:t>InitialCommunities</w:t>
-      </w:r>
-      <w:proofErr w:type="spellEnd"/>
-      <w:r>
-        <w:t xml:space="preserve">      "./initial-communities.txt"</w:t>
+      <w:r>
+        <w:t>InitialCommunities      "./initial-communities.txt"</w:t>
       </w:r>
     </w:p>
     <w:p>
@@ -14605,21 +13725,8 @@
         <w:pStyle w:val="textinputfile"/>
         <w:ind w:left="1170"/>
       </w:pPr>
-      <w:proofErr w:type="spellStart"/>
-      <w:r>
-        <w:t>InitialCommunitiesMap</w:t>
-      </w:r>
-      <w:proofErr w:type="spellEnd"/>
-      <w:r>
-        <w:t xml:space="preserve">   "initial </w:t>
-      </w:r>
-      <w:proofErr w:type="spellStart"/>
-      <w:r>
-        <w:t>communities.gis</w:t>
-      </w:r>
-      <w:proofErr w:type="spellEnd"/>
-      <w:r>
-        <w:t>"</w:t>
+      <w:r>
+        <w:t>InitialCommunitiesMap   "initial communities.gis"</w:t>
       </w:r>
     </w:p>
     <w:p>
@@ -14633,14 +13740,15 @@
         <w:pStyle w:val="textinputfile"/>
         <w:ind w:left="1170"/>
       </w:pPr>
-      <w:proofErr w:type="spellStart"/>
       <w:r>
         <w:t>ClimateConfigFile</w:t>
       </w:r>
-      <w:proofErr w:type="spellEnd"/>
       <w:r>
         <w:tab/>
         <w:t>./ClimateGenerator.txt</w:t>
+      </w:r>
+      <w:r>
+        <w:t xml:space="preserve">  &lt;&lt; optional</w:t>
       </w:r>
     </w:p>
     <w:p>
@@ -17067,7 +16175,7 @@
         <w:rFonts w:ascii="Arial" w:hAnsi="Arial" w:cs="Arial"/>
         <w:noProof/>
       </w:rPr>
-      <w:t>8</w:t>
+      <w:t>14</w:t>
     </w:r>
     <w:r>
       <w:rPr>
@@ -17136,19 +16244,39 @@
         <w:tab w:val="right" w:pos="8976"/>
       </w:tabs>
     </w:pPr>
-    <w:fldSimple w:instr=" DOCPROPERTY  &quot;Extension Name&quot;  \* MERGEFORMAT ">
-      <w:r>
-        <w:t>Biomass Succession</w:t>
-      </w:r>
-    </w:fldSimple>
+    <w:r>
+      <w:fldChar w:fldCharType="begin"/>
+    </w:r>
+    <w:r>
+      <w:instrText xml:space="preserve"> DOCPROPERTY  "Extension Name"  \* MERGEFORMAT </w:instrText>
+    </w:r>
+    <w:r>
+      <w:fldChar w:fldCharType="separate"/>
+    </w:r>
+    <w:r>
+      <w:t>Biomass Succession</w:t>
+    </w:r>
+    <w:r>
+      <w:fldChar w:fldCharType="end"/>
+    </w:r>
     <w:r>
       <w:t xml:space="preserve"> v</w:t>
     </w:r>
-    <w:fldSimple w:instr=" DOCPROPERTY  &quot;Extension Version&quot;  \* MERGEFORMAT ">
-      <w:r>
-        <w:t>4.0</w:t>
-      </w:r>
-    </w:fldSimple>
+    <w:r>
+      <w:fldChar w:fldCharType="begin"/>
+    </w:r>
+    <w:r>
+      <w:instrText xml:space="preserve"> DOCPROPERTY  "Extension Version"  \* MERGEFORMAT </w:instrText>
+    </w:r>
+    <w:r>
+      <w:fldChar w:fldCharType="separate"/>
+    </w:r>
+    <w:r>
+      <w:t>4.0</w:t>
+    </w:r>
+    <w:r>
+      <w:fldChar w:fldCharType="end"/>
+    </w:r>
     <w:r>
       <w:t xml:space="preserve"> – User Guide</w:t>
     </w:r>
@@ -19878,7 +19006,7 @@
 </file>
 
 <file path=customXml/itemProps1.xml><?xml version="1.0" encoding="utf-8"?>
-<ds:datastoreItem xmlns:ds="http://schemas.openxmlformats.org/officeDocument/2006/customXml" ds:itemID="{19513EDF-3602-4656-A275-E4036DA91892}">
+<ds:datastoreItem xmlns:ds="http://schemas.openxmlformats.org/officeDocument/2006/customXml" ds:itemID="{F6CE920D-D9D7-431C-AA0B-317E340C69D1}">
   <ds:schemaRefs>
     <ds:schemaRef ds:uri="http://schemas.openxmlformats.org/officeDocument/2006/bibliography"/>
   </ds:schemaRefs>

--- a/docs/LANDIS-II Biomass Succession v4.0 User Guide.docx
+++ b/docs/LANDIS-II Biomass Succession v4.0 User Guide.docx
@@ -1,6 +1,6 @@
 
 <file path=word/document.xml><?xml version="1.0" encoding="utf-8"?>
-<w:document xmlns:wpc="http://schemas.microsoft.com/office/word/2010/wordprocessingCanvas" xmlns:mc="http://schemas.openxmlformats.org/markup-compatibility/2006" xmlns:o="urn:schemas-microsoft-com:office:office" xmlns:r="http://schemas.openxmlformats.org/officeDocument/2006/relationships" xmlns:m="http://schemas.openxmlformats.org/officeDocument/2006/math" xmlns:v="urn:schemas-microsoft-com:vml" xmlns:wp14="http://schemas.microsoft.com/office/word/2010/wordprocessingDrawing" xmlns:wp="http://schemas.openxmlformats.org/drawingml/2006/wordprocessingDrawing" xmlns:w10="urn:schemas-microsoft-com:office:word" xmlns:w="http://schemas.openxmlformats.org/wordprocessingml/2006/main" xmlns:w14="http://schemas.microsoft.com/office/word/2010/wordml" xmlns:wpg="http://schemas.microsoft.com/office/word/2010/wordprocessingGroup" xmlns:wpi="http://schemas.microsoft.com/office/word/2010/wordprocessingInk" xmlns:wne="http://schemas.microsoft.com/office/word/2006/wordml" xmlns:wps="http://schemas.microsoft.com/office/word/2010/wordprocessingShape" mc:Ignorable="w14 wp14">
+<w:document xmlns:wpc="http://schemas.microsoft.com/office/word/2010/wordprocessingCanvas" xmlns:cx="http://schemas.microsoft.com/office/drawing/2014/chartex" xmlns:cx1="http://schemas.microsoft.com/office/drawing/2015/9/8/chartex" xmlns:mc="http://schemas.openxmlformats.org/markup-compatibility/2006" xmlns:o="urn:schemas-microsoft-com:office:office" xmlns:r="http://schemas.openxmlformats.org/officeDocument/2006/relationships" xmlns:m="http://schemas.openxmlformats.org/officeDocument/2006/math" xmlns:v="urn:schemas-microsoft-com:vml" xmlns:wp14="http://schemas.microsoft.com/office/word/2010/wordprocessingDrawing" xmlns:wp="http://schemas.openxmlformats.org/drawingml/2006/wordprocessingDrawing" xmlns:w10="urn:schemas-microsoft-com:office:word" xmlns:w="http://schemas.openxmlformats.org/wordprocessingml/2006/main" xmlns:w14="http://schemas.microsoft.com/office/word/2010/wordml" xmlns:w15="http://schemas.microsoft.com/office/word/2012/wordml" xmlns:w16se="http://schemas.microsoft.com/office/word/2015/wordml/symex" xmlns:wpg="http://schemas.microsoft.com/office/word/2010/wordprocessingGroup" xmlns:wpi="http://schemas.microsoft.com/office/word/2010/wordprocessingInk" xmlns:wne="http://schemas.microsoft.com/office/word/2006/wordml" xmlns:wps="http://schemas.microsoft.com/office/word/2010/wordprocessingShape" mc:Ignorable="w14 w15 w16se wp14">
   <w:body>
     <w:p>
       <w:pPr>
@@ -15,117 +15,91 @@
       <w:r>
         <w:t xml:space="preserve">ANDIS-II </w:t>
       </w:r>
+      <w:fldSimple w:instr=" DOCPROPERTY  &quot;Extension Name&quot;  \* MERGEFORMAT ">
+        <w:r>
+          <w:rPr>
+            <w:rStyle w:val="titleline1Char"/>
+          </w:rPr>
+          <w:t>Biomass Succession</w:t>
+        </w:r>
+      </w:fldSimple>
+      <w:r>
+        <w:t xml:space="preserve"> v</w:t>
+      </w:r>
+      <w:fldSimple w:instr=" DOCPROPERTY  &quot;Extension Version&quot;  \* MERGEFORMAT ">
+        <w:r>
+          <w:rPr>
+            <w:rStyle w:val="titleline1Char"/>
+          </w:rPr>
+          <w:t>4.0</w:t>
+        </w:r>
+      </w:fldSimple>
+    </w:p>
+    <w:p>
+      <w:pPr>
+        <w:pStyle w:val="titleline"/>
+      </w:pPr>
+      <w:r>
+        <w:t>Extension User Guide</w:t>
+      </w:r>
+    </w:p>
+    <w:p/>
+    <w:p>
+      <w:pPr>
+        <w:jc w:val="center"/>
+      </w:pPr>
+      <w:r>
+        <w:t>Robert M. Scheller</w:t>
+      </w:r>
+      <w:r>
+        <w:t xml:space="preserve">, </w:t>
+      </w:r>
+      <w:r>
+        <w:t>North Carolina</w:t>
+      </w:r>
+      <w:r>
+        <w:t xml:space="preserve"> State University</w:t>
+      </w:r>
+    </w:p>
+    <w:p>
+      <w:pPr>
+        <w:jc w:val="center"/>
+      </w:pPr>
+      <w:r>
+        <w:t>Brian Miranda, USDA Forest Service Northern Research Station</w:t>
+      </w:r>
+    </w:p>
+    <w:p>
+      <w:pPr>
+        <w:jc w:val="center"/>
+      </w:pPr>
+    </w:p>
+    <w:p>
+      <w:pPr>
+        <w:jc w:val="center"/>
+      </w:pPr>
+    </w:p>
+    <w:p>
+      <w:pPr>
+        <w:jc w:val="center"/>
+      </w:pPr>
+      <w:r>
+        <w:t xml:space="preserve">Last Revised:  </w:t>
+      </w:r>
       <w:r>
         <w:fldChar w:fldCharType="begin"/>
       </w:r>
       <w:r>
-        <w:instrText xml:space="preserve"> DOCPROPERTY  "Extension Name"  \* MERGEFORMAT </w:instrText>
+        <w:instrText xml:space="preserve"> DATE  \@ "MMMM d, yyyy"  \* MERGEFORMAT </w:instrText>
       </w:r>
       <w:r>
         <w:fldChar w:fldCharType="separate"/>
       </w:r>
       <w:r>
         <w:rPr>
-          <w:rStyle w:val="titleline1Char"/>
-        </w:rPr>
-        <w:t>Biomass Succession</w:t>
-      </w:r>
-      <w:r>
-        <w:rPr>
-          <w:rStyle w:val="titleline1Char"/>
-        </w:rPr>
-        <w:fldChar w:fldCharType="end"/>
-      </w:r>
-      <w:r>
-        <w:t xml:space="preserve"> v</w:t>
-      </w:r>
-      <w:r>
-        <w:fldChar w:fldCharType="begin"/>
-      </w:r>
-      <w:r>
-        <w:instrText xml:space="preserve"> DOCPROPERTY  "Extension Version"  \* MERGEFORMAT </w:instrText>
-      </w:r>
-      <w:r>
-        <w:fldChar w:fldCharType="separate"/>
-      </w:r>
-      <w:r>
-        <w:rPr>
-          <w:rStyle w:val="titleline1Char"/>
-        </w:rPr>
-        <w:t>4.0</w:t>
-      </w:r>
-      <w:r>
-        <w:rPr>
-          <w:rStyle w:val="titleline1Char"/>
-        </w:rPr>
-        <w:fldChar w:fldCharType="end"/>
-      </w:r>
-    </w:p>
-    <w:p>
-      <w:pPr>
-        <w:pStyle w:val="titleline"/>
-      </w:pPr>
-      <w:r>
-        <w:t>Extension User Guide</w:t>
-      </w:r>
-    </w:p>
-    <w:p/>
-    <w:p>
-      <w:pPr>
-        <w:jc w:val="center"/>
-      </w:pPr>
-      <w:r>
-        <w:t>Robert M. Scheller</w:t>
-      </w:r>
-      <w:r>
-        <w:t xml:space="preserve">, </w:t>
-      </w:r>
-      <w:r>
-        <w:t>North Carolina</w:t>
-      </w:r>
-      <w:r>
-        <w:t xml:space="preserve"> State University</w:t>
-      </w:r>
-    </w:p>
-    <w:p>
-      <w:pPr>
-        <w:jc w:val="center"/>
-      </w:pPr>
-      <w:r>
-        <w:t>Brian Miranda, USDA Forest Service Northern Research Station</w:t>
-      </w:r>
-    </w:p>
-    <w:p>
-      <w:pPr>
-        <w:jc w:val="center"/>
-      </w:pPr>
-    </w:p>
-    <w:p>
-      <w:pPr>
-        <w:jc w:val="center"/>
-      </w:pPr>
-    </w:p>
-    <w:p>
-      <w:pPr>
-        <w:jc w:val="center"/>
-      </w:pPr>
-      <w:r>
-        <w:t xml:space="preserve">Last Revised:  </w:t>
-      </w:r>
-      <w:r>
-        <w:fldChar w:fldCharType="begin"/>
-      </w:r>
-      <w:r>
-        <w:instrText xml:space="preserve"> DATE  \@ "MMMM d, yyyy"  \* MERGEFORMAT </w:instrText>
-      </w:r>
-      <w:r>
-        <w:fldChar w:fldCharType="separate"/>
-      </w:r>
-      <w:r>
-        <w:rPr>
           <w:noProof/>
         </w:rPr>
-        <w:t>June 9, 2017</w:t>
+        <w:t>April 20, 2018</w:t>
       </w:r>
       <w:r>
         <w:rPr>
@@ -152,7 +126,7 @@
       <w:pPr>
         <w:pStyle w:val="text"/>
         <w:sectPr>
-          <w:headerReference w:type="default" r:id="rId9"/>
+          <w:headerReference w:type="default" r:id="rId8"/>
           <w:pgSz w:w="12240" w:h="15840" w:code="1"/>
           <w:pgMar w:top="1627" w:right="1627" w:bottom="2707" w:left="1627" w:header="935" w:footer="720" w:gutter="0"/>
           <w:cols w:space="720"/>
@@ -179,7 +153,9 @@
       </w:r>
     </w:p>
     <w:bookmarkStart w:id="2" w:name="_Toc101616050"/>
+    <w:bookmarkStart w:id="3" w:name="_GoBack"/>
     <w:bookmarkEnd w:id="0"/>
+    <w:bookmarkEnd w:id="3"/>
     <w:p>
       <w:pPr>
         <w:pStyle w:val="TOC1"/>
@@ -206,7 +182,7 @@
       <w:r>
         <w:fldChar w:fldCharType="separate"/>
       </w:r>
-      <w:hyperlink w:anchor="_Toc484681101" w:history="1">
+      <w:hyperlink w:anchor="_Toc511981687" w:history="1">
         <w:r>
           <w:rPr>
             <w:rStyle w:val="Hyperlink"/>
@@ -252,7 +228,7 @@
             <w:noProof/>
             <w:webHidden/>
           </w:rPr>
-          <w:instrText xml:space="preserve"> PAGEREF _Toc484681101 \h </w:instrText>
+          <w:instrText xml:space="preserve"> PAGEREF _Toc511981687 \h </w:instrText>
         </w:r>
         <w:r>
           <w:rPr>
@@ -297,7 +273,7 @@
           <w:szCs w:val="22"/>
         </w:rPr>
       </w:pPr>
-      <w:hyperlink w:anchor="_Toc484681102" w:history="1">
+      <w:hyperlink w:anchor="_Toc511981688" w:history="1">
         <w:r>
           <w:rPr>
             <w:rStyle w:val="Hyperlink"/>
@@ -340,7 +316,7 @@
             <w:noProof/>
             <w:webHidden/>
           </w:rPr>
-          <w:instrText xml:space="preserve"> PAGEREF _Toc484681102 \h </w:instrText>
+          <w:instrText xml:space="preserve"> PAGEREF _Toc511981688 \h </w:instrText>
         </w:r>
         <w:r>
           <w:rPr>
@@ -387,7 +363,7 @@
           <w:szCs w:val="22"/>
         </w:rPr>
       </w:pPr>
-      <w:hyperlink w:anchor="_Toc484681103" w:history="1">
+      <w:hyperlink w:anchor="_Toc511981689" w:history="1">
         <w:r>
           <w:rPr>
             <w:rStyle w:val="Hyperlink"/>
@@ -432,7 +408,7 @@
             <w:noProof/>
             <w:webHidden/>
           </w:rPr>
-          <w:instrText xml:space="preserve"> PAGEREF _Toc484681103 \h </w:instrText>
+          <w:instrText xml:space="preserve"> PAGEREF _Toc511981689 \h </w:instrText>
         </w:r>
         <w:r>
           <w:rPr>
@@ -479,7 +455,7 @@
           <w:szCs w:val="22"/>
         </w:rPr>
       </w:pPr>
-      <w:hyperlink w:anchor="_Toc484681104" w:history="1">
+      <w:hyperlink w:anchor="_Toc511981690" w:history="1">
         <w:r>
           <w:rPr>
             <w:rStyle w:val="Hyperlink"/>
@@ -524,7 +500,7 @@
             <w:noProof/>
             <w:webHidden/>
           </w:rPr>
-          <w:instrText xml:space="preserve"> PAGEREF _Toc484681104 \h </w:instrText>
+          <w:instrText xml:space="preserve"> PAGEREF _Toc511981690 \h </w:instrText>
         </w:r>
         <w:r>
           <w:rPr>
@@ -571,7 +547,7 @@
           <w:szCs w:val="22"/>
         </w:rPr>
       </w:pPr>
-      <w:hyperlink w:anchor="_Toc484681105" w:history="1">
+      <w:hyperlink w:anchor="_Toc511981691" w:history="1">
         <w:r>
           <w:rPr>
             <w:rStyle w:val="Hyperlink"/>
@@ -616,7 +592,7 @@
             <w:noProof/>
             <w:webHidden/>
           </w:rPr>
-          <w:instrText xml:space="preserve"> PAGEREF _Toc484681105 \h </w:instrText>
+          <w:instrText xml:space="preserve"> PAGEREF _Toc511981691 \h </w:instrText>
         </w:r>
         <w:r>
           <w:rPr>
@@ -663,7 +639,7 @@
           <w:szCs w:val="22"/>
         </w:rPr>
       </w:pPr>
-      <w:hyperlink w:anchor="_Toc484681106" w:history="1">
+      <w:hyperlink w:anchor="_Toc511981692" w:history="1">
         <w:r>
           <w:rPr>
             <w:rStyle w:val="Hyperlink"/>
@@ -708,7 +684,7 @@
             <w:noProof/>
             <w:webHidden/>
           </w:rPr>
-          <w:instrText xml:space="preserve"> PAGEREF _Toc484681106 \h </w:instrText>
+          <w:instrText xml:space="preserve"> PAGEREF _Toc511981692 \h </w:instrText>
         </w:r>
         <w:r>
           <w:rPr>
@@ -755,7 +731,7 @@
           <w:szCs w:val="22"/>
         </w:rPr>
       </w:pPr>
-      <w:hyperlink w:anchor="_Toc484681107" w:history="1">
+      <w:hyperlink w:anchor="_Toc511981693" w:history="1">
         <w:r>
           <w:rPr>
             <w:rStyle w:val="Hyperlink"/>
@@ -800,7 +776,7 @@
             <w:noProof/>
             <w:webHidden/>
           </w:rPr>
-          <w:instrText xml:space="preserve"> PAGEREF _Toc484681107 \h </w:instrText>
+          <w:instrText xml:space="preserve"> PAGEREF _Toc511981693 \h </w:instrText>
         </w:r>
         <w:r>
           <w:rPr>
@@ -847,7 +823,7 @@
           <w:szCs w:val="22"/>
         </w:rPr>
       </w:pPr>
-      <w:hyperlink w:anchor="_Toc484681108" w:history="1">
+      <w:hyperlink w:anchor="_Toc511981694" w:history="1">
         <w:r>
           <w:rPr>
             <w:rStyle w:val="Hyperlink"/>
@@ -892,7 +868,7 @@
             <w:noProof/>
             <w:webHidden/>
           </w:rPr>
-          <w:instrText xml:space="preserve"> PAGEREF _Toc484681108 \h </w:instrText>
+          <w:instrText xml:space="preserve"> PAGEREF _Toc511981694 \h </w:instrText>
         </w:r>
         <w:r>
           <w:rPr>
@@ -939,7 +915,7 @@
           <w:szCs w:val="22"/>
         </w:rPr>
       </w:pPr>
-      <w:hyperlink w:anchor="_Toc484681109" w:history="1">
+      <w:hyperlink w:anchor="_Toc511981695" w:history="1">
         <w:r>
           <w:rPr>
             <w:rStyle w:val="Hyperlink"/>
@@ -984,7 +960,7 @@
             <w:noProof/>
             <w:webHidden/>
           </w:rPr>
-          <w:instrText xml:space="preserve"> PAGEREF _Toc484681109 \h </w:instrText>
+          <w:instrText xml:space="preserve"> PAGEREF _Toc511981695 \h </w:instrText>
         </w:r>
         <w:r>
           <w:rPr>
@@ -1031,7 +1007,7 @@
           <w:szCs w:val="22"/>
         </w:rPr>
       </w:pPr>
-      <w:hyperlink w:anchor="_Toc484681110" w:history="1">
+      <w:hyperlink w:anchor="_Toc511981696" w:history="1">
         <w:r>
           <w:rPr>
             <w:rStyle w:val="Hyperlink"/>
@@ -1076,7 +1052,7 @@
             <w:noProof/>
             <w:webHidden/>
           </w:rPr>
-          <w:instrText xml:space="preserve"> PAGEREF _Toc484681110 \h </w:instrText>
+          <w:instrText xml:space="preserve"> PAGEREF _Toc511981696 \h </w:instrText>
         </w:r>
         <w:r>
           <w:rPr>
@@ -1123,7 +1099,7 @@
           <w:szCs w:val="22"/>
         </w:rPr>
       </w:pPr>
-      <w:hyperlink w:anchor="_Toc484681111" w:history="1">
+      <w:hyperlink w:anchor="_Toc511981697" w:history="1">
         <w:r>
           <w:rPr>
             <w:rStyle w:val="Hyperlink"/>
@@ -1168,7 +1144,7 @@
             <w:noProof/>
             <w:webHidden/>
           </w:rPr>
-          <w:instrText xml:space="preserve"> PAGEREF _Toc484681111 \h </w:instrText>
+          <w:instrText xml:space="preserve"> PAGEREF _Toc511981697 \h </w:instrText>
         </w:r>
         <w:r>
           <w:rPr>
@@ -1213,7 +1189,7 @@
           <w:szCs w:val="22"/>
         </w:rPr>
       </w:pPr>
-      <w:hyperlink w:anchor="_Toc484681112" w:history="1">
+      <w:hyperlink w:anchor="_Toc511981698" w:history="1">
         <w:r>
           <w:rPr>
             <w:rStyle w:val="Hyperlink"/>
@@ -1235,7 +1211,7 @@
             <w:rStyle w:val="Hyperlink"/>
             <w:noProof/>
           </w:rPr>
-          <w:t>Major Version History</w:t>
+          <w:t>Major Releases</w:t>
         </w:r>
         <w:r>
           <w:rPr>
@@ -1256,7 +1232,7 @@
             <w:noProof/>
             <w:webHidden/>
           </w:rPr>
-          <w:instrText xml:space="preserve"> PAGEREF _Toc484681112 \h </w:instrText>
+          <w:instrText xml:space="preserve"> PAGEREF _Toc511981698 \h </w:instrText>
         </w:r>
         <w:r>
           <w:rPr>
@@ -1303,7 +1279,7 @@
           <w:szCs w:val="22"/>
         </w:rPr>
       </w:pPr>
-      <w:hyperlink w:anchor="_Toc484681113" w:history="1">
+      <w:hyperlink w:anchor="_Toc511981699" w:history="1">
         <w:r>
           <w:rPr>
             <w:rStyle w:val="Hyperlink"/>
@@ -1348,7 +1324,7 @@
             <w:noProof/>
             <w:webHidden/>
           </w:rPr>
-          <w:instrText xml:space="preserve"> PAGEREF _Toc484681113 \h </w:instrText>
+          <w:instrText xml:space="preserve"> PAGEREF _Toc511981699 \h </w:instrText>
         </w:r>
         <w:r>
           <w:rPr>
@@ -1395,7 +1371,7 @@
           <w:szCs w:val="22"/>
         </w:rPr>
       </w:pPr>
-      <w:hyperlink w:anchor="_Toc484681114" w:history="1">
+      <w:hyperlink w:anchor="_Toc511981700" w:history="1">
         <w:r>
           <w:rPr>
             <w:rStyle w:val="Hyperlink"/>
@@ -1440,7 +1416,7 @@
             <w:noProof/>
             <w:webHidden/>
           </w:rPr>
-          <w:instrText xml:space="preserve"> PAGEREF _Toc484681114 \h </w:instrText>
+          <w:instrText xml:space="preserve"> PAGEREF _Toc511981700 \h </w:instrText>
         </w:r>
         <w:r>
           <w:rPr>
@@ -1487,7 +1463,7 @@
           <w:szCs w:val="22"/>
         </w:rPr>
       </w:pPr>
-      <w:hyperlink w:anchor="_Toc484681115" w:history="1">
+      <w:hyperlink w:anchor="_Toc511981701" w:history="1">
         <w:r>
           <w:rPr>
             <w:rStyle w:val="Hyperlink"/>
@@ -1532,7 +1508,7 @@
             <w:noProof/>
             <w:webHidden/>
           </w:rPr>
-          <w:instrText xml:space="preserve"> PAGEREF _Toc484681115 \h </w:instrText>
+          <w:instrText xml:space="preserve"> PAGEREF _Toc511981701 \h </w:instrText>
         </w:r>
         <w:r>
           <w:rPr>
@@ -1579,7 +1555,7 @@
           <w:szCs w:val="22"/>
         </w:rPr>
       </w:pPr>
-      <w:hyperlink w:anchor="_Toc484681116" w:history="1">
+      <w:hyperlink w:anchor="_Toc511981702" w:history="1">
         <w:r>
           <w:rPr>
             <w:rStyle w:val="Hyperlink"/>
@@ -1624,7 +1600,7 @@
             <w:noProof/>
             <w:webHidden/>
           </w:rPr>
-          <w:instrText xml:space="preserve"> PAGEREF _Toc484681116 \h </w:instrText>
+          <w:instrText xml:space="preserve"> PAGEREF _Toc511981702 \h </w:instrText>
         </w:r>
         <w:r>
           <w:rPr>
@@ -1671,7 +1647,7 @@
           <w:szCs w:val="22"/>
         </w:rPr>
       </w:pPr>
-      <w:hyperlink w:anchor="_Toc484681117" w:history="1">
+      <w:hyperlink w:anchor="_Toc511981703" w:history="1">
         <w:r>
           <w:rPr>
             <w:rStyle w:val="Hyperlink"/>
@@ -1716,7 +1692,7 @@
             <w:noProof/>
             <w:webHidden/>
           </w:rPr>
-          <w:instrText xml:space="preserve"> PAGEREF _Toc484681117 \h </w:instrText>
+          <w:instrText xml:space="preserve"> PAGEREF _Toc511981703 \h </w:instrText>
         </w:r>
         <w:r>
           <w:rPr>
@@ -1763,7 +1739,7 @@
           <w:szCs w:val="22"/>
         </w:rPr>
       </w:pPr>
-      <w:hyperlink w:anchor="_Toc484681118" w:history="1">
+      <w:hyperlink w:anchor="_Toc511981704" w:history="1">
         <w:r>
           <w:rPr>
             <w:rStyle w:val="Hyperlink"/>
@@ -1808,7 +1784,7 @@
             <w:noProof/>
             <w:webHidden/>
           </w:rPr>
-          <w:instrText xml:space="preserve"> PAGEREF _Toc484681118 \h </w:instrText>
+          <w:instrText xml:space="preserve"> PAGEREF _Toc511981704 \h </w:instrText>
         </w:r>
         <w:r>
           <w:rPr>
@@ -1855,7 +1831,7 @@
           <w:szCs w:val="22"/>
         </w:rPr>
       </w:pPr>
-      <w:hyperlink w:anchor="_Toc484681119" w:history="1">
+      <w:hyperlink w:anchor="_Toc511981705" w:history="1">
         <w:r>
           <w:rPr>
             <w:rStyle w:val="Hyperlink"/>
@@ -1900,7 +1876,7 @@
             <w:noProof/>
             <w:webHidden/>
           </w:rPr>
-          <w:instrText xml:space="preserve"> PAGEREF _Toc484681119 \h </w:instrText>
+          <w:instrText xml:space="preserve"> PAGEREF _Toc511981705 \h </w:instrText>
         </w:r>
         <w:r>
           <w:rPr>
@@ -1945,7 +1921,7 @@
           <w:szCs w:val="22"/>
         </w:rPr>
       </w:pPr>
-      <w:hyperlink w:anchor="_Toc484681120" w:history="1">
+      <w:hyperlink w:anchor="_Toc511981706" w:history="1">
         <w:r>
           <w:rPr>
             <w:rStyle w:val="Hyperlink"/>
@@ -1967,7 +1943,7 @@
             <w:rStyle w:val="Hyperlink"/>
             <w:noProof/>
           </w:rPr>
-          <w:t>Minor Version History</w:t>
+          <w:t>Minor Releases</w:t>
         </w:r>
         <w:r>
           <w:rPr>
@@ -1988,7 +1964,7 @@
             <w:noProof/>
             <w:webHidden/>
           </w:rPr>
-          <w:instrText xml:space="preserve"> PAGEREF _Toc484681120 \h </w:instrText>
+          <w:instrText xml:space="preserve"> PAGEREF _Toc511981706 \h </w:instrText>
         </w:r>
         <w:r>
           <w:rPr>
@@ -2035,7 +2011,7 @@
           <w:szCs w:val="22"/>
         </w:rPr>
       </w:pPr>
-      <w:hyperlink w:anchor="_Toc484681121" w:history="1">
+      <w:hyperlink w:anchor="_Toc511981707" w:history="1">
         <w:r>
           <w:rPr>
             <w:rStyle w:val="Hyperlink"/>
@@ -2059,7 +2035,7 @@
             <w:rStyle w:val="Hyperlink"/>
             <w:noProof/>
           </w:rPr>
-          <w:t>Version 3.2.1 (June 2015)</w:t>
+          <w:t>Version 4.0.6 (April 2018)</w:t>
         </w:r>
         <w:r>
           <w:rPr>
@@ -2080,7 +2056,7 @@
             <w:noProof/>
             <w:webHidden/>
           </w:rPr>
-          <w:instrText xml:space="preserve"> PAGEREF _Toc484681121 \h </w:instrText>
+          <w:instrText xml:space="preserve"> PAGEREF _Toc511981707 \h </w:instrText>
         </w:r>
         <w:r>
           <w:rPr>
@@ -2127,7 +2103,7 @@
           <w:szCs w:val="22"/>
         </w:rPr>
       </w:pPr>
-      <w:hyperlink w:anchor="_Toc484681122" w:history="1">
+      <w:hyperlink w:anchor="_Toc511981708" w:history="1">
         <w:r>
           <w:rPr>
             <w:rStyle w:val="Hyperlink"/>
@@ -2151,6 +2127,98 @@
             <w:rStyle w:val="Hyperlink"/>
             <w:noProof/>
           </w:rPr>
+          <w:t>Version 3.2.1 (June 2015)</w:t>
+        </w:r>
+        <w:r>
+          <w:rPr>
+            <w:noProof/>
+            <w:webHidden/>
+          </w:rPr>
+          <w:tab/>
+        </w:r>
+        <w:r>
+          <w:rPr>
+            <w:noProof/>
+            <w:webHidden/>
+          </w:rPr>
+          <w:fldChar w:fldCharType="begin"/>
+        </w:r>
+        <w:r>
+          <w:rPr>
+            <w:noProof/>
+            <w:webHidden/>
+          </w:rPr>
+          <w:instrText xml:space="preserve"> PAGEREF _Toc511981708 \h </w:instrText>
+        </w:r>
+        <w:r>
+          <w:rPr>
+            <w:noProof/>
+            <w:webHidden/>
+          </w:rPr>
+        </w:r>
+        <w:r>
+          <w:rPr>
+            <w:noProof/>
+            <w:webHidden/>
+          </w:rPr>
+          <w:fldChar w:fldCharType="separate"/>
+        </w:r>
+        <w:r>
+          <w:rPr>
+            <w:noProof/>
+            <w:webHidden/>
+          </w:rPr>
+          <w:t>12</w:t>
+        </w:r>
+        <w:r>
+          <w:rPr>
+            <w:noProof/>
+            <w:webHidden/>
+          </w:rPr>
+          <w:fldChar w:fldCharType="end"/>
+        </w:r>
+      </w:hyperlink>
+    </w:p>
+    <w:p>
+      <w:pPr>
+        <w:pStyle w:val="TOC3"/>
+        <w:tabs>
+          <w:tab w:val="left" w:pos="1200"/>
+          <w:tab w:val="right" w:leader="dot" w:pos="8976"/>
+        </w:tabs>
+        <w:rPr>
+          <w:rFonts w:asciiTheme="minorHAnsi" w:eastAsiaTheme="minorEastAsia" w:hAnsiTheme="minorHAnsi" w:cstheme="minorBidi"/>
+          <w:i w:val="0"/>
+          <w:iCs w:val="0"/>
+          <w:noProof/>
+          <w:sz w:val="22"/>
+          <w:szCs w:val="22"/>
+        </w:rPr>
+      </w:pPr>
+      <w:hyperlink w:anchor="_Toc511981709" w:history="1">
+        <w:r>
+          <w:rPr>
+            <w:rStyle w:val="Hyperlink"/>
+            <w:noProof/>
+          </w:rPr>
+          <w:t>1.3.3</w:t>
+        </w:r>
+        <w:r>
+          <w:rPr>
+            <w:rFonts w:asciiTheme="minorHAnsi" w:eastAsiaTheme="minorEastAsia" w:hAnsiTheme="minorHAnsi" w:cstheme="minorBidi"/>
+            <w:i w:val="0"/>
+            <w:iCs w:val="0"/>
+            <w:noProof/>
+            <w:sz w:val="22"/>
+            <w:szCs w:val="22"/>
+          </w:rPr>
+          <w:tab/>
+        </w:r>
+        <w:r>
+          <w:rPr>
+            <w:rStyle w:val="Hyperlink"/>
+            <w:noProof/>
+          </w:rPr>
           <w:t>Version 3.1.1</w:t>
         </w:r>
         <w:r>
@@ -2172,7 +2240,7 @@
             <w:noProof/>
             <w:webHidden/>
           </w:rPr>
-          <w:instrText xml:space="preserve"> PAGEREF _Toc484681122 \h </w:instrText>
+          <w:instrText xml:space="preserve"> PAGEREF _Toc511981709 \h </w:instrText>
         </w:r>
         <w:r>
           <w:rPr>
@@ -2192,7 +2260,7 @@
             <w:noProof/>
             <w:webHidden/>
           </w:rPr>
-          <w:t>12</w:t>
+          <w:t>13</w:t>
         </w:r>
         <w:r>
           <w:rPr>
@@ -2217,7 +2285,7 @@
           <w:szCs w:val="22"/>
         </w:rPr>
       </w:pPr>
-      <w:hyperlink w:anchor="_Toc484681123" w:history="1">
+      <w:hyperlink w:anchor="_Toc511981710" w:history="1">
         <w:r>
           <w:rPr>
             <w:rStyle w:val="Hyperlink"/>
@@ -2260,7 +2328,7 @@
             <w:noProof/>
             <w:webHidden/>
           </w:rPr>
-          <w:instrText xml:space="preserve"> PAGEREF _Toc484681123 \h </w:instrText>
+          <w:instrText xml:space="preserve"> PAGEREF _Toc511981710 \h </w:instrText>
         </w:r>
         <w:r>
           <w:rPr>
@@ -2305,7 +2373,7 @@
           <w:szCs w:val="22"/>
         </w:rPr>
       </w:pPr>
-      <w:hyperlink w:anchor="_Toc484681124" w:history="1">
+      <w:hyperlink w:anchor="_Toc511981711" w:history="1">
         <w:r>
           <w:rPr>
             <w:rStyle w:val="Hyperlink"/>
@@ -2348,7 +2416,7 @@
             <w:noProof/>
             <w:webHidden/>
           </w:rPr>
-          <w:instrText xml:space="preserve"> PAGEREF _Toc484681124 \h </w:instrText>
+          <w:instrText xml:space="preserve"> PAGEREF _Toc511981711 \h </w:instrText>
         </w:r>
         <w:r>
           <w:rPr>
@@ -2396,7 +2464,7 @@
           <w:szCs w:val="22"/>
         </w:rPr>
       </w:pPr>
-      <w:hyperlink w:anchor="_Toc484681125" w:history="1">
+      <w:hyperlink w:anchor="_Toc511981712" w:history="1">
         <w:r>
           <w:rPr>
             <w:rStyle w:val="Hyperlink"/>
@@ -2442,7 +2510,7 @@
             <w:noProof/>
             <w:webHidden/>
           </w:rPr>
-          <w:instrText xml:space="preserve"> PAGEREF _Toc484681125 \h </w:instrText>
+          <w:instrText xml:space="preserve"> PAGEREF _Toc511981712 \h </w:instrText>
         </w:r>
         <w:r>
           <w:rPr>
@@ -2487,7 +2555,7 @@
           <w:szCs w:val="22"/>
         </w:rPr>
       </w:pPr>
-      <w:hyperlink w:anchor="_Toc484681126" w:history="1">
+      <w:hyperlink w:anchor="_Toc511981713" w:history="1">
         <w:r>
           <w:rPr>
             <w:rStyle w:val="Hyperlink"/>
@@ -2530,7 +2598,7 @@
             <w:noProof/>
             <w:webHidden/>
           </w:rPr>
-          <w:instrText xml:space="preserve"> PAGEREF _Toc484681126 \h </w:instrText>
+          <w:instrText xml:space="preserve"> PAGEREF _Toc511981713 \h </w:instrText>
         </w:r>
         <w:r>
           <w:rPr>
@@ -2575,7 +2643,7 @@
           <w:szCs w:val="22"/>
         </w:rPr>
       </w:pPr>
-      <w:hyperlink w:anchor="_Toc484681127" w:history="1">
+      <w:hyperlink w:anchor="_Toc511981714" w:history="1">
         <w:r>
           <w:rPr>
             <w:rStyle w:val="Hyperlink"/>
@@ -2618,7 +2686,7 @@
             <w:noProof/>
             <w:webHidden/>
           </w:rPr>
-          <w:instrText xml:space="preserve"> PAGEREF _Toc484681127 \h </w:instrText>
+          <w:instrText xml:space="preserve"> PAGEREF _Toc511981714 \h </w:instrText>
         </w:r>
         <w:r>
           <w:rPr>
@@ -2663,7 +2731,7 @@
           <w:szCs w:val="22"/>
         </w:rPr>
       </w:pPr>
-      <w:hyperlink w:anchor="_Toc484681128" w:history="1">
+      <w:hyperlink w:anchor="_Toc511981715" w:history="1">
         <w:r>
           <w:rPr>
             <w:rStyle w:val="Hyperlink"/>
@@ -2706,7 +2774,7 @@
             <w:noProof/>
             <w:webHidden/>
           </w:rPr>
-          <w:instrText xml:space="preserve"> PAGEREF _Toc484681128 \h </w:instrText>
+          <w:instrText xml:space="preserve"> PAGEREF _Toc511981715 \h </w:instrText>
         </w:r>
         <w:r>
           <w:rPr>
@@ -2751,7 +2819,7 @@
           <w:szCs w:val="22"/>
         </w:rPr>
       </w:pPr>
-      <w:hyperlink w:anchor="_Toc484681129" w:history="1">
+      <w:hyperlink w:anchor="_Toc511981716" w:history="1">
         <w:r>
           <w:rPr>
             <w:rStyle w:val="Hyperlink"/>
@@ -2794,7 +2862,7 @@
             <w:noProof/>
             <w:webHidden/>
           </w:rPr>
-          <w:instrText xml:space="preserve"> PAGEREF _Toc484681129 \h </w:instrText>
+          <w:instrText xml:space="preserve"> PAGEREF _Toc511981716 \h </w:instrText>
         </w:r>
         <w:r>
           <w:rPr>
@@ -2839,7 +2907,7 @@
           <w:szCs w:val="22"/>
         </w:rPr>
       </w:pPr>
-      <w:hyperlink w:anchor="_Toc484681130" w:history="1">
+      <w:hyperlink w:anchor="_Toc511981717" w:history="1">
         <w:r>
           <w:rPr>
             <w:rStyle w:val="Hyperlink"/>
@@ -2882,7 +2950,7 @@
             <w:noProof/>
             <w:webHidden/>
           </w:rPr>
-          <w:instrText xml:space="preserve"> PAGEREF _Toc484681130 \h </w:instrText>
+          <w:instrText xml:space="preserve"> PAGEREF _Toc511981717 \h </w:instrText>
         </w:r>
         <w:r>
           <w:rPr>
@@ -2927,7 +2995,7 @@
           <w:szCs w:val="22"/>
         </w:rPr>
       </w:pPr>
-      <w:hyperlink w:anchor="_Toc484681131" w:history="1">
+      <w:hyperlink w:anchor="_Toc511981718" w:history="1">
         <w:r>
           <w:rPr>
             <w:rStyle w:val="Hyperlink"/>
@@ -2970,7 +3038,7 @@
             <w:noProof/>
             <w:webHidden/>
           </w:rPr>
-          <w:instrText xml:space="preserve"> PAGEREF _Toc484681131 \h </w:instrText>
+          <w:instrText xml:space="preserve"> PAGEREF _Toc511981718 \h </w:instrText>
         </w:r>
         <w:r>
           <w:rPr>
@@ -3015,7 +3083,7 @@
           <w:szCs w:val="22"/>
         </w:rPr>
       </w:pPr>
-      <w:hyperlink w:anchor="_Toc484681132" w:history="1">
+      <w:hyperlink w:anchor="_Toc511981719" w:history="1">
         <w:r>
           <w:rPr>
             <w:rStyle w:val="Hyperlink"/>
@@ -3058,7 +3126,7 @@
             <w:noProof/>
             <w:webHidden/>
           </w:rPr>
-          <w:instrText xml:space="preserve"> PAGEREF _Toc484681132 \h </w:instrText>
+          <w:instrText xml:space="preserve"> PAGEREF _Toc511981719 \h </w:instrText>
         </w:r>
         <w:r>
           <w:rPr>
@@ -3078,7 +3146,7 @@
             <w:noProof/>
             <w:webHidden/>
           </w:rPr>
-          <w:t>14</w:t>
+          <w:t>15</w:t>
         </w:r>
         <w:r>
           <w:rPr>
@@ -3103,7 +3171,7 @@
           <w:szCs w:val="22"/>
         </w:rPr>
       </w:pPr>
-      <w:hyperlink w:anchor="_Toc484681133" w:history="1">
+      <w:hyperlink w:anchor="_Toc511981720" w:history="1">
         <w:r>
           <w:rPr>
             <w:rStyle w:val="Hyperlink"/>
@@ -3146,7 +3214,7 @@
             <w:noProof/>
             <w:webHidden/>
           </w:rPr>
-          <w:instrText xml:space="preserve"> PAGEREF _Toc484681133 \h </w:instrText>
+          <w:instrText xml:space="preserve"> PAGEREF _Toc511981720 \h </w:instrText>
         </w:r>
         <w:r>
           <w:rPr>
@@ -3191,7 +3259,7 @@
           <w:szCs w:val="22"/>
         </w:rPr>
       </w:pPr>
-      <w:hyperlink w:anchor="_Toc484681134" w:history="1">
+      <w:hyperlink w:anchor="_Toc511981721" w:history="1">
         <w:r>
           <w:rPr>
             <w:rStyle w:val="Hyperlink"/>
@@ -3234,7 +3302,7 @@
             <w:noProof/>
             <w:webHidden/>
           </w:rPr>
-          <w:instrText xml:space="preserve"> PAGEREF _Toc484681134 \h </w:instrText>
+          <w:instrText xml:space="preserve"> PAGEREF _Toc511981721 \h </w:instrText>
         </w:r>
         <w:r>
           <w:rPr>
@@ -3281,7 +3349,7 @@
           <w:szCs w:val="22"/>
         </w:rPr>
       </w:pPr>
-      <w:hyperlink w:anchor="_Toc484681135" w:history="1">
+      <w:hyperlink w:anchor="_Toc511981722" w:history="1">
         <w:r>
           <w:rPr>
             <w:rStyle w:val="Hyperlink"/>
@@ -3326,7 +3394,7 @@
             <w:noProof/>
             <w:webHidden/>
           </w:rPr>
-          <w:instrText xml:space="preserve"> PAGEREF _Toc484681135 \h </w:instrText>
+          <w:instrText xml:space="preserve"> PAGEREF _Toc511981722 \h </w:instrText>
         </w:r>
         <w:r>
           <w:rPr>
@@ -3373,7 +3441,7 @@
           <w:szCs w:val="22"/>
         </w:rPr>
       </w:pPr>
-      <w:hyperlink w:anchor="_Toc484681136" w:history="1">
+      <w:hyperlink w:anchor="_Toc511981723" w:history="1">
         <w:r>
           <w:rPr>
             <w:rStyle w:val="Hyperlink"/>
@@ -3418,7 +3486,7 @@
             <w:noProof/>
             <w:webHidden/>
           </w:rPr>
-          <w:instrText xml:space="preserve"> PAGEREF _Toc484681136 \h </w:instrText>
+          <w:instrText xml:space="preserve"> PAGEREF _Toc511981723 \h </w:instrText>
         </w:r>
         <w:r>
           <w:rPr>
@@ -3465,7 +3533,7 @@
           <w:szCs w:val="22"/>
         </w:rPr>
       </w:pPr>
-      <w:hyperlink w:anchor="_Toc484681137" w:history="1">
+      <w:hyperlink w:anchor="_Toc511981724" w:history="1">
         <w:r>
           <w:rPr>
             <w:rStyle w:val="Hyperlink"/>
@@ -3510,7 +3578,7 @@
             <w:noProof/>
             <w:webHidden/>
           </w:rPr>
-          <w:instrText xml:space="preserve"> PAGEREF _Toc484681137 \h </w:instrText>
+          <w:instrText xml:space="preserve"> PAGEREF _Toc511981724 \h </w:instrText>
         </w:r>
         <w:r>
           <w:rPr>
@@ -3557,7 +3625,7 @@
           <w:szCs w:val="22"/>
         </w:rPr>
       </w:pPr>
-      <w:hyperlink w:anchor="_Toc484681138" w:history="1">
+      <w:hyperlink w:anchor="_Toc511981725" w:history="1">
         <w:r>
           <w:rPr>
             <w:rStyle w:val="Hyperlink"/>
@@ -3602,7 +3670,7 @@
             <w:noProof/>
             <w:webHidden/>
           </w:rPr>
-          <w:instrText xml:space="preserve"> PAGEREF _Toc484681138 \h </w:instrText>
+          <w:instrText xml:space="preserve"> PAGEREF _Toc511981725 \h </w:instrText>
         </w:r>
         <w:r>
           <w:rPr>
@@ -3647,7 +3715,7 @@
           <w:szCs w:val="22"/>
         </w:rPr>
       </w:pPr>
-      <w:hyperlink w:anchor="_Toc484681139" w:history="1">
+      <w:hyperlink w:anchor="_Toc511981726" w:history="1">
         <w:r>
           <w:rPr>
             <w:rStyle w:val="Hyperlink"/>
@@ -3690,7 +3758,7 @@
             <w:noProof/>
             <w:webHidden/>
           </w:rPr>
-          <w:instrText xml:space="preserve"> PAGEREF _Toc484681139 \h </w:instrText>
+          <w:instrText xml:space="preserve"> PAGEREF _Toc511981726 \h </w:instrText>
         </w:r>
         <w:r>
           <w:rPr>
@@ -3737,7 +3805,7 @@
           <w:szCs w:val="22"/>
         </w:rPr>
       </w:pPr>
-      <w:hyperlink w:anchor="_Toc484681140" w:history="1">
+      <w:hyperlink w:anchor="_Toc511981727" w:history="1">
         <w:r>
           <w:rPr>
             <w:rStyle w:val="Hyperlink"/>
@@ -3782,7 +3850,7 @@
             <w:noProof/>
             <w:webHidden/>
           </w:rPr>
-          <w:instrText xml:space="preserve"> PAGEREF _Toc484681140 \h </w:instrText>
+          <w:instrText xml:space="preserve"> PAGEREF _Toc511981727 \h </w:instrText>
         </w:r>
         <w:r>
           <w:rPr>
@@ -3829,7 +3897,7 @@
           <w:szCs w:val="22"/>
         </w:rPr>
       </w:pPr>
-      <w:hyperlink w:anchor="_Toc484681141" w:history="1">
+      <w:hyperlink w:anchor="_Toc511981728" w:history="1">
         <w:r>
           <w:rPr>
             <w:rStyle w:val="Hyperlink"/>
@@ -3874,7 +3942,7 @@
             <w:noProof/>
             <w:webHidden/>
           </w:rPr>
-          <w:instrText xml:space="preserve"> PAGEREF _Toc484681141 \h </w:instrText>
+          <w:instrText xml:space="preserve"> PAGEREF _Toc511981728 \h </w:instrText>
         </w:r>
         <w:r>
           <w:rPr>
@@ -3919,7 +3987,7 @@
           <w:szCs w:val="22"/>
         </w:rPr>
       </w:pPr>
-      <w:hyperlink w:anchor="_Toc484681142" w:history="1">
+      <w:hyperlink w:anchor="_Toc511981729" w:history="1">
         <w:r>
           <w:rPr>
             <w:rStyle w:val="Hyperlink"/>
@@ -3962,7 +4030,7 @@
             <w:noProof/>
             <w:webHidden/>
           </w:rPr>
-          <w:instrText xml:space="preserve"> PAGEREF _Toc484681142 \h </w:instrText>
+          <w:instrText xml:space="preserve"> PAGEREF _Toc511981729 \h </w:instrText>
         </w:r>
         <w:r>
           <w:rPr>
@@ -4009,7 +4077,7 @@
           <w:szCs w:val="22"/>
         </w:rPr>
       </w:pPr>
-      <w:hyperlink w:anchor="_Toc484681143" w:history="1">
+      <w:hyperlink w:anchor="_Toc511981730" w:history="1">
         <w:r>
           <w:rPr>
             <w:rStyle w:val="Hyperlink"/>
@@ -4054,7 +4122,7 @@
             <w:noProof/>
             <w:webHidden/>
           </w:rPr>
-          <w:instrText xml:space="preserve"> PAGEREF _Toc484681143 \h </w:instrText>
+          <w:instrText xml:space="preserve"> PAGEREF _Toc511981730 \h </w:instrText>
         </w:r>
         <w:r>
           <w:rPr>
@@ -4101,7 +4169,7 @@
           <w:szCs w:val="22"/>
         </w:rPr>
       </w:pPr>
-      <w:hyperlink w:anchor="_Toc484681144" w:history="1">
+      <w:hyperlink w:anchor="_Toc511981731" w:history="1">
         <w:r>
           <w:rPr>
             <w:rStyle w:val="Hyperlink"/>
@@ -4146,7 +4214,7 @@
             <w:noProof/>
             <w:webHidden/>
           </w:rPr>
-          <w:instrText xml:space="preserve"> PAGEREF _Toc484681144 \h </w:instrText>
+          <w:instrText xml:space="preserve"> PAGEREF _Toc511981731 \h </w:instrText>
         </w:r>
         <w:r>
           <w:rPr>
@@ -4193,7 +4261,7 @@
           <w:szCs w:val="22"/>
         </w:rPr>
       </w:pPr>
-      <w:hyperlink w:anchor="_Toc484681145" w:history="1">
+      <w:hyperlink w:anchor="_Toc511981732" w:history="1">
         <w:r>
           <w:rPr>
             <w:rStyle w:val="Hyperlink"/>
@@ -4238,7 +4306,7 @@
             <w:noProof/>
             <w:webHidden/>
           </w:rPr>
-          <w:instrText xml:space="preserve"> PAGEREF _Toc484681145 \h </w:instrText>
+          <w:instrText xml:space="preserve"> PAGEREF _Toc511981732 \h </w:instrText>
         </w:r>
         <w:r>
           <w:rPr>
@@ -4285,7 +4353,7 @@
           <w:szCs w:val="22"/>
         </w:rPr>
       </w:pPr>
-      <w:hyperlink w:anchor="_Toc484681146" w:history="1">
+      <w:hyperlink w:anchor="_Toc511981733" w:history="1">
         <w:r>
           <w:rPr>
             <w:rStyle w:val="Hyperlink"/>
@@ -4330,7 +4398,7 @@
             <w:noProof/>
             <w:webHidden/>
           </w:rPr>
-          <w:instrText xml:space="preserve"> PAGEREF _Toc484681146 \h </w:instrText>
+          <w:instrText xml:space="preserve"> PAGEREF _Toc511981733 \h </w:instrText>
         </w:r>
         <w:r>
           <w:rPr>
@@ -4350,7 +4418,7 @@
             <w:noProof/>
             <w:webHidden/>
           </w:rPr>
-          <w:t>16</w:t>
+          <w:t>17</w:t>
         </w:r>
         <w:r>
           <w:rPr>
@@ -4377,7 +4445,7 @@
           <w:szCs w:val="22"/>
         </w:rPr>
       </w:pPr>
-      <w:hyperlink w:anchor="_Toc484681147" w:history="1">
+      <w:hyperlink w:anchor="_Toc511981734" w:history="1">
         <w:r>
           <w:rPr>
             <w:rStyle w:val="Hyperlink"/>
@@ -4422,7 +4490,7 @@
             <w:noProof/>
             <w:webHidden/>
           </w:rPr>
-          <w:instrText xml:space="preserve"> PAGEREF _Toc484681147 \h </w:instrText>
+          <w:instrText xml:space="preserve"> PAGEREF _Toc511981734 \h </w:instrText>
         </w:r>
         <w:r>
           <w:rPr>
@@ -4469,7 +4537,7 @@
           <w:szCs w:val="22"/>
         </w:rPr>
       </w:pPr>
-      <w:hyperlink w:anchor="_Toc484681148" w:history="1">
+      <w:hyperlink w:anchor="_Toc511981735" w:history="1">
         <w:r>
           <w:rPr>
             <w:rStyle w:val="Hyperlink"/>
@@ -4514,7 +4582,7 @@
             <w:noProof/>
             <w:webHidden/>
           </w:rPr>
-          <w:instrText xml:space="preserve"> PAGEREF _Toc484681148 \h </w:instrText>
+          <w:instrText xml:space="preserve"> PAGEREF _Toc511981735 \h </w:instrText>
         </w:r>
         <w:r>
           <w:rPr>
@@ -4559,7 +4627,7 @@
           <w:szCs w:val="22"/>
         </w:rPr>
       </w:pPr>
-      <w:hyperlink w:anchor="_Toc484681149" w:history="1">
+      <w:hyperlink w:anchor="_Toc511981736" w:history="1">
         <w:r>
           <w:rPr>
             <w:rStyle w:val="Hyperlink"/>
@@ -4602,7 +4670,7 @@
             <w:noProof/>
             <w:webHidden/>
           </w:rPr>
-          <w:instrText xml:space="preserve"> PAGEREF _Toc484681149 \h </w:instrText>
+          <w:instrText xml:space="preserve"> PAGEREF _Toc511981736 \h </w:instrText>
         </w:r>
         <w:r>
           <w:rPr>
@@ -4649,7 +4717,7 @@
           <w:szCs w:val="22"/>
         </w:rPr>
       </w:pPr>
-      <w:hyperlink w:anchor="_Toc484681150" w:history="1">
+      <w:hyperlink w:anchor="_Toc511981737" w:history="1">
         <w:r>
           <w:rPr>
             <w:rStyle w:val="Hyperlink"/>
@@ -4694,7 +4762,7 @@
             <w:noProof/>
             <w:webHidden/>
           </w:rPr>
-          <w:instrText xml:space="preserve"> PAGEREF _Toc484681150 \h </w:instrText>
+          <w:instrText xml:space="preserve"> PAGEREF _Toc511981737 \h </w:instrText>
         </w:r>
         <w:r>
           <w:rPr>
@@ -4741,7 +4809,7 @@
           <w:szCs w:val="22"/>
         </w:rPr>
       </w:pPr>
-      <w:hyperlink w:anchor="_Toc484681151" w:history="1">
+      <w:hyperlink w:anchor="_Toc511981738" w:history="1">
         <w:r>
           <w:rPr>
             <w:rStyle w:val="Hyperlink"/>
@@ -4786,7 +4854,7 @@
             <w:noProof/>
             <w:webHidden/>
           </w:rPr>
-          <w:instrText xml:space="preserve"> PAGEREF _Toc484681151 \h </w:instrText>
+          <w:instrText xml:space="preserve"> PAGEREF _Toc511981738 \h </w:instrText>
         </w:r>
         <w:r>
           <w:rPr>
@@ -4831,7 +4899,7 @@
           <w:szCs w:val="22"/>
         </w:rPr>
       </w:pPr>
-      <w:hyperlink w:anchor="_Toc484681152" w:history="1">
+      <w:hyperlink w:anchor="_Toc511981739" w:history="1">
         <w:r>
           <w:rPr>
             <w:rStyle w:val="Hyperlink"/>
@@ -4874,7 +4942,7 @@
             <w:noProof/>
             <w:webHidden/>
           </w:rPr>
-          <w:instrText xml:space="preserve"> PAGEREF _Toc484681152 \h </w:instrText>
+          <w:instrText xml:space="preserve"> PAGEREF _Toc511981739 \h </w:instrText>
         </w:r>
         <w:r>
           <w:rPr>
@@ -4919,7 +4987,7 @@
           <w:szCs w:val="22"/>
         </w:rPr>
       </w:pPr>
-      <w:hyperlink w:anchor="_Toc484681153" w:history="1">
+      <w:hyperlink w:anchor="_Toc511981740" w:history="1">
         <w:r>
           <w:rPr>
             <w:rStyle w:val="Hyperlink"/>
@@ -4962,7 +5030,7 @@
             <w:noProof/>
             <w:webHidden/>
           </w:rPr>
-          <w:instrText xml:space="preserve"> PAGEREF _Toc484681153 \h </w:instrText>
+          <w:instrText xml:space="preserve"> PAGEREF _Toc511981740 \h </w:instrText>
         </w:r>
         <w:r>
           <w:rPr>
@@ -5010,7 +5078,7 @@
           <w:szCs w:val="22"/>
         </w:rPr>
       </w:pPr>
-      <w:hyperlink w:anchor="_Toc484681154" w:history="1">
+      <w:hyperlink w:anchor="_Toc511981741" w:history="1">
         <w:r>
           <w:rPr>
             <w:rStyle w:val="Hyperlink"/>
@@ -5056,7 +5124,7 @@
             <w:noProof/>
             <w:webHidden/>
           </w:rPr>
-          <w:instrText xml:space="preserve"> PAGEREF _Toc484681154 \h </w:instrText>
+          <w:instrText xml:space="preserve"> PAGEREF _Toc511981741 \h </w:instrText>
         </w:r>
         <w:r>
           <w:rPr>
@@ -5101,7 +5169,7 @@
           <w:szCs w:val="22"/>
         </w:rPr>
       </w:pPr>
-      <w:hyperlink w:anchor="_Toc484681155" w:history="1">
+      <w:hyperlink w:anchor="_Toc511981742" w:history="1">
         <w:r>
           <w:rPr>
             <w:rStyle w:val="Hyperlink"/>
@@ -5144,7 +5212,7 @@
             <w:noProof/>
             <w:webHidden/>
           </w:rPr>
-          <w:instrText xml:space="preserve"> PAGEREF _Toc484681155 \h </w:instrText>
+          <w:instrText xml:space="preserve"> PAGEREF _Toc511981742 \h </w:instrText>
         </w:r>
         <w:r>
           <w:rPr>
@@ -5189,7 +5257,7 @@
           <w:szCs w:val="22"/>
         </w:rPr>
       </w:pPr>
-      <w:hyperlink w:anchor="_Toc484681156" w:history="1">
+      <w:hyperlink w:anchor="_Toc511981743" w:history="1">
         <w:r>
           <w:rPr>
             <w:rStyle w:val="Hyperlink"/>
@@ -5232,7 +5300,7 @@
             <w:noProof/>
             <w:webHidden/>
           </w:rPr>
-          <w:instrText xml:space="preserve"> PAGEREF _Toc484681156 \h </w:instrText>
+          <w:instrText xml:space="preserve"> PAGEREF _Toc511981743 \h </w:instrText>
         </w:r>
         <w:r>
           <w:rPr>
@@ -5279,7 +5347,7 @@
           <w:szCs w:val="22"/>
         </w:rPr>
       </w:pPr>
-      <w:hyperlink w:anchor="_Toc484681157" w:history="1">
+      <w:hyperlink w:anchor="_Toc511981744" w:history="1">
         <w:r>
           <w:rPr>
             <w:rStyle w:val="Hyperlink"/>
@@ -5324,7 +5392,7 @@
             <w:noProof/>
             <w:webHidden/>
           </w:rPr>
-          <w:instrText xml:space="preserve"> PAGEREF _Toc484681157 \h </w:instrText>
+          <w:instrText xml:space="preserve"> PAGEREF _Toc511981744 \h </w:instrText>
         </w:r>
         <w:r>
           <w:rPr>
@@ -5371,7 +5439,7 @@
           <w:szCs w:val="22"/>
         </w:rPr>
       </w:pPr>
-      <w:hyperlink w:anchor="_Toc484681158" w:history="1">
+      <w:hyperlink w:anchor="_Toc511981745" w:history="1">
         <w:r>
           <w:rPr>
             <w:rStyle w:val="Hyperlink"/>
@@ -5416,7 +5484,7 @@
             <w:noProof/>
             <w:webHidden/>
           </w:rPr>
-          <w:instrText xml:space="preserve"> PAGEREF _Toc484681158 \h </w:instrText>
+          <w:instrText xml:space="preserve"> PAGEREF _Toc511981745 \h </w:instrText>
         </w:r>
         <w:r>
           <w:rPr>
@@ -5463,7 +5531,7 @@
           <w:szCs w:val="22"/>
         </w:rPr>
       </w:pPr>
-      <w:hyperlink w:anchor="_Toc484681159" w:history="1">
+      <w:hyperlink w:anchor="_Toc511981746" w:history="1">
         <w:r>
           <w:rPr>
             <w:rStyle w:val="Hyperlink"/>
@@ -5508,7 +5576,7 @@
             <w:noProof/>
             <w:webHidden/>
           </w:rPr>
-          <w:instrText xml:space="preserve"> PAGEREF _Toc484681159 \h </w:instrText>
+          <w:instrText xml:space="preserve"> PAGEREF _Toc511981746 \h </w:instrText>
         </w:r>
         <w:r>
           <w:rPr>
@@ -5555,7 +5623,7 @@
           <w:szCs w:val="22"/>
         </w:rPr>
       </w:pPr>
-      <w:hyperlink w:anchor="_Toc484681160" w:history="1">
+      <w:hyperlink w:anchor="_Toc511981747" w:history="1">
         <w:r>
           <w:rPr>
             <w:rStyle w:val="Hyperlink"/>
@@ -5600,7 +5668,7 @@
             <w:noProof/>
             <w:webHidden/>
           </w:rPr>
-          <w:instrText xml:space="preserve"> PAGEREF _Toc484681160 \h </w:instrText>
+          <w:instrText xml:space="preserve"> PAGEREF _Toc511981747 \h </w:instrText>
         </w:r>
         <w:r>
           <w:rPr>
@@ -5647,7 +5715,7 @@
           <w:szCs w:val="22"/>
         </w:rPr>
       </w:pPr>
-      <w:hyperlink w:anchor="_Toc484681161" w:history="1">
+      <w:hyperlink w:anchor="_Toc511981748" w:history="1">
         <w:r>
           <w:rPr>
             <w:rStyle w:val="Hyperlink"/>
@@ -5692,7 +5760,7 @@
             <w:noProof/>
             <w:webHidden/>
           </w:rPr>
-          <w:instrText xml:space="preserve"> PAGEREF _Toc484681161 \h </w:instrText>
+          <w:instrText xml:space="preserve"> PAGEREF _Toc511981748 \h </w:instrText>
         </w:r>
         <w:r>
           <w:rPr>
@@ -5739,7 +5807,7 @@
           <w:szCs w:val="22"/>
         </w:rPr>
       </w:pPr>
-      <w:hyperlink w:anchor="_Toc484681162" w:history="1">
+      <w:hyperlink w:anchor="_Toc511981749" w:history="1">
         <w:r>
           <w:rPr>
             <w:rStyle w:val="Hyperlink"/>
@@ -5784,7 +5852,7 @@
             <w:noProof/>
             <w:webHidden/>
           </w:rPr>
-          <w:instrText xml:space="preserve"> PAGEREF _Toc484681162 \h </w:instrText>
+          <w:instrText xml:space="preserve"> PAGEREF _Toc511981749 \h </w:instrText>
         </w:r>
         <w:r>
           <w:rPr>
@@ -5832,7 +5900,7 @@
           <w:szCs w:val="22"/>
         </w:rPr>
       </w:pPr>
-      <w:hyperlink w:anchor="_Toc484681163" w:history="1">
+      <w:hyperlink w:anchor="_Toc511981750" w:history="1">
         <w:r>
           <w:rPr>
             <w:rStyle w:val="Hyperlink"/>
@@ -5878,7 +5946,7 @@
             <w:noProof/>
             <w:webHidden/>
           </w:rPr>
-          <w:instrText xml:space="preserve"> PAGEREF _Toc484681163 \h </w:instrText>
+          <w:instrText xml:space="preserve"> PAGEREF _Toc511981750 \h </w:instrText>
         </w:r>
         <w:r>
           <w:rPr>
@@ -5923,7 +5991,7 @@
           <w:szCs w:val="22"/>
         </w:rPr>
       </w:pPr>
-      <w:hyperlink w:anchor="_Toc484681164" w:history="1">
+      <w:hyperlink w:anchor="_Toc511981751" w:history="1">
         <w:r>
           <w:rPr>
             <w:rStyle w:val="Hyperlink"/>
@@ -5966,7 +6034,7 @@
             <w:noProof/>
             <w:webHidden/>
           </w:rPr>
-          <w:instrText xml:space="preserve"> PAGEREF _Toc484681164 \h </w:instrText>
+          <w:instrText xml:space="preserve"> PAGEREF _Toc511981751 \h </w:instrText>
         </w:r>
         <w:r>
           <w:rPr>
@@ -6011,7 +6079,7 @@
           <w:szCs w:val="22"/>
         </w:rPr>
       </w:pPr>
-      <w:hyperlink w:anchor="_Toc484681165" w:history="1">
+      <w:hyperlink w:anchor="_Toc511981752" w:history="1">
         <w:r>
           <w:rPr>
             <w:rStyle w:val="Hyperlink"/>
@@ -6054,7 +6122,7 @@
             <w:noProof/>
             <w:webHidden/>
           </w:rPr>
-          <w:instrText xml:space="preserve"> PAGEREF _Toc484681165 \h </w:instrText>
+          <w:instrText xml:space="preserve"> PAGEREF _Toc511981752 \h </w:instrText>
         </w:r>
         <w:r>
           <w:rPr>
@@ -6101,7 +6169,7 @@
           <w:szCs w:val="22"/>
         </w:rPr>
       </w:pPr>
-      <w:hyperlink w:anchor="_Toc484681166" w:history="1">
+      <w:hyperlink w:anchor="_Toc511981753" w:history="1">
         <w:r>
           <w:rPr>
             <w:rStyle w:val="Hyperlink"/>
@@ -6146,7 +6214,7 @@
             <w:noProof/>
             <w:webHidden/>
           </w:rPr>
-          <w:instrText xml:space="preserve"> PAGEREF _Toc484681166 \h </w:instrText>
+          <w:instrText xml:space="preserve"> PAGEREF _Toc511981753 \h </w:instrText>
         </w:r>
         <w:r>
           <w:rPr>
@@ -6193,7 +6261,7 @@
           <w:szCs w:val="22"/>
         </w:rPr>
       </w:pPr>
-      <w:hyperlink w:anchor="_Toc484681167" w:history="1">
+      <w:hyperlink w:anchor="_Toc511981754" w:history="1">
         <w:r>
           <w:rPr>
             <w:rStyle w:val="Hyperlink"/>
@@ -6238,7 +6306,7 @@
             <w:noProof/>
             <w:webHidden/>
           </w:rPr>
-          <w:instrText xml:space="preserve"> PAGEREF _Toc484681167 \h </w:instrText>
+          <w:instrText xml:space="preserve"> PAGEREF _Toc511981754 \h </w:instrText>
         </w:r>
         <w:r>
           <w:rPr>
@@ -6285,7 +6353,7 @@
           <w:szCs w:val="22"/>
         </w:rPr>
       </w:pPr>
-      <w:hyperlink w:anchor="_Toc484681168" w:history="1">
+      <w:hyperlink w:anchor="_Toc511981755" w:history="1">
         <w:r>
           <w:rPr>
             <w:rStyle w:val="Hyperlink"/>
@@ -6330,7 +6398,7 @@
             <w:noProof/>
             <w:webHidden/>
           </w:rPr>
-          <w:instrText xml:space="preserve"> PAGEREF _Toc484681168 \h </w:instrText>
+          <w:instrText xml:space="preserve"> PAGEREF _Toc511981755 \h </w:instrText>
         </w:r>
         <w:r>
           <w:rPr>
@@ -6375,7 +6443,7 @@
           <w:szCs w:val="22"/>
         </w:rPr>
       </w:pPr>
-      <w:hyperlink w:anchor="_Toc484681169" w:history="1">
+      <w:hyperlink w:anchor="_Toc511981756" w:history="1">
         <w:r>
           <w:rPr>
             <w:rStyle w:val="Hyperlink"/>
@@ -6418,7 +6486,7 @@
             <w:noProof/>
             <w:webHidden/>
           </w:rPr>
-          <w:instrText xml:space="preserve"> PAGEREF _Toc484681169 \h </w:instrText>
+          <w:instrText xml:space="preserve"> PAGEREF _Toc511981756 \h </w:instrText>
         </w:r>
         <w:r>
           <w:rPr>
@@ -6465,7 +6533,7 @@
           <w:szCs w:val="22"/>
         </w:rPr>
       </w:pPr>
-      <w:hyperlink w:anchor="_Toc484681170" w:history="1">
+      <w:hyperlink w:anchor="_Toc511981757" w:history="1">
         <w:r>
           <w:rPr>
             <w:rStyle w:val="Hyperlink"/>
@@ -6510,7 +6578,7 @@
             <w:noProof/>
             <w:webHidden/>
           </w:rPr>
-          <w:instrText xml:space="preserve"> PAGEREF _Toc484681170 \h </w:instrText>
+          <w:instrText xml:space="preserve"> PAGEREF _Toc511981757 \h </w:instrText>
         </w:r>
         <w:r>
           <w:rPr>
@@ -6557,7 +6625,7 @@
           <w:szCs w:val="22"/>
         </w:rPr>
       </w:pPr>
-      <w:hyperlink w:anchor="_Toc484681171" w:history="1">
+      <w:hyperlink w:anchor="_Toc511981758" w:history="1">
         <w:r>
           <w:rPr>
             <w:rStyle w:val="Hyperlink"/>
@@ -6602,7 +6670,7 @@
             <w:noProof/>
             <w:webHidden/>
           </w:rPr>
-          <w:instrText xml:space="preserve"> PAGEREF _Toc484681171 \h </w:instrText>
+          <w:instrText xml:space="preserve"> PAGEREF _Toc511981758 \h </w:instrText>
         </w:r>
         <w:r>
           <w:rPr>
@@ -6649,7 +6717,7 @@
           <w:szCs w:val="22"/>
         </w:rPr>
       </w:pPr>
-      <w:hyperlink w:anchor="_Toc484681172" w:history="1">
+      <w:hyperlink w:anchor="_Toc511981759" w:history="1">
         <w:r>
           <w:rPr>
             <w:rStyle w:val="Hyperlink"/>
@@ -6694,7 +6762,7 @@
             <w:noProof/>
             <w:webHidden/>
           </w:rPr>
-          <w:instrText xml:space="preserve"> PAGEREF _Toc484681172 \h </w:instrText>
+          <w:instrText xml:space="preserve"> PAGEREF _Toc511981759 \h </w:instrText>
         </w:r>
         <w:r>
           <w:rPr>
@@ -6742,7 +6810,7 @@
           <w:szCs w:val="22"/>
         </w:rPr>
       </w:pPr>
-      <w:hyperlink w:anchor="_Toc484681173" w:history="1">
+      <w:hyperlink w:anchor="_Toc511981760" w:history="1">
         <w:r>
           <w:rPr>
             <w:rStyle w:val="Hyperlink"/>
@@ -6788,7 +6856,7 @@
             <w:noProof/>
             <w:webHidden/>
           </w:rPr>
-          <w:instrText xml:space="preserve"> PAGEREF _Toc484681173 \h </w:instrText>
+          <w:instrText xml:space="preserve"> PAGEREF _Toc511981760 \h </w:instrText>
         </w:r>
         <w:r>
           <w:rPr>
@@ -6833,7 +6901,7 @@
           <w:szCs w:val="22"/>
         </w:rPr>
       </w:pPr>
-      <w:hyperlink w:anchor="_Toc484681174" w:history="1">
+      <w:hyperlink w:anchor="_Toc511981761" w:history="1">
         <w:r>
           <w:rPr>
             <w:rStyle w:val="Hyperlink"/>
@@ -6876,7 +6944,7 @@
             <w:noProof/>
             <w:webHidden/>
           </w:rPr>
-          <w:instrText xml:space="preserve"> PAGEREF _Toc484681174 \h </w:instrText>
+          <w:instrText xml:space="preserve"> PAGEREF _Toc511981761 \h </w:instrText>
         </w:r>
         <w:r>
           <w:rPr>
@@ -6921,7 +6989,7 @@
           <w:szCs w:val="22"/>
         </w:rPr>
       </w:pPr>
-      <w:hyperlink w:anchor="_Toc484681175" w:history="1">
+      <w:hyperlink w:anchor="_Toc511981762" w:history="1">
         <w:r>
           <w:rPr>
             <w:rStyle w:val="Hyperlink"/>
@@ -6964,7 +7032,7 @@
             <w:noProof/>
             <w:webHidden/>
           </w:rPr>
-          <w:instrText xml:space="preserve"> PAGEREF _Toc484681175 \h </w:instrText>
+          <w:instrText xml:space="preserve"> PAGEREF _Toc511981762 \h </w:instrText>
         </w:r>
         <w:r>
           <w:rPr>
@@ -7009,7 +7077,7 @@
           <w:szCs w:val="22"/>
         </w:rPr>
       </w:pPr>
-      <w:hyperlink w:anchor="_Toc484681176" w:history="1">
+      <w:hyperlink w:anchor="_Toc511981763" w:history="1">
         <w:r>
           <w:rPr>
             <w:rStyle w:val="Hyperlink"/>
@@ -7052,7 +7120,7 @@
             <w:noProof/>
             <w:webHidden/>
           </w:rPr>
-          <w:instrText xml:space="preserve"> PAGEREF _Toc484681176 \h </w:instrText>
+          <w:instrText xml:space="preserve"> PAGEREF _Toc511981763 \h </w:instrText>
         </w:r>
         <w:r>
           <w:rPr>
@@ -7099,7 +7167,7 @@
           <w:szCs w:val="22"/>
         </w:rPr>
       </w:pPr>
-      <w:hyperlink w:anchor="_Toc484681177" w:history="1">
+      <w:hyperlink w:anchor="_Toc511981764" w:history="1">
         <w:r>
           <w:rPr>
             <w:rStyle w:val="Hyperlink"/>
@@ -7144,7 +7212,7 @@
             <w:noProof/>
             <w:webHidden/>
           </w:rPr>
-          <w:instrText xml:space="preserve"> PAGEREF _Toc484681177 \h </w:instrText>
+          <w:instrText xml:space="preserve"> PAGEREF _Toc511981764 \h </w:instrText>
         </w:r>
         <w:r>
           <w:rPr>
@@ -7191,7 +7259,7 @@
           <w:szCs w:val="22"/>
         </w:rPr>
       </w:pPr>
-      <w:hyperlink w:anchor="_Toc484681178" w:history="1">
+      <w:hyperlink w:anchor="_Toc511981765" w:history="1">
         <w:r>
           <w:rPr>
             <w:rStyle w:val="Hyperlink"/>
@@ -7236,7 +7304,7 @@
             <w:noProof/>
             <w:webHidden/>
           </w:rPr>
-          <w:instrText xml:space="preserve"> PAGEREF _Toc484681178 \h </w:instrText>
+          <w:instrText xml:space="preserve"> PAGEREF _Toc511981765 \h </w:instrText>
         </w:r>
         <w:r>
           <w:rPr>
@@ -7283,7 +7351,7 @@
           <w:szCs w:val="22"/>
         </w:rPr>
       </w:pPr>
-      <w:hyperlink w:anchor="_Toc484681179" w:history="1">
+      <w:hyperlink w:anchor="_Toc511981766" w:history="1">
         <w:r>
           <w:rPr>
             <w:rStyle w:val="Hyperlink"/>
@@ -7328,7 +7396,7 @@
             <w:noProof/>
             <w:webHidden/>
           </w:rPr>
-          <w:instrText xml:space="preserve"> PAGEREF _Toc484681179 \h </w:instrText>
+          <w:instrText xml:space="preserve"> PAGEREF _Toc511981766 \h </w:instrText>
         </w:r>
         <w:r>
           <w:rPr>
@@ -7376,7 +7444,7 @@
           <w:szCs w:val="22"/>
         </w:rPr>
       </w:pPr>
-      <w:hyperlink w:anchor="_Toc484681180" w:history="1">
+      <w:hyperlink w:anchor="_Toc511981767" w:history="1">
         <w:r>
           <w:rPr>
             <w:rStyle w:val="Hyperlink"/>
@@ -7422,7 +7490,7 @@
             <w:noProof/>
             <w:webHidden/>
           </w:rPr>
-          <w:instrText xml:space="preserve"> PAGEREF _Toc484681180 \h </w:instrText>
+          <w:instrText xml:space="preserve"> PAGEREF _Toc511981767 \h </w:instrText>
         </w:r>
         <w:r>
           <w:rPr>
@@ -7469,7 +7537,7 @@
           <w:szCs w:val="22"/>
         </w:rPr>
       </w:pPr>
-      <w:hyperlink w:anchor="_Toc484681181" w:history="1">
+      <w:hyperlink w:anchor="_Toc511981768" w:history="1">
         <w:r>
           <w:rPr>
             <w:rStyle w:val="Hyperlink"/>
@@ -7514,7 +7582,7 @@
             <w:noProof/>
             <w:webHidden/>
           </w:rPr>
-          <w:instrText xml:space="preserve"> PAGEREF _Toc484681181 \h </w:instrText>
+          <w:instrText xml:space="preserve"> PAGEREF _Toc511981768 \h </w:instrText>
         </w:r>
         <w:r>
           <w:rPr>
@@ -7561,7 +7629,7 @@
           <w:szCs w:val="22"/>
         </w:rPr>
       </w:pPr>
-      <w:hyperlink w:anchor="_Toc484681182" w:history="1">
+      <w:hyperlink w:anchor="_Toc511981769" w:history="1">
         <w:r>
           <w:rPr>
             <w:rStyle w:val="Hyperlink"/>
@@ -7606,7 +7674,7 @@
             <w:noProof/>
             <w:webHidden/>
           </w:rPr>
-          <w:instrText xml:space="preserve"> PAGEREF _Toc484681182 \h </w:instrText>
+          <w:instrText xml:space="preserve"> PAGEREF _Toc511981769 \h </w:instrText>
         </w:r>
         <w:r>
           <w:rPr>
@@ -7653,7 +7721,7 @@
           <w:szCs w:val="22"/>
         </w:rPr>
       </w:pPr>
-      <w:hyperlink w:anchor="_Toc484681183" w:history="1">
+      <w:hyperlink w:anchor="_Toc511981770" w:history="1">
         <w:r>
           <w:rPr>
             <w:rStyle w:val="Hyperlink"/>
@@ -7698,7 +7766,7 @@
             <w:noProof/>
             <w:webHidden/>
           </w:rPr>
-          <w:instrText xml:space="preserve"> PAGEREF _Toc484681183 \h </w:instrText>
+          <w:instrText xml:space="preserve"> PAGEREF _Toc511981770 \h </w:instrText>
         </w:r>
         <w:r>
           <w:rPr>
@@ -7745,7 +7813,7 @@
           <w:szCs w:val="22"/>
         </w:rPr>
       </w:pPr>
-      <w:hyperlink w:anchor="_Toc484681184" w:history="1">
+      <w:hyperlink w:anchor="_Toc511981771" w:history="1">
         <w:r>
           <w:rPr>
             <w:rStyle w:val="Hyperlink"/>
@@ -7790,7 +7858,7 @@
             <w:noProof/>
             <w:webHidden/>
           </w:rPr>
-          <w:instrText xml:space="preserve"> PAGEREF _Toc484681184 \h </w:instrText>
+          <w:instrText xml:space="preserve"> PAGEREF _Toc511981771 \h </w:instrText>
         </w:r>
         <w:r>
           <w:rPr>
@@ -7837,7 +7905,7 @@
           <w:szCs w:val="22"/>
         </w:rPr>
       </w:pPr>
-      <w:hyperlink w:anchor="_Toc484681185" w:history="1">
+      <w:hyperlink w:anchor="_Toc511981772" w:history="1">
         <w:r>
           <w:rPr>
             <w:rStyle w:val="Hyperlink"/>
@@ -7882,7 +7950,7 @@
             <w:noProof/>
             <w:webHidden/>
           </w:rPr>
-          <w:instrText xml:space="preserve"> PAGEREF _Toc484681185 \h </w:instrText>
+          <w:instrText xml:space="preserve"> PAGEREF _Toc511981772 \h </w:instrText>
         </w:r>
         <w:r>
           <w:rPr>
@@ -7929,7 +7997,7 @@
           <w:szCs w:val="22"/>
         </w:rPr>
       </w:pPr>
-      <w:hyperlink w:anchor="_Toc484681186" w:history="1">
+      <w:hyperlink w:anchor="_Toc511981773" w:history="1">
         <w:r>
           <w:rPr>
             <w:rStyle w:val="Hyperlink"/>
@@ -7974,7 +8042,7 @@
             <w:noProof/>
             <w:webHidden/>
           </w:rPr>
-          <w:instrText xml:space="preserve"> PAGEREF _Toc484681186 \h </w:instrText>
+          <w:instrText xml:space="preserve"> PAGEREF _Toc511981773 \h </w:instrText>
         </w:r>
         <w:r>
           <w:rPr>
@@ -8022,7 +8090,7 @@
           <w:szCs w:val="22"/>
         </w:rPr>
       </w:pPr>
-      <w:hyperlink w:anchor="_Toc484681187" w:history="1">
+      <w:hyperlink w:anchor="_Toc511981774" w:history="1">
         <w:r>
           <w:rPr>
             <w:rStyle w:val="Hyperlink"/>
@@ -8068,7 +8136,7 @@
             <w:noProof/>
             <w:webHidden/>
           </w:rPr>
-          <w:instrText xml:space="preserve"> PAGEREF _Toc484681187 \h </w:instrText>
+          <w:instrText xml:space="preserve"> PAGEREF _Toc511981774 \h </w:instrText>
         </w:r>
         <w:r>
           <w:rPr>
@@ -8113,7 +8181,7 @@
           <w:szCs w:val="22"/>
         </w:rPr>
       </w:pPr>
-      <w:hyperlink w:anchor="_Toc484681188" w:history="1">
+      <w:hyperlink w:anchor="_Toc511981775" w:history="1">
         <w:r>
           <w:rPr>
             <w:rStyle w:val="Hyperlink"/>
@@ -8156,7 +8224,7 @@
             <w:noProof/>
             <w:webHidden/>
           </w:rPr>
-          <w:instrText xml:space="preserve"> PAGEREF _Toc484681188 \h </w:instrText>
+          <w:instrText xml:space="preserve"> PAGEREF _Toc511981775 \h </w:instrText>
         </w:r>
         <w:r>
           <w:rPr>
@@ -8201,7 +8269,7 @@
           <w:szCs w:val="22"/>
         </w:rPr>
       </w:pPr>
-      <w:hyperlink w:anchor="_Toc484681189" w:history="1">
+      <w:hyperlink w:anchor="_Toc511981776" w:history="1">
         <w:r>
           <w:rPr>
             <w:rStyle w:val="Hyperlink"/>
@@ -8244,7 +8312,7 @@
             <w:noProof/>
             <w:webHidden/>
           </w:rPr>
-          <w:instrText xml:space="preserve"> PAGEREF _Toc484681189 \h </w:instrText>
+          <w:instrText xml:space="preserve"> PAGEREF _Toc511981776 \h </w:instrText>
         </w:r>
         <w:r>
           <w:rPr>
@@ -8289,7 +8357,7 @@
           <w:szCs w:val="22"/>
         </w:rPr>
       </w:pPr>
-      <w:hyperlink w:anchor="_Toc484681190" w:history="1">
+      <w:hyperlink w:anchor="_Toc511981777" w:history="1">
         <w:r>
           <w:rPr>
             <w:rStyle w:val="Hyperlink"/>
@@ -8332,7 +8400,7 @@
             <w:noProof/>
             <w:webHidden/>
           </w:rPr>
-          <w:instrText xml:space="preserve"> PAGEREF _Toc484681190 \h </w:instrText>
+          <w:instrText xml:space="preserve"> PAGEREF _Toc511981777 \h </w:instrText>
         </w:r>
         <w:r>
           <w:rPr>
@@ -8371,12 +8439,12 @@
         <w:lastRenderedPageBreak/>
         <w:fldChar w:fldCharType="end"/>
       </w:r>
-      <w:bookmarkStart w:id="3" w:name="_Toc484681101"/>
+      <w:bookmarkStart w:id="4" w:name="_Toc511981687"/>
       <w:r>
         <w:t>Introduction</w:t>
       </w:r>
       <w:bookmarkEnd w:id="2"/>
-      <w:bookmarkEnd w:id="3"/>
+      <w:bookmarkEnd w:id="4"/>
     </w:p>
     <w:p>
       <w:pPr>
@@ -8389,29 +8457,15 @@
       <w:r>
         <w:t xml:space="preserve">This document describes the </w:t>
       </w:r>
-      <w:r>
-        <w:fldChar w:fldCharType="begin"/>
-      </w:r>
-      <w:r>
-        <w:instrText xml:space="preserve"> DOCPROPERTY  "Extension Name"  \* MERGEFORMAT </w:instrText>
-      </w:r>
-      <w:r>
-        <w:fldChar w:fldCharType="separate"/>
-      </w:r>
-      <w:r>
-        <w:rPr>
-          <w:b/>
-          <w:bCs/>
-        </w:rPr>
-        <w:t>Biomass Succession</w:t>
-      </w:r>
-      <w:r>
-        <w:rPr>
-          <w:b/>
-          <w:bCs/>
-        </w:rPr>
-        <w:fldChar w:fldCharType="end"/>
-      </w:r>
+      <w:fldSimple w:instr=" DOCPROPERTY  &quot;Extension Name&quot;  \* MERGEFORMAT ">
+        <w:r>
+          <w:rPr>
+            <w:b/>
+            <w:bCs/>
+          </w:rPr>
+          <w:t>Biomass Succession</w:t>
+        </w:r>
+      </w:fldSimple>
       <w:r>
         <w:t xml:space="preserve"> extension for the LANDIS-II model.  For information about the </w:t>
       </w:r>
@@ -8507,41 +8561,41 @@
       <w:r>
         <w:t xml:space="preserve"> pools:  woody and leaf litter.</w:t>
       </w:r>
-      <w:bookmarkStart w:id="4" w:name="_Toc282434134"/>
-      <w:bookmarkStart w:id="5" w:name="_Toc133386203"/>
-      <w:bookmarkStart w:id="6" w:name="_Toc133907137"/>
-      <w:bookmarkStart w:id="7" w:name="_Toc133934405"/>
-      <w:bookmarkStart w:id="8" w:name="_Toc133942259"/>
+      <w:bookmarkStart w:id="5" w:name="_Toc282434134"/>
+      <w:bookmarkStart w:id="6" w:name="_Toc133386203"/>
+      <w:bookmarkStart w:id="7" w:name="_Toc133907137"/>
+      <w:bookmarkStart w:id="8" w:name="_Toc133934405"/>
+      <w:bookmarkStart w:id="9" w:name="_Toc133942259"/>
     </w:p>
     <w:p>
       <w:pPr>
         <w:pStyle w:val="Heading2"/>
       </w:pPr>
-      <w:bookmarkStart w:id="9" w:name="_Toc342047012"/>
-      <w:bookmarkStart w:id="10" w:name="_Toc391464724"/>
-      <w:bookmarkStart w:id="11" w:name="_Toc484681102"/>
-      <w:bookmarkEnd w:id="4"/>
+      <w:bookmarkStart w:id="10" w:name="_Toc342047012"/>
+      <w:bookmarkStart w:id="11" w:name="_Toc391464724"/>
+      <w:bookmarkStart w:id="12" w:name="_Toc511981688"/>
       <w:bookmarkEnd w:id="5"/>
       <w:bookmarkEnd w:id="6"/>
       <w:bookmarkEnd w:id="7"/>
       <w:bookmarkEnd w:id="8"/>
+      <w:bookmarkEnd w:id="9"/>
       <w:r>
         <w:t>Extension Description</w:t>
       </w:r>
-      <w:bookmarkEnd w:id="9"/>
       <w:bookmarkEnd w:id="10"/>
       <w:bookmarkEnd w:id="11"/>
+      <w:bookmarkEnd w:id="12"/>
     </w:p>
     <w:p>
       <w:pPr>
         <w:pStyle w:val="Heading3"/>
         <w:ind w:left="720" w:hanging="720"/>
       </w:pPr>
-      <w:bookmarkStart w:id="12" w:name="_Toc484681103"/>
+      <w:bookmarkStart w:id="13" w:name="_Toc511981689"/>
       <w:r>
         <w:t>Cohort reproduction – disturbance interactions</w:t>
       </w:r>
-      <w:bookmarkEnd w:id="12"/>
+      <w:bookmarkEnd w:id="13"/>
       <w:r>
         <w:t xml:space="preserve">  </w:t>
       </w:r>
@@ -8612,14 +8666,14 @@
         <w:pStyle w:val="Heading3"/>
         <w:ind w:left="720" w:hanging="720"/>
       </w:pPr>
-      <w:bookmarkStart w:id="13" w:name="_Ref421710107"/>
-      <w:bookmarkStart w:id="14" w:name="_Toc484681104"/>
+      <w:bookmarkStart w:id="14" w:name="_Ref421710107"/>
+      <w:bookmarkStart w:id="15" w:name="_Toc511981690"/>
       <w:r>
         <w:lastRenderedPageBreak/>
         <w:t>Cohort reproduction – Initial biomass</w:t>
       </w:r>
-      <w:bookmarkEnd w:id="13"/>
       <w:bookmarkEnd w:id="14"/>
+      <w:bookmarkEnd w:id="15"/>
     </w:p>
     <w:p>
       <w:pPr>
@@ -8669,10 +8723,10 @@
             <v:path o:extrusionok="f" gradientshapeok="t" o:connecttype="rect"/>
             <o:lock v:ext="edit" aspectratio="t"/>
           </v:shapetype>
-          <v:shape id="_x0000_i1025" type="#_x0000_t75" style="width:307.5pt;height:18pt" o:ole="">
-            <v:imagedata r:id="rId10" o:title=""/>
+          <v:shape id="_x0000_i1025" type="#_x0000_t75" style="width:307.8pt;height:18pt" o:ole="">
+            <v:imagedata r:id="rId9" o:title=""/>
           </v:shape>
-          <o:OLEObject Type="Embed" ProgID="Equation.3" ShapeID="_x0000_i1025" DrawAspect="Content" ObjectID="_1558502098" r:id="rId11"/>
+          <o:OLEObject Type="Embed" ProgID="Equation.3" ShapeID="_x0000_i1025" DrawAspect="Content" ObjectID="_1585723536" r:id="rId10"/>
         </w:object>
       </w:r>
     </w:p>
@@ -8828,11 +8882,11 @@
         <w:pStyle w:val="Heading3"/>
         <w:ind w:left="720" w:hanging="720"/>
       </w:pPr>
-      <w:bookmarkStart w:id="15" w:name="_Toc484681105"/>
+      <w:bookmarkStart w:id="16" w:name="_Toc511981691"/>
       <w:r>
         <w:t>Cohort growth and ageing</w:t>
       </w:r>
-      <w:bookmarkEnd w:id="15"/>
+      <w:bookmarkEnd w:id="16"/>
     </w:p>
     <w:p>
       <w:pPr>
@@ -8902,9 +8956,9 @@
         </w:rPr>
         <w:object w:dxaOrig="3300" w:dyaOrig="760">
           <v:shape id="_x0000_i1026" type="#_x0000_t75" style="width:165pt;height:39pt" o:ole="">
-            <v:imagedata r:id="rId12" o:title=""/>
+            <v:imagedata r:id="rId11" o:title=""/>
           </v:shape>
-          <o:OLEObject Type="Embed" ProgID="Equation.3" ShapeID="_x0000_i1026" DrawAspect="Content" ObjectID="_1558502099" r:id="rId13"/>
+          <o:OLEObject Type="Embed" ProgID="Equation.3" ShapeID="_x0000_i1026" DrawAspect="Content" ObjectID="_1585723537" r:id="rId12"/>
         </w:object>
       </w:r>
       <w:r>
@@ -8986,10 +9040,10 @@
           <w:position w:val="-14"/>
         </w:rPr>
         <w:object w:dxaOrig="2700" w:dyaOrig="380">
-          <v:shape id="_x0000_i1027" type="#_x0000_t75" style="width:135pt;height:18.75pt" o:ole="">
-            <v:imagedata r:id="rId14" o:title=""/>
+          <v:shape id="_x0000_i1027" type="#_x0000_t75" style="width:135pt;height:18.6pt" o:ole="">
+            <v:imagedata r:id="rId13" o:title=""/>
           </v:shape>
-          <o:OLEObject Type="Embed" ProgID="Equation.3" ShapeID="_x0000_i1027" DrawAspect="Content" ObjectID="_1558502100" r:id="rId15"/>
+          <o:OLEObject Type="Embed" ProgID="Equation.3" ShapeID="_x0000_i1027" DrawAspect="Content" ObjectID="_1585723538" r:id="rId14"/>
         </w:object>
       </w:r>
       <w:r>
@@ -9354,10 +9408,10 @@
           <w:position w:val="-14"/>
         </w:rPr>
         <w:object w:dxaOrig="3540" w:dyaOrig="460">
-          <v:shape id="_x0000_i1028" type="#_x0000_t75" style="width:177pt;height:22.5pt" o:ole="">
-            <v:imagedata r:id="rId16" o:title=""/>
+          <v:shape id="_x0000_i1028" type="#_x0000_t75" style="width:177pt;height:22.2pt" o:ole="">
+            <v:imagedata r:id="rId15" o:title=""/>
           </v:shape>
-          <o:OLEObject Type="Embed" ProgID="Equation.3" ShapeID="_x0000_i1028" DrawAspect="Content" ObjectID="_1558502101" r:id="rId17"/>
+          <o:OLEObject Type="Embed" ProgID="Equation.3" ShapeID="_x0000_i1028" DrawAspect="Content" ObjectID="_1585723539" r:id="rId16"/>
         </w:object>
       </w:r>
       <w:r>
@@ -9456,10 +9510,10 @@
           <w:position w:val="-14"/>
         </w:rPr>
         <w:object w:dxaOrig="4720" w:dyaOrig="380">
-          <v:shape id="_x0000_i1029" type="#_x0000_t75" style="width:236.25pt;height:18.75pt" o:ole="">
-            <v:imagedata r:id="rId18" o:title=""/>
+          <v:shape id="_x0000_i1029" type="#_x0000_t75" style="width:236.4pt;height:18.6pt" o:ole="">
+            <v:imagedata r:id="rId17" o:title=""/>
           </v:shape>
-          <o:OLEObject Type="Embed" ProgID="Equation.3" ShapeID="_x0000_i1029" DrawAspect="Content" ObjectID="_1558502102" r:id="rId19"/>
+          <o:OLEObject Type="Embed" ProgID="Equation.3" ShapeID="_x0000_i1029" DrawAspect="Content" ObjectID="_1585723540" r:id="rId18"/>
         </w:object>
       </w:r>
       <w:r>
@@ -9642,10 +9696,10 @@
           <w:position w:val="-32"/>
         </w:rPr>
         <w:object w:dxaOrig="3700" w:dyaOrig="740">
-          <v:shape id="_x0000_i1030" type="#_x0000_t75" style="width:184.5pt;height:36.75pt" o:ole="">
-            <v:imagedata r:id="rId20" o:title=""/>
+          <v:shape id="_x0000_i1030" type="#_x0000_t75" style="width:184.2pt;height:36.6pt" o:ole="">
+            <v:imagedata r:id="rId19" o:title=""/>
           </v:shape>
-          <o:OLEObject Type="Embed" ProgID="Equation.3" ShapeID="_x0000_i1030" DrawAspect="Content" ObjectID="_1558502103" r:id="rId21"/>
+          <o:OLEObject Type="Embed" ProgID="Equation.3" ShapeID="_x0000_i1030" DrawAspect="Content" ObjectID="_1585723541" r:id="rId20"/>
         </w:object>
       </w:r>
       <w:r>
@@ -9672,11 +9726,11 @@
         <w:pStyle w:val="Heading3"/>
         <w:ind w:left="720" w:hanging="720"/>
       </w:pPr>
-      <w:bookmarkStart w:id="16" w:name="_Toc484681106"/>
+      <w:bookmarkStart w:id="17" w:name="_Toc511981692"/>
       <w:r>
         <w:t>Cohort senescence and mortality</w:t>
       </w:r>
-      <w:bookmarkEnd w:id="16"/>
+      <w:bookmarkEnd w:id="17"/>
       <w:r>
         <w:t xml:space="preserve">  </w:t>
       </w:r>
@@ -9740,11 +9794,11 @@
         <w:pStyle w:val="Heading3"/>
         <w:ind w:left="720" w:hanging="720"/>
       </w:pPr>
-      <w:bookmarkStart w:id="17" w:name="_Toc484681107"/>
+      <w:bookmarkStart w:id="18" w:name="_Toc511981693"/>
       <w:r>
         <w:t>Dead biomass decay</w:t>
       </w:r>
-      <w:bookmarkEnd w:id="17"/>
+      <w:bookmarkEnd w:id="18"/>
     </w:p>
     <w:p>
       <w:pPr>
@@ -9807,11 +9861,11 @@
         <w:pStyle w:val="Heading3"/>
         <w:ind w:left="720" w:hanging="720"/>
       </w:pPr>
-      <w:bookmarkStart w:id="18" w:name="_Toc484681108"/>
+      <w:bookmarkStart w:id="19" w:name="_Toc511981694"/>
       <w:r>
         <w:t>Initializing biomass</w:t>
       </w:r>
-      <w:bookmarkEnd w:id="18"/>
+      <w:bookmarkEnd w:id="19"/>
     </w:p>
     <w:p>
       <w:pPr>
@@ -9918,11 +9972,11 @@
         <w:pStyle w:val="Heading3"/>
         <w:ind w:left="720" w:hanging="720"/>
       </w:pPr>
-      <w:bookmarkStart w:id="19" w:name="_Toc484681109"/>
+      <w:bookmarkStart w:id="20" w:name="_Toc511981695"/>
       <w:r>
         <w:t>Shade calculations</w:t>
       </w:r>
-      <w:bookmarkEnd w:id="19"/>
+      <w:bookmarkEnd w:id="20"/>
     </w:p>
     <w:p>
       <w:pPr>
@@ -9946,13 +10000,13 @@
       <w:r>
         <w:t xml:space="preserve">the maximum </w:t>
       </w:r>
-      <w:bookmarkStart w:id="20" w:name="OLE_LINK1"/>
-      <w:bookmarkStart w:id="21" w:name="OLE_LINK2"/>
+      <w:bookmarkStart w:id="21" w:name="OLE_LINK1"/>
+      <w:bookmarkStart w:id="22" w:name="OLE_LINK2"/>
       <w:r>
         <w:t xml:space="preserve">possible biomass </w:t>
       </w:r>
-      <w:bookmarkEnd w:id="20"/>
       <w:bookmarkEnd w:id="21"/>
+      <w:bookmarkEnd w:id="22"/>
       <w:r>
         <w:t>for an ecoregion</w:t>
       </w:r>
@@ -10081,11 +10135,11 @@
         <w:pStyle w:val="Heading3"/>
         <w:ind w:left="720" w:hanging="720"/>
       </w:pPr>
-      <w:bookmarkStart w:id="22" w:name="_Toc484681110"/>
+      <w:bookmarkStart w:id="23" w:name="_Toc511981696"/>
       <w:r>
         <w:t>Interactions with age-only disturbances</w:t>
       </w:r>
-      <w:bookmarkEnd w:id="22"/>
+      <w:bookmarkEnd w:id="23"/>
     </w:p>
     <w:p>
       <w:pPr>
@@ -10150,11 +10204,11 @@
         <w:pStyle w:val="Heading3"/>
         <w:ind w:left="720" w:hanging="720"/>
       </w:pPr>
-      <w:bookmarkStart w:id="23" w:name="_Toc484681111"/>
+      <w:bookmarkStart w:id="24" w:name="_Toc511981697"/>
       <w:r>
         <w:t>Dynamic inputs for climate change or others</w:t>
       </w:r>
-      <w:bookmarkEnd w:id="23"/>
+      <w:bookmarkEnd w:id="24"/>
     </w:p>
     <w:p>
       <w:pPr>
@@ -10181,22 +10235,22 @@
         <w:spacing w:line="276" w:lineRule="auto"/>
         <w:ind w:right="945"/>
       </w:pPr>
-      <w:bookmarkStart w:id="24" w:name="_Toc484681112"/>
+      <w:bookmarkStart w:id="25" w:name="_Toc511981698"/>
       <w:r>
         <w:lastRenderedPageBreak/>
         <w:t xml:space="preserve">Major </w:t>
       </w:r>
-      <w:bookmarkEnd w:id="24"/>
       <w:r>
         <w:t>Releases</w:t>
       </w:r>
+      <w:bookmarkEnd w:id="25"/>
     </w:p>
     <w:p>
       <w:pPr>
         <w:pStyle w:val="Heading3"/>
       </w:pPr>
-      <w:bookmarkStart w:id="25" w:name="_Toc484681113"/>
       <w:bookmarkStart w:id="26" w:name="_Toc391464720"/>
+      <w:bookmarkStart w:id="27" w:name="_Toc511981699"/>
       <w:r>
         <w:t>Version 4</w:t>
       </w:r>
@@ -10209,7 +10263,7 @@
       <w:r>
         <w:t xml:space="preserve"> (June 2017)</w:t>
       </w:r>
-      <w:bookmarkEnd w:id="25"/>
+      <w:bookmarkEnd w:id="27"/>
     </w:p>
     <w:p>
       <w:pPr>
@@ -10285,7 +10339,7 @@
       <w:pPr>
         <w:pStyle w:val="Heading3"/>
       </w:pPr>
-      <w:bookmarkStart w:id="27" w:name="_Toc484681114"/>
+      <w:bookmarkStart w:id="28" w:name="_Toc511981700"/>
       <w:r>
         <w:t>Version 3.2</w:t>
       </w:r>
@@ -10298,7 +10352,7 @@
       <w:r>
         <w:t>)</w:t>
       </w:r>
-      <w:bookmarkEnd w:id="27"/>
+      <w:bookmarkEnd w:id="28"/>
     </w:p>
     <w:p>
       <w:pPr>
@@ -10347,11 +10401,11 @@
       <w:pPr>
         <w:pStyle w:val="Heading3"/>
       </w:pPr>
-      <w:bookmarkStart w:id="28" w:name="_Toc484681115"/>
+      <w:bookmarkStart w:id="29" w:name="_Toc511981701"/>
       <w:r>
         <w:t>Version 3.1</w:t>
       </w:r>
-      <w:bookmarkEnd w:id="28"/>
+      <w:bookmarkEnd w:id="29"/>
     </w:p>
     <w:p>
       <w:pPr>
@@ -10365,26 +10419,16 @@
       <w:pPr>
         <w:pStyle w:val="Heading3"/>
       </w:pPr>
-      <w:bookmarkStart w:id="29" w:name="_Toc484681116"/>
+      <w:bookmarkStart w:id="30" w:name="_Toc511981702"/>
       <w:r>
         <w:t xml:space="preserve">Version </w:t>
       </w:r>
-      <w:r>
-        <w:fldChar w:fldCharType="begin"/>
-      </w:r>
-      <w:r>
-        <w:instrText xml:space="preserve"> DOCPROPERTY  "Extension Version"  \* MERGEFORMAT </w:instrText>
-      </w:r>
-      <w:r>
-        <w:fldChar w:fldCharType="separate"/>
-      </w:r>
-      <w:r>
-        <w:t>3.0</w:t>
-      </w:r>
-      <w:bookmarkEnd w:id="29"/>
-      <w:r>
-        <w:fldChar w:fldCharType="end"/>
-      </w:r>
+      <w:fldSimple w:instr=" DOCPROPERTY  &quot;Extension Version&quot;  \* MERGEFORMAT ">
+        <w:r>
+          <w:t>3.0</w:t>
+        </w:r>
+        <w:bookmarkEnd w:id="30"/>
+      </w:fldSimple>
     </w:p>
     <w:p>
       <w:pPr>
@@ -10445,12 +10489,12 @@
         <w:pStyle w:val="Heading3"/>
         <w:ind w:left="720" w:hanging="720"/>
       </w:pPr>
-      <w:bookmarkStart w:id="30" w:name="_Toc484681117"/>
+      <w:bookmarkStart w:id="31" w:name="_Toc511981703"/>
       <w:bookmarkEnd w:id="26"/>
       <w:r>
         <w:t>Version 2.2</w:t>
       </w:r>
-      <w:bookmarkEnd w:id="30"/>
+      <w:bookmarkEnd w:id="31"/>
     </w:p>
     <w:p>
       <w:pPr>
@@ -10500,11 +10544,11 @@
         <w:pStyle w:val="Heading3"/>
         <w:ind w:left="720" w:hanging="720"/>
       </w:pPr>
-      <w:bookmarkStart w:id="31" w:name="_Toc484681118"/>
+      <w:bookmarkStart w:id="32" w:name="_Toc511981704"/>
       <w:r>
         <w:t>Version 2.1</w:t>
       </w:r>
-      <w:bookmarkEnd w:id="31"/>
+      <w:bookmarkEnd w:id="32"/>
     </w:p>
     <w:p>
       <w:pPr>
@@ -10537,11 +10581,11 @@
         <w:pStyle w:val="Heading3"/>
         <w:ind w:left="720" w:hanging="720"/>
       </w:pPr>
-      <w:bookmarkStart w:id="32" w:name="_Toc484681119"/>
+      <w:bookmarkStart w:id="33" w:name="_Toc511981705"/>
       <w:r>
         <w:t>Version 2.0</w:t>
       </w:r>
-      <w:bookmarkEnd w:id="32"/>
+      <w:bookmarkEnd w:id="33"/>
     </w:p>
     <w:p>
       <w:pPr>
@@ -10610,27 +10654,45 @@
         <w:spacing w:line="276" w:lineRule="auto"/>
         <w:ind w:right="945"/>
       </w:pPr>
-      <w:bookmarkStart w:id="33" w:name="_Toc484681120"/>
+      <w:bookmarkStart w:id="34" w:name="_Toc511981706"/>
       <w:r>
         <w:t xml:space="preserve">Minor </w:t>
       </w:r>
-      <w:bookmarkEnd w:id="33"/>
       <w:r>
         <w:t>Releases</w:t>
       </w:r>
+      <w:bookmarkEnd w:id="34"/>
     </w:p>
     <w:p>
       <w:pPr>
         <w:pStyle w:val="Heading3"/>
       </w:pPr>
-      <w:bookmarkStart w:id="34" w:name="_Toc484681121"/>
+      <w:bookmarkStart w:id="35" w:name="_Toc511981707"/>
+      <w:r>
+        <w:t>Version 4.0.6 (April 2018)</w:t>
+      </w:r>
+      <w:bookmarkEnd w:id="35"/>
+    </w:p>
+    <w:p>
+      <w:pPr>
+        <w:pStyle w:val="textbody"/>
+      </w:pPr>
+      <w:r>
+        <w:t>Modest updates to supporting libraries and revision to mortality algorithm.</w:t>
+      </w:r>
+    </w:p>
+    <w:p>
+      <w:pPr>
+        <w:pStyle w:val="Heading3"/>
+      </w:pPr>
+      <w:bookmarkStart w:id="36" w:name="_Toc511981708"/>
       <w:r>
         <w:t>Version 3.2.1</w:t>
       </w:r>
       <w:r>
         <w:t xml:space="preserve"> (June 2015)</w:t>
       </w:r>
-      <w:bookmarkEnd w:id="34"/>
+      <w:bookmarkEnd w:id="36"/>
     </w:p>
     <w:p>
       <w:pPr>
@@ -10644,11 +10706,12 @@
       <w:pPr>
         <w:pStyle w:val="Heading3"/>
       </w:pPr>
-      <w:bookmarkStart w:id="35" w:name="_Toc484681122"/>
-      <w:r>
+      <w:bookmarkStart w:id="37" w:name="_Toc511981709"/>
+      <w:r>
+        <w:lastRenderedPageBreak/>
         <w:t>Version 3.1.1</w:t>
       </w:r>
-      <w:bookmarkEnd w:id="35"/>
+      <w:bookmarkEnd w:id="37"/>
     </w:p>
     <w:p>
       <w:pPr>
@@ -10691,12 +10754,11 @@
       <w:pPr>
         <w:pStyle w:val="Heading2"/>
       </w:pPr>
-      <w:bookmarkStart w:id="36" w:name="_Toc484681123"/>
-      <w:r>
-        <w:lastRenderedPageBreak/>
+      <w:bookmarkStart w:id="38" w:name="_Toc511981710"/>
+      <w:r>
         <w:t>References</w:t>
       </w:r>
-      <w:bookmarkEnd w:id="36"/>
+      <w:bookmarkEnd w:id="38"/>
     </w:p>
     <w:p>
       <w:pPr>
@@ -10735,13 +10797,13 @@
       <w:pPr>
         <w:pStyle w:val="Heading2"/>
       </w:pPr>
-      <w:bookmarkStart w:id="37" w:name="_Toc127846704"/>
-      <w:bookmarkStart w:id="38" w:name="_Toc484681124"/>
+      <w:bookmarkStart w:id="39" w:name="_Toc127846704"/>
+      <w:bookmarkStart w:id="40" w:name="_Toc511981711"/>
       <w:r>
         <w:t>Acknowledgments</w:t>
       </w:r>
-      <w:bookmarkEnd w:id="37"/>
-      <w:bookmarkEnd w:id="38"/>
+      <w:bookmarkEnd w:id="39"/>
+      <w:bookmarkEnd w:id="40"/>
     </w:p>
     <w:p>
       <w:pPr>
@@ -10771,7 +10833,7 @@
       <w:pPr>
         <w:pStyle w:val="Heading1"/>
       </w:pPr>
-      <w:bookmarkStart w:id="39" w:name="_Toc484681125"/>
+      <w:bookmarkStart w:id="41" w:name="_Toc511981712"/>
       <w:r>
         <w:lastRenderedPageBreak/>
         <w:t xml:space="preserve">Succession </w:t>
@@ -10779,7 +10841,7 @@
       <w:r>
         <w:t>Input File</w:t>
       </w:r>
-      <w:bookmarkEnd w:id="39"/>
+      <w:bookmarkEnd w:id="41"/>
     </w:p>
     <w:p>
       <w:pPr>
@@ -10824,13 +10886,13 @@
       <w:pPr>
         <w:pStyle w:val="Heading2"/>
       </w:pPr>
-      <w:bookmarkStart w:id="40" w:name="_Toc112490865"/>
-      <w:bookmarkStart w:id="41" w:name="_Toc484681126"/>
+      <w:bookmarkStart w:id="42" w:name="_Toc112490865"/>
+      <w:bookmarkStart w:id="43" w:name="_Toc511981713"/>
       <w:r>
         <w:t>LandisData</w:t>
       </w:r>
-      <w:bookmarkEnd w:id="40"/>
-      <w:bookmarkEnd w:id="41"/>
+      <w:bookmarkEnd w:id="42"/>
+      <w:bookmarkEnd w:id="43"/>
     </w:p>
     <w:p>
       <w:pPr>
@@ -10855,13 +10917,13 @@
       <w:pPr>
         <w:pStyle w:val="Heading2"/>
       </w:pPr>
-      <w:bookmarkStart w:id="42" w:name="_Toc112490866"/>
-      <w:bookmarkStart w:id="43" w:name="_Toc484681127"/>
+      <w:bookmarkStart w:id="44" w:name="_Toc112490866"/>
+      <w:bookmarkStart w:id="45" w:name="_Toc511981714"/>
       <w:r>
         <w:t>Timestep</w:t>
       </w:r>
-      <w:bookmarkEnd w:id="42"/>
-      <w:bookmarkEnd w:id="43"/>
+      <w:bookmarkEnd w:id="44"/>
+      <w:bookmarkEnd w:id="45"/>
     </w:p>
     <w:p>
       <w:pPr>
@@ -10886,15 +10948,15 @@
         </w:tabs>
         <w:ind w:left="648" w:hanging="648"/>
       </w:pPr>
-      <w:bookmarkStart w:id="44" w:name="_Toc107735767"/>
-      <w:bookmarkStart w:id="45" w:name="_Toc112490867"/>
-      <w:bookmarkStart w:id="46" w:name="_Toc484681128"/>
+      <w:bookmarkStart w:id="46" w:name="_Toc107735767"/>
+      <w:bookmarkStart w:id="47" w:name="_Toc112490867"/>
+      <w:bookmarkStart w:id="48" w:name="_Toc511981715"/>
       <w:r>
         <w:t>SeedingAlgorithm</w:t>
       </w:r>
-      <w:bookmarkEnd w:id="44"/>
-      <w:bookmarkEnd w:id="45"/>
       <w:bookmarkEnd w:id="46"/>
+      <w:bookmarkEnd w:id="47"/>
+      <w:bookmarkEnd w:id="48"/>
     </w:p>
     <w:p>
       <w:pPr>
@@ -10979,18 +11041,18 @@
           <w:numId w:val="5"/>
         </w:numPr>
       </w:pPr>
-      <w:bookmarkStart w:id="47" w:name="_Toc133339089"/>
-      <w:bookmarkStart w:id="48" w:name="_Toc282434150"/>
-      <w:bookmarkStart w:id="49" w:name="_Toc484681129"/>
-      <w:bookmarkStart w:id="50" w:name="_Toc107735768"/>
-      <w:bookmarkStart w:id="51" w:name="_Toc112490868"/>
-      <w:bookmarkStart w:id="52" w:name="_Ref140207509"/>
+      <w:bookmarkStart w:id="49" w:name="_Toc133339089"/>
+      <w:bookmarkStart w:id="50" w:name="_Toc282434150"/>
+      <w:bookmarkStart w:id="51" w:name="_Toc107735768"/>
+      <w:bookmarkStart w:id="52" w:name="_Toc112490868"/>
+      <w:bookmarkStart w:id="53" w:name="_Ref140207509"/>
+      <w:bookmarkStart w:id="54" w:name="_Toc511981716"/>
       <w:r>
         <w:t>InitialCommunities</w:t>
       </w:r>
-      <w:bookmarkEnd w:id="47"/>
-      <w:bookmarkEnd w:id="48"/>
       <w:bookmarkEnd w:id="49"/>
+      <w:bookmarkEnd w:id="50"/>
+      <w:bookmarkEnd w:id="54"/>
     </w:p>
     <w:p>
       <w:pPr>
@@ -11008,17 +11070,17 @@
           <w:numId w:val="5"/>
         </w:numPr>
       </w:pPr>
-      <w:bookmarkStart w:id="53" w:name="_Ref109371856"/>
-      <w:bookmarkStart w:id="54" w:name="_Toc133339090"/>
-      <w:bookmarkStart w:id="55" w:name="_Toc282434151"/>
-      <w:bookmarkStart w:id="56" w:name="_Toc484681130"/>
+      <w:bookmarkStart w:id="55" w:name="_Ref109371856"/>
+      <w:bookmarkStart w:id="56" w:name="_Toc133339090"/>
+      <w:bookmarkStart w:id="57" w:name="_Toc282434151"/>
+      <w:bookmarkStart w:id="58" w:name="_Toc511981717"/>
       <w:r>
         <w:t>InitialCommunitiesMap</w:t>
       </w:r>
-      <w:bookmarkEnd w:id="53"/>
-      <w:bookmarkEnd w:id="54"/>
       <w:bookmarkEnd w:id="55"/>
       <w:bookmarkEnd w:id="56"/>
+      <w:bookmarkEnd w:id="57"/>
+      <w:bookmarkEnd w:id="58"/>
     </w:p>
     <w:p>
       <w:pPr>
@@ -11036,13 +11098,13 @@
           <w:numId w:val="5"/>
         </w:numPr>
       </w:pPr>
-      <w:bookmarkStart w:id="57" w:name="_Toc463598773"/>
-      <w:bookmarkStart w:id="58" w:name="_Toc484681131"/>
+      <w:bookmarkStart w:id="59" w:name="_Toc463598773"/>
+      <w:bookmarkStart w:id="60" w:name="_Toc511981718"/>
       <w:r>
         <w:t>ClimateConfigFile</w:t>
       </w:r>
-      <w:bookmarkEnd w:id="57"/>
-      <w:bookmarkEnd w:id="58"/>
+      <w:bookmarkEnd w:id="59"/>
+      <w:bookmarkEnd w:id="60"/>
     </w:p>
     <w:p>
       <w:pPr>
@@ -11072,8 +11134,6 @@
         </w:rPr>
         <w:t>parameter</w:t>
       </w:r>
-      <w:bookmarkStart w:id="59" w:name="_GoBack"/>
-      <w:bookmarkEnd w:id="59"/>
       <w:r>
         <w:rPr>
           <w:b/>
@@ -11093,12 +11153,12 @@
         </w:tabs>
         <w:ind w:left="648" w:hanging="648"/>
       </w:pPr>
-      <w:bookmarkStart w:id="60" w:name="_Toc484681132"/>
+      <w:bookmarkStart w:id="61" w:name="_Toc511981719"/>
       <w:r>
         <w:lastRenderedPageBreak/>
         <w:t>CalibrateMode</w:t>
       </w:r>
-      <w:bookmarkEnd w:id="60"/>
+      <w:bookmarkEnd w:id="61"/>
     </w:p>
     <w:p>
       <w:pPr>
@@ -11141,14 +11201,14 @@
         </w:tabs>
         <w:ind w:left="648" w:hanging="648"/>
       </w:pPr>
-      <w:bookmarkStart w:id="61" w:name="_Toc484681133"/>
+      <w:bookmarkStart w:id="62" w:name="_Toc511981720"/>
       <w:r>
         <w:t>Spinu</w:t>
       </w:r>
       <w:r>
         <w:t>pMortalityFraction</w:t>
       </w:r>
-      <w:bookmarkEnd w:id="61"/>
+      <w:bookmarkEnd w:id="62"/>
     </w:p>
     <w:p>
       <w:pPr>
@@ -11182,14 +11242,14 @@
         </w:tabs>
         <w:ind w:left="648" w:hanging="648"/>
       </w:pPr>
-      <w:bookmarkStart w:id="62" w:name="_Toc484681134"/>
+      <w:bookmarkStart w:id="63" w:name="_Toc511981721"/>
       <w:r>
         <w:t>MinRelativeBiomass Table</w:t>
       </w:r>
-      <w:bookmarkEnd w:id="50"/>
       <w:bookmarkEnd w:id="51"/>
       <w:bookmarkEnd w:id="52"/>
-      <w:bookmarkEnd w:id="62"/>
+      <w:bookmarkEnd w:id="53"/>
+      <w:bookmarkEnd w:id="63"/>
     </w:p>
     <w:p>
       <w:pPr>
@@ -11212,15 +11272,15 @@
       <w:pPr>
         <w:pStyle w:val="Heading3"/>
       </w:pPr>
-      <w:bookmarkStart w:id="63" w:name="_Ref112227719"/>
-      <w:bookmarkStart w:id="64" w:name="_Toc112490869"/>
-      <w:bookmarkStart w:id="65" w:name="_Toc484681135"/>
+      <w:bookmarkStart w:id="64" w:name="_Ref112227719"/>
+      <w:bookmarkStart w:id="65" w:name="_Toc112490869"/>
+      <w:bookmarkStart w:id="66" w:name="_Toc511981722"/>
       <w:r>
         <w:t>First Row – Ecoregions</w:t>
       </w:r>
-      <w:bookmarkEnd w:id="63"/>
       <w:bookmarkEnd w:id="64"/>
       <w:bookmarkEnd w:id="65"/>
+      <w:bookmarkEnd w:id="66"/>
     </w:p>
     <w:p>
       <w:pPr>
@@ -11252,13 +11312,13 @@
       <w:pPr>
         <w:pStyle w:val="Heading3"/>
       </w:pPr>
-      <w:bookmarkStart w:id="66" w:name="_Toc112490870"/>
-      <w:bookmarkStart w:id="67" w:name="_Toc484681136"/>
+      <w:bookmarkStart w:id="67" w:name="_Toc112490870"/>
+      <w:bookmarkStart w:id="68" w:name="_Toc511981723"/>
       <w:r>
         <w:t>Other Rows</w:t>
       </w:r>
-      <w:bookmarkEnd w:id="66"/>
       <w:bookmarkEnd w:id="67"/>
+      <w:bookmarkEnd w:id="68"/>
     </w:p>
     <w:p>
       <w:pPr>
@@ -11272,13 +11332,13 @@
       <w:pPr>
         <w:pStyle w:val="Heading3"/>
       </w:pPr>
-      <w:bookmarkStart w:id="68" w:name="_Toc112490871"/>
-      <w:bookmarkStart w:id="69" w:name="_Toc484681137"/>
+      <w:bookmarkStart w:id="69" w:name="_Toc112490871"/>
+      <w:bookmarkStart w:id="70" w:name="_Toc511981724"/>
       <w:r>
         <w:t>Shade Class</w:t>
       </w:r>
-      <w:bookmarkEnd w:id="68"/>
       <w:bookmarkEnd w:id="69"/>
+      <w:bookmarkEnd w:id="70"/>
     </w:p>
     <w:p>
       <w:pPr>
@@ -11316,8 +11376,8 @@
       <w:pPr>
         <w:pStyle w:val="Heading3"/>
       </w:pPr>
-      <w:bookmarkStart w:id="70" w:name="_Toc112490872"/>
-      <w:bookmarkStart w:id="71" w:name="_Toc484681138"/>
+      <w:bookmarkStart w:id="71" w:name="_Toc112490872"/>
+      <w:bookmarkStart w:id="72" w:name="_Toc511981725"/>
       <w:r>
         <w:t xml:space="preserve">Minimum </w:t>
       </w:r>
@@ -11330,8 +11390,8 @@
       <w:r>
         <w:t>per Ecoregion</w:t>
       </w:r>
-      <w:bookmarkEnd w:id="70"/>
       <w:bookmarkEnd w:id="71"/>
+      <w:bookmarkEnd w:id="72"/>
     </w:p>
     <w:p>
       <w:pPr>
@@ -11419,10 +11479,10 @@
         </w:tabs>
         <w:ind w:left="648" w:hanging="648"/>
       </w:pPr>
-      <w:bookmarkStart w:id="72" w:name="_Toc484681139"/>
       <w:bookmarkStart w:id="73" w:name="_Toc107735769"/>
       <w:bookmarkStart w:id="74" w:name="_Toc112490873"/>
       <w:bookmarkStart w:id="75" w:name="_Ref140207562"/>
+      <w:bookmarkStart w:id="76" w:name="_Toc511981726"/>
       <w:r>
         <w:t>SufficientLight</w:t>
       </w:r>
@@ -11432,13 +11492,13 @@
       <w:r>
         <w:t>Table</w:t>
       </w:r>
-      <w:bookmarkEnd w:id="72"/>
+      <w:bookmarkEnd w:id="76"/>
     </w:p>
     <w:p>
       <w:pPr>
         <w:pStyle w:val="Heading3"/>
       </w:pPr>
-      <w:bookmarkStart w:id="76" w:name="_Toc484681140"/>
+      <w:bookmarkStart w:id="77" w:name="_Toc511981727"/>
       <w:r>
         <w:t xml:space="preserve">Species </w:t>
       </w:r>
@@ -11451,7 +11511,7 @@
       <w:r>
         <w:t>Class</w:t>
       </w:r>
-      <w:bookmarkEnd w:id="76"/>
+      <w:bookmarkEnd w:id="77"/>
     </w:p>
     <w:p>
       <w:pPr>
@@ -11471,11 +11531,11 @@
       <w:pPr>
         <w:pStyle w:val="Heading3"/>
       </w:pPr>
-      <w:bookmarkStart w:id="77" w:name="_Toc484681141"/>
+      <w:bookmarkStart w:id="78" w:name="_Toc511981728"/>
       <w:r>
         <w:t>Probability of Establishment, given light conditions</w:t>
       </w:r>
-      <w:bookmarkEnd w:id="77"/>
+      <w:bookmarkEnd w:id="78"/>
     </w:p>
     <w:p>
       <w:pPr>
@@ -11522,7 +11582,7 @@
         </w:tabs>
         <w:ind w:left="648" w:hanging="648"/>
       </w:pPr>
-      <w:bookmarkStart w:id="78" w:name="_Toc484681142"/>
+      <w:bookmarkStart w:id="79" w:name="_Toc511981729"/>
       <w:r>
         <w:t>Species</w:t>
       </w:r>
@@ -11535,7 +11595,7 @@
       </w:r>
       <w:bookmarkEnd w:id="74"/>
       <w:bookmarkEnd w:id="75"/>
-      <w:bookmarkEnd w:id="78"/>
+      <w:bookmarkEnd w:id="79"/>
     </w:p>
     <w:p>
       <w:pPr>
@@ -11549,13 +11609,13 @@
       <w:pPr>
         <w:pStyle w:val="Heading3"/>
       </w:pPr>
-      <w:bookmarkStart w:id="79" w:name="_Toc112490874"/>
-      <w:bookmarkStart w:id="80" w:name="_Toc484681143"/>
+      <w:bookmarkStart w:id="80" w:name="_Toc112490874"/>
+      <w:bookmarkStart w:id="81" w:name="_Toc511981730"/>
       <w:r>
         <w:t>Species</w:t>
       </w:r>
-      <w:bookmarkEnd w:id="79"/>
       <w:bookmarkEnd w:id="80"/>
+      <w:bookmarkEnd w:id="81"/>
     </w:p>
     <w:p>
       <w:pPr>
@@ -11587,13 +11647,13 @@
       <w:pPr>
         <w:pStyle w:val="Heading3"/>
       </w:pPr>
-      <w:bookmarkStart w:id="81" w:name="_Toc112490875"/>
-      <w:bookmarkStart w:id="82" w:name="_Toc484681144"/>
+      <w:bookmarkStart w:id="82" w:name="_Toc112490875"/>
+      <w:bookmarkStart w:id="83" w:name="_Toc511981731"/>
       <w:r>
         <w:t>Leaf Longevity</w:t>
       </w:r>
-      <w:bookmarkEnd w:id="81"/>
       <w:bookmarkEnd w:id="82"/>
+      <w:bookmarkEnd w:id="83"/>
     </w:p>
     <w:p>
       <w:pPr>
@@ -11619,16 +11679,16 @@
       <w:pPr>
         <w:pStyle w:val="Heading3"/>
       </w:pPr>
-      <w:bookmarkStart w:id="83" w:name="_Toc112490876"/>
-      <w:bookmarkStart w:id="84" w:name="_Toc484681145"/>
+      <w:bookmarkStart w:id="84" w:name="_Toc112490876"/>
+      <w:bookmarkStart w:id="85" w:name="_Toc511981732"/>
       <w:r>
         <w:t>Woody</w:t>
       </w:r>
       <w:r>
         <w:t xml:space="preserve"> Decay Rate</w:t>
       </w:r>
-      <w:bookmarkEnd w:id="83"/>
       <w:bookmarkEnd w:id="84"/>
+      <w:bookmarkEnd w:id="85"/>
     </w:p>
     <w:p>
       <w:pPr>
@@ -11688,14 +11748,14 @@
       <w:pPr>
         <w:pStyle w:val="Heading3"/>
       </w:pPr>
-      <w:bookmarkStart w:id="85" w:name="_Toc112490877"/>
-      <w:bookmarkStart w:id="86" w:name="_Toc484681146"/>
+      <w:bookmarkStart w:id="86" w:name="_Toc112490877"/>
+      <w:bookmarkStart w:id="87" w:name="_Toc511981733"/>
       <w:r>
         <w:lastRenderedPageBreak/>
         <w:t>Mortality Curve – Shape Parameter</w:t>
       </w:r>
-      <w:bookmarkEnd w:id="85"/>
       <w:bookmarkEnd w:id="86"/>
+      <w:bookmarkEnd w:id="87"/>
     </w:p>
     <w:p>
       <w:pPr>
@@ -11722,13 +11782,13 @@
         <w:pStyle w:val="Heading3"/>
         <w:ind w:left="720" w:hanging="720"/>
       </w:pPr>
-      <w:bookmarkStart w:id="87" w:name="_Toc484681147"/>
       <w:bookmarkStart w:id="88" w:name="_Toc112490878"/>
       <w:bookmarkStart w:id="89" w:name="_Toc107735770"/>
+      <w:bookmarkStart w:id="90" w:name="_Toc511981734"/>
       <w:r>
         <w:t>Growth Curve – Shape Parameter</w:t>
       </w:r>
-      <w:bookmarkEnd w:id="87"/>
+      <w:bookmarkEnd w:id="90"/>
     </w:p>
     <w:p>
       <w:pPr>
@@ -11749,11 +11809,11 @@
         <w:pStyle w:val="Heading3"/>
         <w:ind w:left="720" w:hanging="720"/>
       </w:pPr>
-      <w:bookmarkStart w:id="90" w:name="_Toc484681148"/>
+      <w:bookmarkStart w:id="91" w:name="_Toc511981735"/>
       <w:r>
         <w:t>Leaf Lignin</w:t>
       </w:r>
-      <w:bookmarkEnd w:id="90"/>
+      <w:bookmarkEnd w:id="91"/>
     </w:p>
     <w:p>
       <w:pPr>
@@ -11784,24 +11844,24 @@
         </w:tabs>
         <w:ind w:left="648" w:hanging="648"/>
       </w:pPr>
-      <w:bookmarkStart w:id="91" w:name="_Toc484681149"/>
+      <w:bookmarkStart w:id="92" w:name="_Toc511981736"/>
       <w:r>
         <w:t>EcoregionParameters</w:t>
       </w:r>
       <w:r>
         <w:t xml:space="preserve"> Table</w:t>
       </w:r>
-      <w:bookmarkEnd w:id="91"/>
+      <w:bookmarkEnd w:id="92"/>
     </w:p>
     <w:p>
       <w:pPr>
         <w:pStyle w:val="Heading3"/>
       </w:pPr>
-      <w:bookmarkStart w:id="92" w:name="_Toc484681150"/>
+      <w:bookmarkStart w:id="93" w:name="_Toc511981737"/>
       <w:r>
         <w:t>First Column – Ecoregions</w:t>
       </w:r>
-      <w:bookmarkEnd w:id="92"/>
+      <w:bookmarkEnd w:id="93"/>
     </w:p>
     <w:p>
       <w:pPr>
@@ -11834,11 +11894,11 @@
         <w:pStyle w:val="Heading3"/>
         <w:ind w:left="720" w:hanging="720"/>
       </w:pPr>
-      <w:bookmarkStart w:id="93" w:name="_Toc484681151"/>
+      <w:bookmarkStart w:id="94" w:name="_Toc511981738"/>
       <w:r>
         <w:t>Actual Evapotranspiration (AET)</w:t>
       </w:r>
-      <w:bookmarkEnd w:id="93"/>
+      <w:bookmarkEnd w:id="94"/>
     </w:p>
     <w:p>
       <w:pPr>
@@ -11864,14 +11924,14 @@
       <w:pPr>
         <w:pStyle w:val="Heading2"/>
       </w:pPr>
-      <w:bookmarkStart w:id="94" w:name="_Toc484681152"/>
       <w:bookmarkStart w:id="95" w:name="_Ref140060996"/>
+      <w:bookmarkStart w:id="96" w:name="_Toc511981739"/>
       <w:bookmarkEnd w:id="88"/>
       <w:bookmarkEnd w:id="89"/>
       <w:r>
         <w:t>DynamicInputFile</w:t>
       </w:r>
-      <w:bookmarkEnd w:id="94"/>
+      <w:bookmarkEnd w:id="96"/>
     </w:p>
     <w:p>
       <w:pPr>
@@ -11888,12 +11948,12 @@
       <w:pPr>
         <w:pStyle w:val="Heading2"/>
       </w:pPr>
-      <w:bookmarkStart w:id="96" w:name="_Toc484681153"/>
+      <w:bookmarkStart w:id="97" w:name="_Toc511981740"/>
       <w:r>
         <w:t>AgeOnlyDisturbances:BiomassParameters</w:t>
       </w:r>
       <w:bookmarkEnd w:id="95"/>
-      <w:bookmarkEnd w:id="96"/>
+      <w:bookmarkEnd w:id="97"/>
     </w:p>
     <w:p>
       <w:pPr>
@@ -11931,13 +11991,13 @@
       <w:pPr>
         <w:pStyle w:val="Heading1"/>
       </w:pPr>
-      <w:bookmarkStart w:id="97" w:name="_Toc484681154"/>
       <w:bookmarkStart w:id="98" w:name="_Ref140059391"/>
+      <w:bookmarkStart w:id="99" w:name="_Toc511981741"/>
       <w:r>
         <w:lastRenderedPageBreak/>
         <w:t>Input File – Dynamic Inputs</w:t>
       </w:r>
-      <w:bookmarkEnd w:id="97"/>
+      <w:bookmarkEnd w:id="99"/>
     </w:p>
     <w:p>
       <w:pPr>
@@ -11996,11 +12056,11 @@
       <w:pPr>
         <w:pStyle w:val="Heading2"/>
       </w:pPr>
-      <w:bookmarkStart w:id="99" w:name="_Toc484681155"/>
+      <w:bookmarkStart w:id="100" w:name="_Toc511981742"/>
       <w:r>
         <w:t>LandisData</w:t>
       </w:r>
-      <w:bookmarkEnd w:id="99"/>
+      <w:bookmarkEnd w:id="100"/>
     </w:p>
     <w:p>
       <w:pPr>
@@ -12025,11 +12085,11 @@
       <w:pPr>
         <w:pStyle w:val="Heading2"/>
       </w:pPr>
-      <w:bookmarkStart w:id="100" w:name="_Toc484681156"/>
+      <w:bookmarkStart w:id="101" w:name="_Toc511981743"/>
       <w:r>
         <w:t>Dynamic Input Data Table</w:t>
       </w:r>
-      <w:bookmarkEnd w:id="100"/>
+      <w:bookmarkEnd w:id="101"/>
     </w:p>
     <w:p>
       <w:pPr>
@@ -12043,11 +12103,11 @@
       <w:pPr>
         <w:pStyle w:val="Heading3"/>
       </w:pPr>
-      <w:bookmarkStart w:id="101" w:name="_Toc484681157"/>
+      <w:bookmarkStart w:id="102" w:name="_Toc511981744"/>
       <w:r>
         <w:t>Column 1:  Year</w:t>
       </w:r>
-      <w:bookmarkEnd w:id="101"/>
+      <w:bookmarkEnd w:id="102"/>
     </w:p>
     <w:p>
       <w:pPr>
@@ -12075,13 +12135,13 @@
       <w:pPr>
         <w:pStyle w:val="Heading3"/>
       </w:pPr>
-      <w:bookmarkStart w:id="102" w:name="_Toc112490879"/>
-      <w:bookmarkStart w:id="103" w:name="_Toc484681158"/>
+      <w:bookmarkStart w:id="103" w:name="_Toc112490879"/>
+      <w:bookmarkStart w:id="104" w:name="_Toc511981745"/>
       <w:r>
         <w:t>Column 2:  Ecoregions</w:t>
       </w:r>
-      <w:bookmarkEnd w:id="102"/>
       <w:bookmarkEnd w:id="103"/>
+      <w:bookmarkEnd w:id="104"/>
     </w:p>
     <w:p>
       <w:pPr>
@@ -12127,12 +12187,12 @@
       <w:pPr>
         <w:pStyle w:val="Heading3"/>
       </w:pPr>
-      <w:bookmarkStart w:id="104" w:name="_Toc484681159"/>
       <w:bookmarkStart w:id="105" w:name="_Toc112490880"/>
+      <w:bookmarkStart w:id="106" w:name="_Toc511981746"/>
       <w:r>
         <w:t>Column 3:  Species</w:t>
       </w:r>
-      <w:bookmarkEnd w:id="104"/>
+      <w:bookmarkEnd w:id="106"/>
       <w:r>
         <w:t xml:space="preserve"> </w:t>
       </w:r>
@@ -12156,9 +12216,9 @@
       <w:pPr>
         <w:pStyle w:val="Heading3"/>
       </w:pPr>
-      <w:bookmarkStart w:id="106" w:name="_Toc112490881"/>
-      <w:bookmarkStart w:id="107" w:name="_Ref140207863"/>
-      <w:bookmarkStart w:id="108" w:name="_Toc484681160"/>
+      <w:bookmarkStart w:id="107" w:name="_Toc112490881"/>
+      <w:bookmarkStart w:id="108" w:name="_Ref140207863"/>
+      <w:bookmarkStart w:id="109" w:name="_Toc511981747"/>
       <w:r>
         <w:lastRenderedPageBreak/>
         <w:t xml:space="preserve">Column 4:  </w:t>
@@ -12172,9 +12232,9 @@
       <w:r>
         <w:t>Probabilities</w:t>
       </w:r>
-      <w:bookmarkEnd w:id="106"/>
       <w:bookmarkEnd w:id="107"/>
       <w:bookmarkEnd w:id="108"/>
+      <w:bookmarkEnd w:id="109"/>
     </w:p>
     <w:p>
       <w:pPr>
@@ -12194,26 +12254,26 @@
       <w:pPr>
         <w:pStyle w:val="Heading3"/>
       </w:pPr>
-      <w:bookmarkStart w:id="109" w:name="_Toc107735771"/>
-      <w:bookmarkStart w:id="110" w:name="_Toc112490882"/>
-      <w:bookmarkStart w:id="111" w:name="_Ref140207866"/>
-      <w:bookmarkStart w:id="112" w:name="_Toc484681161"/>
+      <w:bookmarkStart w:id="110" w:name="_Toc107735771"/>
+      <w:bookmarkStart w:id="111" w:name="_Toc112490882"/>
+      <w:bookmarkStart w:id="112" w:name="_Ref140207866"/>
+      <w:bookmarkStart w:id="113" w:name="_Toc511981748"/>
       <w:r>
         <w:t xml:space="preserve">Column 5:  </w:t>
       </w:r>
       <w:r>
         <w:t>Maximum</w:t>
       </w:r>
-      <w:bookmarkEnd w:id="109"/>
+      <w:bookmarkEnd w:id="110"/>
       <w:r>
         <w:t xml:space="preserve"> </w:t>
       </w:r>
       <w:r>
         <w:t>ANPP</w:t>
       </w:r>
-      <w:bookmarkEnd w:id="110"/>
       <w:bookmarkEnd w:id="111"/>
       <w:bookmarkEnd w:id="112"/>
+      <w:bookmarkEnd w:id="113"/>
     </w:p>
     <w:p>
       <w:pPr>
@@ -12281,9 +12341,9 @@
       <w:pPr>
         <w:pStyle w:val="Heading3"/>
       </w:pPr>
-      <w:bookmarkStart w:id="113" w:name="_Toc484681162"/>
       <w:bookmarkStart w:id="114" w:name="_Toc112490883"/>
       <w:bookmarkStart w:id="115" w:name="_Ref140207868"/>
+      <w:bookmarkStart w:id="116" w:name="_Toc511981749"/>
       <w:r>
         <w:t xml:space="preserve">Column 6:  </w:t>
       </w:r>
@@ -12296,7 +12356,7 @@
       <w:r>
         <w:t>Biomass</w:t>
       </w:r>
-      <w:bookmarkEnd w:id="113"/>
+      <w:bookmarkEnd w:id="116"/>
       <w:r>
         <w:t xml:space="preserve"> </w:t>
       </w:r>
@@ -12354,13 +12414,13 @@
       <w:pPr>
         <w:pStyle w:val="Heading1"/>
       </w:pPr>
-      <w:bookmarkStart w:id="116" w:name="_Toc484681163"/>
+      <w:bookmarkStart w:id="117" w:name="_Toc511981750"/>
       <w:r>
         <w:lastRenderedPageBreak/>
         <w:t>Input File – Age-only Disturbances</w:t>
       </w:r>
       <w:bookmarkEnd w:id="98"/>
-      <w:bookmarkEnd w:id="116"/>
+      <w:bookmarkEnd w:id="117"/>
     </w:p>
     <w:p>
       <w:pPr>
@@ -12504,11 +12564,11 @@
       <w:pPr>
         <w:pStyle w:val="Heading2"/>
       </w:pPr>
-      <w:bookmarkStart w:id="117" w:name="_Toc484681164"/>
+      <w:bookmarkStart w:id="118" w:name="_Toc511981751"/>
       <w:r>
         <w:t>LandisData</w:t>
       </w:r>
-      <w:bookmarkEnd w:id="117"/>
+      <w:bookmarkEnd w:id="118"/>
     </w:p>
     <w:p>
       <w:pPr>
@@ -12533,11 +12593,11 @@
       <w:pPr>
         <w:pStyle w:val="Heading2"/>
       </w:pPr>
-      <w:bookmarkStart w:id="118" w:name="_Toc484681165"/>
+      <w:bookmarkStart w:id="119" w:name="_Toc511981752"/>
       <w:r>
         <w:t>CohortBiomassReductions Table</w:t>
       </w:r>
-      <w:bookmarkEnd w:id="118"/>
+      <w:bookmarkEnd w:id="119"/>
     </w:p>
     <w:p>
       <w:pPr>
@@ -12551,11 +12611,11 @@
       <w:pPr>
         <w:pStyle w:val="Heading3"/>
       </w:pPr>
-      <w:bookmarkStart w:id="119" w:name="_Toc484681166"/>
+      <w:bookmarkStart w:id="120" w:name="_Toc511981753"/>
       <w:r>
         <w:t>Disturbance</w:t>
       </w:r>
-      <w:bookmarkEnd w:id="119"/>
+      <w:bookmarkEnd w:id="120"/>
     </w:p>
     <w:p>
       <w:pPr>
@@ -12592,11 +12652,11 @@
       <w:pPr>
         <w:pStyle w:val="Heading3"/>
       </w:pPr>
-      <w:bookmarkStart w:id="120" w:name="_Toc484681167"/>
+      <w:bookmarkStart w:id="121" w:name="_Toc511981754"/>
       <w:r>
         <w:t>Woody</w:t>
       </w:r>
-      <w:bookmarkEnd w:id="120"/>
+      <w:bookmarkEnd w:id="121"/>
     </w:p>
     <w:p>
       <w:pPr>
@@ -12622,11 +12682,11 @@
       <w:pPr>
         <w:pStyle w:val="Heading3"/>
       </w:pPr>
-      <w:bookmarkStart w:id="121" w:name="_Toc484681168"/>
+      <w:bookmarkStart w:id="122" w:name="_Toc511981755"/>
       <w:r>
         <w:t>Non-Woody</w:t>
       </w:r>
-      <w:bookmarkEnd w:id="121"/>
+      <w:bookmarkEnd w:id="122"/>
     </w:p>
     <w:p>
       <w:pPr>
@@ -12662,14 +12722,14 @@
       <w:pPr>
         <w:pStyle w:val="Heading2"/>
       </w:pPr>
-      <w:bookmarkStart w:id="122" w:name="_Toc484681169"/>
+      <w:bookmarkStart w:id="123" w:name="_Toc511981756"/>
       <w:r>
         <w:t>DeadPool</w:t>
       </w:r>
       <w:r>
         <w:t>Reductions Table</w:t>
       </w:r>
-      <w:bookmarkEnd w:id="122"/>
+      <w:bookmarkEnd w:id="123"/>
     </w:p>
     <w:p>
       <w:pPr>
@@ -12683,11 +12743,11 @@
       <w:pPr>
         <w:pStyle w:val="Heading3"/>
       </w:pPr>
-      <w:bookmarkStart w:id="123" w:name="_Toc484681170"/>
+      <w:bookmarkStart w:id="124" w:name="_Toc511981757"/>
       <w:r>
         <w:t>Disturbance</w:t>
       </w:r>
-      <w:bookmarkEnd w:id="123"/>
+      <w:bookmarkEnd w:id="124"/>
     </w:p>
     <w:p>
       <w:pPr>
@@ -12721,11 +12781,11 @@
       <w:pPr>
         <w:pStyle w:val="Heading3"/>
       </w:pPr>
-      <w:bookmarkStart w:id="124" w:name="_Toc484681171"/>
+      <w:bookmarkStart w:id="125" w:name="_Toc511981758"/>
       <w:r>
         <w:t>Woody</w:t>
       </w:r>
-      <w:bookmarkEnd w:id="124"/>
+      <w:bookmarkEnd w:id="125"/>
     </w:p>
     <w:p>
       <w:pPr>
@@ -12748,11 +12808,11 @@
       <w:pPr>
         <w:pStyle w:val="Heading3"/>
       </w:pPr>
-      <w:bookmarkStart w:id="125" w:name="_Toc484681172"/>
+      <w:bookmarkStart w:id="126" w:name="_Toc511981759"/>
       <w:r>
         <w:t>Non-Woody</w:t>
       </w:r>
-      <w:bookmarkEnd w:id="125"/>
+      <w:bookmarkEnd w:id="126"/>
     </w:p>
     <w:p>
       <w:pPr>
@@ -12781,18 +12841,18 @@
           <w:numId w:val="5"/>
         </w:numPr>
       </w:pPr>
-      <w:bookmarkStart w:id="126" w:name="_Ref109371329"/>
-      <w:bookmarkStart w:id="127" w:name="_Toc133339122"/>
-      <w:bookmarkStart w:id="128" w:name="_Toc282434158"/>
-      <w:bookmarkStart w:id="129" w:name="_Toc484681173"/>
+      <w:bookmarkStart w:id="127" w:name="_Ref109371329"/>
+      <w:bookmarkStart w:id="128" w:name="_Toc133339122"/>
+      <w:bookmarkStart w:id="129" w:name="_Toc282434158"/>
+      <w:bookmarkStart w:id="130" w:name="_Toc511981760"/>
       <w:r>
         <w:lastRenderedPageBreak/>
         <w:t>Initial Communities Input File</w:t>
       </w:r>
-      <w:bookmarkEnd w:id="126"/>
       <w:bookmarkEnd w:id="127"/>
       <w:bookmarkEnd w:id="128"/>
       <w:bookmarkEnd w:id="129"/>
+      <w:bookmarkEnd w:id="130"/>
     </w:p>
     <w:p>
       <w:pPr>
@@ -12810,15 +12870,15 @@
           <w:numId w:val="5"/>
         </w:numPr>
       </w:pPr>
-      <w:bookmarkStart w:id="130" w:name="_Toc133339123"/>
-      <w:bookmarkStart w:id="131" w:name="_Toc282434159"/>
-      <w:bookmarkStart w:id="132" w:name="_Toc484681174"/>
+      <w:bookmarkStart w:id="131" w:name="_Toc133339123"/>
+      <w:bookmarkStart w:id="132" w:name="_Toc282434159"/>
+      <w:bookmarkStart w:id="133" w:name="_Toc511981761"/>
       <w:r>
         <w:t>Example File</w:t>
       </w:r>
-      <w:bookmarkEnd w:id="130"/>
       <w:bookmarkEnd w:id="131"/>
       <w:bookmarkEnd w:id="132"/>
+      <w:bookmarkEnd w:id="133"/>
     </w:p>
     <w:p>
       <w:pPr>
@@ -13115,16 +13175,16 @@
           <w:numId w:val="5"/>
         </w:numPr>
       </w:pPr>
-      <w:bookmarkStart w:id="133" w:name="_Toc133339124"/>
-      <w:bookmarkStart w:id="134" w:name="_Toc282434160"/>
-      <w:bookmarkStart w:id="135" w:name="_Toc484681175"/>
+      <w:bookmarkStart w:id="134" w:name="_Toc133339124"/>
+      <w:bookmarkStart w:id="135" w:name="_Toc282434160"/>
+      <w:bookmarkStart w:id="136" w:name="_Toc511981762"/>
       <w:r>
         <w:lastRenderedPageBreak/>
         <w:t>LandisData</w:t>
       </w:r>
-      <w:bookmarkEnd w:id="133"/>
       <w:bookmarkEnd w:id="134"/>
       <w:bookmarkEnd w:id="135"/>
+      <w:bookmarkEnd w:id="136"/>
     </w:p>
     <w:p>
       <w:pPr>
@@ -13153,15 +13213,15 @@
           <w:numId w:val="5"/>
         </w:numPr>
       </w:pPr>
-      <w:bookmarkStart w:id="136" w:name="_Toc133339125"/>
-      <w:bookmarkStart w:id="137" w:name="_Toc282434161"/>
-      <w:bookmarkStart w:id="138" w:name="_Toc484681176"/>
+      <w:bookmarkStart w:id="137" w:name="_Toc133339125"/>
+      <w:bookmarkStart w:id="138" w:name="_Toc282434161"/>
+      <w:bookmarkStart w:id="139" w:name="_Toc511981763"/>
       <w:r>
         <w:t>Initial Community Class Definitions</w:t>
       </w:r>
-      <w:bookmarkEnd w:id="136"/>
       <w:bookmarkEnd w:id="137"/>
       <w:bookmarkEnd w:id="138"/>
+      <w:bookmarkEnd w:id="139"/>
     </w:p>
     <w:p>
       <w:pPr>
@@ -13180,15 +13240,15 @@
         </w:numPr>
         <w:ind w:left="864" w:hanging="864"/>
       </w:pPr>
-      <w:bookmarkStart w:id="139" w:name="_Toc133339126"/>
-      <w:bookmarkStart w:id="140" w:name="_Toc282434162"/>
-      <w:bookmarkStart w:id="141" w:name="_Toc484681177"/>
+      <w:bookmarkStart w:id="140" w:name="_Toc133339126"/>
+      <w:bookmarkStart w:id="141" w:name="_Toc282434162"/>
+      <w:bookmarkStart w:id="142" w:name="_Toc511981764"/>
       <w:r>
         <w:t>MapCode</w:t>
       </w:r>
-      <w:bookmarkEnd w:id="139"/>
       <w:bookmarkEnd w:id="140"/>
       <w:bookmarkEnd w:id="141"/>
+      <w:bookmarkEnd w:id="142"/>
     </w:p>
     <w:p>
       <w:pPr>
@@ -13197,21 +13257,11 @@
       <w:r>
         <w:t xml:space="preserve">This parameter is the code used for the class in the input map (see section </w:t>
       </w:r>
-      <w:r>
-        <w:fldChar w:fldCharType="begin"/>
-      </w:r>
-      <w:r>
-        <w:instrText xml:space="preserve"> REF _Ref109371856 \r </w:instrText>
-      </w:r>
-      <w:r>
-        <w:fldChar w:fldCharType="separate"/>
-      </w:r>
-      <w:r>
-        <w:t>2.5</w:t>
-      </w:r>
-      <w:r>
-        <w:fldChar w:fldCharType="end"/>
-      </w:r>
+      <w:fldSimple w:instr=" REF _Ref109371856 \r ">
+        <w:r>
+          <w:t>2.5</w:t>
+        </w:r>
+      </w:fldSimple>
       <w:r>
         <w:t>).  Value: 0 ≤ integer ≤ 65,535.  Each class’ map code must be unique.  Map codes do not have to appear in any order, and do not need to be consecutive.</w:t>
       </w:r>
@@ -13225,15 +13275,15 @@
         </w:numPr>
         <w:ind w:left="864" w:hanging="864"/>
       </w:pPr>
-      <w:bookmarkStart w:id="142" w:name="_Toc133339127"/>
-      <w:bookmarkStart w:id="143" w:name="_Toc282434163"/>
-      <w:bookmarkStart w:id="144" w:name="_Toc484681178"/>
+      <w:bookmarkStart w:id="143" w:name="_Toc133339127"/>
+      <w:bookmarkStart w:id="144" w:name="_Toc282434163"/>
+      <w:bookmarkStart w:id="145" w:name="_Toc511981765"/>
       <w:r>
         <w:t>Species Present</w:t>
       </w:r>
-      <w:bookmarkEnd w:id="142"/>
       <w:bookmarkEnd w:id="143"/>
       <w:bookmarkEnd w:id="144"/>
+      <w:bookmarkEnd w:id="145"/>
     </w:p>
     <w:p>
       <w:pPr>
@@ -13307,15 +13357,15 @@
         </w:numPr>
         <w:ind w:left="864" w:hanging="864"/>
       </w:pPr>
-      <w:bookmarkStart w:id="145" w:name="_Toc133339128"/>
-      <w:bookmarkStart w:id="146" w:name="_Toc282434164"/>
-      <w:bookmarkStart w:id="147" w:name="_Toc484681179"/>
+      <w:bookmarkStart w:id="146" w:name="_Toc133339128"/>
+      <w:bookmarkStart w:id="147" w:name="_Toc282434164"/>
+      <w:bookmarkStart w:id="148" w:name="_Toc511981766"/>
       <w:r>
         <w:t>Grouping Species Ages into Cohorts</w:t>
       </w:r>
-      <w:bookmarkEnd w:id="145"/>
       <w:bookmarkEnd w:id="146"/>
       <w:bookmarkEnd w:id="147"/>
+      <w:bookmarkEnd w:id="148"/>
     </w:p>
     <w:p>
       <w:pPr>
@@ -13391,8 +13441,8 @@
       <w:pPr>
         <w:pStyle w:val="Heading1"/>
       </w:pPr>
-      <w:bookmarkStart w:id="148" w:name="_Toc484681180"/>
       <w:bookmarkStart w:id="149" w:name="_Toc112490864"/>
+      <w:bookmarkStart w:id="150" w:name="_Toc511981767"/>
       <w:r>
         <w:lastRenderedPageBreak/>
         <w:t>Output</w:t>
@@ -13400,7 +13450,7 @@
       <w:r>
         <w:t>s</w:t>
       </w:r>
-      <w:bookmarkEnd w:id="148"/>
+      <w:bookmarkEnd w:id="150"/>
     </w:p>
     <w:p>
       <w:pPr>
@@ -13472,11 +13522,11 @@
         <w:pStyle w:val="Heading3"/>
         <w:ind w:left="720" w:hanging="720"/>
       </w:pPr>
-      <w:bookmarkStart w:id="150" w:name="_Toc484681181"/>
+      <w:bookmarkStart w:id="151" w:name="_Toc511981768"/>
       <w:r>
         <w:t>Time</w:t>
       </w:r>
-      <w:bookmarkEnd w:id="150"/>
+      <w:bookmarkEnd w:id="151"/>
     </w:p>
     <w:p>
       <w:pPr>
@@ -13491,11 +13541,11 @@
         <w:pStyle w:val="Heading3"/>
         <w:ind w:left="720" w:hanging="720"/>
       </w:pPr>
-      <w:bookmarkStart w:id="151" w:name="_Toc484681182"/>
+      <w:bookmarkStart w:id="152" w:name="_Toc511981769"/>
       <w:r>
         <w:t>Ecoregion</w:t>
       </w:r>
-      <w:bookmarkEnd w:id="151"/>
+      <w:bookmarkEnd w:id="152"/>
     </w:p>
     <w:p>
       <w:pPr>
@@ -13510,11 +13560,11 @@
         <w:pStyle w:val="Heading3"/>
         <w:ind w:left="720" w:hanging="720"/>
       </w:pPr>
-      <w:bookmarkStart w:id="152" w:name="_Toc484681183"/>
+      <w:bookmarkStart w:id="153" w:name="_Toc511981770"/>
       <w:r>
         <w:t>NumSites</w:t>
       </w:r>
-      <w:bookmarkEnd w:id="152"/>
+      <w:bookmarkEnd w:id="153"/>
     </w:p>
     <w:p>
       <w:pPr>
@@ -13529,11 +13579,11 @@
         <w:pStyle w:val="Heading3"/>
         <w:ind w:left="720" w:hanging="720"/>
       </w:pPr>
-      <w:bookmarkStart w:id="153" w:name="_Toc484681184"/>
+      <w:bookmarkStart w:id="154" w:name="_Toc511981771"/>
       <w:r>
         <w:t>LiveB</w:t>
       </w:r>
-      <w:bookmarkEnd w:id="153"/>
+      <w:bookmarkEnd w:id="154"/>
     </w:p>
     <w:p>
       <w:pPr>
@@ -13557,11 +13607,11 @@
         <w:pStyle w:val="Heading3"/>
         <w:ind w:left="720" w:hanging="720"/>
       </w:pPr>
-      <w:bookmarkStart w:id="154" w:name="_Toc484681185"/>
+      <w:bookmarkStart w:id="155" w:name="_Toc511981772"/>
       <w:r>
         <w:t>AG_NPP</w:t>
       </w:r>
-      <w:bookmarkEnd w:id="154"/>
+      <w:bookmarkEnd w:id="155"/>
     </w:p>
     <w:p>
       <w:pPr>
@@ -13600,11 +13650,11 @@
         <w:pStyle w:val="Heading3"/>
         <w:ind w:left="720" w:hanging="720"/>
       </w:pPr>
-      <w:bookmarkStart w:id="155" w:name="_Toc484681186"/>
+      <w:bookmarkStart w:id="156" w:name="_Toc511981773"/>
       <w:r>
         <w:t>LitterB</w:t>
       </w:r>
-      <w:bookmarkEnd w:id="155"/>
+      <w:bookmarkEnd w:id="156"/>
     </w:p>
     <w:p>
       <w:pPr>
@@ -13636,7 +13686,7 @@
       <w:pPr>
         <w:pStyle w:val="Heading1"/>
       </w:pPr>
-      <w:bookmarkStart w:id="156" w:name="_Toc484681187"/>
+      <w:bookmarkStart w:id="157" w:name="_Toc511981774"/>
       <w:r>
         <w:lastRenderedPageBreak/>
         <w:t xml:space="preserve">Example </w:t>
@@ -13645,17 +13695,17 @@
       <w:r>
         <w:t>Inputs</w:t>
       </w:r>
-      <w:bookmarkEnd w:id="156"/>
+      <w:bookmarkEnd w:id="157"/>
     </w:p>
     <w:p>
       <w:pPr>
         <w:pStyle w:val="Heading2"/>
       </w:pPr>
-      <w:bookmarkStart w:id="157" w:name="_Toc484681188"/>
+      <w:bookmarkStart w:id="158" w:name="_Toc511981775"/>
       <w:r>
         <w:t>Main Parameter File</w:t>
       </w:r>
-      <w:bookmarkEnd w:id="157"/>
+      <w:bookmarkEnd w:id="158"/>
     </w:p>
     <w:p>
       <w:pPr>
@@ -14414,11 +14464,11 @@
       <w:pPr>
         <w:pStyle w:val="Heading2"/>
       </w:pPr>
-      <w:bookmarkStart w:id="158" w:name="_Toc484681189"/>
+      <w:bookmarkStart w:id="159" w:name="_Toc511981776"/>
       <w:r>
         <w:t>Age-only Disturbances</w:t>
       </w:r>
-      <w:bookmarkEnd w:id="158"/>
+      <w:bookmarkEnd w:id="159"/>
     </w:p>
     <w:p>
       <w:pPr>
@@ -14698,11 +14748,11 @@
       <w:pPr>
         <w:pStyle w:val="Heading2"/>
       </w:pPr>
-      <w:bookmarkStart w:id="159" w:name="_Toc484681190"/>
+      <w:bookmarkStart w:id="160" w:name="_Toc511981777"/>
       <w:r>
         <w:t>Dynamic Inputs File</w:t>
       </w:r>
-      <w:bookmarkEnd w:id="159"/>
+      <w:bookmarkEnd w:id="160"/>
     </w:p>
     <w:p>
       <w:pPr>
@@ -16102,8 +16152,8 @@
       </w:pPr>
     </w:p>
     <w:sectPr>
-      <w:headerReference w:type="default" r:id="rId22"/>
-      <w:footerReference w:type="default" r:id="rId23"/>
+      <w:headerReference w:type="default" r:id="rId21"/>
+      <w:footerReference w:type="default" r:id="rId22"/>
       <w:pgSz w:w="12240" w:h="15840" w:code="1"/>
       <w:pgMar w:top="1627" w:right="1627" w:bottom="2707" w:left="1627" w:header="936" w:footer="720" w:gutter="0"/>
       <w:pgNumType w:start="1"/>
@@ -16115,7 +16165,7 @@
 </file>
 
 <file path=word/endnotes.xml><?xml version="1.0" encoding="utf-8"?>
-<w:endnotes xmlns:wpc="http://schemas.microsoft.com/office/word/2010/wordprocessingCanvas" xmlns:mc="http://schemas.openxmlformats.org/markup-compatibility/2006" xmlns:o="urn:schemas-microsoft-com:office:office" xmlns:r="http://schemas.openxmlformats.org/officeDocument/2006/relationships" xmlns:m="http://schemas.openxmlformats.org/officeDocument/2006/math" xmlns:v="urn:schemas-microsoft-com:vml" xmlns:wp14="http://schemas.microsoft.com/office/word/2010/wordprocessingDrawing" xmlns:wp="http://schemas.openxmlformats.org/drawingml/2006/wordprocessingDrawing" xmlns:w10="urn:schemas-microsoft-com:office:word" xmlns:w="http://schemas.openxmlformats.org/wordprocessingml/2006/main" xmlns:w14="http://schemas.microsoft.com/office/word/2010/wordml" xmlns:wpg="http://schemas.microsoft.com/office/word/2010/wordprocessingGroup" xmlns:wpi="http://schemas.microsoft.com/office/word/2010/wordprocessingInk" xmlns:wne="http://schemas.microsoft.com/office/word/2006/wordml" xmlns:wps="http://schemas.microsoft.com/office/word/2010/wordprocessingShape" mc:Ignorable="w14 wp14">
+<w:endnotes xmlns:wpc="http://schemas.microsoft.com/office/word/2010/wordprocessingCanvas" xmlns:cx="http://schemas.microsoft.com/office/drawing/2014/chartex" xmlns:cx1="http://schemas.microsoft.com/office/drawing/2015/9/8/chartex" xmlns:mc="http://schemas.openxmlformats.org/markup-compatibility/2006" xmlns:o="urn:schemas-microsoft-com:office:office" xmlns:r="http://schemas.openxmlformats.org/officeDocument/2006/relationships" xmlns:m="http://schemas.openxmlformats.org/officeDocument/2006/math" xmlns:v="urn:schemas-microsoft-com:vml" xmlns:wp14="http://schemas.microsoft.com/office/word/2010/wordprocessingDrawing" xmlns:wp="http://schemas.openxmlformats.org/drawingml/2006/wordprocessingDrawing" xmlns:w10="urn:schemas-microsoft-com:office:word" xmlns:w="http://schemas.openxmlformats.org/wordprocessingml/2006/main" xmlns:w14="http://schemas.microsoft.com/office/word/2010/wordml" xmlns:w15="http://schemas.microsoft.com/office/word/2012/wordml" xmlns:w16se="http://schemas.microsoft.com/office/word/2015/wordml/symex" xmlns:wpg="http://schemas.microsoft.com/office/word/2010/wordprocessingGroup" xmlns:wpi="http://schemas.microsoft.com/office/word/2010/wordprocessingInk" xmlns:wne="http://schemas.microsoft.com/office/word/2006/wordml" xmlns:wps="http://schemas.microsoft.com/office/word/2010/wordprocessingShape" mc:Ignorable="w14 w15 w16se wp14">
   <w:endnote w:type="separator" w:id="-1">
     <w:p>
       <w:r>
@@ -16134,7 +16184,7 @@
 </file>
 
 <file path=word/footer1.xml><?xml version="1.0" encoding="utf-8"?>
-<w:ftr xmlns:wpc="http://schemas.microsoft.com/office/word/2010/wordprocessingCanvas" xmlns:mc="http://schemas.openxmlformats.org/markup-compatibility/2006" xmlns:o="urn:schemas-microsoft-com:office:office" xmlns:r="http://schemas.openxmlformats.org/officeDocument/2006/relationships" xmlns:m="http://schemas.openxmlformats.org/officeDocument/2006/math" xmlns:v="urn:schemas-microsoft-com:vml" xmlns:wp14="http://schemas.microsoft.com/office/word/2010/wordprocessingDrawing" xmlns:wp="http://schemas.openxmlformats.org/drawingml/2006/wordprocessingDrawing" xmlns:w10="urn:schemas-microsoft-com:office:word" xmlns:w="http://schemas.openxmlformats.org/wordprocessingml/2006/main" xmlns:w14="http://schemas.microsoft.com/office/word/2010/wordml" xmlns:wpg="http://schemas.microsoft.com/office/word/2010/wordprocessingGroup" xmlns:wpi="http://schemas.microsoft.com/office/word/2010/wordprocessingInk" xmlns:wne="http://schemas.microsoft.com/office/word/2006/wordml" xmlns:wps="http://schemas.microsoft.com/office/word/2010/wordprocessingShape" mc:Ignorable="w14 wp14">
+<w:ftr xmlns:wpc="http://schemas.microsoft.com/office/word/2010/wordprocessingCanvas" xmlns:cx="http://schemas.microsoft.com/office/drawing/2014/chartex" xmlns:cx1="http://schemas.microsoft.com/office/drawing/2015/9/8/chartex" xmlns:mc="http://schemas.openxmlformats.org/markup-compatibility/2006" xmlns:o="urn:schemas-microsoft-com:office:office" xmlns:r="http://schemas.openxmlformats.org/officeDocument/2006/relationships" xmlns:m="http://schemas.openxmlformats.org/officeDocument/2006/math" xmlns:v="urn:schemas-microsoft-com:vml" xmlns:wp14="http://schemas.microsoft.com/office/word/2010/wordprocessingDrawing" xmlns:wp="http://schemas.openxmlformats.org/drawingml/2006/wordprocessingDrawing" xmlns:w10="urn:schemas-microsoft-com:office:word" xmlns:w="http://schemas.openxmlformats.org/wordprocessingml/2006/main" xmlns:w14="http://schemas.microsoft.com/office/word/2010/wordml" xmlns:w15="http://schemas.microsoft.com/office/word/2012/wordml" xmlns:w16se="http://schemas.microsoft.com/office/word/2015/wordml/symex" xmlns:wpg="http://schemas.microsoft.com/office/word/2010/wordprocessingGroup" xmlns:wpi="http://schemas.microsoft.com/office/word/2010/wordprocessingInk" xmlns:wne="http://schemas.microsoft.com/office/word/2006/wordml" xmlns:wps="http://schemas.microsoft.com/office/word/2010/wordprocessingShape" mc:Ignorable="w14 w15 w16se wp14">
   <w:p>
     <w:pPr>
       <w:pStyle w:val="Footer"/>
@@ -16175,7 +16225,7 @@
         <w:rFonts w:ascii="Arial" w:hAnsi="Arial" w:cs="Arial"/>
         <w:noProof/>
       </w:rPr>
-      <w:t>14</w:t>
+      <w:t>1</w:t>
     </w:r>
     <w:r>
       <w:rPr>
@@ -16194,7 +16244,7 @@
 </file>
 
 <file path=word/footnotes.xml><?xml version="1.0" encoding="utf-8"?>
-<w:footnotes xmlns:wpc="http://schemas.microsoft.com/office/word/2010/wordprocessingCanvas" xmlns:mc="http://schemas.openxmlformats.org/markup-compatibility/2006" xmlns:o="urn:schemas-microsoft-com:office:office" xmlns:r="http://schemas.openxmlformats.org/officeDocument/2006/relationships" xmlns:m="http://schemas.openxmlformats.org/officeDocument/2006/math" xmlns:v="urn:schemas-microsoft-com:vml" xmlns:wp14="http://schemas.microsoft.com/office/word/2010/wordprocessingDrawing" xmlns:wp="http://schemas.openxmlformats.org/drawingml/2006/wordprocessingDrawing" xmlns:w10="urn:schemas-microsoft-com:office:word" xmlns:w="http://schemas.openxmlformats.org/wordprocessingml/2006/main" xmlns:w14="http://schemas.microsoft.com/office/word/2010/wordml" xmlns:wpg="http://schemas.microsoft.com/office/word/2010/wordprocessingGroup" xmlns:wpi="http://schemas.microsoft.com/office/word/2010/wordprocessingInk" xmlns:wne="http://schemas.microsoft.com/office/word/2006/wordml" xmlns:wps="http://schemas.microsoft.com/office/word/2010/wordprocessingShape" mc:Ignorable="w14 wp14">
+<w:footnotes xmlns:wpc="http://schemas.microsoft.com/office/word/2010/wordprocessingCanvas" xmlns:cx="http://schemas.microsoft.com/office/drawing/2014/chartex" xmlns:cx1="http://schemas.microsoft.com/office/drawing/2015/9/8/chartex" xmlns:mc="http://schemas.openxmlformats.org/markup-compatibility/2006" xmlns:o="urn:schemas-microsoft-com:office:office" xmlns:r="http://schemas.openxmlformats.org/officeDocument/2006/relationships" xmlns:m="http://schemas.openxmlformats.org/officeDocument/2006/math" xmlns:v="urn:schemas-microsoft-com:vml" xmlns:wp14="http://schemas.microsoft.com/office/word/2010/wordprocessingDrawing" xmlns:wp="http://schemas.openxmlformats.org/drawingml/2006/wordprocessingDrawing" xmlns:w10="urn:schemas-microsoft-com:office:word" xmlns:w="http://schemas.openxmlformats.org/wordprocessingml/2006/main" xmlns:w14="http://schemas.microsoft.com/office/word/2010/wordml" xmlns:w15="http://schemas.microsoft.com/office/word/2012/wordml" xmlns:w16se="http://schemas.microsoft.com/office/word/2015/wordml/symex" xmlns:wpg="http://schemas.microsoft.com/office/word/2010/wordprocessingGroup" xmlns:wpi="http://schemas.microsoft.com/office/word/2010/wordprocessingInk" xmlns:wne="http://schemas.microsoft.com/office/word/2006/wordml" xmlns:wps="http://schemas.microsoft.com/office/word/2010/wordprocessingShape" mc:Ignorable="w14 w15 w16se wp14">
   <w:footnote w:type="separator" w:id="-1">
     <w:p>
       <w:r>
@@ -16213,7 +16263,7 @@
 </file>
 
 <file path=word/header1.xml><?xml version="1.0" encoding="utf-8"?>
-<w:hdr xmlns:wpc="http://schemas.microsoft.com/office/word/2010/wordprocessingCanvas" xmlns:mc="http://schemas.openxmlformats.org/markup-compatibility/2006" xmlns:o="urn:schemas-microsoft-com:office:office" xmlns:r="http://schemas.openxmlformats.org/officeDocument/2006/relationships" xmlns:m="http://schemas.openxmlformats.org/officeDocument/2006/math" xmlns:v="urn:schemas-microsoft-com:vml" xmlns:wp14="http://schemas.microsoft.com/office/word/2010/wordprocessingDrawing" xmlns:wp="http://schemas.openxmlformats.org/drawingml/2006/wordprocessingDrawing" xmlns:w10="urn:schemas-microsoft-com:office:word" xmlns:w="http://schemas.openxmlformats.org/wordprocessingml/2006/main" xmlns:w14="http://schemas.microsoft.com/office/word/2010/wordml" xmlns:wpg="http://schemas.microsoft.com/office/word/2010/wordprocessingGroup" xmlns:wpi="http://schemas.microsoft.com/office/word/2010/wordprocessingInk" xmlns:wne="http://schemas.microsoft.com/office/word/2006/wordml" xmlns:wps="http://schemas.microsoft.com/office/word/2010/wordprocessingShape" mc:Ignorable="w14 wp14">
+<w:hdr xmlns:wpc="http://schemas.microsoft.com/office/word/2010/wordprocessingCanvas" xmlns:cx="http://schemas.microsoft.com/office/drawing/2014/chartex" xmlns:cx1="http://schemas.microsoft.com/office/drawing/2015/9/8/chartex" xmlns:mc="http://schemas.openxmlformats.org/markup-compatibility/2006" xmlns:o="urn:schemas-microsoft-com:office:office" xmlns:r="http://schemas.openxmlformats.org/officeDocument/2006/relationships" xmlns:m="http://schemas.openxmlformats.org/officeDocument/2006/math" xmlns:v="urn:schemas-microsoft-com:vml" xmlns:wp14="http://schemas.microsoft.com/office/word/2010/wordprocessingDrawing" xmlns:wp="http://schemas.openxmlformats.org/drawingml/2006/wordprocessingDrawing" xmlns:w10="urn:schemas-microsoft-com:office:word" xmlns:w="http://schemas.openxmlformats.org/wordprocessingml/2006/main" xmlns:w14="http://schemas.microsoft.com/office/word/2010/wordml" xmlns:w15="http://schemas.microsoft.com/office/word/2012/wordml" xmlns:w16se="http://schemas.microsoft.com/office/word/2015/wordml/symex" xmlns:wpg="http://schemas.microsoft.com/office/word/2010/wordprocessingGroup" xmlns:wpi="http://schemas.microsoft.com/office/word/2010/wordprocessingInk" xmlns:wne="http://schemas.microsoft.com/office/word/2006/wordml" xmlns:wps="http://schemas.microsoft.com/office/word/2010/wordprocessingShape" mc:Ignorable="w14 w15 w16se wp14">
   <w:p>
     <w:pPr>
       <w:pStyle w:val="Header"/>
@@ -16233,7 +16283,7 @@
 </file>
 
 <file path=word/header2.xml><?xml version="1.0" encoding="utf-8"?>
-<w:hdr xmlns:wpc="http://schemas.microsoft.com/office/word/2010/wordprocessingCanvas" xmlns:mc="http://schemas.openxmlformats.org/markup-compatibility/2006" xmlns:o="urn:schemas-microsoft-com:office:office" xmlns:r="http://schemas.openxmlformats.org/officeDocument/2006/relationships" xmlns:m="http://schemas.openxmlformats.org/officeDocument/2006/math" xmlns:v="urn:schemas-microsoft-com:vml" xmlns:wp14="http://schemas.microsoft.com/office/word/2010/wordprocessingDrawing" xmlns:wp="http://schemas.openxmlformats.org/drawingml/2006/wordprocessingDrawing" xmlns:w10="urn:schemas-microsoft-com:office:word" xmlns:w="http://schemas.openxmlformats.org/wordprocessingml/2006/main" xmlns:w14="http://schemas.microsoft.com/office/word/2010/wordml" xmlns:wpg="http://schemas.microsoft.com/office/word/2010/wordprocessingGroup" xmlns:wpi="http://schemas.microsoft.com/office/word/2010/wordprocessingInk" xmlns:wne="http://schemas.microsoft.com/office/word/2006/wordml" xmlns:wps="http://schemas.microsoft.com/office/word/2010/wordprocessingShape" mc:Ignorable="w14 wp14">
+<w:hdr xmlns:wpc="http://schemas.microsoft.com/office/word/2010/wordprocessingCanvas" xmlns:cx="http://schemas.microsoft.com/office/drawing/2014/chartex" xmlns:cx1="http://schemas.microsoft.com/office/drawing/2015/9/8/chartex" xmlns:mc="http://schemas.openxmlformats.org/markup-compatibility/2006" xmlns:o="urn:schemas-microsoft-com:office:office" xmlns:r="http://schemas.openxmlformats.org/officeDocument/2006/relationships" xmlns:m="http://schemas.openxmlformats.org/officeDocument/2006/math" xmlns:v="urn:schemas-microsoft-com:vml" xmlns:wp14="http://schemas.microsoft.com/office/word/2010/wordprocessingDrawing" xmlns:wp="http://schemas.openxmlformats.org/drawingml/2006/wordprocessingDrawing" xmlns:w10="urn:schemas-microsoft-com:office:word" xmlns:w="http://schemas.openxmlformats.org/wordprocessingml/2006/main" xmlns:w14="http://schemas.microsoft.com/office/word/2010/wordml" xmlns:w15="http://schemas.microsoft.com/office/word/2012/wordml" xmlns:w16se="http://schemas.microsoft.com/office/word/2015/wordml/symex" xmlns:wpg="http://schemas.microsoft.com/office/word/2010/wordprocessingGroup" xmlns:wpi="http://schemas.microsoft.com/office/word/2010/wordprocessingInk" xmlns:wne="http://schemas.microsoft.com/office/word/2006/wordml" xmlns:wps="http://schemas.microsoft.com/office/word/2010/wordprocessingShape" mc:Ignorable="w14 w15 w16se wp14">
   <w:p>
     <w:pPr>
       <w:pStyle w:val="Header"/>
@@ -16244,39 +16294,19 @@
         <w:tab w:val="right" w:pos="8976"/>
       </w:tabs>
     </w:pPr>
-    <w:r>
-      <w:fldChar w:fldCharType="begin"/>
-    </w:r>
-    <w:r>
-      <w:instrText xml:space="preserve"> DOCPROPERTY  "Extension Name"  \* MERGEFORMAT </w:instrText>
-    </w:r>
-    <w:r>
-      <w:fldChar w:fldCharType="separate"/>
-    </w:r>
-    <w:r>
-      <w:t>Biomass Succession</w:t>
-    </w:r>
-    <w:r>
-      <w:fldChar w:fldCharType="end"/>
-    </w:r>
+    <w:fldSimple w:instr=" DOCPROPERTY  &quot;Extension Name&quot;  \* MERGEFORMAT ">
+      <w:r>
+        <w:t>Biomass Succession</w:t>
+      </w:r>
+    </w:fldSimple>
     <w:r>
       <w:t xml:space="preserve"> v</w:t>
     </w:r>
-    <w:r>
-      <w:fldChar w:fldCharType="begin"/>
-    </w:r>
-    <w:r>
-      <w:instrText xml:space="preserve"> DOCPROPERTY  "Extension Version"  \* MERGEFORMAT </w:instrText>
-    </w:r>
-    <w:r>
-      <w:fldChar w:fldCharType="separate"/>
-    </w:r>
-    <w:r>
-      <w:t>4.0</w:t>
-    </w:r>
-    <w:r>
-      <w:fldChar w:fldCharType="end"/>
-    </w:r>
+    <w:fldSimple w:instr=" DOCPROPERTY  &quot;Extension Version&quot;  \* MERGEFORMAT ">
+      <w:r>
+        <w:t>4.0</w:t>
+      </w:r>
+    </w:fldSimple>
     <w:r>
       <w:t xml:space="preserve"> – User Guide</w:t>
     </w:r>
@@ -16292,8 +16322,8 @@
 </file>
 
 <file path=word/numbering.xml><?xml version="1.0" encoding="utf-8"?>
-<w:numbering xmlns:wpc="http://schemas.microsoft.com/office/word/2010/wordprocessingCanvas" xmlns:mc="http://schemas.openxmlformats.org/markup-compatibility/2006" xmlns:o="urn:schemas-microsoft-com:office:office" xmlns:r="http://schemas.openxmlformats.org/officeDocument/2006/relationships" xmlns:m="http://schemas.openxmlformats.org/officeDocument/2006/math" xmlns:v="urn:schemas-microsoft-com:vml" xmlns:wp14="http://schemas.microsoft.com/office/word/2010/wordprocessingDrawing" xmlns:wp="http://schemas.openxmlformats.org/drawingml/2006/wordprocessingDrawing" xmlns:w10="urn:schemas-microsoft-com:office:word" xmlns:w="http://schemas.openxmlformats.org/wordprocessingml/2006/main" xmlns:w14="http://schemas.microsoft.com/office/word/2010/wordml" xmlns:wpg="http://schemas.microsoft.com/office/word/2010/wordprocessingGroup" xmlns:wpi="http://schemas.microsoft.com/office/word/2010/wordprocessingInk" xmlns:wne="http://schemas.microsoft.com/office/word/2006/wordml" xmlns:wps="http://schemas.microsoft.com/office/word/2010/wordprocessingShape" mc:Ignorable="w14 wp14">
-  <w:abstractNum w:abstractNumId="0">
+<w:numbering xmlns:wpc="http://schemas.microsoft.com/office/word/2010/wordprocessingCanvas" xmlns:cx="http://schemas.microsoft.com/office/drawing/2014/chartex" xmlns:cx1="http://schemas.microsoft.com/office/drawing/2015/9/8/chartex" xmlns:mc="http://schemas.openxmlformats.org/markup-compatibility/2006" xmlns:o="urn:schemas-microsoft-com:office:office" xmlns:r="http://schemas.openxmlformats.org/officeDocument/2006/relationships" xmlns:m="http://schemas.openxmlformats.org/officeDocument/2006/math" xmlns:v="urn:schemas-microsoft-com:vml" xmlns:wp14="http://schemas.microsoft.com/office/word/2010/wordprocessingDrawing" xmlns:wp="http://schemas.openxmlformats.org/drawingml/2006/wordprocessingDrawing" xmlns:w10="urn:schemas-microsoft-com:office:word" xmlns:w="http://schemas.openxmlformats.org/wordprocessingml/2006/main" xmlns:w14="http://schemas.microsoft.com/office/word/2010/wordml" xmlns:w15="http://schemas.microsoft.com/office/word/2012/wordml" xmlns:w16se="http://schemas.microsoft.com/office/word/2015/wordml/symex" xmlns:wpg="http://schemas.microsoft.com/office/word/2010/wordprocessingGroup" xmlns:wpi="http://schemas.microsoft.com/office/word/2010/wordprocessingInk" xmlns:wne="http://schemas.microsoft.com/office/word/2006/wordml" xmlns:wps="http://schemas.microsoft.com/office/word/2010/wordprocessingShape" mc:Ignorable="w14 w15 w16se wp14">
+  <w:abstractNum w:abstractNumId="0" w15:restartNumberingAfterBreak="0">
     <w:nsid w:val="027F602A"/>
     <w:multiLevelType w:val="multilevel"/>
     <w:tmpl w:val="694870F6"/>
@@ -16442,7 +16472,7 @@
       </w:rPr>
     </w:lvl>
   </w:abstractNum>
-  <w:abstractNum w:abstractNumId="1">
+  <w:abstractNum w:abstractNumId="1" w15:restartNumberingAfterBreak="0">
     <w:nsid w:val="0E7C67BD"/>
     <w:multiLevelType w:val="hybridMultilevel"/>
     <w:tmpl w:val="1CFAEFAC"/>
@@ -16582,7 +16612,7 @@
       </w:rPr>
     </w:lvl>
   </w:abstractNum>
-  <w:abstractNum w:abstractNumId="2">
+  <w:abstractNum w:abstractNumId="2" w15:restartNumberingAfterBreak="0">
     <w:nsid w:val="654B3C70"/>
     <w:multiLevelType w:val="multilevel"/>
     <w:tmpl w:val="9DA2F63C"/>
@@ -16717,7 +16747,7 @@
       </w:rPr>
     </w:lvl>
   </w:abstractNum>
-  <w:abstractNum w:abstractNumId="3">
+  <w:abstractNum w:abstractNumId="3" w15:restartNumberingAfterBreak="0">
     <w:nsid w:val="6CD045EB"/>
     <w:multiLevelType w:val="hybridMultilevel"/>
     <w:tmpl w:val="F9EA342A"/>
@@ -16933,7 +16963,7 @@
 </file>
 
 <file path=word/styles.xml><?xml version="1.0" encoding="utf-8"?>
-<w:styles xmlns:mc="http://schemas.openxmlformats.org/markup-compatibility/2006" xmlns:r="http://schemas.openxmlformats.org/officeDocument/2006/relationships" xmlns:w="http://schemas.openxmlformats.org/wordprocessingml/2006/main" xmlns:w14="http://schemas.microsoft.com/office/word/2010/wordml" mc:Ignorable="w14">
+<w:styles xmlns:mc="http://schemas.openxmlformats.org/markup-compatibility/2006" xmlns:r="http://schemas.openxmlformats.org/officeDocument/2006/relationships" xmlns:w="http://schemas.openxmlformats.org/wordprocessingml/2006/main" xmlns:w14="http://schemas.microsoft.com/office/word/2010/wordml" xmlns:w15="http://schemas.microsoft.com/office/word/2012/wordml" xmlns:w16se="http://schemas.microsoft.com/office/word/2015/wordml/symex" mc:Ignorable="w14 w15 w16se">
   <w:docDefaults>
     <w:rPrDefault>
       <w:rPr>
@@ -16943,7 +16973,7 @@
     </w:rPrDefault>
     <w:pPrDefault/>
   </w:docDefaults>
-  <w:latentStyles w:defLockedState="0" w:defUIPriority="0" w:defSemiHidden="0" w:defUnhideWhenUsed="0" w:defQFormat="0" w:count="267">
+  <w:latentStyles w:defLockedState="0" w:defUIPriority="0" w:defSemiHidden="0" w:defUnhideWhenUsed="0" w:defQFormat="0" w:count="371">
     <w:lsdException w:name="Normal" w:qFormat="1"/>
     <w:lsdException w:name="heading 1" w:uiPriority="99" w:qFormat="1"/>
     <w:lsdException w:name="heading 2" w:uiPriority="99" w:qFormat="1"/>
@@ -16951,25 +16981,148 @@
     <w:lsdException w:name="heading 4" w:uiPriority="99" w:qFormat="1"/>
     <w:lsdException w:name="heading 5" w:uiPriority="99" w:qFormat="1"/>
     <w:lsdException w:name="heading 6" w:uiPriority="99" w:qFormat="1"/>
-    <w:lsdException w:name="heading 7" w:uiPriority="99" w:qFormat="1"/>
-    <w:lsdException w:name="heading 8" w:uiPriority="99" w:qFormat="1"/>
-    <w:lsdException w:name="heading 9" w:uiPriority="99" w:qFormat="1"/>
-    <w:lsdException w:name="toc 1" w:uiPriority="39"/>
-    <w:lsdException w:name="toc 2" w:uiPriority="39"/>
-    <w:lsdException w:name="toc 3" w:uiPriority="39"/>
-    <w:lsdException w:name="toc 4" w:uiPriority="39"/>
-    <w:lsdException w:name="toc 5" w:uiPriority="39"/>
-    <w:lsdException w:name="toc 6" w:uiPriority="39"/>
-    <w:lsdException w:name="toc 7" w:uiPriority="39"/>
-    <w:lsdException w:name="toc 8" w:uiPriority="39"/>
-    <w:lsdException w:name="toc 9" w:uiPriority="39"/>
-    <w:lsdException w:name="caption" w:qFormat="1"/>
+    <w:lsdException w:name="heading 7" w:semiHidden="1" w:uiPriority="99" w:unhideWhenUsed="1" w:qFormat="1"/>
+    <w:lsdException w:name="heading 8" w:semiHidden="1" w:uiPriority="99" w:unhideWhenUsed="1" w:qFormat="1"/>
+    <w:lsdException w:name="heading 9" w:semiHidden="1" w:uiPriority="99" w:unhideWhenUsed="1" w:qFormat="1"/>
+    <w:lsdException w:name="index 1" w:semiHidden="1" w:unhideWhenUsed="1"/>
+    <w:lsdException w:name="index 2" w:semiHidden="1" w:unhideWhenUsed="1"/>
+    <w:lsdException w:name="index 3" w:semiHidden="1" w:unhideWhenUsed="1"/>
+    <w:lsdException w:name="index 4" w:semiHidden="1" w:unhideWhenUsed="1"/>
+    <w:lsdException w:name="index 5" w:semiHidden="1" w:unhideWhenUsed="1"/>
+    <w:lsdException w:name="index 6" w:semiHidden="1" w:unhideWhenUsed="1"/>
+    <w:lsdException w:name="index 7" w:semiHidden="1" w:unhideWhenUsed="1"/>
+    <w:lsdException w:name="index 8" w:semiHidden="1" w:unhideWhenUsed="1"/>
+    <w:lsdException w:name="index 9" w:semiHidden="1" w:unhideWhenUsed="1"/>
+    <w:lsdException w:name="toc 1" w:semiHidden="1" w:uiPriority="39" w:unhideWhenUsed="1"/>
+    <w:lsdException w:name="toc 2" w:semiHidden="1" w:uiPriority="39" w:unhideWhenUsed="1"/>
+    <w:lsdException w:name="toc 3" w:semiHidden="1" w:uiPriority="39" w:unhideWhenUsed="1"/>
+    <w:lsdException w:name="toc 4" w:semiHidden="1" w:uiPriority="39" w:unhideWhenUsed="1"/>
+    <w:lsdException w:name="toc 5" w:semiHidden="1" w:uiPriority="39" w:unhideWhenUsed="1"/>
+    <w:lsdException w:name="toc 6" w:semiHidden="1" w:uiPriority="39" w:unhideWhenUsed="1"/>
+    <w:lsdException w:name="toc 7" w:semiHidden="1" w:uiPriority="39" w:unhideWhenUsed="1"/>
+    <w:lsdException w:name="toc 8" w:semiHidden="1" w:uiPriority="39" w:unhideWhenUsed="1"/>
+    <w:lsdException w:name="toc 9" w:semiHidden="1" w:uiPriority="39" w:unhideWhenUsed="1"/>
+    <w:lsdException w:name="Normal Indent" w:semiHidden="1" w:unhideWhenUsed="1"/>
+    <w:lsdException w:name="footnote text" w:semiHidden="1" w:unhideWhenUsed="1"/>
+    <w:lsdException w:name="annotation text" w:semiHidden="1" w:unhideWhenUsed="1"/>
+    <w:lsdException w:name="header" w:semiHidden="1" w:unhideWhenUsed="1"/>
+    <w:lsdException w:name="footer" w:semiHidden="1" w:unhideWhenUsed="1"/>
+    <w:lsdException w:name="index heading" w:semiHidden="1" w:unhideWhenUsed="1"/>
+    <w:lsdException w:name="caption" w:semiHidden="1" w:unhideWhenUsed="1" w:qFormat="1"/>
+    <w:lsdException w:name="table of figures" w:semiHidden="1" w:unhideWhenUsed="1"/>
+    <w:lsdException w:name="envelope address" w:semiHidden="1" w:unhideWhenUsed="1"/>
+    <w:lsdException w:name="envelope return" w:semiHidden="1" w:unhideWhenUsed="1"/>
+    <w:lsdException w:name="footnote reference" w:semiHidden="1" w:unhideWhenUsed="1"/>
+    <w:lsdException w:name="annotation reference" w:semiHidden="1" w:unhideWhenUsed="1"/>
+    <w:lsdException w:name="line number" w:semiHidden="1" w:unhideWhenUsed="1"/>
+    <w:lsdException w:name="page number" w:semiHidden="1" w:unhideWhenUsed="1"/>
+    <w:lsdException w:name="endnote reference" w:semiHidden="1" w:unhideWhenUsed="1"/>
+    <w:lsdException w:name="endnote text" w:semiHidden="1" w:unhideWhenUsed="1"/>
+    <w:lsdException w:name="table of authorities" w:semiHidden="1" w:unhideWhenUsed="1"/>
+    <w:lsdException w:name="macro" w:semiHidden="1" w:unhideWhenUsed="1"/>
+    <w:lsdException w:name="toa heading" w:semiHidden="1" w:unhideWhenUsed="1"/>
+    <w:lsdException w:name="List" w:semiHidden="1" w:unhideWhenUsed="1"/>
+    <w:lsdException w:name="List Bullet" w:semiHidden="1" w:unhideWhenUsed="1"/>
+    <w:lsdException w:name="List 2" w:semiHidden="1" w:unhideWhenUsed="1"/>
+    <w:lsdException w:name="List 3" w:semiHidden="1" w:unhideWhenUsed="1"/>
+    <w:lsdException w:name="List Bullet 2" w:semiHidden="1" w:unhideWhenUsed="1"/>
+    <w:lsdException w:name="List Bullet 3" w:semiHidden="1" w:unhideWhenUsed="1"/>
+    <w:lsdException w:name="List Bullet 4" w:semiHidden="1" w:unhideWhenUsed="1"/>
+    <w:lsdException w:name="List Bullet 5" w:semiHidden="1" w:unhideWhenUsed="1"/>
+    <w:lsdException w:name="List Number 2" w:semiHidden="1" w:unhideWhenUsed="1"/>
+    <w:lsdException w:name="List Number 3" w:semiHidden="1" w:unhideWhenUsed="1"/>
+    <w:lsdException w:name="List Number 4" w:semiHidden="1" w:unhideWhenUsed="1"/>
+    <w:lsdException w:name="List Number 5" w:semiHidden="1" w:unhideWhenUsed="1"/>
     <w:lsdException w:name="Title" w:qFormat="1"/>
+    <w:lsdException w:name="Closing" w:semiHidden="1" w:unhideWhenUsed="1"/>
+    <w:lsdException w:name="Signature" w:semiHidden="1" w:unhideWhenUsed="1"/>
+    <w:lsdException w:name="Default Paragraph Font" w:semiHidden="1" w:unhideWhenUsed="1"/>
+    <w:lsdException w:name="Body Text" w:semiHidden="1" w:unhideWhenUsed="1"/>
+    <w:lsdException w:name="Body Text Indent" w:semiHidden="1" w:unhideWhenUsed="1"/>
+    <w:lsdException w:name="List Continue" w:semiHidden="1" w:unhideWhenUsed="1"/>
+    <w:lsdException w:name="List Continue 2" w:semiHidden="1" w:unhideWhenUsed="1"/>
+    <w:lsdException w:name="List Continue 3" w:semiHidden="1" w:unhideWhenUsed="1"/>
+    <w:lsdException w:name="List Continue 4" w:semiHidden="1" w:unhideWhenUsed="1"/>
+    <w:lsdException w:name="List Continue 5" w:semiHidden="1" w:unhideWhenUsed="1"/>
+    <w:lsdException w:name="Message Header" w:semiHidden="1" w:unhideWhenUsed="1"/>
     <w:lsdException w:name="Subtitle" w:qFormat="1"/>
-    <w:lsdException w:name="Hyperlink" w:uiPriority="99"/>
+    <w:lsdException w:name="Body Text First Indent 2" w:semiHidden="1" w:unhideWhenUsed="1"/>
+    <w:lsdException w:name="Note Heading" w:semiHidden="1" w:unhideWhenUsed="1"/>
+    <w:lsdException w:name="Body Text 2" w:semiHidden="1" w:unhideWhenUsed="1"/>
+    <w:lsdException w:name="Body Text 3" w:semiHidden="1" w:unhideWhenUsed="1"/>
+    <w:lsdException w:name="Body Text Indent 2" w:semiHidden="1" w:unhideWhenUsed="1"/>
+    <w:lsdException w:name="Body Text Indent 3" w:semiHidden="1" w:unhideWhenUsed="1"/>
+    <w:lsdException w:name="Block Text" w:semiHidden="1" w:unhideWhenUsed="1"/>
+    <w:lsdException w:name="Hyperlink" w:semiHidden="1" w:uiPriority="99" w:unhideWhenUsed="1"/>
+    <w:lsdException w:name="FollowedHyperlink" w:semiHidden="1" w:unhideWhenUsed="1"/>
     <w:lsdException w:name="Strong" w:qFormat="1"/>
     <w:lsdException w:name="Emphasis" w:qFormat="1"/>
-    <w:lsdException w:name="No List" w:uiPriority="99"/>
+    <w:lsdException w:name="Document Map" w:semiHidden="1" w:unhideWhenUsed="1"/>
+    <w:lsdException w:name="Plain Text" w:semiHidden="1" w:unhideWhenUsed="1"/>
+    <w:lsdException w:name="E-mail Signature" w:semiHidden="1" w:unhideWhenUsed="1"/>
+    <w:lsdException w:name="HTML Top of Form" w:semiHidden="1" w:unhideWhenUsed="1"/>
+    <w:lsdException w:name="HTML Bottom of Form" w:semiHidden="1" w:unhideWhenUsed="1"/>
+    <w:lsdException w:name="Normal (Web)" w:semiHidden="1" w:unhideWhenUsed="1"/>
+    <w:lsdException w:name="HTML Acronym" w:semiHidden="1" w:unhideWhenUsed="1"/>
+    <w:lsdException w:name="HTML Address" w:semiHidden="1" w:unhideWhenUsed="1"/>
+    <w:lsdException w:name="HTML Cite" w:semiHidden="1" w:unhideWhenUsed="1"/>
+    <w:lsdException w:name="HTML Code" w:semiHidden="1" w:unhideWhenUsed="1"/>
+    <w:lsdException w:name="HTML Definition" w:semiHidden="1" w:unhideWhenUsed="1"/>
+    <w:lsdException w:name="HTML Keyboard" w:semiHidden="1" w:unhideWhenUsed="1"/>
+    <w:lsdException w:name="HTML Preformatted" w:semiHidden="1" w:unhideWhenUsed="1"/>
+    <w:lsdException w:name="HTML Sample" w:semiHidden="1" w:unhideWhenUsed="1"/>
+    <w:lsdException w:name="HTML Typewriter" w:semiHidden="1" w:unhideWhenUsed="1"/>
+    <w:lsdException w:name="HTML Variable" w:semiHidden="1" w:unhideWhenUsed="1"/>
+    <w:lsdException w:name="Normal Table" w:semiHidden="1" w:unhideWhenUsed="1"/>
+    <w:lsdException w:name="annotation subject" w:semiHidden="1" w:unhideWhenUsed="1"/>
+    <w:lsdException w:name="No List" w:semiHidden="1" w:uiPriority="99" w:unhideWhenUsed="1"/>
+    <w:lsdException w:name="Outline List 1" w:semiHidden="1" w:unhideWhenUsed="1"/>
+    <w:lsdException w:name="Outline List 2" w:semiHidden="1" w:unhideWhenUsed="1"/>
+    <w:lsdException w:name="Outline List 3" w:semiHidden="1" w:unhideWhenUsed="1"/>
+    <w:lsdException w:name="Table Simple 1" w:semiHidden="1" w:unhideWhenUsed="1"/>
+    <w:lsdException w:name="Table Simple 2" w:semiHidden="1" w:unhideWhenUsed="1"/>
+    <w:lsdException w:name="Table Simple 3" w:semiHidden="1" w:unhideWhenUsed="1"/>
+    <w:lsdException w:name="Table Classic 1" w:semiHidden="1" w:unhideWhenUsed="1"/>
+    <w:lsdException w:name="Table Classic 2" w:semiHidden="1" w:unhideWhenUsed="1"/>
+    <w:lsdException w:name="Table Classic 3" w:semiHidden="1" w:unhideWhenUsed="1"/>
+    <w:lsdException w:name="Table Classic 4" w:semiHidden="1" w:unhideWhenUsed="1"/>
+    <w:lsdException w:name="Table Colorful 1" w:semiHidden="1" w:unhideWhenUsed="1"/>
+    <w:lsdException w:name="Table Colorful 2" w:semiHidden="1" w:unhideWhenUsed="1"/>
+    <w:lsdException w:name="Table Colorful 3" w:semiHidden="1" w:unhideWhenUsed="1"/>
+    <w:lsdException w:name="Table Columns 1" w:semiHidden="1" w:unhideWhenUsed="1"/>
+    <w:lsdException w:name="Table Columns 2" w:semiHidden="1" w:unhideWhenUsed="1"/>
+    <w:lsdException w:name="Table Columns 3" w:semiHidden="1" w:unhideWhenUsed="1"/>
+    <w:lsdException w:name="Table Columns 4" w:semiHidden="1" w:unhideWhenUsed="1"/>
+    <w:lsdException w:name="Table Columns 5" w:semiHidden="1" w:unhideWhenUsed="1"/>
+    <w:lsdException w:name="Table Grid 1" w:semiHidden="1" w:unhideWhenUsed="1"/>
+    <w:lsdException w:name="Table Grid 2" w:semiHidden="1" w:unhideWhenUsed="1"/>
+    <w:lsdException w:name="Table Grid 3" w:semiHidden="1" w:unhideWhenUsed="1"/>
+    <w:lsdException w:name="Table Grid 4" w:semiHidden="1" w:unhideWhenUsed="1"/>
+    <w:lsdException w:name="Table Grid 5" w:semiHidden="1" w:unhideWhenUsed="1"/>
+    <w:lsdException w:name="Table Grid 6" w:semiHidden="1" w:unhideWhenUsed="1"/>
+    <w:lsdException w:name="Table Grid 7" w:semiHidden="1" w:unhideWhenUsed="1"/>
+    <w:lsdException w:name="Table Grid 8" w:semiHidden="1" w:unhideWhenUsed="1"/>
+    <w:lsdException w:name="Table List 1" w:semiHidden="1" w:unhideWhenUsed="1"/>
+    <w:lsdException w:name="Table List 2" w:semiHidden="1" w:unhideWhenUsed="1"/>
+    <w:lsdException w:name="Table List 3" w:semiHidden="1" w:unhideWhenUsed="1"/>
+    <w:lsdException w:name="Table List 4" w:semiHidden="1" w:unhideWhenUsed="1"/>
+    <w:lsdException w:name="Table List 5" w:semiHidden="1" w:unhideWhenUsed="1"/>
+    <w:lsdException w:name="Table List 6" w:semiHidden="1" w:unhideWhenUsed="1"/>
+    <w:lsdException w:name="Table List 7" w:semiHidden="1" w:unhideWhenUsed="1"/>
+    <w:lsdException w:name="Table List 8" w:semiHidden="1" w:unhideWhenUsed="1"/>
+    <w:lsdException w:name="Table 3D effects 1" w:semiHidden="1" w:unhideWhenUsed="1"/>
+    <w:lsdException w:name="Table 3D effects 2" w:semiHidden="1" w:unhideWhenUsed="1"/>
+    <w:lsdException w:name="Table 3D effects 3" w:semiHidden="1" w:unhideWhenUsed="1"/>
+    <w:lsdException w:name="Table Contemporary" w:semiHidden="1" w:unhideWhenUsed="1"/>
+    <w:lsdException w:name="Table Elegant" w:semiHidden="1" w:unhideWhenUsed="1"/>
+    <w:lsdException w:name="Table Professional" w:semiHidden="1" w:unhideWhenUsed="1"/>
+    <w:lsdException w:name="Table Subtle 1" w:semiHidden="1" w:unhideWhenUsed="1"/>
+    <w:lsdException w:name="Table Subtle 2" w:semiHidden="1" w:unhideWhenUsed="1"/>
+    <w:lsdException w:name="Table Web 1" w:semiHidden="1" w:unhideWhenUsed="1"/>
+    <w:lsdException w:name="Table Web 2" w:semiHidden="1" w:unhideWhenUsed="1"/>
+    <w:lsdException w:name="Table Web 3" w:semiHidden="1" w:unhideWhenUsed="1"/>
+    <w:lsdException w:name="Balloon Text" w:semiHidden="1" w:unhideWhenUsed="1"/>
+    <w:lsdException w:name="Table Theme" w:semiHidden="1" w:unhideWhenUsed="1"/>
     <w:lsdException w:name="Placeholder Text" w:semiHidden="1" w:uiPriority="99"/>
     <w:lsdException w:name="No Spacing" w:uiPriority="1" w:qFormat="1"/>
     <w:lsdException w:name="Light Shading" w:uiPriority="60"/>
@@ -17081,899 +17234,110 @@
     <w:lsdException w:name="Book Title" w:uiPriority="33" w:qFormat="1"/>
     <w:lsdException w:name="Bibliography" w:semiHidden="1" w:uiPriority="37" w:unhideWhenUsed="1"/>
     <w:lsdException w:name="TOC Heading" w:semiHidden="1" w:uiPriority="39" w:unhideWhenUsed="1" w:qFormat="1"/>
-  </w:latentStyles>
-  <w:style w:type="paragraph" w:default="1" w:styleId="Normal">
-    <w:name w:val="Normal"/>
-    <w:qFormat/>
-    <w:rsid w:val="00633537"/>
-    <w:rPr>
-      <w:sz w:val="24"/>
-      <w:szCs w:val="24"/>
-    </w:rPr>
-  </w:style>
-  <w:style w:type="paragraph" w:styleId="Heading1">
-    <w:name w:val="heading 1"/>
-    <w:basedOn w:val="heading"/>
-    <w:next w:val="textbody"/>
-    <w:uiPriority w:val="99"/>
-    <w:qFormat/>
-    <w:rsid w:val="00633537"/>
-    <w:pPr>
-      <w:pageBreakBefore/>
-      <w:numPr>
-        <w:numId w:val="3"/>
-      </w:numPr>
-      <w:spacing w:before="240" w:after="60"/>
-      <w:outlineLvl w:val="0"/>
-    </w:pPr>
-    <w:rPr>
-      <w:kern w:val="32"/>
-      <w:sz w:val="32"/>
-      <w:szCs w:val="32"/>
-    </w:rPr>
-  </w:style>
-  <w:style w:type="paragraph" w:styleId="Heading2">
-    <w:name w:val="heading 2"/>
-    <w:basedOn w:val="heading"/>
-    <w:next w:val="textbody"/>
-    <w:link w:val="Heading2Char"/>
-    <w:uiPriority w:val="99"/>
-    <w:qFormat/>
-    <w:rsid w:val="00633537"/>
-    <w:pPr>
-      <w:numPr>
-        <w:ilvl w:val="1"/>
-        <w:numId w:val="3"/>
-      </w:numPr>
-      <w:spacing w:before="240" w:after="60"/>
-      <w:outlineLvl w:val="1"/>
-    </w:pPr>
-    <w:rPr>
-      <w:sz w:val="28"/>
-      <w:szCs w:val="28"/>
-    </w:rPr>
-  </w:style>
-  <w:style w:type="paragraph" w:styleId="Heading3">
-    <w:name w:val="heading 3"/>
-    <w:basedOn w:val="heading"/>
-    <w:next w:val="textbody"/>
-    <w:uiPriority w:val="99"/>
-    <w:qFormat/>
-    <w:rsid w:val="00633537"/>
-    <w:pPr>
-      <w:numPr>
-        <w:ilvl w:val="2"/>
-        <w:numId w:val="3"/>
-      </w:numPr>
-      <w:tabs>
-        <w:tab w:val="left" w:pos="864"/>
-      </w:tabs>
-      <w:spacing w:before="240" w:after="60"/>
-      <w:ind w:left="864" w:hanging="864"/>
-      <w:outlineLvl w:val="2"/>
-    </w:pPr>
-  </w:style>
-  <w:style w:type="paragraph" w:styleId="Heading4">
-    <w:name w:val="heading 4"/>
-    <w:basedOn w:val="heading"/>
-    <w:next w:val="textbody"/>
-    <w:uiPriority w:val="99"/>
-    <w:qFormat/>
-    <w:rsid w:val="00633537"/>
-    <w:pPr>
-      <w:numPr>
-        <w:ilvl w:val="3"/>
-        <w:numId w:val="3"/>
-      </w:numPr>
-      <w:tabs>
-        <w:tab w:val="left" w:pos="1008"/>
-      </w:tabs>
-      <w:ind w:left="1008" w:hanging="1008"/>
-      <w:outlineLvl w:val="3"/>
-    </w:pPr>
-    <w:rPr>
-      <w:sz w:val="22"/>
-      <w:szCs w:val="22"/>
-    </w:rPr>
-  </w:style>
-  <w:style w:type="paragraph" w:styleId="Heading5">
-    <w:name w:val="heading 5"/>
-    <w:basedOn w:val="Normal"/>
-    <w:next w:val="Normal"/>
-    <w:uiPriority w:val="99"/>
-    <w:qFormat/>
-    <w:rsid w:val="00633537"/>
-    <w:pPr>
-      <w:numPr>
-        <w:ilvl w:val="4"/>
-        <w:numId w:val="3"/>
-      </w:numPr>
-      <w:spacing w:before="240" w:after="60"/>
-      <w:outlineLvl w:val="4"/>
-    </w:pPr>
-    <w:rPr>
-      <w:b/>
-      <w:bCs/>
-      <w:i/>
-      <w:iCs/>
-      <w:sz w:val="26"/>
-      <w:szCs w:val="26"/>
-    </w:rPr>
-  </w:style>
-  <w:style w:type="paragraph" w:styleId="Heading6">
-    <w:name w:val="heading 6"/>
-    <w:basedOn w:val="Normal"/>
-    <w:next w:val="Normal"/>
-    <w:uiPriority w:val="99"/>
-    <w:qFormat/>
-    <w:rsid w:val="00633537"/>
-    <w:pPr>
-      <w:numPr>
-        <w:ilvl w:val="5"/>
-        <w:numId w:val="3"/>
-      </w:numPr>
-      <w:spacing w:before="240" w:after="60"/>
-      <w:outlineLvl w:val="5"/>
-    </w:pPr>
-    <w:rPr>
-      <w:b/>
-      <w:bCs/>
-      <w:sz w:val="22"/>
-      <w:szCs w:val="22"/>
-    </w:rPr>
-  </w:style>
-  <w:style w:type="paragraph" w:styleId="Heading7">
-    <w:name w:val="heading 7"/>
-    <w:basedOn w:val="Normal"/>
-    <w:next w:val="Normal"/>
-    <w:uiPriority w:val="99"/>
-    <w:qFormat/>
-    <w:rsid w:val="00633537"/>
-    <w:pPr>
-      <w:numPr>
-        <w:ilvl w:val="6"/>
-        <w:numId w:val="3"/>
-      </w:numPr>
-      <w:spacing w:before="240" w:after="60"/>
-      <w:outlineLvl w:val="6"/>
-    </w:pPr>
-  </w:style>
-  <w:style w:type="paragraph" w:styleId="Heading8">
-    <w:name w:val="heading 8"/>
-    <w:basedOn w:val="Normal"/>
-    <w:next w:val="Normal"/>
-    <w:uiPriority w:val="99"/>
-    <w:qFormat/>
-    <w:rsid w:val="00633537"/>
-    <w:pPr>
-      <w:numPr>
-        <w:ilvl w:val="7"/>
-        <w:numId w:val="3"/>
-      </w:numPr>
-      <w:spacing w:before="240" w:after="60"/>
-      <w:outlineLvl w:val="7"/>
-    </w:pPr>
-    <w:rPr>
-      <w:i/>
-      <w:iCs/>
-    </w:rPr>
-  </w:style>
-  <w:style w:type="paragraph" w:styleId="Heading9">
-    <w:name w:val="heading 9"/>
-    <w:basedOn w:val="Normal"/>
-    <w:next w:val="Normal"/>
-    <w:uiPriority w:val="99"/>
-    <w:qFormat/>
-    <w:rsid w:val="00633537"/>
-    <w:pPr>
-      <w:numPr>
-        <w:ilvl w:val="8"/>
-        <w:numId w:val="3"/>
-      </w:numPr>
-      <w:spacing w:before="240" w:after="60"/>
-      <w:outlineLvl w:val="8"/>
-    </w:pPr>
-    <w:rPr>
-      <w:rFonts w:ascii="Arial" w:hAnsi="Arial" w:cs="Arial"/>
-      <w:sz w:val="22"/>
-      <w:szCs w:val="22"/>
-    </w:rPr>
-  </w:style>
-  <w:style w:type="character" w:default="1" w:styleId="DefaultParagraphFont">
-    <w:name w:val="Default Paragraph Font"/>
-    <w:uiPriority w:val="1"/>
-    <w:semiHidden/>
-    <w:unhideWhenUsed/>
-  </w:style>
-  <w:style w:type="table" w:default="1" w:styleId="TableNormal">
-    <w:name w:val="Normal Table"/>
-    <w:uiPriority w:val="99"/>
-    <w:semiHidden/>
-    <w:unhideWhenUsed/>
-    <w:tblPr>
-      <w:tblInd w:w="0" w:type="dxa"/>
-      <w:tblCellMar>
-        <w:top w:w="0" w:type="dxa"/>
-        <w:left w:w="108" w:type="dxa"/>
-        <w:bottom w:w="0" w:type="dxa"/>
-        <w:right w:w="108" w:type="dxa"/>
-      </w:tblCellMar>
-    </w:tblPr>
-  </w:style>
-  <w:style w:type="numbering" w:default="1" w:styleId="NoList">
-    <w:name w:val="No List"/>
-    <w:uiPriority w:val="99"/>
-    <w:semiHidden/>
-    <w:unhideWhenUsed/>
-  </w:style>
-  <w:style w:type="paragraph" w:customStyle="1" w:styleId="heading">
-    <w:name w:val="heading"/>
-    <w:basedOn w:val="textbody"/>
-    <w:rsid w:val="00633537"/>
-    <w:pPr>
-      <w:keepNext/>
-      <w:ind w:left="0" w:right="0"/>
-    </w:pPr>
-    <w:rPr>
-      <w:rFonts w:ascii="Verdana" w:hAnsi="Verdana" w:cs="Verdana"/>
-    </w:rPr>
-  </w:style>
-  <w:style w:type="paragraph" w:customStyle="1" w:styleId="textbody">
-    <w:name w:val="text: body"/>
-    <w:basedOn w:val="Normal"/>
-    <w:link w:val="textbodyChar"/>
-    <w:uiPriority w:val="99"/>
-    <w:rsid w:val="00633537"/>
-    <w:pPr>
-      <w:spacing w:after="120"/>
-      <w:ind w:left="1152" w:right="1008"/>
-    </w:pPr>
-  </w:style>
-  <w:style w:type="paragraph" w:customStyle="1" w:styleId="text">
-    <w:name w:val="text"/>
-    <w:basedOn w:val="Normal"/>
-    <w:rsid w:val="00633537"/>
-    <w:pPr>
-      <w:spacing w:before="120" w:after="120"/>
-    </w:pPr>
-    <w:rPr>
-      <w:rFonts w:ascii="Arial" w:hAnsi="Arial" w:cs="Arial"/>
-      <w:sz w:val="20"/>
-      <w:szCs w:val="20"/>
-    </w:rPr>
-  </w:style>
-  <w:style w:type="paragraph" w:styleId="FootnoteText">
-    <w:name w:val="footnote text"/>
-    <w:basedOn w:val="Normal"/>
-    <w:semiHidden/>
-    <w:rsid w:val="00633537"/>
-    <w:rPr>
-      <w:sz w:val="20"/>
-      <w:szCs w:val="20"/>
-    </w:rPr>
-  </w:style>
-  <w:style w:type="character" w:styleId="FootnoteReference">
-    <w:name w:val="footnote reference"/>
-    <w:basedOn w:val="DefaultParagraphFont"/>
-    <w:semiHidden/>
-    <w:rsid w:val="00633537"/>
-    <w:rPr>
-      <w:rFonts w:cs="Times New Roman"/>
-      <w:vertAlign w:val="superscript"/>
-    </w:rPr>
-  </w:style>
-  <w:style w:type="paragraph" w:styleId="Header">
-    <w:name w:val="header"/>
-    <w:basedOn w:val="Normal"/>
-    <w:rsid w:val="00633537"/>
-    <w:pPr>
-      <w:pBdr>
-        <w:top w:val="single" w:sz="8" w:space="3" w:color="auto"/>
-        <w:bottom w:val="single" w:sz="8" w:space="3" w:color="auto"/>
-      </w:pBdr>
-      <w:tabs>
-        <w:tab w:val="center" w:pos="4320"/>
-        <w:tab w:val="right" w:pos="8640"/>
-      </w:tabs>
-    </w:pPr>
-    <w:rPr>
-      <w:rFonts w:ascii="Verdana" w:hAnsi="Verdana" w:cs="Verdana"/>
-      <w:sz w:val="20"/>
-      <w:szCs w:val="20"/>
-    </w:rPr>
-  </w:style>
-  <w:style w:type="paragraph" w:styleId="Footer">
-    <w:name w:val="footer"/>
-    <w:basedOn w:val="Normal"/>
-    <w:rsid w:val="00633537"/>
-    <w:pPr>
-      <w:tabs>
-        <w:tab w:val="center" w:pos="4680"/>
-        <w:tab w:val="right" w:pos="9360"/>
-      </w:tabs>
-    </w:pPr>
-    <w:rPr>
-      <w:rFonts w:ascii="Verdana" w:hAnsi="Verdana" w:cs="Verdana"/>
-      <w:sz w:val="18"/>
-      <w:szCs w:val="18"/>
-    </w:rPr>
-  </w:style>
-  <w:style w:type="paragraph" w:customStyle="1" w:styleId="figurecaption">
-    <w:name w:val="figure caption"/>
-    <w:basedOn w:val="text"/>
-    <w:next w:val="text"/>
-    <w:rsid w:val="00633537"/>
-    <w:pPr>
-      <w:spacing w:before="0" w:after="0"/>
-      <w:jc w:val="center"/>
-    </w:pPr>
-    <w:rPr>
-      <w:rFonts w:ascii="Verdana" w:hAnsi="Verdana" w:cs="Verdana"/>
-      <w:i/>
-      <w:iCs/>
-      <w:sz w:val="18"/>
-      <w:szCs w:val="18"/>
-    </w:rPr>
-  </w:style>
-  <w:style w:type="paragraph" w:styleId="BalloonText">
-    <w:name w:val="Balloon Text"/>
-    <w:basedOn w:val="Normal"/>
-    <w:semiHidden/>
-    <w:rsid w:val="00633537"/>
-    <w:rPr>
-      <w:rFonts w:ascii="Tahoma" w:hAnsi="Tahoma" w:cs="Tahoma"/>
-      <w:sz w:val="16"/>
-      <w:szCs w:val="16"/>
-    </w:rPr>
-  </w:style>
-  <w:style w:type="paragraph" w:customStyle="1" w:styleId="tabletext">
-    <w:name w:val="table text"/>
-    <w:basedOn w:val="text"/>
-    <w:rsid w:val="00633537"/>
-    <w:pPr>
-      <w:spacing w:before="40" w:after="40"/>
-    </w:pPr>
-  </w:style>
-  <w:style w:type="paragraph" w:styleId="Caption">
-    <w:name w:val="caption"/>
-    <w:basedOn w:val="Normal"/>
-    <w:next w:val="Normal"/>
-    <w:qFormat/>
-    <w:rsid w:val="00633537"/>
-    <w:pPr>
-      <w:spacing w:before="120" w:after="120"/>
-    </w:pPr>
-    <w:rPr>
-      <w:b/>
-      <w:bCs/>
-      <w:sz w:val="20"/>
-      <w:szCs w:val="20"/>
-    </w:rPr>
-  </w:style>
-  <w:style w:type="paragraph" w:customStyle="1" w:styleId="tabletitle">
-    <w:name w:val="table title"/>
-    <w:basedOn w:val="tabletext"/>
-    <w:next w:val="tabletext"/>
-    <w:rsid w:val="00633537"/>
-    <w:pPr>
-      <w:framePr w:hSpace="180" w:wrap="auto" w:vAnchor="page" w:hAnchor="margin" w:xAlign="center" w:y="1621"/>
-      <w:pBdr>
-        <w:bottom w:val="single" w:sz="8" w:space="1" w:color="auto"/>
-      </w:pBdr>
-    </w:pPr>
-  </w:style>
-  <w:style w:type="paragraph" w:customStyle="1" w:styleId="Appendix1">
-    <w:name w:val="Appendix 1"/>
-    <w:basedOn w:val="Heading1"/>
-    <w:next w:val="textbody"/>
-    <w:rsid w:val="00633537"/>
-    <w:pPr>
-      <w:numPr>
-        <w:numId w:val="1"/>
-      </w:numPr>
-    </w:pPr>
-  </w:style>
-  <w:style w:type="paragraph" w:customStyle="1" w:styleId="tablecaption">
-    <w:name w:val="table caption"/>
-    <w:basedOn w:val="figurecaption"/>
-    <w:rsid w:val="00633537"/>
-    <w:pPr>
-      <w:keepNext/>
-      <w:spacing w:before="480"/>
-    </w:pPr>
-  </w:style>
-  <w:style w:type="paragraph" w:customStyle="1" w:styleId="Equation">
-    <w:name w:val="Equation"/>
-    <w:basedOn w:val="textbody"/>
-    <w:rsid w:val="00633537"/>
-    <w:pPr>
-      <w:ind w:left="3420" w:hanging="1800"/>
-    </w:pPr>
-  </w:style>
-  <w:style w:type="paragraph" w:styleId="TOC1">
-    <w:name w:val="toc 1"/>
-    <w:basedOn w:val="Normal"/>
-    <w:next w:val="Normal"/>
-    <w:autoRedefine/>
-    <w:uiPriority w:val="39"/>
-    <w:rsid w:val="00633537"/>
-    <w:pPr>
-      <w:spacing w:before="120" w:after="120"/>
-    </w:pPr>
-    <w:rPr>
-      <w:b/>
-      <w:bCs/>
-      <w:caps/>
-      <w:sz w:val="20"/>
-      <w:szCs w:val="20"/>
-    </w:rPr>
-  </w:style>
-  <w:style w:type="paragraph" w:styleId="TOC2">
-    <w:name w:val="toc 2"/>
-    <w:basedOn w:val="Normal"/>
-    <w:next w:val="Normal"/>
-    <w:autoRedefine/>
-    <w:uiPriority w:val="39"/>
-    <w:rsid w:val="00633537"/>
-    <w:pPr>
-      <w:ind w:left="240"/>
-    </w:pPr>
-    <w:rPr>
-      <w:sz w:val="20"/>
-      <w:szCs w:val="20"/>
-    </w:rPr>
-  </w:style>
-  <w:style w:type="paragraph" w:styleId="TOC3">
-    <w:name w:val="toc 3"/>
-    <w:basedOn w:val="Normal"/>
-    <w:next w:val="Normal"/>
-    <w:autoRedefine/>
-    <w:uiPriority w:val="39"/>
-    <w:rsid w:val="00633537"/>
-    <w:pPr>
-      <w:ind w:left="480"/>
-    </w:pPr>
-    <w:rPr>
-      <w:i/>
-      <w:iCs/>
-      <w:sz w:val="20"/>
-      <w:szCs w:val="20"/>
-    </w:rPr>
-  </w:style>
-  <w:style w:type="paragraph" w:styleId="TOC4">
-    <w:name w:val="toc 4"/>
-    <w:basedOn w:val="Normal"/>
-    <w:next w:val="Normal"/>
-    <w:autoRedefine/>
-    <w:uiPriority w:val="39"/>
-    <w:rsid w:val="00633537"/>
-    <w:pPr>
-      <w:ind w:left="720"/>
-    </w:pPr>
-    <w:rPr>
-      <w:sz w:val="18"/>
-      <w:szCs w:val="18"/>
-    </w:rPr>
-  </w:style>
-  <w:style w:type="paragraph" w:styleId="TOC5">
-    <w:name w:val="toc 5"/>
-    <w:basedOn w:val="Normal"/>
-    <w:next w:val="Normal"/>
-    <w:autoRedefine/>
-    <w:uiPriority w:val="39"/>
-    <w:rsid w:val="00633537"/>
-    <w:pPr>
-      <w:ind w:left="960"/>
-    </w:pPr>
-    <w:rPr>
-      <w:sz w:val="18"/>
-      <w:szCs w:val="18"/>
-    </w:rPr>
-  </w:style>
-  <w:style w:type="paragraph" w:styleId="TOC6">
-    <w:name w:val="toc 6"/>
-    <w:basedOn w:val="Normal"/>
-    <w:next w:val="Normal"/>
-    <w:autoRedefine/>
-    <w:uiPriority w:val="39"/>
-    <w:rsid w:val="00633537"/>
-    <w:pPr>
-      <w:ind w:left="1200"/>
-    </w:pPr>
-    <w:rPr>
-      <w:sz w:val="18"/>
-      <w:szCs w:val="18"/>
-    </w:rPr>
-  </w:style>
-  <w:style w:type="paragraph" w:styleId="TOC7">
-    <w:name w:val="toc 7"/>
-    <w:basedOn w:val="Normal"/>
-    <w:next w:val="Normal"/>
-    <w:autoRedefine/>
-    <w:uiPriority w:val="39"/>
-    <w:rsid w:val="00633537"/>
-    <w:pPr>
-      <w:ind w:left="1440"/>
-    </w:pPr>
-    <w:rPr>
-      <w:sz w:val="18"/>
-      <w:szCs w:val="18"/>
-    </w:rPr>
-  </w:style>
-  <w:style w:type="paragraph" w:styleId="TOC8">
-    <w:name w:val="toc 8"/>
-    <w:basedOn w:val="Normal"/>
-    <w:next w:val="Normal"/>
-    <w:autoRedefine/>
-    <w:uiPriority w:val="39"/>
-    <w:rsid w:val="00633537"/>
-    <w:pPr>
-      <w:ind w:left="1680"/>
-    </w:pPr>
-    <w:rPr>
-      <w:sz w:val="18"/>
-      <w:szCs w:val="18"/>
-    </w:rPr>
-  </w:style>
-  <w:style w:type="paragraph" w:styleId="TOC9">
-    <w:name w:val="toc 9"/>
-    <w:basedOn w:val="Normal"/>
-    <w:next w:val="Normal"/>
-    <w:autoRedefine/>
-    <w:uiPriority w:val="39"/>
-    <w:rsid w:val="00633537"/>
-    <w:pPr>
-      <w:ind w:left="1920"/>
-    </w:pPr>
-    <w:rPr>
-      <w:sz w:val="18"/>
-      <w:szCs w:val="18"/>
-    </w:rPr>
-  </w:style>
-  <w:style w:type="paragraph" w:customStyle="1" w:styleId="textinputfile">
-    <w:name w:val="text input file"/>
-    <w:basedOn w:val="commandprompt"/>
-    <w:uiPriority w:val="99"/>
-    <w:rsid w:val="00633537"/>
-    <w:pPr>
-      <w:spacing w:after="0"/>
-    </w:pPr>
-  </w:style>
-  <w:style w:type="paragraph" w:customStyle="1" w:styleId="commandprompt">
-    <w:name w:val="command prompt"/>
-    <w:basedOn w:val="textbody"/>
-    <w:rsid w:val="00633537"/>
-    <w:pPr>
-      <w:ind w:left="1498"/>
-    </w:pPr>
-    <w:rPr>
-      <w:rFonts w:ascii="Courier New" w:hAnsi="Courier New" w:cs="Courier New"/>
-      <w:sz w:val="20"/>
-      <w:szCs w:val="20"/>
-    </w:rPr>
-  </w:style>
-  <w:style w:type="paragraph" w:customStyle="1" w:styleId="Heading3moreindent">
-    <w:name w:val="Heading 3 (more indent)"/>
-    <w:basedOn w:val="Heading3"/>
-    <w:next w:val="textbody"/>
-    <w:rsid w:val="00633537"/>
-    <w:pPr>
-      <w:tabs>
-        <w:tab w:val="clear" w:pos="864"/>
-        <w:tab w:val="left" w:pos="1008"/>
-      </w:tabs>
-      <w:ind w:left="1008" w:hanging="1008"/>
-    </w:pPr>
-  </w:style>
-  <w:style w:type="paragraph" w:customStyle="1" w:styleId="textfilewide">
-    <w:name w:val="text file (wide)"/>
-    <w:basedOn w:val="textinputfile"/>
-    <w:rsid w:val="00633537"/>
-    <w:pPr>
-      <w:ind w:left="432"/>
-    </w:pPr>
-    <w:rPr>
-      <w:sz w:val="16"/>
-      <w:szCs w:val="16"/>
-    </w:rPr>
-  </w:style>
-  <w:style w:type="paragraph" w:customStyle="1" w:styleId="reference">
-    <w:name w:val="reference"/>
-    <w:basedOn w:val="textbody"/>
-    <w:rsid w:val="00633537"/>
-    <w:pPr>
-      <w:ind w:left="1584" w:hanging="432"/>
-    </w:pPr>
-  </w:style>
-  <w:style w:type="paragraph" w:customStyle="1" w:styleId="titleline">
-    <w:name w:val="title line"/>
-    <w:basedOn w:val="Normal"/>
-    <w:rsid w:val="00633537"/>
-    <w:pPr>
-      <w:jc w:val="center"/>
-    </w:pPr>
-    <w:rPr>
-      <w:rFonts w:ascii="Verdana" w:hAnsi="Verdana" w:cs="Verdana"/>
-      <w:sz w:val="40"/>
-      <w:szCs w:val="40"/>
-    </w:rPr>
-  </w:style>
-  <w:style w:type="paragraph" w:customStyle="1" w:styleId="titleline1">
-    <w:name w:val="title line 1"/>
-    <w:basedOn w:val="titleline"/>
-    <w:next w:val="titleline"/>
-    <w:rsid w:val="00633537"/>
-    <w:pPr>
-      <w:spacing w:before="3240"/>
-    </w:pPr>
-  </w:style>
-  <w:style w:type="paragraph" w:customStyle="1" w:styleId="titleline-small">
-    <w:name w:val="title line - small"/>
-    <w:basedOn w:val="titleline"/>
-    <w:rsid w:val="00633537"/>
-    <w:pPr>
-      <w:spacing w:before="120"/>
-    </w:pPr>
-    <w:rPr>
-      <w:rFonts w:eastAsia="SimSun"/>
-      <w:sz w:val="26"/>
-      <w:szCs w:val="26"/>
-      <w:lang w:eastAsia="zh-CN"/>
-    </w:rPr>
-  </w:style>
-  <w:style w:type="character" w:customStyle="1" w:styleId="titlelineChar">
-    <w:name w:val="title line Char"/>
-    <w:basedOn w:val="DefaultParagraphFont"/>
-    <w:rsid w:val="00633537"/>
-    <w:rPr>
-      <w:rFonts w:ascii="Verdana" w:hAnsi="Verdana" w:cs="Verdana"/>
-      <w:sz w:val="40"/>
-      <w:szCs w:val="40"/>
-      <w:lang w:val="en-US" w:eastAsia="en-US"/>
-    </w:rPr>
-  </w:style>
-  <w:style w:type="character" w:customStyle="1" w:styleId="titleline1Char">
-    <w:name w:val="title line 1 Char"/>
-    <w:basedOn w:val="titlelineChar"/>
-    <w:rsid w:val="00633537"/>
-    <w:rPr>
-      <w:rFonts w:ascii="Verdana" w:hAnsi="Verdana" w:cs="Verdana"/>
-      <w:sz w:val="40"/>
-      <w:szCs w:val="40"/>
-      <w:lang w:val="en-US" w:eastAsia="en-US"/>
-    </w:rPr>
-  </w:style>
-  <w:style w:type="character" w:styleId="FollowedHyperlink">
-    <w:name w:val="FollowedHyperlink"/>
-    <w:basedOn w:val="DefaultParagraphFont"/>
-    <w:rsid w:val="00633537"/>
-    <w:rPr>
-      <w:rFonts w:cs="Times New Roman"/>
-      <w:color w:val="800080"/>
-      <w:u w:val="single"/>
-    </w:rPr>
-  </w:style>
-  <w:style w:type="character" w:customStyle="1" w:styleId="textbodyChar">
-    <w:name w:val="text: body Char"/>
-    <w:basedOn w:val="DefaultParagraphFont"/>
-    <w:link w:val="textbody"/>
-    <w:uiPriority w:val="99"/>
-    <w:locked/>
-    <w:rsid w:val="00DA34CE"/>
-    <w:rPr>
-      <w:rFonts w:cs="Times New Roman"/>
-      <w:sz w:val="24"/>
-      <w:szCs w:val="24"/>
-      <w:lang w:val="en-US" w:eastAsia="en-US"/>
-    </w:rPr>
-  </w:style>
-  <w:style w:type="character" w:styleId="Hyperlink">
-    <w:name w:val="Hyperlink"/>
-    <w:basedOn w:val="DefaultParagraphFont"/>
-    <w:uiPriority w:val="99"/>
-    <w:rsid w:val="00700B24"/>
-    <w:rPr>
-      <w:rFonts w:cs="Times New Roman"/>
-      <w:color w:val="0000FF"/>
-      <w:u w:val="single"/>
-    </w:rPr>
-  </w:style>
-  <w:style w:type="character" w:styleId="CommentReference">
-    <w:name w:val="annotation reference"/>
-    <w:basedOn w:val="DefaultParagraphFont"/>
-    <w:semiHidden/>
-    <w:rsid w:val="009547B8"/>
-    <w:rPr>
-      <w:rFonts w:cs="Times New Roman"/>
-      <w:sz w:val="16"/>
-      <w:szCs w:val="16"/>
-    </w:rPr>
-  </w:style>
-  <w:style w:type="paragraph" w:styleId="CommentText">
-    <w:name w:val="annotation text"/>
-    <w:basedOn w:val="Normal"/>
-    <w:semiHidden/>
-    <w:rsid w:val="009547B8"/>
-    <w:rPr>
-      <w:sz w:val="20"/>
-      <w:szCs w:val="20"/>
-    </w:rPr>
-  </w:style>
-  <w:style w:type="paragraph" w:styleId="CommentSubject">
-    <w:name w:val="annotation subject"/>
-    <w:basedOn w:val="CommentText"/>
-    <w:next w:val="CommentText"/>
-    <w:semiHidden/>
-    <w:rsid w:val="009547B8"/>
-    <w:rPr>
-      <w:b/>
-      <w:bCs/>
-    </w:rPr>
-  </w:style>
-  <w:style w:type="character" w:customStyle="1" w:styleId="Heading2Char">
-    <w:name w:val="Heading 2 Char"/>
-    <w:basedOn w:val="DefaultParagraphFont"/>
-    <w:link w:val="Heading2"/>
-    <w:uiPriority w:val="99"/>
-    <w:rsid w:val="00D262BD"/>
-    <w:rPr>
-      <w:rFonts w:ascii="Verdana" w:hAnsi="Verdana" w:cs="Verdana"/>
-      <w:sz w:val="28"/>
-      <w:szCs w:val="28"/>
-    </w:rPr>
-  </w:style>
-</w:styles>
-</file>
-
-<file path=word/stylesWithEffects.xml><?xml version="1.0" encoding="utf-8"?>
-<w:styles xmlns:wpc="http://schemas.microsoft.com/office/word/2010/wordprocessingCanvas" xmlns:mc="http://schemas.openxmlformats.org/markup-compatibility/2006" xmlns:o="urn:schemas-microsoft-com:office:office" xmlns:r="http://schemas.openxmlformats.org/officeDocument/2006/relationships" xmlns:m="http://schemas.openxmlformats.org/officeDocument/2006/math" xmlns:v="urn:schemas-microsoft-com:vml" xmlns:wp14="http://schemas.microsoft.com/office/word/2010/wordprocessingDrawing" xmlns:wp="http://schemas.openxmlformats.org/drawingml/2006/wordprocessingDrawing" xmlns:w10="urn:schemas-microsoft-com:office:word" xmlns:w="http://schemas.openxmlformats.org/wordprocessingml/2006/main" xmlns:w14="http://schemas.microsoft.com/office/word/2010/wordml" xmlns:wpg="http://schemas.microsoft.com/office/word/2010/wordprocessingGroup" xmlns:wpi="http://schemas.microsoft.com/office/word/2010/wordprocessingInk" xmlns:wne="http://schemas.microsoft.com/office/word/2006/wordml" xmlns:wps="http://schemas.microsoft.com/office/word/2010/wordprocessingShape" mc:Ignorable="w14 wp14">
-  <w:docDefaults>
-    <w:rPrDefault>
-      <w:rPr>
-        <w:rFonts w:ascii="Times New Roman" w:eastAsia="Times New Roman" w:hAnsi="Times New Roman" w:cs="Times New Roman"/>
-        <w:lang w:val="en-US" w:eastAsia="en-US" w:bidi="ar-SA"/>
-      </w:rPr>
-    </w:rPrDefault>
-    <w:pPrDefault/>
-  </w:docDefaults>
-  <w:latentStyles w:defLockedState="0" w:defUIPriority="0" w:defSemiHidden="0" w:defUnhideWhenUsed="0" w:defQFormat="0" w:count="267">
-    <w:lsdException w:name="Normal" w:qFormat="1"/>
-    <w:lsdException w:name="heading 1" w:uiPriority="99" w:qFormat="1"/>
-    <w:lsdException w:name="heading 2" w:uiPriority="99" w:qFormat="1"/>
-    <w:lsdException w:name="heading 3" w:uiPriority="99" w:qFormat="1"/>
-    <w:lsdException w:name="heading 4" w:uiPriority="99" w:qFormat="1"/>
-    <w:lsdException w:name="heading 5" w:uiPriority="99" w:qFormat="1"/>
-    <w:lsdException w:name="heading 6" w:uiPriority="99" w:qFormat="1"/>
-    <w:lsdException w:name="heading 7" w:uiPriority="99" w:qFormat="1"/>
-    <w:lsdException w:name="heading 8" w:uiPriority="99" w:qFormat="1"/>
-    <w:lsdException w:name="heading 9" w:uiPriority="99" w:qFormat="1"/>
-    <w:lsdException w:name="toc 1" w:uiPriority="39"/>
-    <w:lsdException w:name="toc 2" w:uiPriority="39"/>
-    <w:lsdException w:name="toc 3" w:uiPriority="39"/>
-    <w:lsdException w:name="toc 4" w:uiPriority="39"/>
-    <w:lsdException w:name="toc 5" w:uiPriority="39"/>
-    <w:lsdException w:name="toc 6" w:uiPriority="39"/>
-    <w:lsdException w:name="toc 7" w:uiPriority="39"/>
-    <w:lsdException w:name="toc 8" w:uiPriority="39"/>
-    <w:lsdException w:name="toc 9" w:uiPriority="39"/>
-    <w:lsdException w:name="caption" w:qFormat="1"/>
-    <w:lsdException w:name="Title" w:qFormat="1"/>
-    <w:lsdException w:name="Subtitle" w:qFormat="1"/>
-    <w:lsdException w:name="Hyperlink" w:uiPriority="99"/>
-    <w:lsdException w:name="Strong" w:qFormat="1"/>
-    <w:lsdException w:name="Emphasis" w:qFormat="1"/>
-    <w:lsdException w:name="No List" w:uiPriority="99"/>
-    <w:lsdException w:name="Placeholder Text" w:semiHidden="1" w:uiPriority="99"/>
-    <w:lsdException w:name="No Spacing" w:uiPriority="1" w:qFormat="1"/>
-    <w:lsdException w:name="Light Shading" w:uiPriority="60"/>
-    <w:lsdException w:name="Light List" w:uiPriority="61"/>
-    <w:lsdException w:name="Light Grid" w:uiPriority="62"/>
-    <w:lsdException w:name="Medium Shading 1" w:uiPriority="63"/>
-    <w:lsdException w:name="Medium Shading 2" w:uiPriority="64"/>
-    <w:lsdException w:name="Medium List 1" w:uiPriority="65"/>
-    <w:lsdException w:name="Medium List 2" w:uiPriority="66"/>
-    <w:lsdException w:name="Medium Grid 1" w:uiPriority="67"/>
-    <w:lsdException w:name="Medium Grid 2" w:uiPriority="68"/>
-    <w:lsdException w:name="Medium Grid 3" w:uiPriority="69"/>
-    <w:lsdException w:name="Dark List" w:uiPriority="70"/>
-    <w:lsdException w:name="Colorful Shading" w:uiPriority="71"/>
-    <w:lsdException w:name="Colorful List" w:uiPriority="72"/>
-    <w:lsdException w:name="Colorful Grid" w:uiPriority="73"/>
-    <w:lsdException w:name="Light Shading Accent 1" w:uiPriority="60"/>
-    <w:lsdException w:name="Light List Accent 1" w:uiPriority="61"/>
-    <w:lsdException w:name="Light Grid Accent 1" w:uiPriority="62"/>
-    <w:lsdException w:name="Medium Shading 1 Accent 1" w:uiPriority="63"/>
-    <w:lsdException w:name="Medium Shading 2 Accent 1" w:uiPriority="64"/>
-    <w:lsdException w:name="Medium List 1 Accent 1" w:uiPriority="65"/>
-    <w:lsdException w:name="Revision" w:semiHidden="1" w:uiPriority="99"/>
-    <w:lsdException w:name="List Paragraph" w:uiPriority="34" w:qFormat="1"/>
-    <w:lsdException w:name="Quote" w:uiPriority="29" w:qFormat="1"/>
-    <w:lsdException w:name="Intense Quote" w:uiPriority="30" w:qFormat="1"/>
-    <w:lsdException w:name="Medium List 2 Accent 1" w:uiPriority="66"/>
-    <w:lsdException w:name="Medium Grid 1 Accent 1" w:uiPriority="67"/>
-    <w:lsdException w:name="Medium Grid 2 Accent 1" w:uiPriority="68"/>
-    <w:lsdException w:name="Medium Grid 3 Accent 1" w:uiPriority="69"/>
-    <w:lsdException w:name="Dark List Accent 1" w:uiPriority="70"/>
-    <w:lsdException w:name="Colorful Shading Accent 1" w:uiPriority="71"/>
-    <w:lsdException w:name="Colorful List Accent 1" w:uiPriority="72"/>
-    <w:lsdException w:name="Colorful Grid Accent 1" w:uiPriority="73"/>
-    <w:lsdException w:name="Light Shading Accent 2" w:uiPriority="60"/>
-    <w:lsdException w:name="Light List Accent 2" w:uiPriority="61"/>
-    <w:lsdException w:name="Light Grid Accent 2" w:uiPriority="62"/>
-    <w:lsdException w:name="Medium Shading 1 Accent 2" w:uiPriority="63"/>
-    <w:lsdException w:name="Medium Shading 2 Accent 2" w:uiPriority="64"/>
-    <w:lsdException w:name="Medium List 1 Accent 2" w:uiPriority="65"/>
-    <w:lsdException w:name="Medium List 2 Accent 2" w:uiPriority="66"/>
-    <w:lsdException w:name="Medium Grid 1 Accent 2" w:uiPriority="67"/>
-    <w:lsdException w:name="Medium Grid 2 Accent 2" w:uiPriority="68"/>
-    <w:lsdException w:name="Medium Grid 3 Accent 2" w:uiPriority="69"/>
-    <w:lsdException w:name="Dark List Accent 2" w:uiPriority="70"/>
-    <w:lsdException w:name="Colorful Shading Accent 2" w:uiPriority="71"/>
-    <w:lsdException w:name="Colorful List Accent 2" w:uiPriority="72"/>
-    <w:lsdException w:name="Colorful Grid Accent 2" w:uiPriority="73"/>
-    <w:lsdException w:name="Light Shading Accent 3" w:uiPriority="60"/>
-    <w:lsdException w:name="Light List Accent 3" w:uiPriority="61"/>
-    <w:lsdException w:name="Light Grid Accent 3" w:uiPriority="62"/>
-    <w:lsdException w:name="Medium Shading 1 Accent 3" w:uiPriority="63"/>
-    <w:lsdException w:name="Medium Shading 2 Accent 3" w:uiPriority="64"/>
-    <w:lsdException w:name="Medium List 1 Accent 3" w:uiPriority="65"/>
-    <w:lsdException w:name="Medium List 2 Accent 3" w:uiPriority="66"/>
-    <w:lsdException w:name="Medium Grid 1 Accent 3" w:uiPriority="67"/>
-    <w:lsdException w:name="Medium Grid 2 Accent 3" w:uiPriority="68"/>
-    <w:lsdException w:name="Medium Grid 3 Accent 3" w:uiPriority="69"/>
-    <w:lsdException w:name="Dark List Accent 3" w:uiPriority="70"/>
-    <w:lsdException w:name="Colorful Shading Accent 3" w:uiPriority="71"/>
-    <w:lsdException w:name="Colorful List Accent 3" w:uiPriority="72"/>
-    <w:lsdException w:name="Colorful Grid Accent 3" w:uiPriority="73"/>
-    <w:lsdException w:name="Light Shading Accent 4" w:uiPriority="60"/>
-    <w:lsdException w:name="Light List Accent 4" w:uiPriority="61"/>
-    <w:lsdException w:name="Light Grid Accent 4" w:uiPriority="62"/>
-    <w:lsdException w:name="Medium Shading 1 Accent 4" w:uiPriority="63"/>
-    <w:lsdException w:name="Medium Shading 2 Accent 4" w:uiPriority="64"/>
-    <w:lsdException w:name="Medium List 1 Accent 4" w:uiPriority="65"/>
-    <w:lsdException w:name="Medium List 2 Accent 4" w:uiPriority="66"/>
-    <w:lsdException w:name="Medium Grid 1 Accent 4" w:uiPriority="67"/>
-    <w:lsdException w:name="Medium Grid 2 Accent 4" w:uiPriority="68"/>
-    <w:lsdException w:name="Medium Grid 3 Accent 4" w:uiPriority="69"/>
-    <w:lsdException w:name="Dark List Accent 4" w:uiPriority="70"/>
-    <w:lsdException w:name="Colorful Shading Accent 4" w:uiPriority="71"/>
-    <w:lsdException w:name="Colorful List Accent 4" w:uiPriority="72"/>
-    <w:lsdException w:name="Colorful Grid Accent 4" w:uiPriority="73"/>
-    <w:lsdException w:name="Light Shading Accent 5" w:uiPriority="60"/>
-    <w:lsdException w:name="Light List Accent 5" w:uiPriority="61"/>
-    <w:lsdException w:name="Light Grid Accent 5" w:uiPriority="62"/>
-    <w:lsdException w:name="Medium Shading 1 Accent 5" w:uiPriority="63"/>
-    <w:lsdException w:name="Medium Shading 2 Accent 5" w:uiPriority="64"/>
-    <w:lsdException w:name="Medium List 1 Accent 5" w:uiPriority="65"/>
-    <w:lsdException w:name="Medium List 2 Accent 5" w:uiPriority="66"/>
-    <w:lsdException w:name="Medium Grid 1 Accent 5" w:uiPriority="67"/>
-    <w:lsdException w:name="Medium Grid 2 Accent 5" w:uiPriority="68"/>
-    <w:lsdException w:name="Medium Grid 3 Accent 5" w:uiPriority="69"/>
-    <w:lsdException w:name="Dark List Accent 5" w:uiPriority="70"/>
-    <w:lsdException w:name="Colorful Shading Accent 5" w:uiPriority="71"/>
-    <w:lsdException w:name="Colorful List Accent 5" w:uiPriority="72"/>
-    <w:lsdException w:name="Colorful Grid Accent 5" w:uiPriority="73"/>
-    <w:lsdException w:name="Light Shading Accent 6" w:uiPriority="60"/>
-    <w:lsdException w:name="Light List Accent 6" w:uiPriority="61"/>
-    <w:lsdException w:name="Light Grid Accent 6" w:uiPriority="62"/>
-    <w:lsdException w:name="Medium Shading 1 Accent 6" w:uiPriority="63"/>
-    <w:lsdException w:name="Medium Shading 2 Accent 6" w:uiPriority="64"/>
-    <w:lsdException w:name="Medium List 1 Accent 6" w:uiPriority="65"/>
-    <w:lsdException w:name="Medium List 2 Accent 6" w:uiPriority="66"/>
-    <w:lsdException w:name="Medium Grid 1 Accent 6" w:uiPriority="67"/>
-    <w:lsdException w:name="Medium Grid 2 Accent 6" w:uiPriority="68"/>
-    <w:lsdException w:name="Medium Grid 3 Accent 6" w:uiPriority="69"/>
-    <w:lsdException w:name="Dark List Accent 6" w:uiPriority="70"/>
-    <w:lsdException w:name="Colorful Shading Accent 6" w:uiPriority="71"/>
-    <w:lsdException w:name="Colorful List Accent 6" w:uiPriority="72"/>
-    <w:lsdException w:name="Colorful Grid Accent 6" w:uiPriority="73"/>
-    <w:lsdException w:name="Subtle Emphasis" w:uiPriority="19" w:qFormat="1"/>
-    <w:lsdException w:name="Intense Emphasis" w:uiPriority="21" w:qFormat="1"/>
-    <w:lsdException w:name="Subtle Reference" w:uiPriority="31" w:qFormat="1"/>
-    <w:lsdException w:name="Intense Reference" w:uiPriority="32" w:qFormat="1"/>
-    <w:lsdException w:name="Book Title" w:uiPriority="33" w:qFormat="1"/>
-    <w:lsdException w:name="Bibliography" w:semiHidden="1" w:uiPriority="37" w:unhideWhenUsed="1"/>
-    <w:lsdException w:name="TOC Heading" w:semiHidden="1" w:uiPriority="39" w:unhideWhenUsed="1" w:qFormat="1"/>
+    <w:lsdException w:name="Plain Table 1" w:uiPriority="41"/>
+    <w:lsdException w:name="Plain Table 2" w:uiPriority="42"/>
+    <w:lsdException w:name="Plain Table 3" w:uiPriority="43"/>
+    <w:lsdException w:name="Plain Table 4" w:uiPriority="44"/>
+    <w:lsdException w:name="Plain Table 5" w:uiPriority="45"/>
+    <w:lsdException w:name="Grid Table Light" w:uiPriority="40"/>
+    <w:lsdException w:name="Grid Table 1 Light" w:uiPriority="46"/>
+    <w:lsdException w:name="Grid Table 2" w:uiPriority="47"/>
+    <w:lsdException w:name="Grid Table 3" w:uiPriority="48"/>
+    <w:lsdException w:name="Grid Table 4" w:uiPriority="49"/>
+    <w:lsdException w:name="Grid Table 5 Dark" w:uiPriority="50"/>
+    <w:lsdException w:name="Grid Table 6 Colorful" w:uiPriority="51"/>
+    <w:lsdException w:name="Grid Table 7 Colorful" w:uiPriority="52"/>
+    <w:lsdException w:name="Grid Table 1 Light Accent 1" w:uiPriority="46"/>
+    <w:lsdException w:name="Grid Table 2 Accent 1" w:uiPriority="47"/>
+    <w:lsdException w:name="Grid Table 3 Accent 1" w:uiPriority="48"/>
+    <w:lsdException w:name="Grid Table 4 Accent 1" w:uiPriority="49"/>
+    <w:lsdException w:name="Grid Table 5 Dark Accent 1" w:uiPriority="50"/>
+    <w:lsdException w:name="Grid Table 6 Colorful Accent 1" w:uiPriority="51"/>
+    <w:lsdException w:name="Grid Table 7 Colorful Accent 1" w:uiPriority="52"/>
+    <w:lsdException w:name="Grid Table 1 Light Accent 2" w:uiPriority="46"/>
+    <w:lsdException w:name="Grid Table 2 Accent 2" w:uiPriority="47"/>
+    <w:lsdException w:name="Grid Table 3 Accent 2" w:uiPriority="48"/>
+    <w:lsdException w:name="Grid Table 4 Accent 2" w:uiPriority="49"/>
+    <w:lsdException w:name="Grid Table 5 Dark Accent 2" w:uiPriority="50"/>
+    <w:lsdException w:name="Grid Table 6 Colorful Accent 2" w:uiPriority="51"/>
+    <w:lsdException w:name="Grid Table 7 Colorful Accent 2" w:uiPriority="52"/>
+    <w:lsdException w:name="Grid Table 1 Light Accent 3" w:uiPriority="46"/>
+    <w:lsdException w:name="Grid Table 2 Accent 3" w:uiPriority="47"/>
+    <w:lsdException w:name="Grid Table 3 Accent 3" w:uiPriority="48"/>
+    <w:lsdException w:name="Grid Table 4 Accent 3" w:uiPriority="49"/>
+    <w:lsdException w:name="Grid Table 5 Dark Accent 3" w:uiPriority="50"/>
+    <w:lsdException w:name="Grid Table 6 Colorful Accent 3" w:uiPriority="51"/>
+    <w:lsdException w:name="Grid Table 7 Colorful Accent 3" w:uiPriority="52"/>
+    <w:lsdException w:name="Grid Table 1 Light Accent 4" w:uiPriority="46"/>
+    <w:lsdException w:name="Grid Table 2 Accent 4" w:uiPriority="47"/>
+    <w:lsdException w:name="Grid Table 3 Accent 4" w:uiPriority="48"/>
+    <w:lsdException w:name="Grid Table 4 Accent 4" w:uiPriority="49"/>
+    <w:lsdException w:name="Grid Table 5 Dark Accent 4" w:uiPriority="50"/>
+    <w:lsdException w:name="Grid Table 6 Colorful Accent 4" w:uiPriority="51"/>
+    <w:lsdException w:name="Grid Table 7 Colorful Accent 4" w:uiPriority="52"/>
+    <w:lsdException w:name="Grid Table 1 Light Accent 5" w:uiPriority="46"/>
+    <w:lsdException w:name="Grid Table 2 Accent 5" w:uiPriority="47"/>
+    <w:lsdException w:name="Grid Table 3 Accent 5" w:uiPriority="48"/>
+    <w:lsdException w:name="Grid Table 4 Accent 5" w:uiPriority="49"/>
+    <w:lsdException w:name="Grid Table 5 Dark Accent 5" w:uiPriority="50"/>
+    <w:lsdException w:name="Grid Table 6 Colorful Accent 5" w:uiPriority="51"/>
+    <w:lsdException w:name="Grid Table 7 Colorful Accent 5" w:uiPriority="52"/>
+    <w:lsdException w:name="Grid Table 1 Light Accent 6" w:uiPriority="46"/>
+    <w:lsdException w:name="Grid Table 2 Accent 6" w:uiPriority="47"/>
+    <w:lsdException w:name="Grid Table 3 Accent 6" w:uiPriority="48"/>
+    <w:lsdException w:name="Grid Table 4 Accent 6" w:uiPriority="49"/>
+    <w:lsdException w:name="Grid Table 5 Dark Accent 6" w:uiPriority="50"/>
+    <w:lsdException w:name="Grid Table 6 Colorful Accent 6" w:uiPriority="51"/>
+    <w:lsdException w:name="Grid Table 7 Colorful Accent 6" w:uiPriority="52"/>
+    <w:lsdException w:name="List Table 1 Light" w:uiPriority="46"/>
+    <w:lsdException w:name="List Table 2" w:uiPriority="47"/>
+    <w:lsdException w:name="List Table 3" w:uiPriority="48"/>
+    <w:lsdException w:name="List Table 4" w:uiPriority="49"/>
+    <w:lsdException w:name="List Table 5 Dark" w:uiPriority="50"/>
+    <w:lsdException w:name="List Table 6 Colorful" w:uiPriority="51"/>
+    <w:lsdException w:name="List Table 7 Colorful" w:uiPriority="52"/>
+    <w:lsdException w:name="List Table 1 Light Accent 1" w:uiPriority="46"/>
+    <w:lsdException w:name="List Table 2 Accent 1" w:uiPriority="47"/>
+    <w:lsdException w:name="List Table 3 Accent 1" w:uiPriority="48"/>
+    <w:lsdException w:name="List Table 4 Accent 1" w:uiPriority="49"/>
+    <w:lsdException w:name="List Table 5 Dark Accent 1" w:uiPriority="50"/>
+    <w:lsdException w:name="List Table 6 Colorful Accent 1" w:uiPriority="51"/>
+    <w:lsdException w:name="List Table 7 Colorful Accent 1" w:uiPriority="52"/>
+    <w:lsdException w:name="List Table 1 Light Accent 2" w:uiPriority="46"/>
+    <w:lsdException w:name="List Table 2 Accent 2" w:uiPriority="47"/>
+    <w:lsdException w:name="List Table 3 Accent 2" w:uiPriority="48"/>
+    <w:lsdException w:name="List Table 4 Accent 2" w:uiPriority="49"/>
+    <w:lsdException w:name="List Table 5 Dark Accent 2" w:uiPriority="50"/>
+    <w:lsdException w:name="List Table 6 Colorful Accent 2" w:uiPriority="51"/>
+    <w:lsdException w:name="List Table 7 Colorful Accent 2" w:uiPriority="52"/>
+    <w:lsdException w:name="List Table 1 Light Accent 3" w:uiPriority="46"/>
+    <w:lsdException w:name="List Table 2 Accent 3" w:uiPriority="47"/>
+    <w:lsdException w:name="List Table 3 Accent 3" w:uiPriority="48"/>
+    <w:lsdException w:name="List Table 4 Accent 3" w:uiPriority="49"/>
+    <w:lsdException w:name="List Table 5 Dark Accent 3" w:uiPriority="50"/>
+    <w:lsdException w:name="List Table 6 Colorful Accent 3" w:uiPriority="51"/>
+    <w:lsdException w:name="List Table 7 Colorful Accent 3" w:uiPriority="52"/>
+    <w:lsdException w:name="List Table 1 Light Accent 4" w:uiPriority="46"/>
+    <w:lsdException w:name="List Table 2 Accent 4" w:uiPriority="47"/>
+    <w:lsdException w:name="List Table 3 Accent 4" w:uiPriority="48"/>
+    <w:lsdException w:name="List Table 4 Accent 4" w:uiPriority="49"/>
+    <w:lsdException w:name="List Table 5 Dark Accent 4" w:uiPriority="50"/>
+    <w:lsdException w:name="List Table 6 Colorful Accent 4" w:uiPriority="51"/>
+    <w:lsdException w:name="List Table 7 Colorful Accent 4" w:uiPriority="52"/>
+    <w:lsdException w:name="List Table 1 Light Accent 5" w:uiPriority="46"/>
+    <w:lsdException w:name="List Table 2 Accent 5" w:uiPriority="47"/>
+    <w:lsdException w:name="List Table 3 Accent 5" w:uiPriority="48"/>
+    <w:lsdException w:name="List Table 4 Accent 5" w:uiPriority="49"/>
+    <w:lsdException w:name="List Table 5 Dark Accent 5" w:uiPriority="50"/>
+    <w:lsdException w:name="List Table 6 Colorful Accent 5" w:uiPriority="51"/>
+    <w:lsdException w:name="List Table 7 Colorful Accent 5" w:uiPriority="52"/>
+    <w:lsdException w:name="List Table 1 Light Accent 6" w:uiPriority="46"/>
+    <w:lsdException w:name="List Table 2 Accent 6" w:uiPriority="47"/>
+    <w:lsdException w:name="List Table 3 Accent 6" w:uiPriority="48"/>
+    <w:lsdException w:name="List Table 4 Accent 6" w:uiPriority="49"/>
+    <w:lsdException w:name="List Table 5 Dark Accent 6" w:uiPriority="50"/>
+    <w:lsdException w:name="List Table 6 Colorful Accent 6" w:uiPriority="51"/>
+    <w:lsdException w:name="List Table 7 Colorful Accent 6" w:uiPriority="52"/>
   </w:latentStyles>
   <w:style w:type="paragraph" w:default="1" w:styleId="Normal">
     <w:name w:val="Normal"/>
@@ -19006,7 +18370,7 @@
 </file>
 
 <file path=customXml/itemProps1.xml><?xml version="1.0" encoding="utf-8"?>
-<ds:datastoreItem xmlns:ds="http://schemas.openxmlformats.org/officeDocument/2006/customXml" ds:itemID="{F6CE920D-D9D7-431C-AA0B-317E340C69D1}">
+<ds:datastoreItem xmlns:ds="http://schemas.openxmlformats.org/officeDocument/2006/customXml" ds:itemID="{4DF88369-C721-416E-9CD7-3B6FD13AA9DD}">
   <ds:schemaRefs>
     <ds:schemaRef ds:uri="http://schemas.openxmlformats.org/officeDocument/2006/bibliography"/>
   </ds:schemaRefs>

--- a/docs/LANDIS-II Biomass Succession v4.0 User Guide.docx
+++ b/docs/LANDIS-II Biomass Succession v4.0 User Guide.docx
@@ -15,25 +15,51 @@
       <w:r>
         <w:t xml:space="preserve">ANDIS-II </w:t>
       </w:r>
-      <w:fldSimple w:instr=" DOCPROPERTY  &quot;Extension Name&quot;  \* MERGEFORMAT ">
-        <w:r>
-          <w:rPr>
-            <w:rStyle w:val="titleline1Char"/>
-          </w:rPr>
-          <w:t>Biomass Succession</w:t>
-        </w:r>
-      </w:fldSimple>
+      <w:r>
+        <w:fldChar w:fldCharType="begin"/>
+      </w:r>
+      <w:r>
+        <w:instrText xml:space="preserve"> DOCPROPERTY  "Extension Name"  \* MERGEFORMAT </w:instrText>
+      </w:r>
+      <w:r>
+        <w:fldChar w:fldCharType="separate"/>
+      </w:r>
+      <w:r>
+        <w:rPr>
+          <w:rStyle w:val="titleline1Char"/>
+        </w:rPr>
+        <w:t>Biomass Succession</w:t>
+      </w:r>
+      <w:r>
+        <w:rPr>
+          <w:rStyle w:val="titleline1Char"/>
+        </w:rPr>
+        <w:fldChar w:fldCharType="end"/>
+      </w:r>
       <w:r>
         <w:t xml:space="preserve"> v</w:t>
       </w:r>
-      <w:fldSimple w:instr=" DOCPROPERTY  &quot;Extension Version&quot;  \* MERGEFORMAT ">
-        <w:r>
-          <w:rPr>
-            <w:rStyle w:val="titleline1Char"/>
-          </w:rPr>
-          <w:t>4.0</w:t>
-        </w:r>
-      </w:fldSimple>
+      <w:r>
+        <w:fldChar w:fldCharType="begin"/>
+      </w:r>
+      <w:r>
+        <w:instrText xml:space="preserve"> DOCPROPERTY  "Extension Version"  \* MERGEFORMAT </w:instrText>
+      </w:r>
+      <w:r>
+        <w:fldChar w:fldCharType="separate"/>
+      </w:r>
+      <w:r>
+        <w:rPr>
+          <w:rStyle w:val="titleline1Char"/>
+        </w:rPr>
+        <w:t>4.0</w:t>
+      </w:r>
+      <w:r>
+        <w:rPr>
+          <w:rStyle w:val="titleline1Char"/>
+        </w:rPr>
+        <w:fldChar w:fldCharType="end"/>
+      </w:r>
     </w:p>
     <w:p>
       <w:pPr>
@@ -99,7 +125,7 @@
         <w:rPr>
           <w:noProof/>
         </w:rPr>
-        <w:t>April 20, 2018</w:t>
+        <w:t>June 9, 2018</w:t>
       </w:r>
       <w:r>
         <w:rPr>
@@ -153,9 +179,7 @@
       </w:r>
     </w:p>
     <w:bookmarkStart w:id="2" w:name="_Toc101616050"/>
-    <w:bookmarkStart w:id="3" w:name="_GoBack"/>
     <w:bookmarkEnd w:id="0"/>
-    <w:bookmarkEnd w:id="3"/>
     <w:p>
       <w:pPr>
         <w:pStyle w:val="TOC1"/>
@@ -182,7 +206,7 @@
       <w:r>
         <w:fldChar w:fldCharType="separate"/>
       </w:r>
-      <w:hyperlink w:anchor="_Toc511981687" w:history="1">
+      <w:hyperlink w:anchor="_Toc516301552" w:history="1">
         <w:r>
           <w:rPr>
             <w:rStyle w:val="Hyperlink"/>
@@ -228,7 +252,7 @@
             <w:noProof/>
             <w:webHidden/>
           </w:rPr>
-          <w:instrText xml:space="preserve"> PAGEREF _Toc511981687 \h </w:instrText>
+          <w:instrText xml:space="preserve"> PAGEREF _Toc516301552 \h </w:instrText>
         </w:r>
         <w:r>
           <w:rPr>
@@ -273,7 +297,7 @@
           <w:szCs w:val="22"/>
         </w:rPr>
       </w:pPr>
-      <w:hyperlink w:anchor="_Toc511981688" w:history="1">
+      <w:hyperlink w:anchor="_Toc516301553" w:history="1">
         <w:r>
           <w:rPr>
             <w:rStyle w:val="Hyperlink"/>
@@ -316,7 +340,7 @@
             <w:noProof/>
             <w:webHidden/>
           </w:rPr>
-          <w:instrText xml:space="preserve"> PAGEREF _Toc511981688 \h </w:instrText>
+          <w:instrText xml:space="preserve"> PAGEREF _Toc516301553 \h </w:instrText>
         </w:r>
         <w:r>
           <w:rPr>
@@ -363,7 +387,7 @@
           <w:szCs w:val="22"/>
         </w:rPr>
       </w:pPr>
-      <w:hyperlink w:anchor="_Toc511981689" w:history="1">
+      <w:hyperlink w:anchor="_Toc516301554" w:history="1">
         <w:r>
           <w:rPr>
             <w:rStyle w:val="Hyperlink"/>
@@ -408,7 +432,7 @@
             <w:noProof/>
             <w:webHidden/>
           </w:rPr>
-          <w:instrText xml:space="preserve"> PAGEREF _Toc511981689 \h </w:instrText>
+          <w:instrText xml:space="preserve"> PAGEREF _Toc516301554 \h </w:instrText>
         </w:r>
         <w:r>
           <w:rPr>
@@ -455,7 +479,7 @@
           <w:szCs w:val="22"/>
         </w:rPr>
       </w:pPr>
-      <w:hyperlink w:anchor="_Toc511981690" w:history="1">
+      <w:hyperlink w:anchor="_Toc516301555" w:history="1">
         <w:r>
           <w:rPr>
             <w:rStyle w:val="Hyperlink"/>
@@ -500,7 +524,7 @@
             <w:noProof/>
             <w:webHidden/>
           </w:rPr>
-          <w:instrText xml:space="preserve"> PAGEREF _Toc511981690 \h </w:instrText>
+          <w:instrText xml:space="preserve"> PAGEREF _Toc516301555 \h </w:instrText>
         </w:r>
         <w:r>
           <w:rPr>
@@ -547,7 +571,7 @@
           <w:szCs w:val="22"/>
         </w:rPr>
       </w:pPr>
-      <w:hyperlink w:anchor="_Toc511981691" w:history="1">
+      <w:hyperlink w:anchor="_Toc516301556" w:history="1">
         <w:r>
           <w:rPr>
             <w:rStyle w:val="Hyperlink"/>
@@ -592,7 +616,7 @@
             <w:noProof/>
             <w:webHidden/>
           </w:rPr>
-          <w:instrText xml:space="preserve"> PAGEREF _Toc511981691 \h </w:instrText>
+          <w:instrText xml:space="preserve"> PAGEREF _Toc516301556 \h </w:instrText>
         </w:r>
         <w:r>
           <w:rPr>
@@ -639,7 +663,7 @@
           <w:szCs w:val="22"/>
         </w:rPr>
       </w:pPr>
-      <w:hyperlink w:anchor="_Toc511981692" w:history="1">
+      <w:hyperlink w:anchor="_Toc516301557" w:history="1">
         <w:r>
           <w:rPr>
             <w:rStyle w:val="Hyperlink"/>
@@ -684,7 +708,7 @@
             <w:noProof/>
             <w:webHidden/>
           </w:rPr>
-          <w:instrText xml:space="preserve"> PAGEREF _Toc511981692 \h </w:instrText>
+          <w:instrText xml:space="preserve"> PAGEREF _Toc516301557 \h </w:instrText>
         </w:r>
         <w:r>
           <w:rPr>
@@ -731,7 +755,7 @@
           <w:szCs w:val="22"/>
         </w:rPr>
       </w:pPr>
-      <w:hyperlink w:anchor="_Toc511981693" w:history="1">
+      <w:hyperlink w:anchor="_Toc516301558" w:history="1">
         <w:r>
           <w:rPr>
             <w:rStyle w:val="Hyperlink"/>
@@ -776,7 +800,7 @@
             <w:noProof/>
             <w:webHidden/>
           </w:rPr>
-          <w:instrText xml:space="preserve"> PAGEREF _Toc511981693 \h </w:instrText>
+          <w:instrText xml:space="preserve"> PAGEREF _Toc516301558 \h </w:instrText>
         </w:r>
         <w:r>
           <w:rPr>
@@ -823,7 +847,7 @@
           <w:szCs w:val="22"/>
         </w:rPr>
       </w:pPr>
-      <w:hyperlink w:anchor="_Toc511981694" w:history="1">
+      <w:hyperlink w:anchor="_Toc516301559" w:history="1">
         <w:r>
           <w:rPr>
             <w:rStyle w:val="Hyperlink"/>
@@ -868,7 +892,7 @@
             <w:noProof/>
             <w:webHidden/>
           </w:rPr>
-          <w:instrText xml:space="preserve"> PAGEREF _Toc511981694 \h </w:instrText>
+          <w:instrText xml:space="preserve"> PAGEREF _Toc516301559 \h </w:instrText>
         </w:r>
         <w:r>
           <w:rPr>
@@ -915,7 +939,7 @@
           <w:szCs w:val="22"/>
         </w:rPr>
       </w:pPr>
-      <w:hyperlink w:anchor="_Toc511981695" w:history="1">
+      <w:hyperlink w:anchor="_Toc516301560" w:history="1">
         <w:r>
           <w:rPr>
             <w:rStyle w:val="Hyperlink"/>
@@ -960,7 +984,7 @@
             <w:noProof/>
             <w:webHidden/>
           </w:rPr>
-          <w:instrText xml:space="preserve"> PAGEREF _Toc511981695 \h </w:instrText>
+          <w:instrText xml:space="preserve"> PAGEREF _Toc516301560 \h </w:instrText>
         </w:r>
         <w:r>
           <w:rPr>
@@ -1007,7 +1031,7 @@
           <w:szCs w:val="22"/>
         </w:rPr>
       </w:pPr>
-      <w:hyperlink w:anchor="_Toc511981696" w:history="1">
+      <w:hyperlink w:anchor="_Toc516301561" w:history="1">
         <w:r>
           <w:rPr>
             <w:rStyle w:val="Hyperlink"/>
@@ -1052,7 +1076,7 @@
             <w:noProof/>
             <w:webHidden/>
           </w:rPr>
-          <w:instrText xml:space="preserve"> PAGEREF _Toc511981696 \h </w:instrText>
+          <w:instrText xml:space="preserve"> PAGEREF _Toc516301561 \h </w:instrText>
         </w:r>
         <w:r>
           <w:rPr>
@@ -1099,7 +1123,7 @@
           <w:szCs w:val="22"/>
         </w:rPr>
       </w:pPr>
-      <w:hyperlink w:anchor="_Toc511981697" w:history="1">
+      <w:hyperlink w:anchor="_Toc516301562" w:history="1">
         <w:r>
           <w:rPr>
             <w:rStyle w:val="Hyperlink"/>
@@ -1144,7 +1168,7 @@
             <w:noProof/>
             <w:webHidden/>
           </w:rPr>
-          <w:instrText xml:space="preserve"> PAGEREF _Toc511981697 \h </w:instrText>
+          <w:instrText xml:space="preserve"> PAGEREF _Toc516301562 \h </w:instrText>
         </w:r>
         <w:r>
           <w:rPr>
@@ -1189,7 +1213,7 @@
           <w:szCs w:val="22"/>
         </w:rPr>
       </w:pPr>
-      <w:hyperlink w:anchor="_Toc511981698" w:history="1">
+      <w:hyperlink w:anchor="_Toc516301563" w:history="1">
         <w:r>
           <w:rPr>
             <w:rStyle w:val="Hyperlink"/>
@@ -1232,7 +1256,7 @@
             <w:noProof/>
             <w:webHidden/>
           </w:rPr>
-          <w:instrText xml:space="preserve"> PAGEREF _Toc511981698 \h </w:instrText>
+          <w:instrText xml:space="preserve"> PAGEREF _Toc516301563 \h </w:instrText>
         </w:r>
         <w:r>
           <w:rPr>
@@ -1279,7 +1303,7 @@
           <w:szCs w:val="22"/>
         </w:rPr>
       </w:pPr>
-      <w:hyperlink w:anchor="_Toc511981699" w:history="1">
+      <w:hyperlink w:anchor="_Toc516301564" w:history="1">
         <w:r>
           <w:rPr>
             <w:rStyle w:val="Hyperlink"/>
@@ -1324,7 +1348,7 @@
             <w:noProof/>
             <w:webHidden/>
           </w:rPr>
-          <w:instrText xml:space="preserve"> PAGEREF _Toc511981699 \h </w:instrText>
+          <w:instrText xml:space="preserve"> PAGEREF _Toc516301564 \h </w:instrText>
         </w:r>
         <w:r>
           <w:rPr>
@@ -1371,7 +1395,7 @@
           <w:szCs w:val="22"/>
         </w:rPr>
       </w:pPr>
-      <w:hyperlink w:anchor="_Toc511981700" w:history="1">
+      <w:hyperlink w:anchor="_Toc516301565" w:history="1">
         <w:r>
           <w:rPr>
             <w:rStyle w:val="Hyperlink"/>
@@ -1416,7 +1440,7 @@
             <w:noProof/>
             <w:webHidden/>
           </w:rPr>
-          <w:instrText xml:space="preserve"> PAGEREF _Toc511981700 \h </w:instrText>
+          <w:instrText xml:space="preserve"> PAGEREF _Toc516301565 \h </w:instrText>
         </w:r>
         <w:r>
           <w:rPr>
@@ -1463,7 +1487,7 @@
           <w:szCs w:val="22"/>
         </w:rPr>
       </w:pPr>
-      <w:hyperlink w:anchor="_Toc511981701" w:history="1">
+      <w:hyperlink w:anchor="_Toc516301566" w:history="1">
         <w:r>
           <w:rPr>
             <w:rStyle w:val="Hyperlink"/>
@@ -1508,7 +1532,7 @@
             <w:noProof/>
             <w:webHidden/>
           </w:rPr>
-          <w:instrText xml:space="preserve"> PAGEREF _Toc511981701 \h </w:instrText>
+          <w:instrText xml:space="preserve"> PAGEREF _Toc516301566 \h </w:instrText>
         </w:r>
         <w:r>
           <w:rPr>
@@ -1555,7 +1579,7 @@
           <w:szCs w:val="22"/>
         </w:rPr>
       </w:pPr>
-      <w:hyperlink w:anchor="_Toc511981702" w:history="1">
+      <w:hyperlink w:anchor="_Toc516301567" w:history="1">
         <w:r>
           <w:rPr>
             <w:rStyle w:val="Hyperlink"/>
@@ -1600,7 +1624,7 @@
             <w:noProof/>
             <w:webHidden/>
           </w:rPr>
-          <w:instrText xml:space="preserve"> PAGEREF _Toc511981702 \h </w:instrText>
+          <w:instrText xml:space="preserve"> PAGEREF _Toc516301567 \h </w:instrText>
         </w:r>
         <w:r>
           <w:rPr>
@@ -1647,7 +1671,7 @@
           <w:szCs w:val="22"/>
         </w:rPr>
       </w:pPr>
-      <w:hyperlink w:anchor="_Toc511981703" w:history="1">
+      <w:hyperlink w:anchor="_Toc516301568" w:history="1">
         <w:r>
           <w:rPr>
             <w:rStyle w:val="Hyperlink"/>
@@ -1692,7 +1716,7 @@
             <w:noProof/>
             <w:webHidden/>
           </w:rPr>
-          <w:instrText xml:space="preserve"> PAGEREF _Toc511981703 \h </w:instrText>
+          <w:instrText xml:space="preserve"> PAGEREF _Toc516301568 \h </w:instrText>
         </w:r>
         <w:r>
           <w:rPr>
@@ -1739,7 +1763,7 @@
           <w:szCs w:val="22"/>
         </w:rPr>
       </w:pPr>
-      <w:hyperlink w:anchor="_Toc511981704" w:history="1">
+      <w:hyperlink w:anchor="_Toc516301569" w:history="1">
         <w:r>
           <w:rPr>
             <w:rStyle w:val="Hyperlink"/>
@@ -1763,7 +1787,16 @@
             <w:rStyle w:val="Hyperlink"/>
             <w:noProof/>
           </w:rPr>
-          <w:t>Version 2.1</w:t>
+          <w:t>Version 2</w:t>
+        </w:r>
+        <w:bookmarkStart w:id="3" w:name="_GoBack"/>
+        <w:bookmarkEnd w:id="3"/>
+        <w:r>
+          <w:rPr>
+            <w:rStyle w:val="Hyperlink"/>
+            <w:noProof/>
+          </w:rPr>
+          <w:t>.1</w:t>
         </w:r>
         <w:r>
           <w:rPr>
@@ -1784,7 +1817,7 @@
             <w:noProof/>
             <w:webHidden/>
           </w:rPr>
-          <w:instrText xml:space="preserve"> PAGEREF _Toc511981704 \h </w:instrText>
+          <w:instrText xml:space="preserve"> PAGEREF _Toc516301569 \h </w:instrText>
         </w:r>
         <w:r>
           <w:rPr>
@@ -1831,7 +1864,7 @@
           <w:szCs w:val="22"/>
         </w:rPr>
       </w:pPr>
-      <w:hyperlink w:anchor="_Toc511981705" w:history="1">
+      <w:hyperlink w:anchor="_Toc516301570" w:history="1">
         <w:r>
           <w:rPr>
             <w:rStyle w:val="Hyperlink"/>
@@ -1876,7 +1909,7 @@
             <w:noProof/>
             <w:webHidden/>
           </w:rPr>
-          <w:instrText xml:space="preserve"> PAGEREF _Toc511981705 \h </w:instrText>
+          <w:instrText xml:space="preserve"> PAGEREF _Toc516301570 \h </w:instrText>
         </w:r>
         <w:r>
           <w:rPr>
@@ -1921,7 +1954,7 @@
           <w:szCs w:val="22"/>
         </w:rPr>
       </w:pPr>
-      <w:hyperlink w:anchor="_Toc511981706" w:history="1">
+      <w:hyperlink w:anchor="_Toc516301571" w:history="1">
         <w:r>
           <w:rPr>
             <w:rStyle w:val="Hyperlink"/>
@@ -1964,7 +1997,7 @@
             <w:noProof/>
             <w:webHidden/>
           </w:rPr>
-          <w:instrText xml:space="preserve"> PAGEREF _Toc511981706 \h </w:instrText>
+          <w:instrText xml:space="preserve"> PAGEREF _Toc516301571 \h </w:instrText>
         </w:r>
         <w:r>
           <w:rPr>
@@ -2011,7 +2044,7 @@
           <w:szCs w:val="22"/>
         </w:rPr>
       </w:pPr>
-      <w:hyperlink w:anchor="_Toc511981707" w:history="1">
+      <w:hyperlink w:anchor="_Toc516301572" w:history="1">
         <w:r>
           <w:rPr>
             <w:rStyle w:val="Hyperlink"/>
@@ -2035,7 +2068,7 @@
             <w:rStyle w:val="Hyperlink"/>
             <w:noProof/>
           </w:rPr>
-          <w:t>Version 4.0.6 (April 2018)</w:t>
+          <w:t>Version 4.0.7 (June 2018)</w:t>
         </w:r>
         <w:r>
           <w:rPr>
@@ -2056,7 +2089,7 @@
             <w:noProof/>
             <w:webHidden/>
           </w:rPr>
-          <w:instrText xml:space="preserve"> PAGEREF _Toc511981707 \h </w:instrText>
+          <w:instrText xml:space="preserve"> PAGEREF _Toc516301572 \h </w:instrText>
         </w:r>
         <w:r>
           <w:rPr>
@@ -2103,7 +2136,7 @@
           <w:szCs w:val="22"/>
         </w:rPr>
       </w:pPr>
-      <w:hyperlink w:anchor="_Toc511981708" w:history="1">
+      <w:hyperlink w:anchor="_Toc516301573" w:history="1">
         <w:r>
           <w:rPr>
             <w:rStyle w:val="Hyperlink"/>
@@ -2127,7 +2160,7 @@
             <w:rStyle w:val="Hyperlink"/>
             <w:noProof/>
           </w:rPr>
-          <w:t>Version 3.2.1 (June 2015)</w:t>
+          <w:t>Version 4.0.6 (April 2018)</w:t>
         </w:r>
         <w:r>
           <w:rPr>
@@ -2148,7 +2181,7 @@
             <w:noProof/>
             <w:webHidden/>
           </w:rPr>
-          <w:instrText xml:space="preserve"> PAGEREF _Toc511981708 \h </w:instrText>
+          <w:instrText xml:space="preserve"> PAGEREF _Toc516301573 \h </w:instrText>
         </w:r>
         <w:r>
           <w:rPr>
@@ -2195,7 +2228,7 @@
           <w:szCs w:val="22"/>
         </w:rPr>
       </w:pPr>
-      <w:hyperlink w:anchor="_Toc511981709" w:history="1">
+      <w:hyperlink w:anchor="_Toc516301574" w:history="1">
         <w:r>
           <w:rPr>
             <w:rStyle w:val="Hyperlink"/>
@@ -2219,6 +2252,98 @@
             <w:rStyle w:val="Hyperlink"/>
             <w:noProof/>
           </w:rPr>
+          <w:t>Version 3.2.1 (June 2015)</w:t>
+        </w:r>
+        <w:r>
+          <w:rPr>
+            <w:noProof/>
+            <w:webHidden/>
+          </w:rPr>
+          <w:tab/>
+        </w:r>
+        <w:r>
+          <w:rPr>
+            <w:noProof/>
+            <w:webHidden/>
+          </w:rPr>
+          <w:fldChar w:fldCharType="begin"/>
+        </w:r>
+        <w:r>
+          <w:rPr>
+            <w:noProof/>
+            <w:webHidden/>
+          </w:rPr>
+          <w:instrText xml:space="preserve"> PAGEREF _Toc516301574 \h </w:instrText>
+        </w:r>
+        <w:r>
+          <w:rPr>
+            <w:noProof/>
+            <w:webHidden/>
+          </w:rPr>
+        </w:r>
+        <w:r>
+          <w:rPr>
+            <w:noProof/>
+            <w:webHidden/>
+          </w:rPr>
+          <w:fldChar w:fldCharType="separate"/>
+        </w:r>
+        <w:r>
+          <w:rPr>
+            <w:noProof/>
+            <w:webHidden/>
+          </w:rPr>
+          <w:t>12</w:t>
+        </w:r>
+        <w:r>
+          <w:rPr>
+            <w:noProof/>
+            <w:webHidden/>
+          </w:rPr>
+          <w:fldChar w:fldCharType="end"/>
+        </w:r>
+      </w:hyperlink>
+    </w:p>
+    <w:p>
+      <w:pPr>
+        <w:pStyle w:val="TOC3"/>
+        <w:tabs>
+          <w:tab w:val="left" w:pos="1200"/>
+          <w:tab w:val="right" w:leader="dot" w:pos="8976"/>
+        </w:tabs>
+        <w:rPr>
+          <w:rFonts w:asciiTheme="minorHAnsi" w:eastAsiaTheme="minorEastAsia" w:hAnsiTheme="minorHAnsi" w:cstheme="minorBidi"/>
+          <w:i w:val="0"/>
+          <w:iCs w:val="0"/>
+          <w:noProof/>
+          <w:sz w:val="22"/>
+          <w:szCs w:val="22"/>
+        </w:rPr>
+      </w:pPr>
+      <w:hyperlink w:anchor="_Toc516301575" w:history="1">
+        <w:r>
+          <w:rPr>
+            <w:rStyle w:val="Hyperlink"/>
+            <w:noProof/>
+          </w:rPr>
+          <w:t>1.3.4</w:t>
+        </w:r>
+        <w:r>
+          <w:rPr>
+            <w:rFonts w:asciiTheme="minorHAnsi" w:eastAsiaTheme="minorEastAsia" w:hAnsiTheme="minorHAnsi" w:cstheme="minorBidi"/>
+            <w:i w:val="0"/>
+            <w:iCs w:val="0"/>
+            <w:noProof/>
+            <w:sz w:val="22"/>
+            <w:szCs w:val="22"/>
+          </w:rPr>
+          <w:tab/>
+        </w:r>
+        <w:r>
+          <w:rPr>
+            <w:rStyle w:val="Hyperlink"/>
+            <w:noProof/>
+          </w:rPr>
           <w:t>Version 3.1.1</w:t>
         </w:r>
         <w:r>
@@ -2240,7 +2365,7 @@
             <w:noProof/>
             <w:webHidden/>
           </w:rPr>
-          <w:instrText xml:space="preserve"> PAGEREF _Toc511981709 \h </w:instrText>
+          <w:instrText xml:space="preserve"> PAGEREF _Toc516301575 \h </w:instrText>
         </w:r>
         <w:r>
           <w:rPr>
@@ -2285,7 +2410,7 @@
           <w:szCs w:val="22"/>
         </w:rPr>
       </w:pPr>
-      <w:hyperlink w:anchor="_Toc511981710" w:history="1">
+      <w:hyperlink w:anchor="_Toc516301576" w:history="1">
         <w:r>
           <w:rPr>
             <w:rStyle w:val="Hyperlink"/>
@@ -2328,7 +2453,7 @@
             <w:noProof/>
             <w:webHidden/>
           </w:rPr>
-          <w:instrText xml:space="preserve"> PAGEREF _Toc511981710 \h </w:instrText>
+          <w:instrText xml:space="preserve"> PAGEREF _Toc516301576 \h </w:instrText>
         </w:r>
         <w:r>
           <w:rPr>
@@ -2373,7 +2498,7 @@
           <w:szCs w:val="22"/>
         </w:rPr>
       </w:pPr>
-      <w:hyperlink w:anchor="_Toc511981711" w:history="1">
+      <w:hyperlink w:anchor="_Toc516301577" w:history="1">
         <w:r>
           <w:rPr>
             <w:rStyle w:val="Hyperlink"/>
@@ -2416,7 +2541,7 @@
             <w:noProof/>
             <w:webHidden/>
           </w:rPr>
-          <w:instrText xml:space="preserve"> PAGEREF _Toc511981711 \h </w:instrText>
+          <w:instrText xml:space="preserve"> PAGEREF _Toc516301577 \h </w:instrText>
         </w:r>
         <w:r>
           <w:rPr>
@@ -2464,7 +2589,7 @@
           <w:szCs w:val="22"/>
         </w:rPr>
       </w:pPr>
-      <w:hyperlink w:anchor="_Toc511981712" w:history="1">
+      <w:hyperlink w:anchor="_Toc516301578" w:history="1">
         <w:r>
           <w:rPr>
             <w:rStyle w:val="Hyperlink"/>
@@ -2510,7 +2635,7 @@
             <w:noProof/>
             <w:webHidden/>
           </w:rPr>
-          <w:instrText xml:space="preserve"> PAGEREF _Toc511981712 \h </w:instrText>
+          <w:instrText xml:space="preserve"> PAGEREF _Toc516301578 \h </w:instrText>
         </w:r>
         <w:r>
           <w:rPr>
@@ -2555,7 +2680,7 @@
           <w:szCs w:val="22"/>
         </w:rPr>
       </w:pPr>
-      <w:hyperlink w:anchor="_Toc511981713" w:history="1">
+      <w:hyperlink w:anchor="_Toc516301579" w:history="1">
         <w:r>
           <w:rPr>
             <w:rStyle w:val="Hyperlink"/>
@@ -2598,7 +2723,7 @@
             <w:noProof/>
             <w:webHidden/>
           </w:rPr>
-          <w:instrText xml:space="preserve"> PAGEREF _Toc511981713 \h </w:instrText>
+          <w:instrText xml:space="preserve"> PAGEREF _Toc516301579 \h </w:instrText>
         </w:r>
         <w:r>
           <w:rPr>
@@ -2643,7 +2768,7 @@
           <w:szCs w:val="22"/>
         </w:rPr>
       </w:pPr>
-      <w:hyperlink w:anchor="_Toc511981714" w:history="1">
+      <w:hyperlink w:anchor="_Toc516301580" w:history="1">
         <w:r>
           <w:rPr>
             <w:rStyle w:val="Hyperlink"/>
@@ -2686,7 +2811,7 @@
             <w:noProof/>
             <w:webHidden/>
           </w:rPr>
-          <w:instrText xml:space="preserve"> PAGEREF _Toc511981714 \h </w:instrText>
+          <w:instrText xml:space="preserve"> PAGEREF _Toc516301580 \h </w:instrText>
         </w:r>
         <w:r>
           <w:rPr>
@@ -2731,7 +2856,7 @@
           <w:szCs w:val="22"/>
         </w:rPr>
       </w:pPr>
-      <w:hyperlink w:anchor="_Toc511981715" w:history="1">
+      <w:hyperlink w:anchor="_Toc516301581" w:history="1">
         <w:r>
           <w:rPr>
             <w:rStyle w:val="Hyperlink"/>
@@ -2774,7 +2899,7 @@
             <w:noProof/>
             <w:webHidden/>
           </w:rPr>
-          <w:instrText xml:space="preserve"> PAGEREF _Toc511981715 \h </w:instrText>
+          <w:instrText xml:space="preserve"> PAGEREF _Toc516301581 \h </w:instrText>
         </w:r>
         <w:r>
           <w:rPr>
@@ -2819,7 +2944,7 @@
           <w:szCs w:val="22"/>
         </w:rPr>
       </w:pPr>
-      <w:hyperlink w:anchor="_Toc511981716" w:history="1">
+      <w:hyperlink w:anchor="_Toc516301582" w:history="1">
         <w:r>
           <w:rPr>
             <w:rStyle w:val="Hyperlink"/>
@@ -2862,7 +2987,7 @@
             <w:noProof/>
             <w:webHidden/>
           </w:rPr>
-          <w:instrText xml:space="preserve"> PAGEREF _Toc511981716 \h </w:instrText>
+          <w:instrText xml:space="preserve"> PAGEREF _Toc516301582 \h </w:instrText>
         </w:r>
         <w:r>
           <w:rPr>
@@ -2907,7 +3032,7 @@
           <w:szCs w:val="22"/>
         </w:rPr>
       </w:pPr>
-      <w:hyperlink w:anchor="_Toc511981717" w:history="1">
+      <w:hyperlink w:anchor="_Toc516301583" w:history="1">
         <w:r>
           <w:rPr>
             <w:rStyle w:val="Hyperlink"/>
@@ -2950,7 +3075,7 @@
             <w:noProof/>
             <w:webHidden/>
           </w:rPr>
-          <w:instrText xml:space="preserve"> PAGEREF _Toc511981717 \h </w:instrText>
+          <w:instrText xml:space="preserve"> PAGEREF _Toc516301583 \h </w:instrText>
         </w:r>
         <w:r>
           <w:rPr>
@@ -2995,7 +3120,7 @@
           <w:szCs w:val="22"/>
         </w:rPr>
       </w:pPr>
-      <w:hyperlink w:anchor="_Toc511981718" w:history="1">
+      <w:hyperlink w:anchor="_Toc516301584" w:history="1">
         <w:r>
           <w:rPr>
             <w:rStyle w:val="Hyperlink"/>
@@ -3038,7 +3163,7 @@
             <w:noProof/>
             <w:webHidden/>
           </w:rPr>
-          <w:instrText xml:space="preserve"> PAGEREF _Toc511981718 \h </w:instrText>
+          <w:instrText xml:space="preserve"> PAGEREF _Toc516301584 \h </w:instrText>
         </w:r>
         <w:r>
           <w:rPr>
@@ -3083,7 +3208,7 @@
           <w:szCs w:val="22"/>
         </w:rPr>
       </w:pPr>
-      <w:hyperlink w:anchor="_Toc511981719" w:history="1">
+      <w:hyperlink w:anchor="_Toc516301585" w:history="1">
         <w:r>
           <w:rPr>
             <w:rStyle w:val="Hyperlink"/>
@@ -3126,7 +3251,7 @@
             <w:noProof/>
             <w:webHidden/>
           </w:rPr>
-          <w:instrText xml:space="preserve"> PAGEREF _Toc511981719 \h </w:instrText>
+          <w:instrText xml:space="preserve"> PAGEREF _Toc516301585 \h </w:instrText>
         </w:r>
         <w:r>
           <w:rPr>
@@ -3171,7 +3296,7 @@
           <w:szCs w:val="22"/>
         </w:rPr>
       </w:pPr>
-      <w:hyperlink w:anchor="_Toc511981720" w:history="1">
+      <w:hyperlink w:anchor="_Toc516301586" w:history="1">
         <w:r>
           <w:rPr>
             <w:rStyle w:val="Hyperlink"/>
@@ -3214,7 +3339,7 @@
             <w:noProof/>
             <w:webHidden/>
           </w:rPr>
-          <w:instrText xml:space="preserve"> PAGEREF _Toc511981720 \h </w:instrText>
+          <w:instrText xml:space="preserve"> PAGEREF _Toc516301586 \h </w:instrText>
         </w:r>
         <w:r>
           <w:rPr>
@@ -3259,7 +3384,7 @@
           <w:szCs w:val="22"/>
         </w:rPr>
       </w:pPr>
-      <w:hyperlink w:anchor="_Toc511981721" w:history="1">
+      <w:hyperlink w:anchor="_Toc516301587" w:history="1">
         <w:r>
           <w:rPr>
             <w:rStyle w:val="Hyperlink"/>
@@ -3302,7 +3427,7 @@
             <w:noProof/>
             <w:webHidden/>
           </w:rPr>
-          <w:instrText xml:space="preserve"> PAGEREF _Toc511981721 \h </w:instrText>
+          <w:instrText xml:space="preserve"> PAGEREF _Toc516301587 \h </w:instrText>
         </w:r>
         <w:r>
           <w:rPr>
@@ -3349,7 +3474,7 @@
           <w:szCs w:val="22"/>
         </w:rPr>
       </w:pPr>
-      <w:hyperlink w:anchor="_Toc511981722" w:history="1">
+      <w:hyperlink w:anchor="_Toc516301588" w:history="1">
         <w:r>
           <w:rPr>
             <w:rStyle w:val="Hyperlink"/>
@@ -3394,7 +3519,7 @@
             <w:noProof/>
             <w:webHidden/>
           </w:rPr>
-          <w:instrText xml:space="preserve"> PAGEREF _Toc511981722 \h </w:instrText>
+          <w:instrText xml:space="preserve"> PAGEREF _Toc516301588 \h </w:instrText>
         </w:r>
         <w:r>
           <w:rPr>
@@ -3441,7 +3566,7 @@
           <w:szCs w:val="22"/>
         </w:rPr>
       </w:pPr>
-      <w:hyperlink w:anchor="_Toc511981723" w:history="1">
+      <w:hyperlink w:anchor="_Toc516301589" w:history="1">
         <w:r>
           <w:rPr>
             <w:rStyle w:val="Hyperlink"/>
@@ -3486,7 +3611,7 @@
             <w:noProof/>
             <w:webHidden/>
           </w:rPr>
-          <w:instrText xml:space="preserve"> PAGEREF _Toc511981723 \h </w:instrText>
+          <w:instrText xml:space="preserve"> PAGEREF _Toc516301589 \h </w:instrText>
         </w:r>
         <w:r>
           <w:rPr>
@@ -3533,7 +3658,7 @@
           <w:szCs w:val="22"/>
         </w:rPr>
       </w:pPr>
-      <w:hyperlink w:anchor="_Toc511981724" w:history="1">
+      <w:hyperlink w:anchor="_Toc516301590" w:history="1">
         <w:r>
           <w:rPr>
             <w:rStyle w:val="Hyperlink"/>
@@ -3578,7 +3703,7 @@
             <w:noProof/>
             <w:webHidden/>
           </w:rPr>
-          <w:instrText xml:space="preserve"> PAGEREF _Toc511981724 \h </w:instrText>
+          <w:instrText xml:space="preserve"> PAGEREF _Toc516301590 \h </w:instrText>
         </w:r>
         <w:r>
           <w:rPr>
@@ -3625,7 +3750,7 @@
           <w:szCs w:val="22"/>
         </w:rPr>
       </w:pPr>
-      <w:hyperlink w:anchor="_Toc511981725" w:history="1">
+      <w:hyperlink w:anchor="_Toc516301591" w:history="1">
         <w:r>
           <w:rPr>
             <w:rStyle w:val="Hyperlink"/>
@@ -3670,7 +3795,7 @@
             <w:noProof/>
             <w:webHidden/>
           </w:rPr>
-          <w:instrText xml:space="preserve"> PAGEREF _Toc511981725 \h </w:instrText>
+          <w:instrText xml:space="preserve"> PAGEREF _Toc516301591 \h </w:instrText>
         </w:r>
         <w:r>
           <w:rPr>
@@ -3715,7 +3840,7 @@
           <w:szCs w:val="22"/>
         </w:rPr>
       </w:pPr>
-      <w:hyperlink w:anchor="_Toc511981726" w:history="1">
+      <w:hyperlink w:anchor="_Toc516301592" w:history="1">
         <w:r>
           <w:rPr>
             <w:rStyle w:val="Hyperlink"/>
@@ -3758,7 +3883,7 @@
             <w:noProof/>
             <w:webHidden/>
           </w:rPr>
-          <w:instrText xml:space="preserve"> PAGEREF _Toc511981726 \h </w:instrText>
+          <w:instrText xml:space="preserve"> PAGEREF _Toc516301592 \h </w:instrText>
         </w:r>
         <w:r>
           <w:rPr>
@@ -3805,7 +3930,7 @@
           <w:szCs w:val="22"/>
         </w:rPr>
       </w:pPr>
-      <w:hyperlink w:anchor="_Toc511981727" w:history="1">
+      <w:hyperlink w:anchor="_Toc516301593" w:history="1">
         <w:r>
           <w:rPr>
             <w:rStyle w:val="Hyperlink"/>
@@ -3850,7 +3975,7 @@
             <w:noProof/>
             <w:webHidden/>
           </w:rPr>
-          <w:instrText xml:space="preserve"> PAGEREF _Toc511981727 \h </w:instrText>
+          <w:instrText xml:space="preserve"> PAGEREF _Toc516301593 \h </w:instrText>
         </w:r>
         <w:r>
           <w:rPr>
@@ -3897,7 +4022,7 @@
           <w:szCs w:val="22"/>
         </w:rPr>
       </w:pPr>
-      <w:hyperlink w:anchor="_Toc511981728" w:history="1">
+      <w:hyperlink w:anchor="_Toc516301594" w:history="1">
         <w:r>
           <w:rPr>
             <w:rStyle w:val="Hyperlink"/>
@@ -3942,7 +4067,7 @@
             <w:noProof/>
             <w:webHidden/>
           </w:rPr>
-          <w:instrText xml:space="preserve"> PAGEREF _Toc511981728 \h </w:instrText>
+          <w:instrText xml:space="preserve"> PAGEREF _Toc516301594 \h </w:instrText>
         </w:r>
         <w:r>
           <w:rPr>
@@ -3987,7 +4112,7 @@
           <w:szCs w:val="22"/>
         </w:rPr>
       </w:pPr>
-      <w:hyperlink w:anchor="_Toc511981729" w:history="1">
+      <w:hyperlink w:anchor="_Toc516301595" w:history="1">
         <w:r>
           <w:rPr>
             <w:rStyle w:val="Hyperlink"/>
@@ -4030,7 +4155,7 @@
             <w:noProof/>
             <w:webHidden/>
           </w:rPr>
-          <w:instrText xml:space="preserve"> PAGEREF _Toc511981729 \h </w:instrText>
+          <w:instrText xml:space="preserve"> PAGEREF _Toc516301595 \h </w:instrText>
         </w:r>
         <w:r>
           <w:rPr>
@@ -4077,7 +4202,7 @@
           <w:szCs w:val="22"/>
         </w:rPr>
       </w:pPr>
-      <w:hyperlink w:anchor="_Toc511981730" w:history="1">
+      <w:hyperlink w:anchor="_Toc516301596" w:history="1">
         <w:r>
           <w:rPr>
             <w:rStyle w:val="Hyperlink"/>
@@ -4122,7 +4247,7 @@
             <w:noProof/>
             <w:webHidden/>
           </w:rPr>
-          <w:instrText xml:space="preserve"> PAGEREF _Toc511981730 \h </w:instrText>
+          <w:instrText xml:space="preserve"> PAGEREF _Toc516301596 \h </w:instrText>
         </w:r>
         <w:r>
           <w:rPr>
@@ -4169,7 +4294,7 @@
           <w:szCs w:val="22"/>
         </w:rPr>
       </w:pPr>
-      <w:hyperlink w:anchor="_Toc511981731" w:history="1">
+      <w:hyperlink w:anchor="_Toc516301597" w:history="1">
         <w:r>
           <w:rPr>
             <w:rStyle w:val="Hyperlink"/>
@@ -4214,7 +4339,7 @@
             <w:noProof/>
             <w:webHidden/>
           </w:rPr>
-          <w:instrText xml:space="preserve"> PAGEREF _Toc511981731 \h </w:instrText>
+          <w:instrText xml:space="preserve"> PAGEREF _Toc516301597 \h </w:instrText>
         </w:r>
         <w:r>
           <w:rPr>
@@ -4261,7 +4386,7 @@
           <w:szCs w:val="22"/>
         </w:rPr>
       </w:pPr>
-      <w:hyperlink w:anchor="_Toc511981732" w:history="1">
+      <w:hyperlink w:anchor="_Toc516301598" w:history="1">
         <w:r>
           <w:rPr>
             <w:rStyle w:val="Hyperlink"/>
@@ -4306,7 +4431,7 @@
             <w:noProof/>
             <w:webHidden/>
           </w:rPr>
-          <w:instrText xml:space="preserve"> PAGEREF _Toc511981732 \h </w:instrText>
+          <w:instrText xml:space="preserve"> PAGEREF _Toc516301598 \h </w:instrText>
         </w:r>
         <w:r>
           <w:rPr>
@@ -4353,7 +4478,7 @@
           <w:szCs w:val="22"/>
         </w:rPr>
       </w:pPr>
-      <w:hyperlink w:anchor="_Toc511981733" w:history="1">
+      <w:hyperlink w:anchor="_Toc516301599" w:history="1">
         <w:r>
           <w:rPr>
             <w:rStyle w:val="Hyperlink"/>
@@ -4398,7 +4523,7 @@
             <w:noProof/>
             <w:webHidden/>
           </w:rPr>
-          <w:instrText xml:space="preserve"> PAGEREF _Toc511981733 \h </w:instrText>
+          <w:instrText xml:space="preserve"> PAGEREF _Toc516301599 \h </w:instrText>
         </w:r>
         <w:r>
           <w:rPr>
@@ -4445,7 +4570,7 @@
           <w:szCs w:val="22"/>
         </w:rPr>
       </w:pPr>
-      <w:hyperlink w:anchor="_Toc511981734" w:history="1">
+      <w:hyperlink w:anchor="_Toc516301600" w:history="1">
         <w:r>
           <w:rPr>
             <w:rStyle w:val="Hyperlink"/>
@@ -4490,7 +4615,7 @@
             <w:noProof/>
             <w:webHidden/>
           </w:rPr>
-          <w:instrText xml:space="preserve"> PAGEREF _Toc511981734 \h </w:instrText>
+          <w:instrText xml:space="preserve"> PAGEREF _Toc516301600 \h </w:instrText>
         </w:r>
         <w:r>
           <w:rPr>
@@ -4537,7 +4662,7 @@
           <w:szCs w:val="22"/>
         </w:rPr>
       </w:pPr>
-      <w:hyperlink w:anchor="_Toc511981735" w:history="1">
+      <w:hyperlink w:anchor="_Toc516301601" w:history="1">
         <w:r>
           <w:rPr>
             <w:rStyle w:val="Hyperlink"/>
@@ -4582,7 +4707,7 @@
             <w:noProof/>
             <w:webHidden/>
           </w:rPr>
-          <w:instrText xml:space="preserve"> PAGEREF _Toc511981735 \h </w:instrText>
+          <w:instrText xml:space="preserve"> PAGEREF _Toc516301601 \h </w:instrText>
         </w:r>
         <w:r>
           <w:rPr>
@@ -4627,7 +4752,7 @@
           <w:szCs w:val="22"/>
         </w:rPr>
       </w:pPr>
-      <w:hyperlink w:anchor="_Toc511981736" w:history="1">
+      <w:hyperlink w:anchor="_Toc516301602" w:history="1">
         <w:r>
           <w:rPr>
             <w:rStyle w:val="Hyperlink"/>
@@ -4670,7 +4795,7 @@
             <w:noProof/>
             <w:webHidden/>
           </w:rPr>
-          <w:instrText xml:space="preserve"> PAGEREF _Toc511981736 \h </w:instrText>
+          <w:instrText xml:space="preserve"> PAGEREF _Toc516301602 \h </w:instrText>
         </w:r>
         <w:r>
           <w:rPr>
@@ -4717,7 +4842,7 @@
           <w:szCs w:val="22"/>
         </w:rPr>
       </w:pPr>
-      <w:hyperlink w:anchor="_Toc511981737" w:history="1">
+      <w:hyperlink w:anchor="_Toc516301603" w:history="1">
         <w:r>
           <w:rPr>
             <w:rStyle w:val="Hyperlink"/>
@@ -4762,7 +4887,7 @@
             <w:noProof/>
             <w:webHidden/>
           </w:rPr>
-          <w:instrText xml:space="preserve"> PAGEREF _Toc511981737 \h </w:instrText>
+          <w:instrText xml:space="preserve"> PAGEREF _Toc516301603 \h </w:instrText>
         </w:r>
         <w:r>
           <w:rPr>
@@ -4809,7 +4934,7 @@
           <w:szCs w:val="22"/>
         </w:rPr>
       </w:pPr>
-      <w:hyperlink w:anchor="_Toc511981738" w:history="1">
+      <w:hyperlink w:anchor="_Toc516301604" w:history="1">
         <w:r>
           <w:rPr>
             <w:rStyle w:val="Hyperlink"/>
@@ -4854,7 +4979,7 @@
             <w:noProof/>
             <w:webHidden/>
           </w:rPr>
-          <w:instrText xml:space="preserve"> PAGEREF _Toc511981738 \h </w:instrText>
+          <w:instrText xml:space="preserve"> PAGEREF _Toc516301604 \h </w:instrText>
         </w:r>
         <w:r>
           <w:rPr>
@@ -4899,7 +5024,7 @@
           <w:szCs w:val="22"/>
         </w:rPr>
       </w:pPr>
-      <w:hyperlink w:anchor="_Toc511981739" w:history="1">
+      <w:hyperlink w:anchor="_Toc516301605" w:history="1">
         <w:r>
           <w:rPr>
             <w:rStyle w:val="Hyperlink"/>
@@ -4942,7 +5067,7 @@
             <w:noProof/>
             <w:webHidden/>
           </w:rPr>
-          <w:instrText xml:space="preserve"> PAGEREF _Toc511981739 \h </w:instrText>
+          <w:instrText xml:space="preserve"> PAGEREF _Toc516301605 \h </w:instrText>
         </w:r>
         <w:r>
           <w:rPr>
@@ -4987,7 +5112,7 @@
           <w:szCs w:val="22"/>
         </w:rPr>
       </w:pPr>
-      <w:hyperlink w:anchor="_Toc511981740" w:history="1">
+      <w:hyperlink w:anchor="_Toc516301606" w:history="1">
         <w:r>
           <w:rPr>
             <w:rStyle w:val="Hyperlink"/>
@@ -5030,7 +5155,7 @@
             <w:noProof/>
             <w:webHidden/>
           </w:rPr>
-          <w:instrText xml:space="preserve"> PAGEREF _Toc511981740 \h </w:instrText>
+          <w:instrText xml:space="preserve"> PAGEREF _Toc516301606 \h </w:instrText>
         </w:r>
         <w:r>
           <w:rPr>
@@ -5078,7 +5203,7 @@
           <w:szCs w:val="22"/>
         </w:rPr>
       </w:pPr>
-      <w:hyperlink w:anchor="_Toc511981741" w:history="1">
+      <w:hyperlink w:anchor="_Toc516301607" w:history="1">
         <w:r>
           <w:rPr>
             <w:rStyle w:val="Hyperlink"/>
@@ -5124,7 +5249,7 @@
             <w:noProof/>
             <w:webHidden/>
           </w:rPr>
-          <w:instrText xml:space="preserve"> PAGEREF _Toc511981741 \h </w:instrText>
+          <w:instrText xml:space="preserve"> PAGEREF _Toc516301607 \h </w:instrText>
         </w:r>
         <w:r>
           <w:rPr>
@@ -5169,7 +5294,7 @@
           <w:szCs w:val="22"/>
         </w:rPr>
       </w:pPr>
-      <w:hyperlink w:anchor="_Toc511981742" w:history="1">
+      <w:hyperlink w:anchor="_Toc516301608" w:history="1">
         <w:r>
           <w:rPr>
             <w:rStyle w:val="Hyperlink"/>
@@ -5212,7 +5337,7 @@
             <w:noProof/>
             <w:webHidden/>
           </w:rPr>
-          <w:instrText xml:space="preserve"> PAGEREF _Toc511981742 \h </w:instrText>
+          <w:instrText xml:space="preserve"> PAGEREF _Toc516301608 \h </w:instrText>
         </w:r>
         <w:r>
           <w:rPr>
@@ -5257,7 +5382,7 @@
           <w:szCs w:val="22"/>
         </w:rPr>
       </w:pPr>
-      <w:hyperlink w:anchor="_Toc511981743" w:history="1">
+      <w:hyperlink w:anchor="_Toc516301609" w:history="1">
         <w:r>
           <w:rPr>
             <w:rStyle w:val="Hyperlink"/>
@@ -5300,7 +5425,7 @@
             <w:noProof/>
             <w:webHidden/>
           </w:rPr>
-          <w:instrText xml:space="preserve"> PAGEREF _Toc511981743 \h </w:instrText>
+          <w:instrText xml:space="preserve"> PAGEREF _Toc516301609 \h </w:instrText>
         </w:r>
         <w:r>
           <w:rPr>
@@ -5347,7 +5472,7 @@
           <w:szCs w:val="22"/>
         </w:rPr>
       </w:pPr>
-      <w:hyperlink w:anchor="_Toc511981744" w:history="1">
+      <w:hyperlink w:anchor="_Toc516301610" w:history="1">
         <w:r>
           <w:rPr>
             <w:rStyle w:val="Hyperlink"/>
@@ -5392,7 +5517,7 @@
             <w:noProof/>
             <w:webHidden/>
           </w:rPr>
-          <w:instrText xml:space="preserve"> PAGEREF _Toc511981744 \h </w:instrText>
+          <w:instrText xml:space="preserve"> PAGEREF _Toc516301610 \h </w:instrText>
         </w:r>
         <w:r>
           <w:rPr>
@@ -5439,7 +5564,7 @@
           <w:szCs w:val="22"/>
         </w:rPr>
       </w:pPr>
-      <w:hyperlink w:anchor="_Toc511981745" w:history="1">
+      <w:hyperlink w:anchor="_Toc516301611" w:history="1">
         <w:r>
           <w:rPr>
             <w:rStyle w:val="Hyperlink"/>
@@ -5484,7 +5609,7 @@
             <w:noProof/>
             <w:webHidden/>
           </w:rPr>
-          <w:instrText xml:space="preserve"> PAGEREF _Toc511981745 \h </w:instrText>
+          <w:instrText xml:space="preserve"> PAGEREF _Toc516301611 \h </w:instrText>
         </w:r>
         <w:r>
           <w:rPr>
@@ -5531,7 +5656,7 @@
           <w:szCs w:val="22"/>
         </w:rPr>
       </w:pPr>
-      <w:hyperlink w:anchor="_Toc511981746" w:history="1">
+      <w:hyperlink w:anchor="_Toc516301612" w:history="1">
         <w:r>
           <w:rPr>
             <w:rStyle w:val="Hyperlink"/>
@@ -5576,7 +5701,7 @@
             <w:noProof/>
             <w:webHidden/>
           </w:rPr>
-          <w:instrText xml:space="preserve"> PAGEREF _Toc511981746 \h </w:instrText>
+          <w:instrText xml:space="preserve"> PAGEREF _Toc516301612 \h </w:instrText>
         </w:r>
         <w:r>
           <w:rPr>
@@ -5623,7 +5748,7 @@
           <w:szCs w:val="22"/>
         </w:rPr>
       </w:pPr>
-      <w:hyperlink w:anchor="_Toc511981747" w:history="1">
+      <w:hyperlink w:anchor="_Toc516301613" w:history="1">
         <w:r>
           <w:rPr>
             <w:rStyle w:val="Hyperlink"/>
@@ -5668,7 +5793,7 @@
             <w:noProof/>
             <w:webHidden/>
           </w:rPr>
-          <w:instrText xml:space="preserve"> PAGEREF _Toc511981747 \h </w:instrText>
+          <w:instrText xml:space="preserve"> PAGEREF _Toc516301613 \h </w:instrText>
         </w:r>
         <w:r>
           <w:rPr>
@@ -5715,7 +5840,7 @@
           <w:szCs w:val="22"/>
         </w:rPr>
       </w:pPr>
-      <w:hyperlink w:anchor="_Toc511981748" w:history="1">
+      <w:hyperlink w:anchor="_Toc516301614" w:history="1">
         <w:r>
           <w:rPr>
             <w:rStyle w:val="Hyperlink"/>
@@ -5760,7 +5885,7 @@
             <w:noProof/>
             <w:webHidden/>
           </w:rPr>
-          <w:instrText xml:space="preserve"> PAGEREF _Toc511981748 \h </w:instrText>
+          <w:instrText xml:space="preserve"> PAGEREF _Toc516301614 \h </w:instrText>
         </w:r>
         <w:r>
           <w:rPr>
@@ -5807,7 +5932,7 @@
           <w:szCs w:val="22"/>
         </w:rPr>
       </w:pPr>
-      <w:hyperlink w:anchor="_Toc511981749" w:history="1">
+      <w:hyperlink w:anchor="_Toc516301615" w:history="1">
         <w:r>
           <w:rPr>
             <w:rStyle w:val="Hyperlink"/>
@@ -5852,7 +5977,7 @@
             <w:noProof/>
             <w:webHidden/>
           </w:rPr>
-          <w:instrText xml:space="preserve"> PAGEREF _Toc511981749 \h </w:instrText>
+          <w:instrText xml:space="preserve"> PAGEREF _Toc516301615 \h </w:instrText>
         </w:r>
         <w:r>
           <w:rPr>
@@ -5900,7 +6025,7 @@
           <w:szCs w:val="22"/>
         </w:rPr>
       </w:pPr>
-      <w:hyperlink w:anchor="_Toc511981750" w:history="1">
+      <w:hyperlink w:anchor="_Toc516301616" w:history="1">
         <w:r>
           <w:rPr>
             <w:rStyle w:val="Hyperlink"/>
@@ -5946,7 +6071,7 @@
             <w:noProof/>
             <w:webHidden/>
           </w:rPr>
-          <w:instrText xml:space="preserve"> PAGEREF _Toc511981750 \h </w:instrText>
+          <w:instrText xml:space="preserve"> PAGEREF _Toc516301616 \h </w:instrText>
         </w:r>
         <w:r>
           <w:rPr>
@@ -5991,7 +6116,7 @@
           <w:szCs w:val="22"/>
         </w:rPr>
       </w:pPr>
-      <w:hyperlink w:anchor="_Toc511981751" w:history="1">
+      <w:hyperlink w:anchor="_Toc516301617" w:history="1">
         <w:r>
           <w:rPr>
             <w:rStyle w:val="Hyperlink"/>
@@ -6034,7 +6159,7 @@
             <w:noProof/>
             <w:webHidden/>
           </w:rPr>
-          <w:instrText xml:space="preserve"> PAGEREF _Toc511981751 \h </w:instrText>
+          <w:instrText xml:space="preserve"> PAGEREF _Toc516301617 \h </w:instrText>
         </w:r>
         <w:r>
           <w:rPr>
@@ -6079,7 +6204,7 @@
           <w:szCs w:val="22"/>
         </w:rPr>
       </w:pPr>
-      <w:hyperlink w:anchor="_Toc511981752" w:history="1">
+      <w:hyperlink w:anchor="_Toc516301618" w:history="1">
         <w:r>
           <w:rPr>
             <w:rStyle w:val="Hyperlink"/>
@@ -6122,7 +6247,7 @@
             <w:noProof/>
             <w:webHidden/>
           </w:rPr>
-          <w:instrText xml:space="preserve"> PAGEREF _Toc511981752 \h </w:instrText>
+          <w:instrText xml:space="preserve"> PAGEREF _Toc516301618 \h </w:instrText>
         </w:r>
         <w:r>
           <w:rPr>
@@ -6169,7 +6294,7 @@
           <w:szCs w:val="22"/>
         </w:rPr>
       </w:pPr>
-      <w:hyperlink w:anchor="_Toc511981753" w:history="1">
+      <w:hyperlink w:anchor="_Toc516301619" w:history="1">
         <w:r>
           <w:rPr>
             <w:rStyle w:val="Hyperlink"/>
@@ -6214,7 +6339,7 @@
             <w:noProof/>
             <w:webHidden/>
           </w:rPr>
-          <w:instrText xml:space="preserve"> PAGEREF _Toc511981753 \h </w:instrText>
+          <w:instrText xml:space="preserve"> PAGEREF _Toc516301619 \h </w:instrText>
         </w:r>
         <w:r>
           <w:rPr>
@@ -6261,7 +6386,7 @@
           <w:szCs w:val="22"/>
         </w:rPr>
       </w:pPr>
-      <w:hyperlink w:anchor="_Toc511981754" w:history="1">
+      <w:hyperlink w:anchor="_Toc516301620" w:history="1">
         <w:r>
           <w:rPr>
             <w:rStyle w:val="Hyperlink"/>
@@ -6306,7 +6431,7 @@
             <w:noProof/>
             <w:webHidden/>
           </w:rPr>
-          <w:instrText xml:space="preserve"> PAGEREF _Toc511981754 \h </w:instrText>
+          <w:instrText xml:space="preserve"> PAGEREF _Toc516301620 \h </w:instrText>
         </w:r>
         <w:r>
           <w:rPr>
@@ -6353,7 +6478,7 @@
           <w:szCs w:val="22"/>
         </w:rPr>
       </w:pPr>
-      <w:hyperlink w:anchor="_Toc511981755" w:history="1">
+      <w:hyperlink w:anchor="_Toc516301621" w:history="1">
         <w:r>
           <w:rPr>
             <w:rStyle w:val="Hyperlink"/>
@@ -6398,7 +6523,7 @@
             <w:noProof/>
             <w:webHidden/>
           </w:rPr>
-          <w:instrText xml:space="preserve"> PAGEREF _Toc511981755 \h </w:instrText>
+          <w:instrText xml:space="preserve"> PAGEREF _Toc516301621 \h </w:instrText>
         </w:r>
         <w:r>
           <w:rPr>
@@ -6443,7 +6568,7 @@
           <w:szCs w:val="22"/>
         </w:rPr>
       </w:pPr>
-      <w:hyperlink w:anchor="_Toc511981756" w:history="1">
+      <w:hyperlink w:anchor="_Toc516301622" w:history="1">
         <w:r>
           <w:rPr>
             <w:rStyle w:val="Hyperlink"/>
@@ -6486,7 +6611,7 @@
             <w:noProof/>
             <w:webHidden/>
           </w:rPr>
-          <w:instrText xml:space="preserve"> PAGEREF _Toc511981756 \h </w:instrText>
+          <w:instrText xml:space="preserve"> PAGEREF _Toc516301622 \h </w:instrText>
         </w:r>
         <w:r>
           <w:rPr>
@@ -6533,7 +6658,7 @@
           <w:szCs w:val="22"/>
         </w:rPr>
       </w:pPr>
-      <w:hyperlink w:anchor="_Toc511981757" w:history="1">
+      <w:hyperlink w:anchor="_Toc516301623" w:history="1">
         <w:r>
           <w:rPr>
             <w:rStyle w:val="Hyperlink"/>
@@ -6578,7 +6703,7 @@
             <w:noProof/>
             <w:webHidden/>
           </w:rPr>
-          <w:instrText xml:space="preserve"> PAGEREF _Toc511981757 \h </w:instrText>
+          <w:instrText xml:space="preserve"> PAGEREF _Toc516301623 \h </w:instrText>
         </w:r>
         <w:r>
           <w:rPr>
@@ -6625,7 +6750,7 @@
           <w:szCs w:val="22"/>
         </w:rPr>
       </w:pPr>
-      <w:hyperlink w:anchor="_Toc511981758" w:history="1">
+      <w:hyperlink w:anchor="_Toc516301624" w:history="1">
         <w:r>
           <w:rPr>
             <w:rStyle w:val="Hyperlink"/>
@@ -6670,7 +6795,7 @@
             <w:noProof/>
             <w:webHidden/>
           </w:rPr>
-          <w:instrText xml:space="preserve"> PAGEREF _Toc511981758 \h </w:instrText>
+          <w:instrText xml:space="preserve"> PAGEREF _Toc516301624 \h </w:instrText>
         </w:r>
         <w:r>
           <w:rPr>
@@ -6717,7 +6842,7 @@
           <w:szCs w:val="22"/>
         </w:rPr>
       </w:pPr>
-      <w:hyperlink w:anchor="_Toc511981759" w:history="1">
+      <w:hyperlink w:anchor="_Toc516301625" w:history="1">
         <w:r>
           <w:rPr>
             <w:rStyle w:val="Hyperlink"/>
@@ -6762,7 +6887,7 @@
             <w:noProof/>
             <w:webHidden/>
           </w:rPr>
-          <w:instrText xml:space="preserve"> PAGEREF _Toc511981759 \h </w:instrText>
+          <w:instrText xml:space="preserve"> PAGEREF _Toc516301625 \h </w:instrText>
         </w:r>
         <w:r>
           <w:rPr>
@@ -6810,7 +6935,7 @@
           <w:szCs w:val="22"/>
         </w:rPr>
       </w:pPr>
-      <w:hyperlink w:anchor="_Toc511981760" w:history="1">
+      <w:hyperlink w:anchor="_Toc516301626" w:history="1">
         <w:r>
           <w:rPr>
             <w:rStyle w:val="Hyperlink"/>
@@ -6856,7 +6981,7 @@
             <w:noProof/>
             <w:webHidden/>
           </w:rPr>
-          <w:instrText xml:space="preserve"> PAGEREF _Toc511981760 \h </w:instrText>
+          <w:instrText xml:space="preserve"> PAGEREF _Toc516301626 \h </w:instrText>
         </w:r>
         <w:r>
           <w:rPr>
@@ -6901,7 +7026,7 @@
           <w:szCs w:val="22"/>
         </w:rPr>
       </w:pPr>
-      <w:hyperlink w:anchor="_Toc511981761" w:history="1">
+      <w:hyperlink w:anchor="_Toc516301627" w:history="1">
         <w:r>
           <w:rPr>
             <w:rStyle w:val="Hyperlink"/>
@@ -6944,7 +7069,7 @@
             <w:noProof/>
             <w:webHidden/>
           </w:rPr>
-          <w:instrText xml:space="preserve"> PAGEREF _Toc511981761 \h </w:instrText>
+          <w:instrText xml:space="preserve"> PAGEREF _Toc516301627 \h </w:instrText>
         </w:r>
         <w:r>
           <w:rPr>
@@ -6989,7 +7114,7 @@
           <w:szCs w:val="22"/>
         </w:rPr>
       </w:pPr>
-      <w:hyperlink w:anchor="_Toc511981762" w:history="1">
+      <w:hyperlink w:anchor="_Toc516301628" w:history="1">
         <w:r>
           <w:rPr>
             <w:rStyle w:val="Hyperlink"/>
@@ -7032,7 +7157,7 @@
             <w:noProof/>
             <w:webHidden/>
           </w:rPr>
-          <w:instrText xml:space="preserve"> PAGEREF _Toc511981762 \h </w:instrText>
+          <w:instrText xml:space="preserve"> PAGEREF _Toc516301628 \h </w:instrText>
         </w:r>
         <w:r>
           <w:rPr>
@@ -7077,7 +7202,7 @@
           <w:szCs w:val="22"/>
         </w:rPr>
       </w:pPr>
-      <w:hyperlink w:anchor="_Toc511981763" w:history="1">
+      <w:hyperlink w:anchor="_Toc516301629" w:history="1">
         <w:r>
           <w:rPr>
             <w:rStyle w:val="Hyperlink"/>
@@ -7120,7 +7245,7 @@
             <w:noProof/>
             <w:webHidden/>
           </w:rPr>
-          <w:instrText xml:space="preserve"> PAGEREF _Toc511981763 \h </w:instrText>
+          <w:instrText xml:space="preserve"> PAGEREF _Toc516301629 \h </w:instrText>
         </w:r>
         <w:r>
           <w:rPr>
@@ -7167,7 +7292,7 @@
           <w:szCs w:val="22"/>
         </w:rPr>
       </w:pPr>
-      <w:hyperlink w:anchor="_Toc511981764" w:history="1">
+      <w:hyperlink w:anchor="_Toc516301630" w:history="1">
         <w:r>
           <w:rPr>
             <w:rStyle w:val="Hyperlink"/>
@@ -7212,7 +7337,7 @@
             <w:noProof/>
             <w:webHidden/>
           </w:rPr>
-          <w:instrText xml:space="preserve"> PAGEREF _Toc511981764 \h </w:instrText>
+          <w:instrText xml:space="preserve"> PAGEREF _Toc516301630 \h </w:instrText>
         </w:r>
         <w:r>
           <w:rPr>
@@ -7259,7 +7384,7 @@
           <w:szCs w:val="22"/>
         </w:rPr>
       </w:pPr>
-      <w:hyperlink w:anchor="_Toc511981765" w:history="1">
+      <w:hyperlink w:anchor="_Toc516301631" w:history="1">
         <w:r>
           <w:rPr>
             <w:rStyle w:val="Hyperlink"/>
@@ -7304,7 +7429,7 @@
             <w:noProof/>
             <w:webHidden/>
           </w:rPr>
-          <w:instrText xml:space="preserve"> PAGEREF _Toc511981765 \h </w:instrText>
+          <w:instrText xml:space="preserve"> PAGEREF _Toc516301631 \h </w:instrText>
         </w:r>
         <w:r>
           <w:rPr>
@@ -7351,7 +7476,7 @@
           <w:szCs w:val="22"/>
         </w:rPr>
       </w:pPr>
-      <w:hyperlink w:anchor="_Toc511981766" w:history="1">
+      <w:hyperlink w:anchor="_Toc516301632" w:history="1">
         <w:r>
           <w:rPr>
             <w:rStyle w:val="Hyperlink"/>
@@ -7396,7 +7521,7 @@
             <w:noProof/>
             <w:webHidden/>
           </w:rPr>
-          <w:instrText xml:space="preserve"> PAGEREF _Toc511981766 \h </w:instrText>
+          <w:instrText xml:space="preserve"> PAGEREF _Toc516301632 \h </w:instrText>
         </w:r>
         <w:r>
           <w:rPr>
@@ -7444,7 +7569,7 @@
           <w:szCs w:val="22"/>
         </w:rPr>
       </w:pPr>
-      <w:hyperlink w:anchor="_Toc511981767" w:history="1">
+      <w:hyperlink w:anchor="_Toc516301633" w:history="1">
         <w:r>
           <w:rPr>
             <w:rStyle w:val="Hyperlink"/>
@@ -7490,7 +7615,7 @@
             <w:noProof/>
             <w:webHidden/>
           </w:rPr>
-          <w:instrText xml:space="preserve"> PAGEREF _Toc511981767 \h </w:instrText>
+          <w:instrText xml:space="preserve"> PAGEREF _Toc516301633 \h </w:instrText>
         </w:r>
         <w:r>
           <w:rPr>
@@ -7537,7 +7662,7 @@
           <w:szCs w:val="22"/>
         </w:rPr>
       </w:pPr>
-      <w:hyperlink w:anchor="_Toc511981768" w:history="1">
+      <w:hyperlink w:anchor="_Toc516301634" w:history="1">
         <w:r>
           <w:rPr>
             <w:rStyle w:val="Hyperlink"/>
@@ -7582,7 +7707,7 @@
             <w:noProof/>
             <w:webHidden/>
           </w:rPr>
-          <w:instrText xml:space="preserve"> PAGEREF _Toc511981768 \h </w:instrText>
+          <w:instrText xml:space="preserve"> PAGEREF _Toc516301634 \h </w:instrText>
         </w:r>
         <w:r>
           <w:rPr>
@@ -7629,7 +7754,7 @@
           <w:szCs w:val="22"/>
         </w:rPr>
       </w:pPr>
-      <w:hyperlink w:anchor="_Toc511981769" w:history="1">
+      <w:hyperlink w:anchor="_Toc516301635" w:history="1">
         <w:r>
           <w:rPr>
             <w:rStyle w:val="Hyperlink"/>
@@ -7674,7 +7799,7 @@
             <w:noProof/>
             <w:webHidden/>
           </w:rPr>
-          <w:instrText xml:space="preserve"> PAGEREF _Toc511981769 \h </w:instrText>
+          <w:instrText xml:space="preserve"> PAGEREF _Toc516301635 \h </w:instrText>
         </w:r>
         <w:r>
           <w:rPr>
@@ -7721,7 +7846,7 @@
           <w:szCs w:val="22"/>
         </w:rPr>
       </w:pPr>
-      <w:hyperlink w:anchor="_Toc511981770" w:history="1">
+      <w:hyperlink w:anchor="_Toc516301636" w:history="1">
         <w:r>
           <w:rPr>
             <w:rStyle w:val="Hyperlink"/>
@@ -7766,7 +7891,7 @@
             <w:noProof/>
             <w:webHidden/>
           </w:rPr>
-          <w:instrText xml:space="preserve"> PAGEREF _Toc511981770 \h </w:instrText>
+          <w:instrText xml:space="preserve"> PAGEREF _Toc516301636 \h </w:instrText>
         </w:r>
         <w:r>
           <w:rPr>
@@ -7813,7 +7938,7 @@
           <w:szCs w:val="22"/>
         </w:rPr>
       </w:pPr>
-      <w:hyperlink w:anchor="_Toc511981771" w:history="1">
+      <w:hyperlink w:anchor="_Toc516301637" w:history="1">
         <w:r>
           <w:rPr>
             <w:rStyle w:val="Hyperlink"/>
@@ -7858,7 +7983,7 @@
             <w:noProof/>
             <w:webHidden/>
           </w:rPr>
-          <w:instrText xml:space="preserve"> PAGEREF _Toc511981771 \h </w:instrText>
+          <w:instrText xml:space="preserve"> PAGEREF _Toc516301637 \h </w:instrText>
         </w:r>
         <w:r>
           <w:rPr>
@@ -7905,7 +8030,7 @@
           <w:szCs w:val="22"/>
         </w:rPr>
       </w:pPr>
-      <w:hyperlink w:anchor="_Toc511981772" w:history="1">
+      <w:hyperlink w:anchor="_Toc516301638" w:history="1">
         <w:r>
           <w:rPr>
             <w:rStyle w:val="Hyperlink"/>
@@ -7950,7 +8075,7 @@
             <w:noProof/>
             <w:webHidden/>
           </w:rPr>
-          <w:instrText xml:space="preserve"> PAGEREF _Toc511981772 \h </w:instrText>
+          <w:instrText xml:space="preserve"> PAGEREF _Toc516301638 \h </w:instrText>
         </w:r>
         <w:r>
           <w:rPr>
@@ -7997,7 +8122,7 @@
           <w:szCs w:val="22"/>
         </w:rPr>
       </w:pPr>
-      <w:hyperlink w:anchor="_Toc511981773" w:history="1">
+      <w:hyperlink w:anchor="_Toc516301639" w:history="1">
         <w:r>
           <w:rPr>
             <w:rStyle w:val="Hyperlink"/>
@@ -8042,7 +8167,7 @@
             <w:noProof/>
             <w:webHidden/>
           </w:rPr>
-          <w:instrText xml:space="preserve"> PAGEREF _Toc511981773 \h </w:instrText>
+          <w:instrText xml:space="preserve"> PAGEREF _Toc516301639 \h </w:instrText>
         </w:r>
         <w:r>
           <w:rPr>
@@ -8090,7 +8215,7 @@
           <w:szCs w:val="22"/>
         </w:rPr>
       </w:pPr>
-      <w:hyperlink w:anchor="_Toc511981774" w:history="1">
+      <w:hyperlink w:anchor="_Toc516301640" w:history="1">
         <w:r>
           <w:rPr>
             <w:rStyle w:val="Hyperlink"/>
@@ -8136,7 +8261,7 @@
             <w:noProof/>
             <w:webHidden/>
           </w:rPr>
-          <w:instrText xml:space="preserve"> PAGEREF _Toc511981774 \h </w:instrText>
+          <w:instrText xml:space="preserve"> PAGEREF _Toc516301640 \h </w:instrText>
         </w:r>
         <w:r>
           <w:rPr>
@@ -8181,7 +8306,7 @@
           <w:szCs w:val="22"/>
         </w:rPr>
       </w:pPr>
-      <w:hyperlink w:anchor="_Toc511981775" w:history="1">
+      <w:hyperlink w:anchor="_Toc516301641" w:history="1">
         <w:r>
           <w:rPr>
             <w:rStyle w:val="Hyperlink"/>
@@ -8224,7 +8349,7 @@
             <w:noProof/>
             <w:webHidden/>
           </w:rPr>
-          <w:instrText xml:space="preserve"> PAGEREF _Toc511981775 \h </w:instrText>
+          <w:instrText xml:space="preserve"> PAGEREF _Toc516301641 \h </w:instrText>
         </w:r>
         <w:r>
           <w:rPr>
@@ -8269,7 +8394,7 @@
           <w:szCs w:val="22"/>
         </w:rPr>
       </w:pPr>
-      <w:hyperlink w:anchor="_Toc511981776" w:history="1">
+      <w:hyperlink w:anchor="_Toc516301642" w:history="1">
         <w:r>
           <w:rPr>
             <w:rStyle w:val="Hyperlink"/>
@@ -8312,7 +8437,7 @@
             <w:noProof/>
             <w:webHidden/>
           </w:rPr>
-          <w:instrText xml:space="preserve"> PAGEREF _Toc511981776 \h </w:instrText>
+          <w:instrText xml:space="preserve"> PAGEREF _Toc516301642 \h </w:instrText>
         </w:r>
         <w:r>
           <w:rPr>
@@ -8357,7 +8482,7 @@
           <w:szCs w:val="22"/>
         </w:rPr>
       </w:pPr>
-      <w:hyperlink w:anchor="_Toc511981777" w:history="1">
+      <w:hyperlink w:anchor="_Toc516301643" w:history="1">
         <w:r>
           <w:rPr>
             <w:rStyle w:val="Hyperlink"/>
@@ -8400,7 +8525,7 @@
             <w:noProof/>
             <w:webHidden/>
           </w:rPr>
-          <w:instrText xml:space="preserve"> PAGEREF _Toc511981777 \h </w:instrText>
+          <w:instrText xml:space="preserve"> PAGEREF _Toc516301643 \h </w:instrText>
         </w:r>
         <w:r>
           <w:rPr>
@@ -8439,7 +8564,7 @@
         <w:lastRenderedPageBreak/>
         <w:fldChar w:fldCharType="end"/>
       </w:r>
-      <w:bookmarkStart w:id="4" w:name="_Toc511981687"/>
+      <w:bookmarkStart w:id="4" w:name="_Toc516301552"/>
       <w:r>
         <w:t>Introduction</w:t>
       </w:r>
@@ -8457,15 +8582,29 @@
       <w:r>
         <w:t xml:space="preserve">This document describes the </w:t>
       </w:r>
-      <w:fldSimple w:instr=" DOCPROPERTY  &quot;Extension Name&quot;  \* MERGEFORMAT ">
-        <w:r>
-          <w:rPr>
-            <w:b/>
-            <w:bCs/>
-          </w:rPr>
-          <w:t>Biomass Succession</w:t>
-        </w:r>
-      </w:fldSimple>
+      <w:r>
+        <w:fldChar w:fldCharType="begin"/>
+      </w:r>
+      <w:r>
+        <w:instrText xml:space="preserve"> DOCPROPERTY  "Extension Name"  \* MERGEFORMAT </w:instrText>
+      </w:r>
+      <w:r>
+        <w:fldChar w:fldCharType="separate"/>
+      </w:r>
+      <w:r>
+        <w:rPr>
+          <w:b/>
+          <w:bCs/>
+        </w:rPr>
+        <w:t>Biomass Succession</w:t>
+      </w:r>
+      <w:r>
+        <w:rPr>
+          <w:b/>
+          <w:bCs/>
+        </w:rPr>
+        <w:fldChar w:fldCharType="end"/>
+      </w:r>
       <w:r>
         <w:t xml:space="preserve"> extension for the LANDIS-II model.  For information about the </w:t>
       </w:r>
@@ -8573,7 +8712,7 @@
       </w:pPr>
       <w:bookmarkStart w:id="10" w:name="_Toc342047012"/>
       <w:bookmarkStart w:id="11" w:name="_Toc391464724"/>
-      <w:bookmarkStart w:id="12" w:name="_Toc511981688"/>
+      <w:bookmarkStart w:id="12" w:name="_Toc516301553"/>
       <w:bookmarkEnd w:id="5"/>
       <w:bookmarkEnd w:id="6"/>
       <w:bookmarkEnd w:id="7"/>
@@ -8591,7 +8730,7 @@
         <w:pStyle w:val="Heading3"/>
         <w:ind w:left="720" w:hanging="720"/>
       </w:pPr>
-      <w:bookmarkStart w:id="13" w:name="_Toc511981689"/>
+      <w:bookmarkStart w:id="13" w:name="_Toc516301554"/>
       <w:r>
         <w:t>Cohort reproduction – disturbance interactions</w:t>
       </w:r>
@@ -8667,7 +8806,7 @@
         <w:ind w:left="720" w:hanging="720"/>
       </w:pPr>
       <w:bookmarkStart w:id="14" w:name="_Ref421710107"/>
-      <w:bookmarkStart w:id="15" w:name="_Toc511981690"/>
+      <w:bookmarkStart w:id="15" w:name="_Toc516301555"/>
       <w:r>
         <w:lastRenderedPageBreak/>
         <w:t>Cohort reproduction – Initial biomass</w:t>
@@ -8726,7 +8865,7 @@
           <v:shape id="_x0000_i1025" type="#_x0000_t75" style="width:307.8pt;height:18pt" o:ole="">
             <v:imagedata r:id="rId9" o:title=""/>
           </v:shape>
-          <o:OLEObject Type="Embed" ProgID="Equation.3" ShapeID="_x0000_i1025" DrawAspect="Content" ObjectID="_1585723536" r:id="rId10"/>
+          <o:OLEObject Type="Embed" ProgID="Equation.3" ShapeID="_x0000_i1025" DrawAspect="Content" ObjectID="_1590043396" r:id="rId10"/>
         </w:object>
       </w:r>
     </w:p>
@@ -8882,7 +9021,7 @@
         <w:pStyle w:val="Heading3"/>
         <w:ind w:left="720" w:hanging="720"/>
       </w:pPr>
-      <w:bookmarkStart w:id="16" w:name="_Toc511981691"/>
+      <w:bookmarkStart w:id="16" w:name="_Toc516301556"/>
       <w:r>
         <w:t>Cohort growth and ageing</w:t>
       </w:r>
@@ -8958,7 +9097,7 @@
           <v:shape id="_x0000_i1026" type="#_x0000_t75" style="width:165pt;height:39pt" o:ole="">
             <v:imagedata r:id="rId11" o:title=""/>
           </v:shape>
-          <o:OLEObject Type="Embed" ProgID="Equation.3" ShapeID="_x0000_i1026" DrawAspect="Content" ObjectID="_1585723537" r:id="rId12"/>
+          <o:OLEObject Type="Embed" ProgID="Equation.3" ShapeID="_x0000_i1026" DrawAspect="Content" ObjectID="_1590043397" r:id="rId12"/>
         </w:object>
       </w:r>
       <w:r>
@@ -9043,7 +9182,7 @@
           <v:shape id="_x0000_i1027" type="#_x0000_t75" style="width:135pt;height:18.6pt" o:ole="">
             <v:imagedata r:id="rId13" o:title=""/>
           </v:shape>
-          <o:OLEObject Type="Embed" ProgID="Equation.3" ShapeID="_x0000_i1027" DrawAspect="Content" ObjectID="_1585723538" r:id="rId14"/>
+          <o:OLEObject Type="Embed" ProgID="Equation.3" ShapeID="_x0000_i1027" DrawAspect="Content" ObjectID="_1590043398" r:id="rId14"/>
         </w:object>
       </w:r>
       <w:r>
@@ -9411,7 +9550,7 @@
           <v:shape id="_x0000_i1028" type="#_x0000_t75" style="width:177pt;height:22.2pt" o:ole="">
             <v:imagedata r:id="rId15" o:title=""/>
           </v:shape>
-          <o:OLEObject Type="Embed" ProgID="Equation.3" ShapeID="_x0000_i1028" DrawAspect="Content" ObjectID="_1585723539" r:id="rId16"/>
+          <o:OLEObject Type="Embed" ProgID="Equation.3" ShapeID="_x0000_i1028" DrawAspect="Content" ObjectID="_1590043399" r:id="rId16"/>
         </w:object>
       </w:r>
       <w:r>
@@ -9513,7 +9652,7 @@
           <v:shape id="_x0000_i1029" type="#_x0000_t75" style="width:236.4pt;height:18.6pt" o:ole="">
             <v:imagedata r:id="rId17" o:title=""/>
           </v:shape>
-          <o:OLEObject Type="Embed" ProgID="Equation.3" ShapeID="_x0000_i1029" DrawAspect="Content" ObjectID="_1585723540" r:id="rId18"/>
+          <o:OLEObject Type="Embed" ProgID="Equation.3" ShapeID="_x0000_i1029" DrawAspect="Content" ObjectID="_1590043400" r:id="rId18"/>
         </w:object>
       </w:r>
       <w:r>
@@ -9699,7 +9838,7 @@
           <v:shape id="_x0000_i1030" type="#_x0000_t75" style="width:184.2pt;height:36.6pt" o:ole="">
             <v:imagedata r:id="rId19" o:title=""/>
           </v:shape>
-          <o:OLEObject Type="Embed" ProgID="Equation.3" ShapeID="_x0000_i1030" DrawAspect="Content" ObjectID="_1585723541" r:id="rId20"/>
+          <o:OLEObject Type="Embed" ProgID="Equation.3" ShapeID="_x0000_i1030" DrawAspect="Content" ObjectID="_1590043401" r:id="rId20"/>
         </w:object>
       </w:r>
       <w:r>
@@ -9726,7 +9865,7 @@
         <w:pStyle w:val="Heading3"/>
         <w:ind w:left="720" w:hanging="720"/>
       </w:pPr>
-      <w:bookmarkStart w:id="17" w:name="_Toc511981692"/>
+      <w:bookmarkStart w:id="17" w:name="_Toc516301557"/>
       <w:r>
         <w:t>Cohort senescence and mortality</w:t>
       </w:r>
@@ -9794,7 +9933,7 @@
         <w:pStyle w:val="Heading3"/>
         <w:ind w:left="720" w:hanging="720"/>
       </w:pPr>
-      <w:bookmarkStart w:id="18" w:name="_Toc511981693"/>
+      <w:bookmarkStart w:id="18" w:name="_Toc516301558"/>
       <w:r>
         <w:t>Dead biomass decay</w:t>
       </w:r>
@@ -9861,7 +10000,7 @@
         <w:pStyle w:val="Heading3"/>
         <w:ind w:left="720" w:hanging="720"/>
       </w:pPr>
-      <w:bookmarkStart w:id="19" w:name="_Toc511981694"/>
+      <w:bookmarkStart w:id="19" w:name="_Toc516301559"/>
       <w:r>
         <w:t>Initializing biomass</w:t>
       </w:r>
@@ -9972,7 +10111,7 @@
         <w:pStyle w:val="Heading3"/>
         <w:ind w:left="720" w:hanging="720"/>
       </w:pPr>
-      <w:bookmarkStart w:id="20" w:name="_Toc511981695"/>
+      <w:bookmarkStart w:id="20" w:name="_Toc516301560"/>
       <w:r>
         <w:t>Shade calculations</w:t>
       </w:r>
@@ -10135,7 +10274,7 @@
         <w:pStyle w:val="Heading3"/>
         <w:ind w:left="720" w:hanging="720"/>
       </w:pPr>
-      <w:bookmarkStart w:id="23" w:name="_Toc511981696"/>
+      <w:bookmarkStart w:id="23" w:name="_Toc516301561"/>
       <w:r>
         <w:t>Interactions with age-only disturbances</w:t>
       </w:r>
@@ -10204,7 +10343,7 @@
         <w:pStyle w:val="Heading3"/>
         <w:ind w:left="720" w:hanging="720"/>
       </w:pPr>
-      <w:bookmarkStart w:id="24" w:name="_Toc511981697"/>
+      <w:bookmarkStart w:id="24" w:name="_Toc516301562"/>
       <w:r>
         <w:t>Dynamic inputs for climate change or others</w:t>
       </w:r>
@@ -10235,7 +10374,7 @@
         <w:spacing w:line="276" w:lineRule="auto"/>
         <w:ind w:right="945"/>
       </w:pPr>
-      <w:bookmarkStart w:id="25" w:name="_Toc511981698"/>
+      <w:bookmarkStart w:id="25" w:name="_Toc516301563"/>
       <w:r>
         <w:lastRenderedPageBreak/>
         <w:t xml:space="preserve">Major </w:t>
@@ -10250,7 +10389,7 @@
         <w:pStyle w:val="Heading3"/>
       </w:pPr>
       <w:bookmarkStart w:id="26" w:name="_Toc391464720"/>
-      <w:bookmarkStart w:id="27" w:name="_Toc511981699"/>
+      <w:bookmarkStart w:id="27" w:name="_Toc516301564"/>
       <w:r>
         <w:t>Version 4</w:t>
       </w:r>
@@ -10339,7 +10478,7 @@
       <w:pPr>
         <w:pStyle w:val="Heading3"/>
       </w:pPr>
-      <w:bookmarkStart w:id="28" w:name="_Toc511981700"/>
+      <w:bookmarkStart w:id="28" w:name="_Toc516301565"/>
       <w:r>
         <w:t>Version 3.2</w:t>
       </w:r>
@@ -10401,7 +10540,7 @@
       <w:pPr>
         <w:pStyle w:val="Heading3"/>
       </w:pPr>
-      <w:bookmarkStart w:id="29" w:name="_Toc511981701"/>
+      <w:bookmarkStart w:id="29" w:name="_Toc516301566"/>
       <w:r>
         <w:t>Version 3.1</w:t>
       </w:r>
@@ -10419,16 +10558,26 @@
       <w:pPr>
         <w:pStyle w:val="Heading3"/>
       </w:pPr>
-      <w:bookmarkStart w:id="30" w:name="_Toc511981702"/>
+      <w:bookmarkStart w:id="30" w:name="_Toc516301567"/>
       <w:r>
         <w:t xml:space="preserve">Version </w:t>
       </w:r>
-      <w:fldSimple w:instr=" DOCPROPERTY  &quot;Extension Version&quot;  \* MERGEFORMAT ">
-        <w:r>
-          <w:t>3.0</w:t>
-        </w:r>
-        <w:bookmarkEnd w:id="30"/>
-      </w:fldSimple>
+      <w:r>
+        <w:fldChar w:fldCharType="begin"/>
+      </w:r>
+      <w:r>
+        <w:instrText xml:space="preserve"> DOCPROPERTY  "Extension Version"  \* MERGEFORMAT </w:instrText>
+      </w:r>
+      <w:r>
+        <w:fldChar w:fldCharType="separate"/>
+      </w:r>
+      <w:r>
+        <w:t>3.0</w:t>
+      </w:r>
+      <w:bookmarkEnd w:id="30"/>
+      <w:r>
+        <w:fldChar w:fldCharType="end"/>
+      </w:r>
     </w:p>
     <w:p>
       <w:pPr>
@@ -10489,7 +10638,7 @@
         <w:pStyle w:val="Heading3"/>
         <w:ind w:left="720" w:hanging="720"/>
       </w:pPr>
-      <w:bookmarkStart w:id="31" w:name="_Toc511981703"/>
+      <w:bookmarkStart w:id="31" w:name="_Toc516301568"/>
       <w:bookmarkEnd w:id="26"/>
       <w:r>
         <w:t>Version 2.2</w:t>
@@ -10544,7 +10693,7 @@
         <w:pStyle w:val="Heading3"/>
         <w:ind w:left="720" w:hanging="720"/>
       </w:pPr>
-      <w:bookmarkStart w:id="32" w:name="_Toc511981704"/>
+      <w:bookmarkStart w:id="32" w:name="_Toc516301569"/>
       <w:r>
         <w:t>Version 2.1</w:t>
       </w:r>
@@ -10581,7 +10730,7 @@
         <w:pStyle w:val="Heading3"/>
         <w:ind w:left="720" w:hanging="720"/>
       </w:pPr>
-      <w:bookmarkStart w:id="33" w:name="_Toc511981705"/>
+      <w:bookmarkStart w:id="33" w:name="_Toc516301570"/>
       <w:r>
         <w:t>Version 2.0</w:t>
       </w:r>
@@ -10654,7 +10803,7 @@
         <w:spacing w:line="276" w:lineRule="auto"/>
         <w:ind w:right="945"/>
       </w:pPr>
-      <w:bookmarkStart w:id="34" w:name="_Toc511981706"/>
+      <w:bookmarkStart w:id="34" w:name="_Toc516301571"/>
       <w:r>
         <w:t xml:space="preserve">Minor </w:t>
       </w:r>
@@ -10667,11 +10816,29 @@
       <w:pPr>
         <w:pStyle w:val="Heading3"/>
       </w:pPr>
-      <w:bookmarkStart w:id="35" w:name="_Toc511981707"/>
+      <w:bookmarkStart w:id="35" w:name="_Toc516301572"/>
+      <w:r>
+        <w:t>Version 4.0.7 (June 2018)</w:t>
+      </w:r>
+      <w:bookmarkEnd w:id="35"/>
+    </w:p>
+    <w:p>
+      <w:pPr>
+        <w:pStyle w:val="textbody"/>
+      </w:pPr>
+      <w:r>
+        <w:t>Fixed bug with partial mortality addition to dead woody debris and litter.</w:t>
+      </w:r>
+    </w:p>
+    <w:p>
+      <w:pPr>
+        <w:pStyle w:val="Heading3"/>
+      </w:pPr>
+      <w:bookmarkStart w:id="36" w:name="_Toc516301573"/>
       <w:r>
         <w:t>Version 4.0.6 (April 2018)</w:t>
       </w:r>
-      <w:bookmarkEnd w:id="35"/>
+      <w:bookmarkEnd w:id="36"/>
     </w:p>
     <w:p>
       <w:pPr>
@@ -10685,14 +10852,14 @@
       <w:pPr>
         <w:pStyle w:val="Heading3"/>
       </w:pPr>
-      <w:bookmarkStart w:id="36" w:name="_Toc511981708"/>
+      <w:bookmarkStart w:id="37" w:name="_Toc516301574"/>
       <w:r>
         <w:t>Version 3.2.1</w:t>
       </w:r>
       <w:r>
         <w:t xml:space="preserve"> (June 2015)</w:t>
       </w:r>
-      <w:bookmarkEnd w:id="36"/>
+      <w:bookmarkEnd w:id="37"/>
     </w:p>
     <w:p>
       <w:pPr>
@@ -10706,12 +10873,12 @@
       <w:pPr>
         <w:pStyle w:val="Heading3"/>
       </w:pPr>
-      <w:bookmarkStart w:id="37" w:name="_Toc511981709"/>
+      <w:bookmarkStart w:id="38" w:name="_Toc516301575"/>
       <w:r>
         <w:lastRenderedPageBreak/>
         <w:t>Version 3.1.1</w:t>
       </w:r>
-      <w:bookmarkEnd w:id="37"/>
+      <w:bookmarkEnd w:id="38"/>
     </w:p>
     <w:p>
       <w:pPr>
@@ -10754,11 +10921,11 @@
       <w:pPr>
         <w:pStyle w:val="Heading2"/>
       </w:pPr>
-      <w:bookmarkStart w:id="38" w:name="_Toc511981710"/>
+      <w:bookmarkStart w:id="39" w:name="_Toc516301576"/>
       <w:r>
         <w:t>References</w:t>
       </w:r>
-      <w:bookmarkEnd w:id="38"/>
+      <w:bookmarkEnd w:id="39"/>
     </w:p>
     <w:p>
       <w:pPr>
@@ -10797,13 +10964,13 @@
       <w:pPr>
         <w:pStyle w:val="Heading2"/>
       </w:pPr>
-      <w:bookmarkStart w:id="39" w:name="_Toc127846704"/>
-      <w:bookmarkStart w:id="40" w:name="_Toc511981711"/>
+      <w:bookmarkStart w:id="40" w:name="_Toc127846704"/>
+      <w:bookmarkStart w:id="41" w:name="_Toc516301577"/>
       <w:r>
         <w:t>Acknowledgments</w:t>
       </w:r>
-      <w:bookmarkEnd w:id="39"/>
       <w:bookmarkEnd w:id="40"/>
+      <w:bookmarkEnd w:id="41"/>
     </w:p>
     <w:p>
       <w:pPr>
@@ -10833,7 +11000,7 @@
       <w:pPr>
         <w:pStyle w:val="Heading1"/>
       </w:pPr>
-      <w:bookmarkStart w:id="41" w:name="_Toc511981712"/>
+      <w:bookmarkStart w:id="42" w:name="_Toc516301578"/>
       <w:r>
         <w:lastRenderedPageBreak/>
         <w:t xml:space="preserve">Succession </w:t>
@@ -10841,7 +11008,7 @@
       <w:r>
         <w:t>Input File</w:t>
       </w:r>
-      <w:bookmarkEnd w:id="41"/>
+      <w:bookmarkEnd w:id="42"/>
     </w:p>
     <w:p>
       <w:pPr>
@@ -10886,13 +11053,13 @@
       <w:pPr>
         <w:pStyle w:val="Heading2"/>
       </w:pPr>
-      <w:bookmarkStart w:id="42" w:name="_Toc112490865"/>
-      <w:bookmarkStart w:id="43" w:name="_Toc511981713"/>
+      <w:bookmarkStart w:id="43" w:name="_Toc112490865"/>
+      <w:bookmarkStart w:id="44" w:name="_Toc516301579"/>
       <w:r>
         <w:t>LandisData</w:t>
       </w:r>
-      <w:bookmarkEnd w:id="42"/>
       <w:bookmarkEnd w:id="43"/>
+      <w:bookmarkEnd w:id="44"/>
     </w:p>
     <w:p>
       <w:pPr>
@@ -10917,13 +11084,13 @@
       <w:pPr>
         <w:pStyle w:val="Heading2"/>
       </w:pPr>
-      <w:bookmarkStart w:id="44" w:name="_Toc112490866"/>
-      <w:bookmarkStart w:id="45" w:name="_Toc511981714"/>
+      <w:bookmarkStart w:id="45" w:name="_Toc112490866"/>
+      <w:bookmarkStart w:id="46" w:name="_Toc516301580"/>
       <w:r>
         <w:t>Timestep</w:t>
       </w:r>
-      <w:bookmarkEnd w:id="44"/>
       <w:bookmarkEnd w:id="45"/>
+      <w:bookmarkEnd w:id="46"/>
     </w:p>
     <w:p>
       <w:pPr>
@@ -10948,15 +11115,15 @@
         </w:tabs>
         <w:ind w:left="648" w:hanging="648"/>
       </w:pPr>
-      <w:bookmarkStart w:id="46" w:name="_Toc107735767"/>
-      <w:bookmarkStart w:id="47" w:name="_Toc112490867"/>
-      <w:bookmarkStart w:id="48" w:name="_Toc511981715"/>
+      <w:bookmarkStart w:id="47" w:name="_Toc107735767"/>
+      <w:bookmarkStart w:id="48" w:name="_Toc112490867"/>
+      <w:bookmarkStart w:id="49" w:name="_Toc516301581"/>
       <w:r>
         <w:t>SeedingAlgorithm</w:t>
       </w:r>
-      <w:bookmarkEnd w:id="46"/>
       <w:bookmarkEnd w:id="47"/>
       <w:bookmarkEnd w:id="48"/>
+      <w:bookmarkEnd w:id="49"/>
     </w:p>
     <w:p>
       <w:pPr>
@@ -11041,18 +11208,18 @@
           <w:numId w:val="5"/>
         </w:numPr>
       </w:pPr>
-      <w:bookmarkStart w:id="49" w:name="_Toc133339089"/>
-      <w:bookmarkStart w:id="50" w:name="_Toc282434150"/>
-      <w:bookmarkStart w:id="51" w:name="_Toc107735768"/>
-      <w:bookmarkStart w:id="52" w:name="_Toc112490868"/>
-      <w:bookmarkStart w:id="53" w:name="_Ref140207509"/>
-      <w:bookmarkStart w:id="54" w:name="_Toc511981716"/>
+      <w:bookmarkStart w:id="50" w:name="_Toc133339089"/>
+      <w:bookmarkStart w:id="51" w:name="_Toc282434150"/>
+      <w:bookmarkStart w:id="52" w:name="_Toc107735768"/>
+      <w:bookmarkStart w:id="53" w:name="_Toc112490868"/>
+      <w:bookmarkStart w:id="54" w:name="_Ref140207509"/>
+      <w:bookmarkStart w:id="55" w:name="_Toc516301582"/>
       <w:r>
         <w:t>InitialCommunities</w:t>
       </w:r>
-      <w:bookmarkEnd w:id="49"/>
       <w:bookmarkEnd w:id="50"/>
-      <w:bookmarkEnd w:id="54"/>
+      <w:bookmarkEnd w:id="51"/>
+      <w:bookmarkEnd w:id="55"/>
     </w:p>
     <w:p>
       <w:pPr>
@@ -11070,17 +11237,17 @@
           <w:numId w:val="5"/>
         </w:numPr>
       </w:pPr>
-      <w:bookmarkStart w:id="55" w:name="_Ref109371856"/>
-      <w:bookmarkStart w:id="56" w:name="_Toc133339090"/>
-      <w:bookmarkStart w:id="57" w:name="_Toc282434151"/>
-      <w:bookmarkStart w:id="58" w:name="_Toc511981717"/>
+      <w:bookmarkStart w:id="56" w:name="_Ref109371856"/>
+      <w:bookmarkStart w:id="57" w:name="_Toc133339090"/>
+      <w:bookmarkStart w:id="58" w:name="_Toc282434151"/>
+      <w:bookmarkStart w:id="59" w:name="_Toc516301583"/>
       <w:r>
         <w:t>InitialCommunitiesMap</w:t>
       </w:r>
-      <w:bookmarkEnd w:id="55"/>
       <w:bookmarkEnd w:id="56"/>
       <w:bookmarkEnd w:id="57"/>
       <w:bookmarkEnd w:id="58"/>
+      <w:bookmarkEnd w:id="59"/>
     </w:p>
     <w:p>
       <w:pPr>
@@ -11098,13 +11265,13 @@
           <w:numId w:val="5"/>
         </w:numPr>
       </w:pPr>
-      <w:bookmarkStart w:id="59" w:name="_Toc463598773"/>
-      <w:bookmarkStart w:id="60" w:name="_Toc511981718"/>
+      <w:bookmarkStart w:id="60" w:name="_Toc463598773"/>
+      <w:bookmarkStart w:id="61" w:name="_Toc516301584"/>
       <w:r>
         <w:t>ClimateConfigFile</w:t>
       </w:r>
-      <w:bookmarkEnd w:id="59"/>
       <w:bookmarkEnd w:id="60"/>
+      <w:bookmarkEnd w:id="61"/>
     </w:p>
     <w:p>
       <w:pPr>
@@ -11153,12 +11320,12 @@
         </w:tabs>
         <w:ind w:left="648" w:hanging="648"/>
       </w:pPr>
-      <w:bookmarkStart w:id="61" w:name="_Toc511981719"/>
+      <w:bookmarkStart w:id="62" w:name="_Toc516301585"/>
       <w:r>
         <w:lastRenderedPageBreak/>
         <w:t>CalibrateMode</w:t>
       </w:r>
-      <w:bookmarkEnd w:id="61"/>
+      <w:bookmarkEnd w:id="62"/>
     </w:p>
     <w:p>
       <w:pPr>
@@ -11201,14 +11368,14 @@
         </w:tabs>
         <w:ind w:left="648" w:hanging="648"/>
       </w:pPr>
-      <w:bookmarkStart w:id="62" w:name="_Toc511981720"/>
+      <w:bookmarkStart w:id="63" w:name="_Toc516301586"/>
       <w:r>
         <w:t>Spinu</w:t>
       </w:r>
       <w:r>
         <w:t>pMortalityFraction</w:t>
       </w:r>
-      <w:bookmarkEnd w:id="62"/>
+      <w:bookmarkEnd w:id="63"/>
     </w:p>
     <w:p>
       <w:pPr>
@@ -11242,14 +11409,14 @@
         </w:tabs>
         <w:ind w:left="648" w:hanging="648"/>
       </w:pPr>
-      <w:bookmarkStart w:id="63" w:name="_Toc511981721"/>
+      <w:bookmarkStart w:id="64" w:name="_Toc516301587"/>
       <w:r>
         <w:t>MinRelativeBiomass Table</w:t>
       </w:r>
-      <w:bookmarkEnd w:id="51"/>
       <w:bookmarkEnd w:id="52"/>
       <w:bookmarkEnd w:id="53"/>
-      <w:bookmarkEnd w:id="63"/>
+      <w:bookmarkEnd w:id="54"/>
+      <w:bookmarkEnd w:id="64"/>
     </w:p>
     <w:p>
       <w:pPr>
@@ -11272,15 +11439,15 @@
       <w:pPr>
         <w:pStyle w:val="Heading3"/>
       </w:pPr>
-      <w:bookmarkStart w:id="64" w:name="_Ref112227719"/>
-      <w:bookmarkStart w:id="65" w:name="_Toc112490869"/>
-      <w:bookmarkStart w:id="66" w:name="_Toc511981722"/>
+      <w:bookmarkStart w:id="65" w:name="_Ref112227719"/>
+      <w:bookmarkStart w:id="66" w:name="_Toc112490869"/>
+      <w:bookmarkStart w:id="67" w:name="_Toc516301588"/>
       <w:r>
         <w:t>First Row – Ecoregions</w:t>
       </w:r>
-      <w:bookmarkEnd w:id="64"/>
       <w:bookmarkEnd w:id="65"/>
       <w:bookmarkEnd w:id="66"/>
+      <w:bookmarkEnd w:id="67"/>
     </w:p>
     <w:p>
       <w:pPr>
@@ -11312,13 +11479,13 @@
       <w:pPr>
         <w:pStyle w:val="Heading3"/>
       </w:pPr>
-      <w:bookmarkStart w:id="67" w:name="_Toc112490870"/>
-      <w:bookmarkStart w:id="68" w:name="_Toc511981723"/>
+      <w:bookmarkStart w:id="68" w:name="_Toc112490870"/>
+      <w:bookmarkStart w:id="69" w:name="_Toc516301589"/>
       <w:r>
         <w:t>Other Rows</w:t>
       </w:r>
-      <w:bookmarkEnd w:id="67"/>
       <w:bookmarkEnd w:id="68"/>
+      <w:bookmarkEnd w:id="69"/>
     </w:p>
     <w:p>
       <w:pPr>
@@ -11332,13 +11499,13 @@
       <w:pPr>
         <w:pStyle w:val="Heading3"/>
       </w:pPr>
-      <w:bookmarkStart w:id="69" w:name="_Toc112490871"/>
-      <w:bookmarkStart w:id="70" w:name="_Toc511981724"/>
+      <w:bookmarkStart w:id="70" w:name="_Toc112490871"/>
+      <w:bookmarkStart w:id="71" w:name="_Toc516301590"/>
       <w:r>
         <w:t>Shade Class</w:t>
       </w:r>
-      <w:bookmarkEnd w:id="69"/>
       <w:bookmarkEnd w:id="70"/>
+      <w:bookmarkEnd w:id="71"/>
     </w:p>
     <w:p>
       <w:pPr>
@@ -11376,8 +11543,8 @@
       <w:pPr>
         <w:pStyle w:val="Heading3"/>
       </w:pPr>
-      <w:bookmarkStart w:id="71" w:name="_Toc112490872"/>
-      <w:bookmarkStart w:id="72" w:name="_Toc511981725"/>
+      <w:bookmarkStart w:id="72" w:name="_Toc112490872"/>
+      <w:bookmarkStart w:id="73" w:name="_Toc516301591"/>
       <w:r>
         <w:t xml:space="preserve">Minimum </w:t>
       </w:r>
@@ -11390,8 +11557,8 @@
       <w:r>
         <w:t>per Ecoregion</w:t>
       </w:r>
-      <w:bookmarkEnd w:id="71"/>
       <w:bookmarkEnd w:id="72"/>
+      <w:bookmarkEnd w:id="73"/>
     </w:p>
     <w:p>
       <w:pPr>
@@ -11479,10 +11646,10 @@
         </w:tabs>
         <w:ind w:left="648" w:hanging="648"/>
       </w:pPr>
-      <w:bookmarkStart w:id="73" w:name="_Toc107735769"/>
-      <w:bookmarkStart w:id="74" w:name="_Toc112490873"/>
-      <w:bookmarkStart w:id="75" w:name="_Ref140207562"/>
-      <w:bookmarkStart w:id="76" w:name="_Toc511981726"/>
+      <w:bookmarkStart w:id="74" w:name="_Toc107735769"/>
+      <w:bookmarkStart w:id="75" w:name="_Toc112490873"/>
+      <w:bookmarkStart w:id="76" w:name="_Ref140207562"/>
+      <w:bookmarkStart w:id="77" w:name="_Toc516301592"/>
       <w:r>
         <w:t>SufficientLight</w:t>
       </w:r>
@@ -11492,13 +11659,13 @@
       <w:r>
         <w:t>Table</w:t>
       </w:r>
-      <w:bookmarkEnd w:id="76"/>
+      <w:bookmarkEnd w:id="77"/>
     </w:p>
     <w:p>
       <w:pPr>
         <w:pStyle w:val="Heading3"/>
       </w:pPr>
-      <w:bookmarkStart w:id="77" w:name="_Toc511981727"/>
+      <w:bookmarkStart w:id="78" w:name="_Toc516301593"/>
       <w:r>
         <w:t xml:space="preserve">Species </w:t>
       </w:r>
@@ -11511,7 +11678,7 @@
       <w:r>
         <w:t>Class</w:t>
       </w:r>
-      <w:bookmarkEnd w:id="77"/>
+      <w:bookmarkEnd w:id="78"/>
     </w:p>
     <w:p>
       <w:pPr>
@@ -11531,11 +11698,11 @@
       <w:pPr>
         <w:pStyle w:val="Heading3"/>
       </w:pPr>
-      <w:bookmarkStart w:id="78" w:name="_Toc511981728"/>
+      <w:bookmarkStart w:id="79" w:name="_Toc516301594"/>
       <w:r>
         <w:t>Probability of Establishment, given light conditions</w:t>
       </w:r>
-      <w:bookmarkEnd w:id="78"/>
+      <w:bookmarkEnd w:id="79"/>
     </w:p>
     <w:p>
       <w:pPr>
@@ -11582,20 +11749,20 @@
         </w:tabs>
         <w:ind w:left="648" w:hanging="648"/>
       </w:pPr>
-      <w:bookmarkStart w:id="79" w:name="_Toc511981729"/>
+      <w:bookmarkStart w:id="80" w:name="_Toc516301595"/>
       <w:r>
         <w:t>Species</w:t>
       </w:r>
       <w:r>
         <w:t>Parameters</w:t>
       </w:r>
-      <w:bookmarkEnd w:id="73"/>
+      <w:bookmarkEnd w:id="74"/>
       <w:r>
         <w:t xml:space="preserve"> Table</w:t>
       </w:r>
-      <w:bookmarkEnd w:id="74"/>
       <w:bookmarkEnd w:id="75"/>
-      <w:bookmarkEnd w:id="79"/>
+      <w:bookmarkEnd w:id="76"/>
+      <w:bookmarkEnd w:id="80"/>
     </w:p>
     <w:p>
       <w:pPr>
@@ -11609,13 +11776,13 @@
       <w:pPr>
         <w:pStyle w:val="Heading3"/>
       </w:pPr>
-      <w:bookmarkStart w:id="80" w:name="_Toc112490874"/>
-      <w:bookmarkStart w:id="81" w:name="_Toc511981730"/>
+      <w:bookmarkStart w:id="81" w:name="_Toc112490874"/>
+      <w:bookmarkStart w:id="82" w:name="_Toc516301596"/>
       <w:r>
         <w:t>Species</w:t>
       </w:r>
-      <w:bookmarkEnd w:id="80"/>
       <w:bookmarkEnd w:id="81"/>
+      <w:bookmarkEnd w:id="82"/>
     </w:p>
     <w:p>
       <w:pPr>
@@ -11647,13 +11814,13 @@
       <w:pPr>
         <w:pStyle w:val="Heading3"/>
       </w:pPr>
-      <w:bookmarkStart w:id="82" w:name="_Toc112490875"/>
-      <w:bookmarkStart w:id="83" w:name="_Toc511981731"/>
+      <w:bookmarkStart w:id="83" w:name="_Toc112490875"/>
+      <w:bookmarkStart w:id="84" w:name="_Toc516301597"/>
       <w:r>
         <w:t>Leaf Longevity</w:t>
       </w:r>
-      <w:bookmarkEnd w:id="82"/>
       <w:bookmarkEnd w:id="83"/>
+      <w:bookmarkEnd w:id="84"/>
     </w:p>
     <w:p>
       <w:pPr>
@@ -11679,16 +11846,16 @@
       <w:pPr>
         <w:pStyle w:val="Heading3"/>
       </w:pPr>
-      <w:bookmarkStart w:id="84" w:name="_Toc112490876"/>
-      <w:bookmarkStart w:id="85" w:name="_Toc511981732"/>
+      <w:bookmarkStart w:id="85" w:name="_Toc112490876"/>
+      <w:bookmarkStart w:id="86" w:name="_Toc516301598"/>
       <w:r>
         <w:t>Woody</w:t>
       </w:r>
       <w:r>
         <w:t xml:space="preserve"> Decay Rate</w:t>
       </w:r>
-      <w:bookmarkEnd w:id="84"/>
       <w:bookmarkEnd w:id="85"/>
+      <w:bookmarkEnd w:id="86"/>
     </w:p>
     <w:p>
       <w:pPr>
@@ -11748,14 +11915,14 @@
       <w:pPr>
         <w:pStyle w:val="Heading3"/>
       </w:pPr>
-      <w:bookmarkStart w:id="86" w:name="_Toc112490877"/>
-      <w:bookmarkStart w:id="87" w:name="_Toc511981733"/>
+      <w:bookmarkStart w:id="87" w:name="_Toc112490877"/>
+      <w:bookmarkStart w:id="88" w:name="_Toc516301599"/>
       <w:r>
         <w:lastRenderedPageBreak/>
         <w:t>Mortality Curve – Shape Parameter</w:t>
       </w:r>
-      <w:bookmarkEnd w:id="86"/>
       <w:bookmarkEnd w:id="87"/>
+      <w:bookmarkEnd w:id="88"/>
     </w:p>
     <w:p>
       <w:pPr>
@@ -11782,13 +11949,13 @@
         <w:pStyle w:val="Heading3"/>
         <w:ind w:left="720" w:hanging="720"/>
       </w:pPr>
-      <w:bookmarkStart w:id="88" w:name="_Toc112490878"/>
-      <w:bookmarkStart w:id="89" w:name="_Toc107735770"/>
-      <w:bookmarkStart w:id="90" w:name="_Toc511981734"/>
+      <w:bookmarkStart w:id="89" w:name="_Toc112490878"/>
+      <w:bookmarkStart w:id="90" w:name="_Toc107735770"/>
+      <w:bookmarkStart w:id="91" w:name="_Toc516301600"/>
       <w:r>
         <w:t>Growth Curve – Shape Parameter</w:t>
       </w:r>
-      <w:bookmarkEnd w:id="90"/>
+      <w:bookmarkEnd w:id="91"/>
     </w:p>
     <w:p>
       <w:pPr>
@@ -11809,11 +11976,11 @@
         <w:pStyle w:val="Heading3"/>
         <w:ind w:left="720" w:hanging="720"/>
       </w:pPr>
-      <w:bookmarkStart w:id="91" w:name="_Toc511981735"/>
+      <w:bookmarkStart w:id="92" w:name="_Toc516301601"/>
       <w:r>
         <w:t>Leaf Lignin</w:t>
       </w:r>
-      <w:bookmarkEnd w:id="91"/>
+      <w:bookmarkEnd w:id="92"/>
     </w:p>
     <w:p>
       <w:pPr>
@@ -11844,24 +12011,24 @@
         </w:tabs>
         <w:ind w:left="648" w:hanging="648"/>
       </w:pPr>
-      <w:bookmarkStart w:id="92" w:name="_Toc511981736"/>
+      <w:bookmarkStart w:id="93" w:name="_Toc516301602"/>
       <w:r>
         <w:t>EcoregionParameters</w:t>
       </w:r>
       <w:r>
         <w:t xml:space="preserve"> Table</w:t>
       </w:r>
-      <w:bookmarkEnd w:id="92"/>
+      <w:bookmarkEnd w:id="93"/>
     </w:p>
     <w:p>
       <w:pPr>
         <w:pStyle w:val="Heading3"/>
       </w:pPr>
-      <w:bookmarkStart w:id="93" w:name="_Toc511981737"/>
+      <w:bookmarkStart w:id="94" w:name="_Toc516301603"/>
       <w:r>
         <w:t>First Column – Ecoregions</w:t>
       </w:r>
-      <w:bookmarkEnd w:id="93"/>
+      <w:bookmarkEnd w:id="94"/>
     </w:p>
     <w:p>
       <w:pPr>
@@ -11894,11 +12061,11 @@
         <w:pStyle w:val="Heading3"/>
         <w:ind w:left="720" w:hanging="720"/>
       </w:pPr>
-      <w:bookmarkStart w:id="94" w:name="_Toc511981738"/>
+      <w:bookmarkStart w:id="95" w:name="_Toc516301604"/>
       <w:r>
         <w:t>Actual Evapotranspiration (AET)</w:t>
       </w:r>
-      <w:bookmarkEnd w:id="94"/>
+      <w:bookmarkEnd w:id="95"/>
     </w:p>
     <w:p>
       <w:pPr>
@@ -11924,42 +12091,42 @@
       <w:pPr>
         <w:pStyle w:val="Heading2"/>
       </w:pPr>
-      <w:bookmarkStart w:id="95" w:name="_Ref140060996"/>
-      <w:bookmarkStart w:id="96" w:name="_Toc511981739"/>
-      <w:bookmarkEnd w:id="88"/>
+      <w:bookmarkStart w:id="96" w:name="_Ref140060996"/>
+      <w:bookmarkStart w:id="97" w:name="_Toc516301605"/>
       <w:bookmarkEnd w:id="89"/>
+      <w:bookmarkEnd w:id="90"/>
       <w:r>
         <w:t>DynamicInputFile</w:t>
       </w:r>
+      <w:bookmarkEnd w:id="97"/>
+    </w:p>
+    <w:p>
+      <w:pPr>
+        <w:pStyle w:val="textbody"/>
+      </w:pPr>
+      <w:r>
+        <w:t>This parameter indicates a text file containing the input data for maximum ANPP, maximum AGB, and probability of establishment.</w:t>
+      </w:r>
+      <w:r>
+        <w:t xml:space="preserve">  See chapter 3 below for further information.</w:t>
+      </w:r>
+    </w:p>
+    <w:p>
+      <w:pPr>
+        <w:pStyle w:val="Heading2"/>
+      </w:pPr>
+      <w:bookmarkStart w:id="98" w:name="_Toc516301606"/>
+      <w:r>
+        <w:t>AgeOnlyDisturbances:BiomassParameters</w:t>
+      </w:r>
       <w:bookmarkEnd w:id="96"/>
+      <w:bookmarkEnd w:id="98"/>
     </w:p>
     <w:p>
       <w:pPr>
         <w:pStyle w:val="textbody"/>
       </w:pPr>
       <w:r>
-        <w:t>This parameter indicates a text file containing the input data for maximum ANPP, maximum AGB, and probability of establishment.</w:t>
-      </w:r>
-      <w:r>
-        <w:t xml:space="preserve">  See chapter 3 below for further information.</w:t>
-      </w:r>
-    </w:p>
-    <w:p>
-      <w:pPr>
-        <w:pStyle w:val="Heading2"/>
-      </w:pPr>
-      <w:bookmarkStart w:id="97" w:name="_Toc511981740"/>
-      <w:r>
-        <w:t>AgeOnlyDisturbances:BiomassParameters</w:t>
-      </w:r>
-      <w:bookmarkEnd w:id="95"/>
-      <w:bookmarkEnd w:id="97"/>
-    </w:p>
-    <w:p>
-      <w:pPr>
-        <w:pStyle w:val="textbody"/>
-      </w:pPr>
-      <w:r>
         <w:t xml:space="preserve">This optional file parameter is the path of a text file with the biomass parameters to be used with age-cohort disturbances (e.g., </w:t>
       </w:r>
       <w:r>
@@ -11991,13 +12158,13 @@
       <w:pPr>
         <w:pStyle w:val="Heading1"/>
       </w:pPr>
-      <w:bookmarkStart w:id="98" w:name="_Ref140059391"/>
-      <w:bookmarkStart w:id="99" w:name="_Toc511981741"/>
+      <w:bookmarkStart w:id="99" w:name="_Ref140059391"/>
+      <w:bookmarkStart w:id="100" w:name="_Toc516301607"/>
       <w:r>
         <w:lastRenderedPageBreak/>
         <w:t>Input File – Dynamic Inputs</w:t>
       </w:r>
-      <w:bookmarkEnd w:id="99"/>
+      <w:bookmarkEnd w:id="100"/>
     </w:p>
     <w:p>
       <w:pPr>
@@ -12056,11 +12223,11 @@
       <w:pPr>
         <w:pStyle w:val="Heading2"/>
       </w:pPr>
-      <w:bookmarkStart w:id="100" w:name="_Toc511981742"/>
+      <w:bookmarkStart w:id="101" w:name="_Toc516301608"/>
       <w:r>
         <w:t>LandisData</w:t>
       </w:r>
-      <w:bookmarkEnd w:id="100"/>
+      <w:bookmarkEnd w:id="101"/>
     </w:p>
     <w:p>
       <w:pPr>
@@ -12085,11 +12252,11 @@
       <w:pPr>
         <w:pStyle w:val="Heading2"/>
       </w:pPr>
-      <w:bookmarkStart w:id="101" w:name="_Toc511981743"/>
+      <w:bookmarkStart w:id="102" w:name="_Toc516301609"/>
       <w:r>
         <w:t>Dynamic Input Data Table</w:t>
       </w:r>
-      <w:bookmarkEnd w:id="101"/>
+      <w:bookmarkEnd w:id="102"/>
     </w:p>
     <w:p>
       <w:pPr>
@@ -12103,11 +12270,11 @@
       <w:pPr>
         <w:pStyle w:val="Heading3"/>
       </w:pPr>
-      <w:bookmarkStart w:id="102" w:name="_Toc511981744"/>
+      <w:bookmarkStart w:id="103" w:name="_Toc516301610"/>
       <w:r>
         <w:t>Column 1:  Year</w:t>
       </w:r>
-      <w:bookmarkEnd w:id="102"/>
+      <w:bookmarkEnd w:id="103"/>
     </w:p>
     <w:p>
       <w:pPr>
@@ -12135,13 +12302,13 @@
       <w:pPr>
         <w:pStyle w:val="Heading3"/>
       </w:pPr>
-      <w:bookmarkStart w:id="103" w:name="_Toc112490879"/>
-      <w:bookmarkStart w:id="104" w:name="_Toc511981745"/>
+      <w:bookmarkStart w:id="104" w:name="_Toc112490879"/>
+      <w:bookmarkStart w:id="105" w:name="_Toc516301611"/>
       <w:r>
         <w:t>Column 2:  Ecoregions</w:t>
       </w:r>
-      <w:bookmarkEnd w:id="103"/>
       <w:bookmarkEnd w:id="104"/>
+      <w:bookmarkEnd w:id="105"/>
     </w:p>
     <w:p>
       <w:pPr>
@@ -12187,16 +12354,16 @@
       <w:pPr>
         <w:pStyle w:val="Heading3"/>
       </w:pPr>
-      <w:bookmarkStart w:id="105" w:name="_Toc112490880"/>
-      <w:bookmarkStart w:id="106" w:name="_Toc511981746"/>
+      <w:bookmarkStart w:id="106" w:name="_Toc112490880"/>
+      <w:bookmarkStart w:id="107" w:name="_Toc516301612"/>
       <w:r>
         <w:t>Column 3:  Species</w:t>
       </w:r>
+      <w:bookmarkEnd w:id="107"/>
+      <w:r>
+        <w:t xml:space="preserve"> </w:t>
+      </w:r>
       <w:bookmarkEnd w:id="106"/>
-      <w:r>
-        <w:t xml:space="preserve"> </w:t>
-      </w:r>
-      <w:bookmarkEnd w:id="105"/>
     </w:p>
     <w:p>
       <w:pPr>
@@ -12216,9 +12383,9 @@
       <w:pPr>
         <w:pStyle w:val="Heading3"/>
       </w:pPr>
-      <w:bookmarkStart w:id="107" w:name="_Toc112490881"/>
-      <w:bookmarkStart w:id="108" w:name="_Ref140207863"/>
-      <w:bookmarkStart w:id="109" w:name="_Toc511981747"/>
+      <w:bookmarkStart w:id="108" w:name="_Toc112490881"/>
+      <w:bookmarkStart w:id="109" w:name="_Ref140207863"/>
+      <w:bookmarkStart w:id="110" w:name="_Toc516301613"/>
       <w:r>
         <w:lastRenderedPageBreak/>
         <w:t xml:space="preserve">Column 4:  </w:t>
@@ -12232,9 +12399,9 @@
       <w:r>
         <w:t>Probabilities</w:t>
       </w:r>
-      <w:bookmarkEnd w:id="107"/>
       <w:bookmarkEnd w:id="108"/>
       <w:bookmarkEnd w:id="109"/>
+      <w:bookmarkEnd w:id="110"/>
     </w:p>
     <w:p>
       <w:pPr>
@@ -12254,26 +12421,26 @@
       <w:pPr>
         <w:pStyle w:val="Heading3"/>
       </w:pPr>
-      <w:bookmarkStart w:id="110" w:name="_Toc107735771"/>
-      <w:bookmarkStart w:id="111" w:name="_Toc112490882"/>
-      <w:bookmarkStart w:id="112" w:name="_Ref140207866"/>
-      <w:bookmarkStart w:id="113" w:name="_Toc511981748"/>
+      <w:bookmarkStart w:id="111" w:name="_Toc107735771"/>
+      <w:bookmarkStart w:id="112" w:name="_Toc112490882"/>
+      <w:bookmarkStart w:id="113" w:name="_Ref140207866"/>
+      <w:bookmarkStart w:id="114" w:name="_Toc516301614"/>
       <w:r>
         <w:t xml:space="preserve">Column 5:  </w:t>
       </w:r>
       <w:r>
         <w:t>Maximum</w:t>
       </w:r>
-      <w:bookmarkEnd w:id="110"/>
+      <w:bookmarkEnd w:id="111"/>
       <w:r>
         <w:t xml:space="preserve"> </w:t>
       </w:r>
       <w:r>
         <w:t>ANPP</w:t>
       </w:r>
-      <w:bookmarkEnd w:id="111"/>
       <w:bookmarkEnd w:id="112"/>
       <w:bookmarkEnd w:id="113"/>
+      <w:bookmarkEnd w:id="114"/>
     </w:p>
     <w:p>
       <w:pPr>
@@ -12341,9 +12508,9 @@
       <w:pPr>
         <w:pStyle w:val="Heading3"/>
       </w:pPr>
-      <w:bookmarkStart w:id="114" w:name="_Toc112490883"/>
-      <w:bookmarkStart w:id="115" w:name="_Ref140207868"/>
-      <w:bookmarkStart w:id="116" w:name="_Toc511981749"/>
+      <w:bookmarkStart w:id="115" w:name="_Toc112490883"/>
+      <w:bookmarkStart w:id="116" w:name="_Ref140207868"/>
+      <w:bookmarkStart w:id="117" w:name="_Toc516301615"/>
       <w:r>
         <w:t xml:space="preserve">Column 6:  </w:t>
       </w:r>
@@ -12356,12 +12523,12 @@
       <w:r>
         <w:t>Biomass</w:t>
       </w:r>
+      <w:bookmarkEnd w:id="117"/>
+      <w:r>
+        <w:t xml:space="preserve"> </w:t>
+      </w:r>
+      <w:bookmarkEnd w:id="115"/>
       <w:bookmarkEnd w:id="116"/>
-      <w:r>
-        <w:t xml:space="preserve"> </w:t>
-      </w:r>
-      <w:bookmarkEnd w:id="114"/>
-      <w:bookmarkEnd w:id="115"/>
     </w:p>
     <w:p>
       <w:pPr>
@@ -12414,13 +12581,13 @@
       <w:pPr>
         <w:pStyle w:val="Heading1"/>
       </w:pPr>
-      <w:bookmarkStart w:id="117" w:name="_Toc511981750"/>
+      <w:bookmarkStart w:id="118" w:name="_Toc516301616"/>
       <w:r>
         <w:lastRenderedPageBreak/>
         <w:t>Input File – Age-only Disturbances</w:t>
       </w:r>
-      <w:bookmarkEnd w:id="98"/>
-      <w:bookmarkEnd w:id="117"/>
+      <w:bookmarkEnd w:id="99"/>
+      <w:bookmarkEnd w:id="118"/>
     </w:p>
     <w:p>
       <w:pPr>
@@ -12564,11 +12731,11 @@
       <w:pPr>
         <w:pStyle w:val="Heading2"/>
       </w:pPr>
-      <w:bookmarkStart w:id="118" w:name="_Toc511981751"/>
+      <w:bookmarkStart w:id="119" w:name="_Toc516301617"/>
       <w:r>
         <w:t>LandisData</w:t>
       </w:r>
-      <w:bookmarkEnd w:id="118"/>
+      <w:bookmarkEnd w:id="119"/>
     </w:p>
     <w:p>
       <w:pPr>
@@ -12593,11 +12760,11 @@
       <w:pPr>
         <w:pStyle w:val="Heading2"/>
       </w:pPr>
-      <w:bookmarkStart w:id="119" w:name="_Toc511981752"/>
+      <w:bookmarkStart w:id="120" w:name="_Toc516301618"/>
       <w:r>
         <w:t>CohortBiomassReductions Table</w:t>
       </w:r>
-      <w:bookmarkEnd w:id="119"/>
+      <w:bookmarkEnd w:id="120"/>
     </w:p>
     <w:p>
       <w:pPr>
@@ -12611,11 +12778,11 @@
       <w:pPr>
         <w:pStyle w:val="Heading3"/>
       </w:pPr>
-      <w:bookmarkStart w:id="120" w:name="_Toc511981753"/>
+      <w:bookmarkStart w:id="121" w:name="_Toc516301619"/>
       <w:r>
         <w:t>Disturbance</w:t>
       </w:r>
-      <w:bookmarkEnd w:id="120"/>
+      <w:bookmarkEnd w:id="121"/>
     </w:p>
     <w:p>
       <w:pPr>
@@ -12652,11 +12819,11 @@
       <w:pPr>
         <w:pStyle w:val="Heading3"/>
       </w:pPr>
-      <w:bookmarkStart w:id="121" w:name="_Toc511981754"/>
+      <w:bookmarkStart w:id="122" w:name="_Toc516301620"/>
       <w:r>
         <w:t>Woody</w:t>
       </w:r>
-      <w:bookmarkEnd w:id="121"/>
+      <w:bookmarkEnd w:id="122"/>
     </w:p>
     <w:p>
       <w:pPr>
@@ -12682,11 +12849,11 @@
       <w:pPr>
         <w:pStyle w:val="Heading3"/>
       </w:pPr>
-      <w:bookmarkStart w:id="122" w:name="_Toc511981755"/>
+      <w:bookmarkStart w:id="123" w:name="_Toc516301621"/>
       <w:r>
         <w:t>Non-Woody</w:t>
       </w:r>
-      <w:bookmarkEnd w:id="122"/>
+      <w:bookmarkEnd w:id="123"/>
     </w:p>
     <w:p>
       <w:pPr>
@@ -12722,14 +12889,14 @@
       <w:pPr>
         <w:pStyle w:val="Heading2"/>
       </w:pPr>
-      <w:bookmarkStart w:id="123" w:name="_Toc511981756"/>
+      <w:bookmarkStart w:id="124" w:name="_Toc516301622"/>
       <w:r>
         <w:t>DeadPool</w:t>
       </w:r>
       <w:r>
         <w:t>Reductions Table</w:t>
       </w:r>
-      <w:bookmarkEnd w:id="123"/>
+      <w:bookmarkEnd w:id="124"/>
     </w:p>
     <w:p>
       <w:pPr>
@@ -12743,11 +12910,11 @@
       <w:pPr>
         <w:pStyle w:val="Heading3"/>
       </w:pPr>
-      <w:bookmarkStart w:id="124" w:name="_Toc511981757"/>
+      <w:bookmarkStart w:id="125" w:name="_Toc516301623"/>
       <w:r>
         <w:t>Disturbance</w:t>
       </w:r>
-      <w:bookmarkEnd w:id="124"/>
+      <w:bookmarkEnd w:id="125"/>
     </w:p>
     <w:p>
       <w:pPr>
@@ -12781,11 +12948,11 @@
       <w:pPr>
         <w:pStyle w:val="Heading3"/>
       </w:pPr>
-      <w:bookmarkStart w:id="125" w:name="_Toc511981758"/>
+      <w:bookmarkStart w:id="126" w:name="_Toc516301624"/>
       <w:r>
         <w:t>Woody</w:t>
       </w:r>
-      <w:bookmarkEnd w:id="125"/>
+      <w:bookmarkEnd w:id="126"/>
     </w:p>
     <w:p>
       <w:pPr>
@@ -12808,11 +12975,11 @@
       <w:pPr>
         <w:pStyle w:val="Heading3"/>
       </w:pPr>
-      <w:bookmarkStart w:id="126" w:name="_Toc511981759"/>
+      <w:bookmarkStart w:id="127" w:name="_Toc516301625"/>
       <w:r>
         <w:t>Non-Woody</w:t>
       </w:r>
-      <w:bookmarkEnd w:id="126"/>
+      <w:bookmarkEnd w:id="127"/>
     </w:p>
     <w:p>
       <w:pPr>
@@ -12841,18 +13008,18 @@
           <w:numId w:val="5"/>
         </w:numPr>
       </w:pPr>
-      <w:bookmarkStart w:id="127" w:name="_Ref109371329"/>
-      <w:bookmarkStart w:id="128" w:name="_Toc133339122"/>
-      <w:bookmarkStart w:id="129" w:name="_Toc282434158"/>
-      <w:bookmarkStart w:id="130" w:name="_Toc511981760"/>
+      <w:bookmarkStart w:id="128" w:name="_Ref109371329"/>
+      <w:bookmarkStart w:id="129" w:name="_Toc133339122"/>
+      <w:bookmarkStart w:id="130" w:name="_Toc282434158"/>
+      <w:bookmarkStart w:id="131" w:name="_Toc516301626"/>
       <w:r>
         <w:lastRenderedPageBreak/>
         <w:t>Initial Communities Input File</w:t>
       </w:r>
-      <w:bookmarkEnd w:id="127"/>
       <w:bookmarkEnd w:id="128"/>
       <w:bookmarkEnd w:id="129"/>
       <w:bookmarkEnd w:id="130"/>
+      <w:bookmarkEnd w:id="131"/>
     </w:p>
     <w:p>
       <w:pPr>
@@ -12870,15 +13037,15 @@
           <w:numId w:val="5"/>
         </w:numPr>
       </w:pPr>
-      <w:bookmarkStart w:id="131" w:name="_Toc133339123"/>
-      <w:bookmarkStart w:id="132" w:name="_Toc282434159"/>
-      <w:bookmarkStart w:id="133" w:name="_Toc511981761"/>
+      <w:bookmarkStart w:id="132" w:name="_Toc133339123"/>
+      <w:bookmarkStart w:id="133" w:name="_Toc282434159"/>
+      <w:bookmarkStart w:id="134" w:name="_Toc516301627"/>
       <w:r>
         <w:t>Example File</w:t>
       </w:r>
-      <w:bookmarkEnd w:id="131"/>
       <w:bookmarkEnd w:id="132"/>
       <w:bookmarkEnd w:id="133"/>
+      <w:bookmarkEnd w:id="134"/>
     </w:p>
     <w:p>
       <w:pPr>
@@ -13175,16 +13342,16 @@
           <w:numId w:val="5"/>
         </w:numPr>
       </w:pPr>
-      <w:bookmarkStart w:id="134" w:name="_Toc133339124"/>
-      <w:bookmarkStart w:id="135" w:name="_Toc282434160"/>
-      <w:bookmarkStart w:id="136" w:name="_Toc511981762"/>
+      <w:bookmarkStart w:id="135" w:name="_Toc133339124"/>
+      <w:bookmarkStart w:id="136" w:name="_Toc282434160"/>
+      <w:bookmarkStart w:id="137" w:name="_Toc516301628"/>
       <w:r>
         <w:lastRenderedPageBreak/>
         <w:t>LandisData</w:t>
       </w:r>
-      <w:bookmarkEnd w:id="134"/>
       <w:bookmarkEnd w:id="135"/>
       <w:bookmarkEnd w:id="136"/>
+      <w:bookmarkEnd w:id="137"/>
     </w:p>
     <w:p>
       <w:pPr>
@@ -13213,15 +13380,15 @@
           <w:numId w:val="5"/>
         </w:numPr>
       </w:pPr>
-      <w:bookmarkStart w:id="137" w:name="_Toc133339125"/>
-      <w:bookmarkStart w:id="138" w:name="_Toc282434161"/>
-      <w:bookmarkStart w:id="139" w:name="_Toc511981763"/>
+      <w:bookmarkStart w:id="138" w:name="_Toc133339125"/>
+      <w:bookmarkStart w:id="139" w:name="_Toc282434161"/>
+      <w:bookmarkStart w:id="140" w:name="_Toc516301629"/>
       <w:r>
         <w:t>Initial Community Class Definitions</w:t>
       </w:r>
-      <w:bookmarkEnd w:id="137"/>
       <w:bookmarkEnd w:id="138"/>
       <w:bookmarkEnd w:id="139"/>
+      <w:bookmarkEnd w:id="140"/>
     </w:p>
     <w:p>
       <w:pPr>
@@ -13240,15 +13407,15 @@
         </w:numPr>
         <w:ind w:left="864" w:hanging="864"/>
       </w:pPr>
-      <w:bookmarkStart w:id="140" w:name="_Toc133339126"/>
-      <w:bookmarkStart w:id="141" w:name="_Toc282434162"/>
-      <w:bookmarkStart w:id="142" w:name="_Toc511981764"/>
+      <w:bookmarkStart w:id="141" w:name="_Toc133339126"/>
+      <w:bookmarkStart w:id="142" w:name="_Toc282434162"/>
+      <w:bookmarkStart w:id="143" w:name="_Toc516301630"/>
       <w:r>
         <w:t>MapCode</w:t>
       </w:r>
-      <w:bookmarkEnd w:id="140"/>
       <w:bookmarkEnd w:id="141"/>
       <w:bookmarkEnd w:id="142"/>
+      <w:bookmarkEnd w:id="143"/>
     </w:p>
     <w:p>
       <w:pPr>
@@ -13257,11 +13424,21 @@
       <w:r>
         <w:t xml:space="preserve">This parameter is the code used for the class in the input map (see section </w:t>
       </w:r>
-      <w:fldSimple w:instr=" REF _Ref109371856 \r ">
-        <w:r>
-          <w:t>2.5</w:t>
-        </w:r>
-      </w:fldSimple>
+      <w:r>
+        <w:fldChar w:fldCharType="begin"/>
+      </w:r>
+      <w:r>
+        <w:instrText xml:space="preserve"> REF _Ref109371856 \r </w:instrText>
+      </w:r>
+      <w:r>
+        <w:fldChar w:fldCharType="separate"/>
+      </w:r>
+      <w:r>
+        <w:t>2.5</w:t>
+      </w:r>
+      <w:r>
+        <w:fldChar w:fldCharType="end"/>
+      </w:r>
       <w:r>
         <w:t>).  Value: 0 ≤ integer ≤ 65,535.  Each class’ map code must be unique.  Map codes do not have to appear in any order, and do not need to be consecutive.</w:t>
       </w:r>
@@ -13275,15 +13452,15 @@
         </w:numPr>
         <w:ind w:left="864" w:hanging="864"/>
       </w:pPr>
-      <w:bookmarkStart w:id="143" w:name="_Toc133339127"/>
-      <w:bookmarkStart w:id="144" w:name="_Toc282434163"/>
-      <w:bookmarkStart w:id="145" w:name="_Toc511981765"/>
+      <w:bookmarkStart w:id="144" w:name="_Toc133339127"/>
+      <w:bookmarkStart w:id="145" w:name="_Toc282434163"/>
+      <w:bookmarkStart w:id="146" w:name="_Toc516301631"/>
       <w:r>
         <w:t>Species Present</w:t>
       </w:r>
-      <w:bookmarkEnd w:id="143"/>
       <w:bookmarkEnd w:id="144"/>
       <w:bookmarkEnd w:id="145"/>
+      <w:bookmarkEnd w:id="146"/>
     </w:p>
     <w:p>
       <w:pPr>
@@ -13357,15 +13534,15 @@
         </w:numPr>
         <w:ind w:left="864" w:hanging="864"/>
       </w:pPr>
-      <w:bookmarkStart w:id="146" w:name="_Toc133339128"/>
-      <w:bookmarkStart w:id="147" w:name="_Toc282434164"/>
-      <w:bookmarkStart w:id="148" w:name="_Toc511981766"/>
+      <w:bookmarkStart w:id="147" w:name="_Toc133339128"/>
+      <w:bookmarkStart w:id="148" w:name="_Toc282434164"/>
+      <w:bookmarkStart w:id="149" w:name="_Toc516301632"/>
       <w:r>
         <w:t>Grouping Species Ages into Cohorts</w:t>
       </w:r>
-      <w:bookmarkEnd w:id="146"/>
       <w:bookmarkEnd w:id="147"/>
       <w:bookmarkEnd w:id="148"/>
+      <w:bookmarkEnd w:id="149"/>
     </w:p>
     <w:p>
       <w:pPr>
@@ -13441,8 +13618,8 @@
       <w:pPr>
         <w:pStyle w:val="Heading1"/>
       </w:pPr>
-      <w:bookmarkStart w:id="149" w:name="_Toc112490864"/>
-      <w:bookmarkStart w:id="150" w:name="_Toc511981767"/>
+      <w:bookmarkStart w:id="150" w:name="_Toc112490864"/>
+      <w:bookmarkStart w:id="151" w:name="_Toc516301633"/>
       <w:r>
         <w:lastRenderedPageBreak/>
         <w:t>Output</w:t>
@@ -13450,7 +13627,7 @@
       <w:r>
         <w:t>s</w:t>
       </w:r>
-      <w:bookmarkEnd w:id="150"/>
+      <w:bookmarkEnd w:id="151"/>
     </w:p>
     <w:p>
       <w:pPr>
@@ -13522,11 +13699,11 @@
         <w:pStyle w:val="Heading3"/>
         <w:ind w:left="720" w:hanging="720"/>
       </w:pPr>
-      <w:bookmarkStart w:id="151" w:name="_Toc511981768"/>
+      <w:bookmarkStart w:id="152" w:name="_Toc516301634"/>
       <w:r>
         <w:t>Time</w:t>
       </w:r>
-      <w:bookmarkEnd w:id="151"/>
+      <w:bookmarkEnd w:id="152"/>
     </w:p>
     <w:p>
       <w:pPr>
@@ -13541,11 +13718,11 @@
         <w:pStyle w:val="Heading3"/>
         <w:ind w:left="720" w:hanging="720"/>
       </w:pPr>
-      <w:bookmarkStart w:id="152" w:name="_Toc511981769"/>
+      <w:bookmarkStart w:id="153" w:name="_Toc516301635"/>
       <w:r>
         <w:t>Ecoregion</w:t>
       </w:r>
-      <w:bookmarkEnd w:id="152"/>
+      <w:bookmarkEnd w:id="153"/>
     </w:p>
     <w:p>
       <w:pPr>
@@ -13560,11 +13737,11 @@
         <w:pStyle w:val="Heading3"/>
         <w:ind w:left="720" w:hanging="720"/>
       </w:pPr>
-      <w:bookmarkStart w:id="153" w:name="_Toc511981770"/>
+      <w:bookmarkStart w:id="154" w:name="_Toc516301636"/>
       <w:r>
         <w:t>NumSites</w:t>
       </w:r>
-      <w:bookmarkEnd w:id="153"/>
+      <w:bookmarkEnd w:id="154"/>
     </w:p>
     <w:p>
       <w:pPr>
@@ -13579,11 +13756,11 @@
         <w:pStyle w:val="Heading3"/>
         <w:ind w:left="720" w:hanging="720"/>
       </w:pPr>
-      <w:bookmarkStart w:id="154" w:name="_Toc511981771"/>
+      <w:bookmarkStart w:id="155" w:name="_Toc516301637"/>
       <w:r>
         <w:t>LiveB</w:t>
       </w:r>
-      <w:bookmarkEnd w:id="154"/>
+      <w:bookmarkEnd w:id="155"/>
     </w:p>
     <w:p>
       <w:pPr>
@@ -13607,11 +13784,11 @@
         <w:pStyle w:val="Heading3"/>
         <w:ind w:left="720" w:hanging="720"/>
       </w:pPr>
-      <w:bookmarkStart w:id="155" w:name="_Toc511981772"/>
+      <w:bookmarkStart w:id="156" w:name="_Toc516301638"/>
       <w:r>
         <w:t>AG_NPP</w:t>
       </w:r>
-      <w:bookmarkEnd w:id="155"/>
+      <w:bookmarkEnd w:id="156"/>
     </w:p>
     <w:p>
       <w:pPr>
@@ -13650,11 +13827,11 @@
         <w:pStyle w:val="Heading3"/>
         <w:ind w:left="720" w:hanging="720"/>
       </w:pPr>
-      <w:bookmarkStart w:id="156" w:name="_Toc511981773"/>
+      <w:bookmarkStart w:id="157" w:name="_Toc516301639"/>
       <w:r>
         <w:t>LitterB</w:t>
       </w:r>
-      <w:bookmarkEnd w:id="156"/>
+      <w:bookmarkEnd w:id="157"/>
     </w:p>
     <w:p>
       <w:pPr>
@@ -13686,26 +13863,26 @@
       <w:pPr>
         <w:pStyle w:val="Heading1"/>
       </w:pPr>
-      <w:bookmarkStart w:id="157" w:name="_Toc511981774"/>
+      <w:bookmarkStart w:id="158" w:name="_Toc516301640"/>
       <w:r>
         <w:lastRenderedPageBreak/>
         <w:t xml:space="preserve">Example </w:t>
       </w:r>
-      <w:bookmarkEnd w:id="149"/>
+      <w:bookmarkEnd w:id="150"/>
       <w:r>
         <w:t>Inputs</w:t>
       </w:r>
-      <w:bookmarkEnd w:id="157"/>
+      <w:bookmarkEnd w:id="158"/>
     </w:p>
     <w:p>
       <w:pPr>
         <w:pStyle w:val="Heading2"/>
       </w:pPr>
-      <w:bookmarkStart w:id="158" w:name="_Toc511981775"/>
+      <w:bookmarkStart w:id="159" w:name="_Toc516301641"/>
       <w:r>
         <w:t>Main Parameter File</w:t>
       </w:r>
-      <w:bookmarkEnd w:id="158"/>
+      <w:bookmarkEnd w:id="159"/>
     </w:p>
     <w:p>
       <w:pPr>
@@ -14464,11 +14641,11 @@
       <w:pPr>
         <w:pStyle w:val="Heading2"/>
       </w:pPr>
-      <w:bookmarkStart w:id="159" w:name="_Toc511981776"/>
+      <w:bookmarkStart w:id="160" w:name="_Toc516301642"/>
       <w:r>
         <w:t>Age-only Disturbances</w:t>
       </w:r>
-      <w:bookmarkEnd w:id="159"/>
+      <w:bookmarkEnd w:id="160"/>
     </w:p>
     <w:p>
       <w:pPr>
@@ -14748,11 +14925,11 @@
       <w:pPr>
         <w:pStyle w:val="Heading2"/>
       </w:pPr>
-      <w:bookmarkStart w:id="160" w:name="_Toc511981777"/>
+      <w:bookmarkStart w:id="161" w:name="_Toc516301643"/>
       <w:r>
         <w:t>Dynamic Inputs File</w:t>
       </w:r>
-      <w:bookmarkEnd w:id="160"/>
+      <w:bookmarkEnd w:id="161"/>
     </w:p>
     <w:p>
       <w:pPr>
@@ -16294,19 +16471,39 @@
         <w:tab w:val="right" w:pos="8976"/>
       </w:tabs>
     </w:pPr>
-    <w:fldSimple w:instr=" DOCPROPERTY  &quot;Extension Name&quot;  \* MERGEFORMAT ">
-      <w:r>
-        <w:t>Biomass Succession</w:t>
-      </w:r>
-    </w:fldSimple>
+    <w:r>
+      <w:fldChar w:fldCharType="begin"/>
+    </w:r>
+    <w:r>
+      <w:instrText xml:space="preserve"> DOCPROPERTY  "Extension Name"  \* MERGEFORMAT </w:instrText>
+    </w:r>
+    <w:r>
+      <w:fldChar w:fldCharType="separate"/>
+    </w:r>
+    <w:r>
+      <w:t>Biomass Succession</w:t>
+    </w:r>
+    <w:r>
+      <w:fldChar w:fldCharType="end"/>
+    </w:r>
     <w:r>
       <w:t xml:space="preserve"> v</w:t>
     </w:r>
-    <w:fldSimple w:instr=" DOCPROPERTY  &quot;Extension Version&quot;  \* MERGEFORMAT ">
-      <w:r>
-        <w:t>4.0</w:t>
-      </w:r>
-    </w:fldSimple>
+    <w:r>
+      <w:fldChar w:fldCharType="begin"/>
+    </w:r>
+    <w:r>
+      <w:instrText xml:space="preserve"> DOCPROPERTY  "Extension Version"  \* MERGEFORMAT </w:instrText>
+    </w:r>
+    <w:r>
+      <w:fldChar w:fldCharType="separate"/>
+    </w:r>
+    <w:r>
+      <w:t>4.0</w:t>
+    </w:r>
+    <w:r>
+      <w:fldChar w:fldCharType="end"/>
+    </w:r>
     <w:r>
       <w:t xml:space="preserve"> – User Guide</w:t>
     </w:r>
@@ -18370,7 +18567,7 @@
 </file>
 
 <file path=customXml/itemProps1.xml><?xml version="1.0" encoding="utf-8"?>
-<ds:datastoreItem xmlns:ds="http://schemas.openxmlformats.org/officeDocument/2006/customXml" ds:itemID="{4DF88369-C721-416E-9CD7-3B6FD13AA9DD}">
+<ds:datastoreItem xmlns:ds="http://schemas.openxmlformats.org/officeDocument/2006/customXml" ds:itemID="{95630306-F513-4116-8412-87D08043EE9F}">
   <ds:schemaRefs>
     <ds:schemaRef ds:uri="http://schemas.openxmlformats.org/officeDocument/2006/bibliography"/>
   </ds:schemaRefs>
